--- a/REQUISITOS/[DOCUMENTAÇÃO]Casos de Uso.docx
+++ b/REQUISITOS/[DOCUMENTAÇÃO]Casos de Uso.docx
@@ -324,82 +324,129 @@
             </w:rPr>
             <w:fldChar w:fldCharType="separate"/>
           </w:r>
-          <w:hyperlink w:anchor="_Toc431497469" w:history="1">
-            <w:r>
-              <w:rPr>
-                <w:rStyle w:val="Hyperlink"/>
-                <w:rFonts w:ascii="Arial" w:hAnsi="Arial" w:cs="Arial"/>
-                <w:b/>
-                <w:noProof/>
-              </w:rPr>
-              <w:t>1.</w:t>
-            </w:r>
-            <w:r>
-              <w:rPr>
-                <w:rFonts w:eastAsiaTheme="minorEastAsia"/>
-                <w:noProof/>
-                <w:lang w:eastAsia="pt-BR"/>
-              </w:rPr>
-              <w:tab/>
-            </w:r>
-            <w:r>
-              <w:rPr>
-                <w:rStyle w:val="Hyperlink"/>
-                <w:rFonts w:ascii="Arial" w:hAnsi="Arial" w:cs="Arial"/>
-                <w:b/>
-                <w:noProof/>
-              </w:rPr>
-              <w:t>Introdução</w:t>
-            </w:r>
-            <w:r>
-              <w:rPr>
-                <w:noProof/>
-                <w:webHidden/>
-              </w:rPr>
-              <w:tab/>
-            </w:r>
-            <w:r>
-              <w:rPr>
-                <w:noProof/>
-                <w:webHidden/>
-              </w:rPr>
-              <w:fldChar w:fldCharType="begin"/>
-            </w:r>
-            <w:r>
-              <w:rPr>
-                <w:noProof/>
-                <w:webHidden/>
-              </w:rPr>
-              <w:instrText xml:space="preserve"> PAGEREF _Toc431497469 \h </w:instrText>
-            </w:r>
-            <w:r>
-              <w:rPr>
-                <w:noProof/>
-                <w:webHidden/>
-              </w:rPr>
-            </w:r>
-            <w:r>
-              <w:rPr>
-                <w:noProof/>
-                <w:webHidden/>
-              </w:rPr>
-              <w:fldChar w:fldCharType="separate"/>
-            </w:r>
-            <w:r>
-              <w:rPr>
-                <w:noProof/>
-                <w:webHidden/>
-              </w:rPr>
-              <w:t>2</w:t>
-            </w:r>
-            <w:r>
-              <w:rPr>
-                <w:noProof/>
-                <w:webHidden/>
-              </w:rPr>
-              <w:fldChar w:fldCharType="end"/>
-            </w:r>
-          </w:hyperlink>
+          <w:bookmarkStart w:id="0" w:name="_GoBack"/>
+          <w:bookmarkEnd w:id="0"/>
+          <w:r>
+            <w:rPr>
+              <w:rStyle w:val="Hyperlink"/>
+              <w:noProof/>
+            </w:rPr>
+            <w:fldChar w:fldCharType="begin"/>
+          </w:r>
+          <w:r>
+            <w:rPr>
+              <w:rStyle w:val="Hyperlink"/>
+              <w:noProof/>
+            </w:rPr>
+            <w:instrText xml:space="preserve"> </w:instrText>
+          </w:r>
+          <w:r>
+            <w:rPr>
+              <w:noProof/>
+            </w:rPr>
+            <w:instrText>HYPERLINK \l "_Toc431582605"</w:instrText>
+          </w:r>
+          <w:r>
+            <w:rPr>
+              <w:rStyle w:val="Hyperlink"/>
+              <w:noProof/>
+            </w:rPr>
+            <w:instrText xml:space="preserve"> </w:instrText>
+          </w:r>
+          <w:r>
+            <w:rPr>
+              <w:rStyle w:val="Hyperlink"/>
+              <w:noProof/>
+            </w:rPr>
+          </w:r>
+          <w:r>
+            <w:rPr>
+              <w:rStyle w:val="Hyperlink"/>
+              <w:noProof/>
+            </w:rPr>
+            <w:fldChar w:fldCharType="separate"/>
+          </w:r>
+          <w:r>
+            <w:rPr>
+              <w:rStyle w:val="Hyperlink"/>
+              <w:rFonts w:ascii="Arial" w:hAnsi="Arial" w:cs="Arial"/>
+              <w:b/>
+              <w:noProof/>
+            </w:rPr>
+            <w:t>1.</w:t>
+          </w:r>
+          <w:r>
+            <w:rPr>
+              <w:rFonts w:eastAsiaTheme="minorEastAsia"/>
+              <w:noProof/>
+              <w:lang w:eastAsia="pt-BR"/>
+            </w:rPr>
+            <w:tab/>
+          </w:r>
+          <w:r>
+            <w:rPr>
+              <w:rStyle w:val="Hyperlink"/>
+              <w:rFonts w:ascii="Arial" w:hAnsi="Arial" w:cs="Arial"/>
+              <w:b/>
+              <w:noProof/>
+            </w:rPr>
+            <w:t>Introdução</w:t>
+          </w:r>
+          <w:r>
+            <w:rPr>
+              <w:noProof/>
+              <w:webHidden/>
+            </w:rPr>
+            <w:tab/>
+          </w:r>
+          <w:r>
+            <w:rPr>
+              <w:noProof/>
+              <w:webHidden/>
+            </w:rPr>
+            <w:fldChar w:fldCharType="begin"/>
+          </w:r>
+          <w:r>
+            <w:rPr>
+              <w:noProof/>
+              <w:webHidden/>
+            </w:rPr>
+            <w:instrText xml:space="preserve"> PAGEREF _Toc431582605 \h </w:instrText>
+          </w:r>
+          <w:r>
+            <w:rPr>
+              <w:noProof/>
+              <w:webHidden/>
+            </w:rPr>
+          </w:r>
+          <w:r>
+            <w:rPr>
+              <w:noProof/>
+              <w:webHidden/>
+            </w:rPr>
+            <w:fldChar w:fldCharType="separate"/>
+          </w:r>
+          <w:r>
+            <w:rPr>
+              <w:noProof/>
+              <w:webHidden/>
+            </w:rPr>
+            <w:t>3</w:t>
+          </w:r>
+          <w:r>
+            <w:rPr>
+              <w:noProof/>
+              <w:webHidden/>
+            </w:rPr>
+            <w:fldChar w:fldCharType="end"/>
+          </w:r>
+          <w:r>
+            <w:rPr>
+              <w:rStyle w:val="Hyperlink"/>
+              <w:noProof/>
+            </w:rPr>
+            <w:fldChar w:fldCharType="end"/>
+          </w:r>
         </w:p>
         <w:p>
           <w:pPr>
@@ -414,7 +461,7 @@
               <w:lang w:eastAsia="pt-BR"/>
             </w:rPr>
           </w:pPr>
-          <w:hyperlink w:anchor="_Toc431497470" w:history="1">
+          <w:hyperlink w:anchor="_Toc431582606" w:history="1">
             <w:r>
               <w:rPr>
                 <w:rStyle w:val="Hyperlink"/>
@@ -460,7 +507,7 @@
                 <w:noProof/>
                 <w:webHidden/>
               </w:rPr>
-              <w:instrText xml:space="preserve"> PAGEREF _Toc431497470 \h </w:instrText>
+              <w:instrText xml:space="preserve"> PAGEREF _Toc431582606 \h </w:instrText>
             </w:r>
             <w:r>
               <w:rPr>
@@ -480,7 +527,7 @@
                 <w:noProof/>
                 <w:webHidden/>
               </w:rPr>
-              <w:t>3</w:t>
+              <w:t>4</w:t>
             </w:r>
             <w:r>
               <w:rPr>
@@ -740,7 +787,7 @@
           <w:color w:val="auto"/>
         </w:rPr>
       </w:pPr>
-      <w:bookmarkStart w:id="0" w:name="_Toc431497469"/>
+      <w:bookmarkStart w:id="1" w:name="_Toc431582605"/>
       <w:r>
         <w:rPr>
           <w:rFonts w:ascii="Arial" w:hAnsi="Arial" w:cs="Arial"/>
@@ -750,7 +797,7 @@
         <w:lastRenderedPageBreak/>
         <w:t>Introdução</w:t>
       </w:r>
-      <w:bookmarkEnd w:id="0"/>
+      <w:bookmarkEnd w:id="1"/>
     </w:p>
     <w:p>
       <w:pPr>
@@ -1039,7 +1086,7 @@
           <w:color w:val="auto"/>
         </w:rPr>
       </w:pPr>
-      <w:bookmarkStart w:id="1" w:name="_Toc431497470"/>
+      <w:bookmarkStart w:id="2" w:name="_Toc431582606"/>
       <w:r>
         <w:rPr>
           <w:rFonts w:ascii="Arial" w:hAnsi="Arial" w:cs="Arial"/>
@@ -1049,7 +1096,7 @@
         <w:lastRenderedPageBreak/>
         <w:t>Casos de Uso</w:t>
       </w:r>
-      <w:bookmarkEnd w:id="1"/>
+      <w:bookmarkEnd w:id="2"/>
     </w:p>
     <w:p>
       <w:pPr>
@@ -1153,8 +1200,81 @@
         <w:rPr>
           <w:rFonts w:ascii="Arial" w:hAnsi="Arial" w:cs="Arial"/>
         </w:rPr>
-        <w:t xml:space="preserve"> O aplicativo verifica se o insumo informa já está cadastrado, se não estiver o insumo é adicionado.</w:t>
-      </w:r>
+        <w:t xml:space="preserve"> O </w:t>
+      </w:r>
+      <w:r>
+        <w:rPr>
+          <w:rFonts w:ascii="Arial" w:hAnsi="Arial" w:cs="Arial"/>
+        </w:rPr>
+        <w:t>insumo informado é</w:t>
+      </w:r>
+      <w:r>
+        <w:rPr>
+          <w:rFonts w:ascii="Arial" w:hAnsi="Arial" w:cs="Arial"/>
+        </w:rPr>
+        <w:t xml:space="preserve"> adicionado.</w:t>
+      </w:r>
+    </w:p>
+    <w:p>
+      <w:pPr>
+        <w:jc w:val="both"/>
+        <w:rPr>
+          <w:rFonts w:ascii="Arial" w:hAnsi="Arial" w:cs="Arial"/>
+        </w:rPr>
+      </w:pPr>
+      <w:r>
+        <w:rPr>
+          <w:rFonts w:ascii="Arial" w:hAnsi="Arial" w:cs="Arial"/>
+          <w:b/>
+        </w:rPr>
+        <w:t xml:space="preserve">Fluxo </w:t>
+      </w:r>
+      <w:r>
+        <w:rPr>
+          <w:rFonts w:ascii="Arial" w:hAnsi="Arial" w:cs="Arial"/>
+          <w:b/>
+        </w:rPr>
+        <w:t>alternativo A</w:t>
+      </w:r>
+      <w:r>
+        <w:rPr>
+          <w:rFonts w:ascii="Arial" w:hAnsi="Arial" w:cs="Arial"/>
+          <w:b/>
+        </w:rPr>
+        <w:t>:</w:t>
+      </w:r>
+      <w:r>
+        <w:rPr>
+          <w:rFonts w:ascii="Arial" w:hAnsi="Arial" w:cs="Arial"/>
+        </w:rPr>
+        <w:t xml:space="preserve"> </w:t>
+      </w:r>
+      <w:r>
+        <w:rPr>
+          <w:rFonts w:ascii="Arial" w:hAnsi="Arial" w:cs="Arial"/>
+        </w:rPr>
+        <w:t>O ator informa o nome do insumo que quer inserir no estoque</w:t>
+      </w:r>
+      <w:r>
+        <w:rPr>
+          <w:rFonts w:ascii="Arial" w:hAnsi="Arial" w:cs="Arial"/>
+        </w:rPr>
+        <w:t>.</w:t>
+      </w:r>
+      <w:r>
+        <w:rPr>
+          <w:rFonts w:ascii="Arial" w:hAnsi="Arial" w:cs="Arial"/>
+        </w:rPr>
+        <w:t xml:space="preserve"> O aplicativo verifica que o insumo já está cadastrado. O aplicativo avisa o ator que o insumo já está cadastrado e por isso não será adicionado.</w:t>
+      </w:r>
+    </w:p>
+    <w:p>
+      <w:pPr>
+        <w:jc w:val="both"/>
+        <w:rPr>
+          <w:rFonts w:ascii="Arial" w:hAnsi="Arial" w:cs="Arial"/>
+        </w:rPr>
+      </w:pPr>
     </w:p>
     <w:p>
       <w:pPr>
@@ -1251,13 +1371,7 @@
         <w:rPr>
           <w:rFonts w:ascii="Arial" w:hAnsi="Arial" w:cs="Arial"/>
         </w:rPr>
-        <w:t xml:space="preserve">O ator informa o nome do insumo que quer </w:t>
-      </w:r>
-      <w:r>
-        <w:rPr>
-          <w:rFonts w:ascii="Arial" w:hAnsi="Arial" w:cs="Arial"/>
-        </w:rPr>
-        <w:t>alterar a quantidade</w:t>
+        <w:t>O ator informa o nome do insumo que quer alterar a quantidade</w:t>
       </w:r>
       <w:r>
         <w:rPr>
@@ -1269,24 +1383,7420 @@
         <w:rPr>
           <w:rFonts w:ascii="Arial" w:hAnsi="Arial" w:cs="Arial"/>
         </w:rPr>
-        <w:t xml:space="preserve"> O aplicativo verifica se o insumo informa já está cadastrado.</w:t>
-      </w:r>
-      <w:r>
-        <w:rPr>
-          <w:rFonts w:ascii="Arial" w:hAnsi="Arial" w:cs="Arial"/>
-        </w:rPr>
-        <w:t xml:space="preserve"> Se estiver, é permitido que se altere a quantidade do insumo.</w:t>
-      </w:r>
-      <w:bookmarkStart w:id="2" w:name="_GoBack"/>
-      <w:bookmarkEnd w:id="2"/>
-    </w:p>
-    <w:p>
-      <w:pPr>
-        <w:jc w:val="both"/>
-        <w:rPr>
-          <w:rFonts w:ascii="Arial" w:hAnsi="Arial" w:cs="Arial"/>
-        </w:rPr>
-      </w:pPr>
+        <w:t xml:space="preserve"> </w:t>
+      </w:r>
+      <w:r>
+        <w:rPr>
+          <w:rFonts w:ascii="Arial" w:hAnsi="Arial" w:cs="Arial"/>
+        </w:rPr>
+        <w:t>A quantidade do insumo é alterada</w:t>
+      </w:r>
+      <w:r>
+        <w:rPr>
+          <w:rFonts w:ascii="Arial" w:hAnsi="Arial" w:cs="Arial"/>
+        </w:rPr>
+        <w:t>.</w:t>
+      </w:r>
+    </w:p>
+    <w:p>
+      <w:pPr>
+        <w:jc w:val="both"/>
+        <w:rPr>
+          <w:rFonts w:ascii="Arial" w:hAnsi="Arial" w:cs="Arial"/>
+        </w:rPr>
+      </w:pPr>
+      <w:r>
+        <w:rPr>
+          <w:rFonts w:ascii="Arial" w:hAnsi="Arial" w:cs="Arial"/>
+          <w:b/>
+        </w:rPr>
+        <w:t xml:space="preserve">Fluxo </w:t>
+      </w:r>
+      <w:r>
+        <w:rPr>
+          <w:rFonts w:ascii="Arial" w:hAnsi="Arial" w:cs="Arial"/>
+          <w:b/>
+        </w:rPr>
+        <w:t>alternativo A</w:t>
+      </w:r>
+      <w:r>
+        <w:rPr>
+          <w:rFonts w:ascii="Arial" w:hAnsi="Arial" w:cs="Arial"/>
+          <w:b/>
+        </w:rPr>
+        <w:t>:</w:t>
+      </w:r>
+      <w:r>
+        <w:rPr>
+          <w:rFonts w:ascii="Arial" w:hAnsi="Arial" w:cs="Arial"/>
+        </w:rPr>
+        <w:t xml:space="preserve"> </w:t>
+      </w:r>
+      <w:r>
+        <w:rPr>
+          <w:rFonts w:ascii="Arial" w:hAnsi="Arial" w:cs="Arial"/>
+        </w:rPr>
+        <w:t>O ator informa o nome do insumo que quer alterar a quantidade</w:t>
+      </w:r>
+      <w:r>
+        <w:rPr>
+          <w:rFonts w:ascii="Arial" w:hAnsi="Arial" w:cs="Arial"/>
+        </w:rPr>
+        <w:t>.</w:t>
+      </w:r>
+      <w:r>
+        <w:rPr>
+          <w:rFonts w:ascii="Arial" w:hAnsi="Arial" w:cs="Arial"/>
+        </w:rPr>
+        <w:t xml:space="preserve"> O aplicativo verifica que</w:t>
+      </w:r>
+      <w:r>
+        <w:rPr>
+          <w:rFonts w:ascii="Arial" w:hAnsi="Arial" w:cs="Arial"/>
+        </w:rPr>
+        <w:t xml:space="preserve"> a quantidade informada é menor que 0(zero) e notifica o ator que o valor informado é inválido</w:t>
+      </w:r>
+      <w:r>
+        <w:rPr>
+          <w:rFonts w:ascii="Arial" w:hAnsi="Arial" w:cs="Arial"/>
+        </w:rPr>
+        <w:t>.</w:t>
+      </w:r>
+      <w:r>
+        <w:rPr>
+          <w:rFonts w:ascii="Arial" w:hAnsi="Arial" w:cs="Arial"/>
+        </w:rPr>
+        <w:t xml:space="preserve"> </w:t>
+      </w:r>
+    </w:p>
+    <w:p>
+      <w:pPr>
+        <w:jc w:val="both"/>
+        <w:rPr>
+          <w:rFonts w:ascii="Arial" w:hAnsi="Arial" w:cs="Arial"/>
+        </w:rPr>
+      </w:pPr>
+      <w:r>
+        <w:rPr>
+          <w:rFonts w:ascii="Arial" w:hAnsi="Arial" w:cs="Arial"/>
+          <w:b/>
+        </w:rPr>
+        <w:t xml:space="preserve">Fluxo </w:t>
+      </w:r>
+      <w:r>
+        <w:rPr>
+          <w:rFonts w:ascii="Arial" w:hAnsi="Arial" w:cs="Arial"/>
+          <w:b/>
+        </w:rPr>
+        <w:t>alternativo B</w:t>
+      </w:r>
+      <w:r>
+        <w:rPr>
+          <w:rFonts w:ascii="Arial" w:hAnsi="Arial" w:cs="Arial"/>
+          <w:b/>
+        </w:rPr>
+        <w:t>:</w:t>
+      </w:r>
+      <w:r>
+        <w:rPr>
+          <w:rFonts w:ascii="Arial" w:hAnsi="Arial" w:cs="Arial"/>
+        </w:rPr>
+        <w:t xml:space="preserve"> </w:t>
+      </w:r>
+      <w:r>
+        <w:rPr>
+          <w:rFonts w:ascii="Arial" w:hAnsi="Arial" w:cs="Arial"/>
+        </w:rPr>
+        <w:t>O ator informa o nome do insumo que quer alterar a quantidade</w:t>
+      </w:r>
+      <w:r>
+        <w:rPr>
+          <w:rFonts w:ascii="Arial" w:hAnsi="Arial" w:cs="Arial"/>
+        </w:rPr>
+        <w:t>.</w:t>
+      </w:r>
+      <w:r>
+        <w:rPr>
+          <w:rFonts w:ascii="Arial" w:hAnsi="Arial" w:cs="Arial"/>
+        </w:rPr>
+        <w:t xml:space="preserve"> O aplicativo verifica que o insumo já está cadastrado. Se não estiver, é avisado ao ator que o insumo informado não existe.</w:t>
+      </w:r>
+    </w:p>
+    <w:p>
+      <w:pPr>
+        <w:jc w:val="both"/>
+        <w:rPr>
+          <w:rFonts w:ascii="Arial" w:hAnsi="Arial" w:cs="Arial"/>
+          <w:b/>
+        </w:rPr>
+      </w:pPr>
+      <w:r>
+        <w:rPr>
+          <w:rFonts w:ascii="Arial" w:hAnsi="Arial" w:cs="Arial"/>
+          <w:b/>
+        </w:rPr>
+        <w:t>Caso de Uso</w:t>
+      </w:r>
+      <w:r>
+        <w:rPr>
+          <w:rFonts w:ascii="Arial" w:hAnsi="Arial" w:cs="Arial"/>
+          <w:b/>
+        </w:rPr>
+        <w:t xml:space="preserve"> 0</w:t>
+      </w:r>
+      <w:r>
+        <w:rPr>
+          <w:rFonts w:ascii="Arial" w:hAnsi="Arial" w:cs="Arial"/>
+          <w:b/>
+        </w:rPr>
+        <w:t>3</w:t>
+      </w:r>
+      <w:r>
+        <w:rPr>
+          <w:rFonts w:ascii="Arial" w:hAnsi="Arial" w:cs="Arial"/>
+          <w:b/>
+        </w:rPr>
+        <w:t xml:space="preserve"> – </w:t>
+      </w:r>
+      <w:r>
+        <w:rPr>
+          <w:rFonts w:ascii="Arial" w:hAnsi="Arial" w:cs="Arial"/>
+          <w:b/>
+        </w:rPr>
+        <w:t>Remover insumo do estoque</w:t>
+      </w:r>
+    </w:p>
+    <w:p>
+      <w:pPr>
+        <w:jc w:val="both"/>
+        <w:rPr>
+          <w:rFonts w:ascii="Arial" w:hAnsi="Arial" w:cs="Arial"/>
+        </w:rPr>
+      </w:pPr>
+      <w:r>
+        <w:rPr>
+          <w:rFonts w:ascii="Arial" w:hAnsi="Arial" w:cs="Arial"/>
+          <w:b/>
+        </w:rPr>
+        <w:t>Ator:</w:t>
+      </w:r>
+      <w:r>
+        <w:rPr>
+          <w:rFonts w:ascii="Arial" w:hAnsi="Arial" w:cs="Arial"/>
+        </w:rPr>
+        <w:t xml:space="preserve"> </w:t>
+      </w:r>
+      <w:r>
+        <w:rPr>
+          <w:rFonts w:ascii="Arial" w:hAnsi="Arial" w:cs="Arial"/>
+        </w:rPr>
+        <w:t>Gerente ou dono da lanchonete</w:t>
+      </w:r>
+    </w:p>
+    <w:p>
+      <w:pPr>
+        <w:jc w:val="both"/>
+        <w:rPr>
+          <w:rFonts w:ascii="Arial" w:hAnsi="Arial" w:cs="Arial"/>
+        </w:rPr>
+      </w:pPr>
+      <w:r>
+        <w:rPr>
+          <w:rFonts w:ascii="Arial" w:hAnsi="Arial" w:cs="Arial"/>
+          <w:b/>
+        </w:rPr>
+        <w:t>Fluxo principal:</w:t>
+      </w:r>
+      <w:r>
+        <w:rPr>
+          <w:rFonts w:ascii="Arial" w:hAnsi="Arial" w:cs="Arial"/>
+        </w:rPr>
+        <w:t xml:space="preserve"> </w:t>
+      </w:r>
+      <w:r>
+        <w:rPr>
+          <w:rFonts w:ascii="Arial" w:hAnsi="Arial" w:cs="Arial"/>
+        </w:rPr>
+        <w:t xml:space="preserve">O ator </w:t>
+      </w:r>
+      <w:r>
+        <w:rPr>
+          <w:rFonts w:ascii="Arial" w:hAnsi="Arial" w:cs="Arial"/>
+        </w:rPr>
+        <w:t>seleciona o</w:t>
+      </w:r>
+      <w:r>
+        <w:rPr>
+          <w:rFonts w:ascii="Arial" w:hAnsi="Arial" w:cs="Arial"/>
+        </w:rPr>
+        <w:t xml:space="preserve"> insumo que quer remover do estoque</w:t>
+      </w:r>
+      <w:r>
+        <w:rPr>
+          <w:rFonts w:ascii="Arial" w:hAnsi="Arial" w:cs="Arial"/>
+        </w:rPr>
+        <w:t>.</w:t>
+      </w:r>
+      <w:r>
+        <w:rPr>
+          <w:rFonts w:ascii="Arial" w:hAnsi="Arial" w:cs="Arial"/>
+        </w:rPr>
+        <w:t xml:space="preserve"> O insumo é removido do estoque.</w:t>
+      </w:r>
+    </w:p>
+    <w:p>
+      <w:pPr>
+        <w:jc w:val="both"/>
+        <w:rPr>
+          <w:rFonts w:ascii="Arial" w:hAnsi="Arial" w:cs="Arial"/>
+          <w:b/>
+        </w:rPr>
+      </w:pPr>
+      <w:r>
+        <w:rPr>
+          <w:rFonts w:ascii="Arial" w:hAnsi="Arial" w:cs="Arial"/>
+          <w:b/>
+        </w:rPr>
+        <w:t>Caso de Uso</w:t>
+      </w:r>
+      <w:r>
+        <w:rPr>
+          <w:rFonts w:ascii="Arial" w:hAnsi="Arial" w:cs="Arial"/>
+          <w:b/>
+        </w:rPr>
+        <w:t xml:space="preserve"> 0</w:t>
+      </w:r>
+      <w:r>
+        <w:rPr>
+          <w:rFonts w:ascii="Arial" w:hAnsi="Arial" w:cs="Arial"/>
+          <w:b/>
+        </w:rPr>
+        <w:t>4</w:t>
+      </w:r>
+      <w:r>
+        <w:rPr>
+          <w:rFonts w:ascii="Arial" w:hAnsi="Arial" w:cs="Arial"/>
+          <w:b/>
+        </w:rPr>
+        <w:t xml:space="preserve"> – </w:t>
+      </w:r>
+      <w:r>
+        <w:rPr>
+          <w:rFonts w:ascii="Arial" w:hAnsi="Arial" w:cs="Arial"/>
+          <w:b/>
+        </w:rPr>
+        <w:t>Adicionar produto</w:t>
+      </w:r>
+    </w:p>
+    <w:p>
+      <w:pPr>
+        <w:jc w:val="both"/>
+        <w:rPr>
+          <w:rFonts w:ascii="Arial" w:hAnsi="Arial" w:cs="Arial"/>
+        </w:rPr>
+      </w:pPr>
+      <w:r>
+        <w:rPr>
+          <w:rFonts w:ascii="Arial" w:hAnsi="Arial" w:cs="Arial"/>
+          <w:b/>
+        </w:rPr>
+        <w:t>Ator:</w:t>
+      </w:r>
+      <w:r>
+        <w:rPr>
+          <w:rFonts w:ascii="Arial" w:hAnsi="Arial" w:cs="Arial"/>
+        </w:rPr>
+        <w:t xml:space="preserve"> </w:t>
+      </w:r>
+      <w:r>
+        <w:rPr>
+          <w:rFonts w:ascii="Arial" w:hAnsi="Arial" w:cs="Arial"/>
+        </w:rPr>
+        <w:t>Gerente ou dono da lanchonete</w:t>
+      </w:r>
+    </w:p>
+    <w:p>
+      <w:pPr>
+        <w:jc w:val="both"/>
+        <w:rPr>
+          <w:rFonts w:ascii="Arial" w:hAnsi="Arial" w:cs="Arial"/>
+        </w:rPr>
+      </w:pPr>
+      <w:r>
+        <w:rPr>
+          <w:rFonts w:ascii="Arial" w:hAnsi="Arial" w:cs="Arial"/>
+          <w:b/>
+        </w:rPr>
+        <w:t>Fluxo principal:</w:t>
+      </w:r>
+      <w:r>
+        <w:rPr>
+          <w:rFonts w:ascii="Arial" w:hAnsi="Arial" w:cs="Arial"/>
+        </w:rPr>
+        <w:t xml:space="preserve"> </w:t>
+      </w:r>
+      <w:r>
+        <w:rPr>
+          <w:rFonts w:ascii="Arial" w:hAnsi="Arial" w:cs="Arial"/>
+        </w:rPr>
+        <w:t xml:space="preserve">O ator </w:t>
+      </w:r>
+      <w:r>
+        <w:rPr>
+          <w:rFonts w:ascii="Arial" w:hAnsi="Arial" w:cs="Arial"/>
+        </w:rPr>
+        <w:t xml:space="preserve">informa </w:t>
+      </w:r>
+      <w:r>
+        <w:rPr>
+          <w:rFonts w:ascii="Arial" w:hAnsi="Arial" w:cs="Arial"/>
+        </w:rPr>
+        <w:t>o nome, categoria, preço(se já estiver definido), marca(se houver), medida ou</w:t>
+      </w:r>
+      <w:r>
+        <w:rPr>
+          <w:rFonts w:ascii="Arial" w:hAnsi="Arial" w:cs="Arial"/>
+        </w:rPr>
+        <w:t xml:space="preserve"> porção(se já estiver definido) do produto</w:t>
+      </w:r>
+      <w:r>
+        <w:rPr>
+          <w:rFonts w:ascii="Arial" w:hAnsi="Arial" w:cs="Arial"/>
+        </w:rPr>
+        <w:t>.</w:t>
+      </w:r>
+      <w:r>
+        <w:rPr>
+          <w:rFonts w:ascii="Arial" w:hAnsi="Arial" w:cs="Arial"/>
+        </w:rPr>
+        <w:t xml:space="preserve"> O produto é cadastrado.</w:t>
+      </w:r>
+    </w:p>
+    <w:p>
+      <w:pPr>
+        <w:jc w:val="both"/>
+        <w:rPr>
+          <w:rFonts w:ascii="Arial" w:hAnsi="Arial" w:cs="Arial"/>
+        </w:rPr>
+      </w:pPr>
+      <w:r>
+        <w:rPr>
+          <w:rFonts w:ascii="Arial" w:hAnsi="Arial" w:cs="Arial"/>
+          <w:b/>
+        </w:rPr>
+        <w:t xml:space="preserve">Fluxo </w:t>
+      </w:r>
+      <w:r>
+        <w:rPr>
+          <w:rFonts w:ascii="Arial" w:hAnsi="Arial" w:cs="Arial"/>
+          <w:b/>
+        </w:rPr>
+        <w:t>alternativo A</w:t>
+      </w:r>
+      <w:r>
+        <w:rPr>
+          <w:rFonts w:ascii="Arial" w:hAnsi="Arial" w:cs="Arial"/>
+          <w:b/>
+        </w:rPr>
+        <w:t>:</w:t>
+      </w:r>
+      <w:r>
+        <w:rPr>
+          <w:rFonts w:ascii="Arial" w:hAnsi="Arial" w:cs="Arial"/>
+        </w:rPr>
+        <w:t xml:space="preserve"> </w:t>
+      </w:r>
+      <w:r>
+        <w:rPr>
+          <w:rFonts w:ascii="Arial" w:hAnsi="Arial" w:cs="Arial"/>
+        </w:rPr>
+        <w:t xml:space="preserve">O ator informa o nome do produto a ser adicionado. O aplicativo verifica que o nome do produto já está cadastrado e notifica isso ao ator.  </w:t>
+      </w:r>
+    </w:p>
+    <w:p>
+      <w:pPr>
+        <w:jc w:val="both"/>
+        <w:rPr>
+          <w:rFonts w:ascii="Arial" w:hAnsi="Arial" w:cs="Arial"/>
+        </w:rPr>
+      </w:pPr>
+      <w:r>
+        <w:rPr>
+          <w:rFonts w:ascii="Arial" w:hAnsi="Arial" w:cs="Arial"/>
+          <w:b/>
+        </w:rPr>
+        <w:t xml:space="preserve">Fluxo </w:t>
+      </w:r>
+      <w:r>
+        <w:rPr>
+          <w:rFonts w:ascii="Arial" w:hAnsi="Arial" w:cs="Arial"/>
+          <w:b/>
+        </w:rPr>
+        <w:t>alternativo B</w:t>
+      </w:r>
+      <w:r>
+        <w:rPr>
+          <w:rFonts w:ascii="Arial" w:hAnsi="Arial" w:cs="Arial"/>
+          <w:b/>
+        </w:rPr>
+        <w:t>:</w:t>
+      </w:r>
+      <w:r>
+        <w:rPr>
+          <w:rFonts w:ascii="Arial" w:hAnsi="Arial" w:cs="Arial"/>
+        </w:rPr>
+        <w:t xml:space="preserve"> </w:t>
+      </w:r>
+      <w:r>
+        <w:rPr>
+          <w:rFonts w:ascii="Arial" w:hAnsi="Arial" w:cs="Arial"/>
+        </w:rPr>
+        <w:t>O ator pede para o produto ser adicionado. O aplicativo verifica que o nome ou categoria do produto não foi informado e notifica o ator</w:t>
+      </w:r>
+      <w:r>
+        <w:rPr>
+          <w:rFonts w:ascii="Arial" w:hAnsi="Arial" w:cs="Arial"/>
+        </w:rPr>
+        <w:t xml:space="preserve"> para informar essas informações</w:t>
+      </w:r>
+      <w:r>
+        <w:rPr>
+          <w:rFonts w:ascii="Arial" w:hAnsi="Arial" w:cs="Arial"/>
+        </w:rPr>
+        <w:t xml:space="preserve">.  </w:t>
+      </w:r>
+    </w:p>
+    <w:p>
+      <w:pPr>
+        <w:jc w:val="both"/>
+        <w:rPr>
+          <w:rFonts w:ascii="Arial" w:hAnsi="Arial" w:cs="Arial"/>
+          <w:b/>
+        </w:rPr>
+      </w:pPr>
+      <w:r>
+        <w:rPr>
+          <w:rFonts w:ascii="Arial" w:hAnsi="Arial" w:cs="Arial"/>
+          <w:b/>
+        </w:rPr>
+        <w:t>Caso de Uso</w:t>
+      </w:r>
+      <w:r>
+        <w:rPr>
+          <w:rFonts w:ascii="Arial" w:hAnsi="Arial" w:cs="Arial"/>
+          <w:b/>
+        </w:rPr>
+        <w:t xml:space="preserve"> 0</w:t>
+      </w:r>
+      <w:r>
+        <w:rPr>
+          <w:rFonts w:ascii="Arial" w:hAnsi="Arial" w:cs="Arial"/>
+          <w:b/>
+        </w:rPr>
+        <w:t>5</w:t>
+      </w:r>
+      <w:r>
+        <w:rPr>
+          <w:rFonts w:ascii="Arial" w:hAnsi="Arial" w:cs="Arial"/>
+          <w:b/>
+        </w:rPr>
+        <w:t xml:space="preserve"> – </w:t>
+      </w:r>
+      <w:r>
+        <w:rPr>
+          <w:rFonts w:ascii="Arial" w:hAnsi="Arial" w:cs="Arial"/>
+          <w:b/>
+        </w:rPr>
+        <w:t>Alterar produto</w:t>
+      </w:r>
+    </w:p>
+    <w:p>
+      <w:pPr>
+        <w:jc w:val="both"/>
+        <w:rPr>
+          <w:rFonts w:ascii="Arial" w:hAnsi="Arial" w:cs="Arial"/>
+        </w:rPr>
+      </w:pPr>
+      <w:r>
+        <w:rPr>
+          <w:rFonts w:ascii="Arial" w:hAnsi="Arial" w:cs="Arial"/>
+          <w:b/>
+        </w:rPr>
+        <w:t>Ator:</w:t>
+      </w:r>
+      <w:r>
+        <w:rPr>
+          <w:rFonts w:ascii="Arial" w:hAnsi="Arial" w:cs="Arial"/>
+        </w:rPr>
+        <w:t xml:space="preserve"> </w:t>
+      </w:r>
+      <w:r>
+        <w:rPr>
+          <w:rFonts w:ascii="Arial" w:hAnsi="Arial" w:cs="Arial"/>
+        </w:rPr>
+        <w:t>Gerente ou dono da lanchonete</w:t>
+      </w:r>
+    </w:p>
+    <w:p>
+      <w:pPr>
+        <w:jc w:val="both"/>
+        <w:rPr>
+          <w:rFonts w:ascii="Arial" w:hAnsi="Arial" w:cs="Arial"/>
+        </w:rPr>
+      </w:pPr>
+      <w:r>
+        <w:rPr>
+          <w:rFonts w:ascii="Arial" w:hAnsi="Arial" w:cs="Arial"/>
+          <w:b/>
+        </w:rPr>
+        <w:t>Fluxo principal:</w:t>
+      </w:r>
+      <w:r>
+        <w:rPr>
+          <w:rFonts w:ascii="Arial" w:hAnsi="Arial" w:cs="Arial"/>
+        </w:rPr>
+        <w:t xml:space="preserve"> </w:t>
+      </w:r>
+      <w:r>
+        <w:rPr>
+          <w:rFonts w:ascii="Arial" w:hAnsi="Arial" w:cs="Arial"/>
+        </w:rPr>
+        <w:t xml:space="preserve">O ator informa </w:t>
+      </w:r>
+      <w:r>
+        <w:rPr>
+          <w:rFonts w:ascii="Arial" w:hAnsi="Arial" w:cs="Arial"/>
+        </w:rPr>
+        <w:t>o nome, categoria, preço, marca, medida ou</w:t>
+      </w:r>
+      <w:r>
+        <w:rPr>
+          <w:rFonts w:ascii="Arial" w:hAnsi="Arial" w:cs="Arial"/>
+        </w:rPr>
+        <w:t xml:space="preserve"> porção do produto que quer alterar. As informações repassadas do produto são alteradas.</w:t>
+      </w:r>
+    </w:p>
+    <w:p>
+      <w:pPr>
+        <w:jc w:val="both"/>
+        <w:rPr>
+          <w:rFonts w:ascii="Arial" w:hAnsi="Arial" w:cs="Arial"/>
+        </w:rPr>
+      </w:pPr>
+      <w:r>
+        <w:rPr>
+          <w:rFonts w:ascii="Arial" w:hAnsi="Arial" w:cs="Arial"/>
+          <w:b/>
+        </w:rPr>
+        <w:lastRenderedPageBreak/>
+        <w:t xml:space="preserve">Fluxo </w:t>
+      </w:r>
+      <w:r>
+        <w:rPr>
+          <w:rFonts w:ascii="Arial" w:hAnsi="Arial" w:cs="Arial"/>
+          <w:b/>
+        </w:rPr>
+        <w:t>alternativo A</w:t>
+      </w:r>
+      <w:r>
+        <w:rPr>
+          <w:rFonts w:ascii="Arial" w:hAnsi="Arial" w:cs="Arial"/>
+          <w:b/>
+        </w:rPr>
+        <w:t>:</w:t>
+      </w:r>
+      <w:r>
+        <w:rPr>
+          <w:rFonts w:ascii="Arial" w:hAnsi="Arial" w:cs="Arial"/>
+        </w:rPr>
+        <w:t xml:space="preserve"> </w:t>
+      </w:r>
+      <w:r>
+        <w:rPr>
+          <w:rFonts w:ascii="Arial" w:hAnsi="Arial" w:cs="Arial"/>
+        </w:rPr>
+        <w:t>O ator informa o nome do produto a ser alterado. O aplicativo verifica que o nome do produto informado já está cadastrado e notifica isso ao ator.</w:t>
+      </w:r>
+    </w:p>
+    <w:p>
+      <w:pPr>
+        <w:jc w:val="both"/>
+        <w:rPr>
+          <w:rFonts w:ascii="Arial" w:hAnsi="Arial" w:cs="Arial"/>
+        </w:rPr>
+      </w:pPr>
+      <w:r>
+        <w:rPr>
+          <w:rFonts w:ascii="Arial" w:hAnsi="Arial" w:cs="Arial"/>
+          <w:b/>
+        </w:rPr>
+        <w:t xml:space="preserve">Fluxo </w:t>
+      </w:r>
+      <w:r>
+        <w:rPr>
+          <w:rFonts w:ascii="Arial" w:hAnsi="Arial" w:cs="Arial"/>
+          <w:b/>
+        </w:rPr>
+        <w:t>alternativo B</w:t>
+      </w:r>
+      <w:r>
+        <w:rPr>
+          <w:rFonts w:ascii="Arial" w:hAnsi="Arial" w:cs="Arial"/>
+          <w:b/>
+        </w:rPr>
+        <w:t>:</w:t>
+      </w:r>
+      <w:r>
+        <w:rPr>
+          <w:rFonts w:ascii="Arial" w:hAnsi="Arial" w:cs="Arial"/>
+        </w:rPr>
+        <w:t xml:space="preserve"> </w:t>
+      </w:r>
+      <w:r>
+        <w:rPr>
+          <w:rFonts w:ascii="Arial" w:hAnsi="Arial" w:cs="Arial"/>
+        </w:rPr>
+        <w:t>O ator pede para o produto ser alterado. O aplicativo verifica que o valor do preço ou da medida é inválido e notifica isso ao ator.</w:t>
+      </w:r>
+    </w:p>
+    <w:p>
+      <w:pPr>
+        <w:jc w:val="both"/>
+        <w:rPr>
+          <w:rFonts w:ascii="Arial" w:hAnsi="Arial" w:cs="Arial"/>
+          <w:b/>
+        </w:rPr>
+      </w:pPr>
+      <w:r>
+        <w:rPr>
+          <w:rFonts w:ascii="Arial" w:hAnsi="Arial" w:cs="Arial"/>
+          <w:b/>
+        </w:rPr>
+        <w:t>Caso de Uso</w:t>
+      </w:r>
+      <w:r>
+        <w:rPr>
+          <w:rFonts w:ascii="Arial" w:hAnsi="Arial" w:cs="Arial"/>
+          <w:b/>
+        </w:rPr>
+        <w:t xml:space="preserve"> 0</w:t>
+      </w:r>
+      <w:r>
+        <w:rPr>
+          <w:rFonts w:ascii="Arial" w:hAnsi="Arial" w:cs="Arial"/>
+          <w:b/>
+        </w:rPr>
+        <w:t>6</w:t>
+      </w:r>
+      <w:r>
+        <w:rPr>
+          <w:rFonts w:ascii="Arial" w:hAnsi="Arial" w:cs="Arial"/>
+          <w:b/>
+        </w:rPr>
+        <w:t xml:space="preserve"> – </w:t>
+      </w:r>
+      <w:r>
+        <w:rPr>
+          <w:rFonts w:ascii="Arial" w:hAnsi="Arial" w:cs="Arial"/>
+          <w:b/>
+        </w:rPr>
+        <w:t>Excluir produto</w:t>
+      </w:r>
+    </w:p>
+    <w:p>
+      <w:pPr>
+        <w:jc w:val="both"/>
+        <w:rPr>
+          <w:rFonts w:ascii="Arial" w:hAnsi="Arial" w:cs="Arial"/>
+        </w:rPr>
+      </w:pPr>
+      <w:r>
+        <w:rPr>
+          <w:rFonts w:ascii="Arial" w:hAnsi="Arial" w:cs="Arial"/>
+          <w:b/>
+        </w:rPr>
+        <w:t>Ator:</w:t>
+      </w:r>
+      <w:r>
+        <w:rPr>
+          <w:rFonts w:ascii="Arial" w:hAnsi="Arial" w:cs="Arial"/>
+        </w:rPr>
+        <w:t xml:space="preserve"> </w:t>
+      </w:r>
+      <w:r>
+        <w:rPr>
+          <w:rFonts w:ascii="Arial" w:hAnsi="Arial" w:cs="Arial"/>
+        </w:rPr>
+        <w:t>Gerente ou dono da lanchonete</w:t>
+      </w:r>
+    </w:p>
+    <w:p>
+      <w:pPr>
+        <w:jc w:val="both"/>
+        <w:rPr>
+          <w:rFonts w:ascii="Arial" w:hAnsi="Arial" w:cs="Arial"/>
+        </w:rPr>
+      </w:pPr>
+      <w:r>
+        <w:rPr>
+          <w:rFonts w:ascii="Arial" w:hAnsi="Arial" w:cs="Arial"/>
+          <w:b/>
+        </w:rPr>
+        <w:t>Fluxo principal:</w:t>
+      </w:r>
+      <w:r>
+        <w:rPr>
+          <w:rFonts w:ascii="Arial" w:hAnsi="Arial" w:cs="Arial"/>
+        </w:rPr>
+        <w:t xml:space="preserve">  </w:t>
+      </w:r>
+      <w:r>
+        <w:rPr>
+          <w:rFonts w:ascii="Arial" w:hAnsi="Arial" w:cs="Arial"/>
+        </w:rPr>
+        <w:t>O ator seleciona o produto que quer excluir</w:t>
+      </w:r>
+      <w:r>
+        <w:rPr>
+          <w:rFonts w:ascii="Arial" w:hAnsi="Arial" w:cs="Arial"/>
+        </w:rPr>
+        <w:t>.</w:t>
+      </w:r>
+      <w:r>
+        <w:rPr>
+          <w:rFonts w:ascii="Arial" w:hAnsi="Arial" w:cs="Arial"/>
+        </w:rPr>
+        <w:t xml:space="preserve"> O produto é excluído.</w:t>
+      </w:r>
+    </w:p>
+    <w:p>
+      <w:pPr>
+        <w:jc w:val="both"/>
+        <w:rPr>
+          <w:rFonts w:ascii="Arial" w:hAnsi="Arial" w:cs="Arial"/>
+          <w:b/>
+        </w:rPr>
+      </w:pPr>
+      <w:r>
+        <w:rPr>
+          <w:rFonts w:ascii="Arial" w:hAnsi="Arial" w:cs="Arial"/>
+          <w:b/>
+        </w:rPr>
+        <w:t>Caso de Uso</w:t>
+      </w:r>
+      <w:r>
+        <w:rPr>
+          <w:rFonts w:ascii="Arial" w:hAnsi="Arial" w:cs="Arial"/>
+          <w:b/>
+        </w:rPr>
+        <w:t xml:space="preserve"> 0</w:t>
+      </w:r>
+      <w:r>
+        <w:rPr>
+          <w:rFonts w:ascii="Arial" w:hAnsi="Arial" w:cs="Arial"/>
+          <w:b/>
+        </w:rPr>
+        <w:t>7</w:t>
+      </w:r>
+      <w:r>
+        <w:rPr>
+          <w:rFonts w:ascii="Arial" w:hAnsi="Arial" w:cs="Arial"/>
+          <w:b/>
+        </w:rPr>
+        <w:t xml:space="preserve"> – </w:t>
+      </w:r>
+      <w:r>
+        <w:rPr>
+          <w:rFonts w:ascii="Arial" w:hAnsi="Arial" w:cs="Arial"/>
+          <w:b/>
+        </w:rPr>
+        <w:t>Registrar compra</w:t>
+      </w:r>
+    </w:p>
+    <w:p>
+      <w:pPr>
+        <w:jc w:val="both"/>
+        <w:rPr>
+          <w:rFonts w:ascii="Arial" w:hAnsi="Arial" w:cs="Arial"/>
+        </w:rPr>
+      </w:pPr>
+      <w:r>
+        <w:rPr>
+          <w:rFonts w:ascii="Arial" w:hAnsi="Arial" w:cs="Arial"/>
+          <w:b/>
+        </w:rPr>
+        <w:t>Ator:</w:t>
+      </w:r>
+      <w:r>
+        <w:rPr>
+          <w:rFonts w:ascii="Arial" w:hAnsi="Arial" w:cs="Arial"/>
+        </w:rPr>
+        <w:t xml:space="preserve"> </w:t>
+      </w:r>
+      <w:r>
+        <w:rPr>
+          <w:rFonts w:ascii="Arial" w:hAnsi="Arial" w:cs="Arial"/>
+        </w:rPr>
+        <w:t>Gerente ou dono da lanchonete</w:t>
+      </w:r>
+    </w:p>
+    <w:p>
+      <w:pPr>
+        <w:jc w:val="both"/>
+        <w:rPr>
+          <w:rFonts w:ascii="Arial" w:hAnsi="Arial" w:cs="Arial"/>
+        </w:rPr>
+      </w:pPr>
+      <w:r>
+        <w:rPr>
+          <w:rFonts w:ascii="Arial" w:hAnsi="Arial" w:cs="Arial"/>
+          <w:b/>
+        </w:rPr>
+        <w:t>Fluxo principal:</w:t>
+      </w:r>
+      <w:r>
+        <w:rPr>
+          <w:rFonts w:ascii="Arial" w:hAnsi="Arial" w:cs="Arial"/>
+        </w:rPr>
+        <w:t xml:space="preserve">  </w:t>
+      </w:r>
+      <w:r>
+        <w:rPr>
+          <w:rFonts w:ascii="Arial" w:hAnsi="Arial" w:cs="Arial"/>
+        </w:rPr>
+        <w:t xml:space="preserve">O ator informa o </w:t>
+      </w:r>
+      <w:r>
+        <w:rPr>
+          <w:rFonts w:ascii="Arial" w:hAnsi="Arial" w:cs="Arial"/>
+        </w:rPr>
+        <w:t>nome, preço unitário, quantidade, marca(se houver) do(s) insumo(s) adquirido(s), além da data e o local(fornecedor) onde a compra foi feita. O preço total será calculado automaticamente pela aplicação.</w:t>
+      </w:r>
+      <w:r>
+        <w:rPr>
+          <w:rFonts w:ascii="Arial" w:hAnsi="Arial" w:cs="Arial"/>
+        </w:rPr>
+        <w:t xml:space="preserve"> A compra é registrada.</w:t>
+      </w:r>
+    </w:p>
+    <w:p>
+      <w:pPr>
+        <w:jc w:val="both"/>
+        <w:rPr>
+          <w:rFonts w:ascii="Arial" w:hAnsi="Arial" w:cs="Arial"/>
+        </w:rPr>
+      </w:pPr>
+      <w:r>
+        <w:rPr>
+          <w:rFonts w:ascii="Arial" w:hAnsi="Arial" w:cs="Arial"/>
+          <w:b/>
+        </w:rPr>
+        <w:t xml:space="preserve">Fluxo </w:t>
+      </w:r>
+      <w:r>
+        <w:rPr>
+          <w:rFonts w:ascii="Arial" w:hAnsi="Arial" w:cs="Arial"/>
+          <w:b/>
+        </w:rPr>
+        <w:t>alternativo A</w:t>
+      </w:r>
+      <w:r>
+        <w:rPr>
+          <w:rFonts w:ascii="Arial" w:hAnsi="Arial" w:cs="Arial"/>
+          <w:b/>
+        </w:rPr>
+        <w:t>:</w:t>
+      </w:r>
+      <w:r>
+        <w:rPr>
+          <w:rFonts w:ascii="Arial" w:hAnsi="Arial" w:cs="Arial"/>
+        </w:rPr>
+        <w:t xml:space="preserve"> </w:t>
+      </w:r>
+      <w:r>
+        <w:rPr>
+          <w:rFonts w:ascii="Arial" w:hAnsi="Arial" w:cs="Arial"/>
+        </w:rPr>
+        <w:t>O ator pede para a registrar a compra. O aplicativo verifica que o nome, preço, quantidade do insumo ou data e local da compra não foram informados e notifica isso ao ator.</w:t>
+      </w:r>
+    </w:p>
+    <w:p>
+      <w:pPr>
+        <w:jc w:val="both"/>
+        <w:rPr>
+          <w:rFonts w:ascii="Arial" w:hAnsi="Arial" w:cs="Arial"/>
+        </w:rPr>
+      </w:pPr>
+      <w:r>
+        <w:rPr>
+          <w:rFonts w:ascii="Arial" w:hAnsi="Arial" w:cs="Arial"/>
+          <w:b/>
+        </w:rPr>
+        <w:t xml:space="preserve">Fluxo </w:t>
+      </w:r>
+      <w:r>
+        <w:rPr>
+          <w:rFonts w:ascii="Arial" w:hAnsi="Arial" w:cs="Arial"/>
+          <w:b/>
+        </w:rPr>
+        <w:t>alternativo B</w:t>
+      </w:r>
+      <w:r>
+        <w:rPr>
+          <w:rFonts w:ascii="Arial" w:hAnsi="Arial" w:cs="Arial"/>
+          <w:b/>
+        </w:rPr>
+        <w:t>:</w:t>
+      </w:r>
+      <w:r>
+        <w:rPr>
+          <w:rFonts w:ascii="Arial" w:hAnsi="Arial" w:cs="Arial"/>
+        </w:rPr>
+        <w:t xml:space="preserve"> </w:t>
+      </w:r>
+      <w:r>
+        <w:rPr>
+          <w:rFonts w:ascii="Arial" w:hAnsi="Arial" w:cs="Arial"/>
+        </w:rPr>
+        <w:t>O ator pede para registrar a compra. O aplicativo verifica que o valor do preço, quantidade ou da medida do insumo ou a data da compra</w:t>
+      </w:r>
+      <w:r>
+        <w:rPr>
+          <w:rFonts w:ascii="Arial" w:hAnsi="Arial" w:cs="Arial"/>
+        </w:rPr>
+        <w:t xml:space="preserve"> informado</w:t>
+      </w:r>
+      <w:r>
+        <w:rPr>
+          <w:rFonts w:ascii="Arial" w:hAnsi="Arial" w:cs="Arial"/>
+        </w:rPr>
+        <w:t xml:space="preserve"> é inválido e notifica isso ao ator.</w:t>
+      </w:r>
+    </w:p>
+    <w:p>
+      <w:pPr>
+        <w:jc w:val="both"/>
+        <w:rPr>
+          <w:rFonts w:ascii="Arial" w:hAnsi="Arial" w:cs="Arial"/>
+          <w:b/>
+        </w:rPr>
+      </w:pPr>
+      <w:r>
+        <w:rPr>
+          <w:rFonts w:ascii="Arial" w:hAnsi="Arial" w:cs="Arial"/>
+          <w:b/>
+        </w:rPr>
+        <w:t>Caso de Uso</w:t>
+      </w:r>
+      <w:r>
+        <w:rPr>
+          <w:rFonts w:ascii="Arial" w:hAnsi="Arial" w:cs="Arial"/>
+          <w:b/>
+        </w:rPr>
+        <w:t xml:space="preserve"> 0</w:t>
+      </w:r>
+      <w:r>
+        <w:rPr>
+          <w:rFonts w:ascii="Arial" w:hAnsi="Arial" w:cs="Arial"/>
+          <w:b/>
+        </w:rPr>
+        <w:t>8</w:t>
+      </w:r>
+      <w:r>
+        <w:rPr>
+          <w:rFonts w:ascii="Arial" w:hAnsi="Arial" w:cs="Arial"/>
+          <w:b/>
+        </w:rPr>
+        <w:t xml:space="preserve"> – </w:t>
+      </w:r>
+      <w:r>
+        <w:rPr>
+          <w:rFonts w:ascii="Arial" w:hAnsi="Arial" w:cs="Arial"/>
+          <w:b/>
+        </w:rPr>
+        <w:t>Alterar compra</w:t>
+      </w:r>
+    </w:p>
+    <w:p>
+      <w:pPr>
+        <w:jc w:val="both"/>
+        <w:rPr>
+          <w:rFonts w:ascii="Arial" w:hAnsi="Arial" w:cs="Arial"/>
+        </w:rPr>
+      </w:pPr>
+      <w:r>
+        <w:rPr>
+          <w:rFonts w:ascii="Arial" w:hAnsi="Arial" w:cs="Arial"/>
+          <w:b/>
+        </w:rPr>
+        <w:t>Ator:</w:t>
+      </w:r>
+      <w:r>
+        <w:rPr>
+          <w:rFonts w:ascii="Arial" w:hAnsi="Arial" w:cs="Arial"/>
+        </w:rPr>
+        <w:t xml:space="preserve"> </w:t>
+      </w:r>
+      <w:r>
+        <w:rPr>
+          <w:rFonts w:ascii="Arial" w:hAnsi="Arial" w:cs="Arial"/>
+        </w:rPr>
+        <w:t>Gerente ou dono da lanchonete</w:t>
+      </w:r>
+    </w:p>
+    <w:p>
+      <w:pPr>
+        <w:jc w:val="both"/>
+        <w:rPr>
+          <w:rFonts w:ascii="Arial" w:hAnsi="Arial" w:cs="Arial"/>
+        </w:rPr>
+      </w:pPr>
+      <w:r>
+        <w:rPr>
+          <w:rFonts w:ascii="Arial" w:hAnsi="Arial" w:cs="Arial"/>
+          <w:b/>
+        </w:rPr>
+        <w:t>Fluxo principal:</w:t>
+      </w:r>
+      <w:r>
+        <w:rPr>
+          <w:rFonts w:ascii="Arial" w:hAnsi="Arial" w:cs="Arial"/>
+        </w:rPr>
+        <w:t xml:space="preserve">  </w:t>
+      </w:r>
+      <w:r>
+        <w:rPr>
+          <w:rFonts w:ascii="Arial" w:hAnsi="Arial" w:cs="Arial"/>
+        </w:rPr>
+        <w:t xml:space="preserve">O ator informa o </w:t>
+      </w:r>
+      <w:r>
+        <w:rPr>
+          <w:rFonts w:ascii="Arial" w:hAnsi="Arial" w:cs="Arial"/>
+        </w:rPr>
+        <w:t>nome, preço unitário, quantidade, marca(se houver) do(s) insumo(s) adquirido(s), além da data e o local(for</w:t>
+      </w:r>
+      <w:r>
+        <w:rPr>
+          <w:rFonts w:ascii="Arial" w:hAnsi="Arial" w:cs="Arial"/>
+        </w:rPr>
+        <w:t>necedor) da compra que ser quer alterar.</w:t>
+      </w:r>
+      <w:r>
+        <w:rPr>
+          <w:rFonts w:ascii="Arial" w:hAnsi="Arial" w:cs="Arial"/>
+        </w:rPr>
+        <w:t xml:space="preserve"> </w:t>
+      </w:r>
+      <w:r>
+        <w:rPr>
+          <w:rFonts w:ascii="Arial" w:hAnsi="Arial" w:cs="Arial"/>
+        </w:rPr>
+        <w:t>As informações repassadas da compra são alteradas.</w:t>
+      </w:r>
+    </w:p>
+    <w:p>
+      <w:pPr>
+        <w:jc w:val="both"/>
+        <w:rPr>
+          <w:rFonts w:ascii="Arial" w:hAnsi="Arial" w:cs="Arial"/>
+        </w:rPr>
+      </w:pPr>
+      <w:r>
+        <w:rPr>
+          <w:rFonts w:ascii="Arial" w:hAnsi="Arial" w:cs="Arial"/>
+          <w:b/>
+        </w:rPr>
+        <w:t xml:space="preserve">Fluxo </w:t>
+      </w:r>
+      <w:r>
+        <w:rPr>
+          <w:rFonts w:ascii="Arial" w:hAnsi="Arial" w:cs="Arial"/>
+          <w:b/>
+        </w:rPr>
+        <w:t>alternativo B</w:t>
+      </w:r>
+      <w:r>
+        <w:rPr>
+          <w:rFonts w:ascii="Arial" w:hAnsi="Arial" w:cs="Arial"/>
+          <w:b/>
+        </w:rPr>
+        <w:t>:</w:t>
+      </w:r>
+      <w:r>
+        <w:rPr>
+          <w:rFonts w:ascii="Arial" w:hAnsi="Arial" w:cs="Arial"/>
+        </w:rPr>
+        <w:t xml:space="preserve"> </w:t>
+      </w:r>
+      <w:r>
+        <w:rPr>
+          <w:rFonts w:ascii="Arial" w:hAnsi="Arial" w:cs="Arial"/>
+        </w:rPr>
+        <w:t>O ator pede para alterar as informações da compra. O aplicativo verifica que o valor do preço, quantidade ou da medida do insumo ou a data da compra informado é inválido e notifica isso ao ator.</w:t>
+      </w:r>
+    </w:p>
+    <w:p>
+      <w:pPr>
+        <w:jc w:val="both"/>
+        <w:rPr>
+          <w:rFonts w:ascii="Arial" w:hAnsi="Arial" w:cs="Arial"/>
+          <w:b/>
+        </w:rPr>
+      </w:pPr>
+      <w:r>
+        <w:rPr>
+          <w:rFonts w:ascii="Arial" w:hAnsi="Arial" w:cs="Arial"/>
+          <w:b/>
+        </w:rPr>
+        <w:t>Caso de Uso</w:t>
+      </w:r>
+      <w:r>
+        <w:rPr>
+          <w:rFonts w:ascii="Arial" w:hAnsi="Arial" w:cs="Arial"/>
+          <w:b/>
+        </w:rPr>
+        <w:t xml:space="preserve"> 0</w:t>
+      </w:r>
+      <w:r>
+        <w:rPr>
+          <w:rFonts w:ascii="Arial" w:hAnsi="Arial" w:cs="Arial"/>
+          <w:b/>
+        </w:rPr>
+        <w:t>9</w:t>
+      </w:r>
+      <w:r>
+        <w:rPr>
+          <w:rFonts w:ascii="Arial" w:hAnsi="Arial" w:cs="Arial"/>
+          <w:b/>
+        </w:rPr>
+        <w:t xml:space="preserve"> – </w:t>
+      </w:r>
+      <w:r>
+        <w:rPr>
+          <w:rFonts w:ascii="Arial" w:hAnsi="Arial" w:cs="Arial"/>
+          <w:b/>
+        </w:rPr>
+        <w:t>Excluir compra</w:t>
+      </w:r>
+    </w:p>
+    <w:p>
+      <w:pPr>
+        <w:jc w:val="both"/>
+        <w:rPr>
+          <w:rFonts w:ascii="Arial" w:hAnsi="Arial" w:cs="Arial"/>
+        </w:rPr>
+      </w:pPr>
+      <w:r>
+        <w:rPr>
+          <w:rFonts w:ascii="Arial" w:hAnsi="Arial" w:cs="Arial"/>
+          <w:b/>
+        </w:rPr>
+        <w:t>Ator:</w:t>
+      </w:r>
+      <w:r>
+        <w:rPr>
+          <w:rFonts w:ascii="Arial" w:hAnsi="Arial" w:cs="Arial"/>
+        </w:rPr>
+        <w:t xml:space="preserve"> </w:t>
+      </w:r>
+      <w:r>
+        <w:rPr>
+          <w:rFonts w:ascii="Arial" w:hAnsi="Arial" w:cs="Arial"/>
+        </w:rPr>
+        <w:t>Gerente ou dono da lanchonete</w:t>
+      </w:r>
+    </w:p>
+    <w:p>
+      <w:pPr>
+        <w:jc w:val="both"/>
+        <w:rPr>
+          <w:rFonts w:ascii="Arial" w:hAnsi="Arial" w:cs="Arial"/>
+        </w:rPr>
+      </w:pPr>
+      <w:r>
+        <w:rPr>
+          <w:rFonts w:ascii="Arial" w:hAnsi="Arial" w:cs="Arial"/>
+          <w:b/>
+        </w:rPr>
+        <w:t>Fluxo principal:</w:t>
+      </w:r>
+      <w:r>
+        <w:rPr>
+          <w:rFonts w:ascii="Arial" w:hAnsi="Arial" w:cs="Arial"/>
+        </w:rPr>
+        <w:t xml:space="preserve">  </w:t>
+      </w:r>
+      <w:r>
+        <w:rPr>
+          <w:rFonts w:ascii="Arial" w:hAnsi="Arial" w:cs="Arial"/>
+        </w:rPr>
+        <w:t>O ator seleciona a compra que quer excluir</w:t>
+      </w:r>
+      <w:r>
+        <w:rPr>
+          <w:rFonts w:ascii="Arial" w:hAnsi="Arial" w:cs="Arial"/>
+        </w:rPr>
+        <w:t>.</w:t>
+      </w:r>
+      <w:r>
+        <w:rPr>
+          <w:rFonts w:ascii="Arial" w:hAnsi="Arial" w:cs="Arial"/>
+        </w:rPr>
+        <w:t xml:space="preserve"> A compra é excluída.</w:t>
+      </w:r>
+    </w:p>
+    <w:p>
+      <w:pPr>
+        <w:jc w:val="both"/>
+        <w:rPr>
+          <w:rFonts w:ascii="Arial" w:hAnsi="Arial" w:cs="Arial"/>
+          <w:b/>
+        </w:rPr>
+      </w:pPr>
+      <w:r>
+        <w:rPr>
+          <w:rFonts w:ascii="Arial" w:hAnsi="Arial" w:cs="Arial"/>
+          <w:b/>
+        </w:rPr>
+        <w:t>Caso de Uso</w:t>
+      </w:r>
+      <w:r>
+        <w:rPr>
+          <w:rFonts w:ascii="Arial" w:hAnsi="Arial" w:cs="Arial"/>
+          <w:b/>
+        </w:rPr>
+        <w:t xml:space="preserve"> </w:t>
+      </w:r>
+      <w:r>
+        <w:rPr>
+          <w:rFonts w:ascii="Arial" w:hAnsi="Arial" w:cs="Arial"/>
+          <w:b/>
+        </w:rPr>
+        <w:t>10</w:t>
+      </w:r>
+      <w:r>
+        <w:rPr>
+          <w:rFonts w:ascii="Arial" w:hAnsi="Arial" w:cs="Arial"/>
+          <w:b/>
+        </w:rPr>
+        <w:t xml:space="preserve"> – </w:t>
+      </w:r>
+      <w:r>
+        <w:rPr>
+          <w:rFonts w:ascii="Arial" w:hAnsi="Arial" w:cs="Arial"/>
+          <w:b/>
+        </w:rPr>
+        <w:t>Orçamento de compra de insumos</w:t>
+      </w:r>
+    </w:p>
+    <w:p>
+      <w:pPr>
+        <w:jc w:val="both"/>
+        <w:rPr>
+          <w:rFonts w:ascii="Arial" w:hAnsi="Arial" w:cs="Arial"/>
+        </w:rPr>
+      </w:pPr>
+      <w:r>
+        <w:rPr>
+          <w:rFonts w:ascii="Arial" w:hAnsi="Arial" w:cs="Arial"/>
+          <w:b/>
+        </w:rPr>
+        <w:t>Ator:</w:t>
+      </w:r>
+      <w:r>
+        <w:rPr>
+          <w:rFonts w:ascii="Arial" w:hAnsi="Arial" w:cs="Arial"/>
+        </w:rPr>
+        <w:t xml:space="preserve"> </w:t>
+      </w:r>
+      <w:r>
+        <w:rPr>
+          <w:rFonts w:ascii="Arial" w:hAnsi="Arial" w:cs="Arial"/>
+        </w:rPr>
+        <w:t>Gerente ou dono da lanchonete</w:t>
+      </w:r>
+    </w:p>
+    <w:p>
+      <w:pPr>
+        <w:jc w:val="both"/>
+        <w:rPr>
+          <w:rFonts w:ascii="Arial" w:hAnsi="Arial" w:cs="Arial"/>
+        </w:rPr>
+      </w:pPr>
+      <w:r>
+        <w:rPr>
+          <w:rFonts w:ascii="Arial" w:hAnsi="Arial" w:cs="Arial"/>
+          <w:b/>
+        </w:rPr>
+        <w:t>Fluxo principal:</w:t>
+      </w:r>
+      <w:r>
+        <w:rPr>
+          <w:rFonts w:ascii="Arial" w:hAnsi="Arial" w:cs="Arial"/>
+        </w:rPr>
+        <w:t xml:space="preserve">  </w:t>
+      </w:r>
+      <w:r>
+        <w:rPr>
+          <w:rFonts w:ascii="Arial" w:hAnsi="Arial" w:cs="Arial"/>
+        </w:rPr>
+        <w:t xml:space="preserve">O ator </w:t>
+      </w:r>
+      <w:r>
+        <w:rPr>
+          <w:rFonts w:ascii="Arial" w:hAnsi="Arial" w:cs="Arial"/>
+        </w:rPr>
+        <w:t xml:space="preserve">informa </w:t>
+      </w:r>
+      <w:r>
+        <w:rPr>
+          <w:rFonts w:ascii="Arial" w:hAnsi="Arial" w:cs="Arial"/>
+        </w:rPr>
+        <w:t>o nome, preço e quantidade dos insumos</w:t>
+      </w:r>
+      <w:r>
+        <w:rPr>
+          <w:rFonts w:ascii="Arial" w:hAnsi="Arial" w:cs="Arial"/>
+        </w:rPr>
+        <w:t xml:space="preserve"> que quer o orçamento</w:t>
+      </w:r>
+      <w:r>
+        <w:rPr>
+          <w:rFonts w:ascii="Arial" w:hAnsi="Arial" w:cs="Arial"/>
+        </w:rPr>
+        <w:t>.</w:t>
+      </w:r>
+      <w:r>
+        <w:rPr>
+          <w:rFonts w:ascii="Arial" w:hAnsi="Arial" w:cs="Arial"/>
+        </w:rPr>
+        <w:t xml:space="preserve"> O valor total da compra do orçamento é atualizado de acordo com a adição dos insumos e os seus preços.</w:t>
+      </w:r>
+    </w:p>
+    <w:p>
+      <w:pPr>
+        <w:jc w:val="both"/>
+        <w:rPr>
+          <w:rFonts w:ascii="Arial" w:hAnsi="Arial" w:cs="Arial"/>
+          <w:b/>
+        </w:rPr>
+      </w:pPr>
+      <w:r>
+        <w:rPr>
+          <w:rFonts w:ascii="Arial" w:hAnsi="Arial" w:cs="Arial"/>
+          <w:b/>
+        </w:rPr>
+        <w:t>Caso de Uso</w:t>
+      </w:r>
+      <w:r>
+        <w:rPr>
+          <w:rFonts w:ascii="Arial" w:hAnsi="Arial" w:cs="Arial"/>
+          <w:b/>
+        </w:rPr>
+        <w:t xml:space="preserve"> </w:t>
+      </w:r>
+      <w:r>
+        <w:rPr>
+          <w:rFonts w:ascii="Arial" w:hAnsi="Arial" w:cs="Arial"/>
+          <w:b/>
+        </w:rPr>
+        <w:t>11</w:t>
+      </w:r>
+      <w:r>
+        <w:rPr>
+          <w:rFonts w:ascii="Arial" w:hAnsi="Arial" w:cs="Arial"/>
+          <w:b/>
+        </w:rPr>
+        <w:t xml:space="preserve"> – </w:t>
+      </w:r>
+      <w:r>
+        <w:rPr>
+          <w:rFonts w:ascii="Arial" w:hAnsi="Arial" w:cs="Arial"/>
+          <w:b/>
+        </w:rPr>
+        <w:t>Cálculo de lucro do produto</w:t>
+      </w:r>
+    </w:p>
+    <w:p>
+      <w:pPr>
+        <w:jc w:val="both"/>
+        <w:rPr>
+          <w:rFonts w:ascii="Arial" w:hAnsi="Arial" w:cs="Arial"/>
+        </w:rPr>
+      </w:pPr>
+      <w:r>
+        <w:rPr>
+          <w:rFonts w:ascii="Arial" w:hAnsi="Arial" w:cs="Arial"/>
+          <w:b/>
+        </w:rPr>
+        <w:t>Ator:</w:t>
+      </w:r>
+      <w:r>
+        <w:rPr>
+          <w:rFonts w:ascii="Arial" w:hAnsi="Arial" w:cs="Arial"/>
+        </w:rPr>
+        <w:t xml:space="preserve"> </w:t>
+      </w:r>
+      <w:r>
+        <w:rPr>
+          <w:rFonts w:ascii="Arial" w:hAnsi="Arial" w:cs="Arial"/>
+        </w:rPr>
+        <w:t>Gerente ou dono da lanchonete</w:t>
+      </w:r>
+    </w:p>
+    <w:p>
+      <w:pPr>
+        <w:jc w:val="both"/>
+        <w:rPr>
+          <w:rFonts w:ascii="Arial" w:hAnsi="Arial" w:cs="Arial"/>
+        </w:rPr>
+      </w:pPr>
+      <w:r>
+        <w:rPr>
+          <w:rFonts w:ascii="Arial" w:hAnsi="Arial" w:cs="Arial"/>
+          <w:b/>
+        </w:rPr>
+        <w:t>Fluxo principal:</w:t>
+      </w:r>
+      <w:r>
+        <w:rPr>
+          <w:rFonts w:ascii="Arial" w:hAnsi="Arial" w:cs="Arial"/>
+        </w:rPr>
+        <w:t xml:space="preserve">  </w:t>
+      </w:r>
+      <w:r>
+        <w:rPr>
+          <w:rFonts w:ascii="Arial" w:hAnsi="Arial" w:cs="Arial"/>
+        </w:rPr>
+        <w:t xml:space="preserve">O ator informa </w:t>
+      </w:r>
+      <w:r>
+        <w:rPr>
+          <w:rFonts w:ascii="Arial" w:hAnsi="Arial" w:cs="Arial"/>
+        </w:rPr>
+        <w:t>o preço de custo e o preço de venda do produto</w:t>
+      </w:r>
+      <w:r>
+        <w:rPr>
+          <w:rFonts w:ascii="Arial" w:hAnsi="Arial" w:cs="Arial"/>
+        </w:rPr>
+        <w:t xml:space="preserve"> que ser quer calcular o lucro. O aplicativo calcula o lucro e mostra para o ator.</w:t>
+      </w:r>
+    </w:p>
+    <w:p>
+      <w:pPr>
+        <w:jc w:val="both"/>
+        <w:rPr>
+          <w:rFonts w:ascii="Arial" w:hAnsi="Arial" w:cs="Arial"/>
+        </w:rPr>
+      </w:pPr>
+      <w:r>
+        <w:rPr>
+          <w:rFonts w:ascii="Arial" w:hAnsi="Arial" w:cs="Arial"/>
+          <w:b/>
+        </w:rPr>
+        <w:lastRenderedPageBreak/>
+        <w:t xml:space="preserve">Fluxo </w:t>
+      </w:r>
+      <w:r>
+        <w:rPr>
+          <w:rFonts w:ascii="Arial" w:hAnsi="Arial" w:cs="Arial"/>
+          <w:b/>
+        </w:rPr>
+        <w:t>alternativo A</w:t>
+      </w:r>
+      <w:r>
+        <w:rPr>
+          <w:rFonts w:ascii="Arial" w:hAnsi="Arial" w:cs="Arial"/>
+          <w:b/>
+        </w:rPr>
+        <w:t>:</w:t>
+      </w:r>
+      <w:r>
+        <w:rPr>
+          <w:rFonts w:ascii="Arial" w:hAnsi="Arial" w:cs="Arial"/>
+        </w:rPr>
+        <w:t xml:space="preserve"> </w:t>
+      </w:r>
+      <w:r>
+        <w:rPr>
+          <w:rFonts w:ascii="Arial" w:hAnsi="Arial" w:cs="Arial"/>
+        </w:rPr>
+        <w:t xml:space="preserve">O ator pede para calcular o lucro do produto. O aplicativo verifica que o </w:t>
+      </w:r>
+      <w:r>
+        <w:rPr>
+          <w:rFonts w:ascii="Arial" w:hAnsi="Arial" w:cs="Arial"/>
+        </w:rPr>
+        <w:t xml:space="preserve">preço de custo </w:t>
+      </w:r>
+      <w:r>
+        <w:rPr>
+          <w:rFonts w:ascii="Arial" w:hAnsi="Arial" w:cs="Arial"/>
+        </w:rPr>
+        <w:t>ou o</w:t>
+      </w:r>
+      <w:r>
+        <w:rPr>
+          <w:rFonts w:ascii="Arial" w:hAnsi="Arial" w:cs="Arial"/>
+        </w:rPr>
+        <w:t xml:space="preserve"> preço de venda</w:t>
+      </w:r>
+      <w:r>
+        <w:rPr>
+          <w:rFonts w:ascii="Arial" w:hAnsi="Arial" w:cs="Arial"/>
+        </w:rPr>
+        <w:t xml:space="preserve"> não foram informados e notifica isso ao ator.</w:t>
+      </w:r>
+    </w:p>
+    <w:p>
+      <w:pPr>
+        <w:jc w:val="both"/>
+        <w:rPr>
+          <w:rFonts w:ascii="Arial" w:hAnsi="Arial" w:cs="Arial"/>
+          <w:b/>
+        </w:rPr>
+      </w:pPr>
+      <w:r>
+        <w:rPr>
+          <w:rFonts w:ascii="Arial" w:hAnsi="Arial" w:cs="Arial"/>
+          <w:b/>
+        </w:rPr>
+        <w:t>Caso de Uso</w:t>
+      </w:r>
+      <w:r>
+        <w:rPr>
+          <w:rFonts w:ascii="Arial" w:hAnsi="Arial" w:cs="Arial"/>
+          <w:b/>
+        </w:rPr>
+        <w:t xml:space="preserve"> </w:t>
+      </w:r>
+      <w:r>
+        <w:rPr>
+          <w:rFonts w:ascii="Arial" w:hAnsi="Arial" w:cs="Arial"/>
+          <w:b/>
+        </w:rPr>
+        <w:t>12</w:t>
+      </w:r>
+      <w:r>
+        <w:rPr>
+          <w:rFonts w:ascii="Arial" w:hAnsi="Arial" w:cs="Arial"/>
+          <w:b/>
+        </w:rPr>
+        <w:t xml:space="preserve"> – </w:t>
+      </w:r>
+      <w:r>
+        <w:rPr>
+          <w:rFonts w:ascii="Arial" w:hAnsi="Arial" w:cs="Arial"/>
+          <w:b/>
+        </w:rPr>
+        <w:t>Cálculo do preço de custo de cada produto</w:t>
+      </w:r>
+    </w:p>
+    <w:p>
+      <w:pPr>
+        <w:jc w:val="both"/>
+        <w:rPr>
+          <w:rFonts w:ascii="Arial" w:hAnsi="Arial" w:cs="Arial"/>
+        </w:rPr>
+      </w:pPr>
+      <w:r>
+        <w:rPr>
+          <w:rFonts w:ascii="Arial" w:hAnsi="Arial" w:cs="Arial"/>
+          <w:b/>
+        </w:rPr>
+        <w:t>Ator:</w:t>
+      </w:r>
+      <w:r>
+        <w:rPr>
+          <w:rFonts w:ascii="Arial" w:hAnsi="Arial" w:cs="Arial"/>
+        </w:rPr>
+        <w:t xml:space="preserve"> </w:t>
+      </w:r>
+      <w:r>
+        <w:rPr>
+          <w:rFonts w:ascii="Arial" w:hAnsi="Arial" w:cs="Arial"/>
+        </w:rPr>
+        <w:t>Gerente ou dono da lanchonete</w:t>
+      </w:r>
+    </w:p>
+    <w:p>
+      <w:pPr>
+        <w:jc w:val="both"/>
+        <w:rPr>
+          <w:rFonts w:ascii="Arial" w:hAnsi="Arial" w:cs="Arial"/>
+        </w:rPr>
+      </w:pPr>
+      <w:r>
+        <w:rPr>
+          <w:rFonts w:ascii="Arial" w:hAnsi="Arial" w:cs="Arial"/>
+          <w:b/>
+        </w:rPr>
+        <w:t>Fluxo principal:</w:t>
+      </w:r>
+      <w:r>
+        <w:rPr>
+          <w:rFonts w:ascii="Arial" w:hAnsi="Arial" w:cs="Arial"/>
+        </w:rPr>
+        <w:t xml:space="preserve">  </w:t>
+      </w:r>
+      <w:r>
+        <w:rPr>
+          <w:rFonts w:ascii="Arial" w:hAnsi="Arial" w:cs="Arial"/>
+        </w:rPr>
+        <w:t xml:space="preserve">O ator informa </w:t>
+      </w:r>
+      <w:r>
+        <w:rPr>
+          <w:rFonts w:ascii="Arial" w:hAnsi="Arial" w:cs="Arial"/>
+        </w:rPr>
+        <w:t>os ingredientes e quantidade deles que compõem o produto.</w:t>
+      </w:r>
+      <w:r>
+        <w:rPr>
+          <w:rFonts w:ascii="Arial" w:hAnsi="Arial" w:cs="Arial"/>
+        </w:rPr>
+        <w:t xml:space="preserve"> O aplicativo busca o preço cadastrado do ingrediente informado e soma ao preço de custo. O preço final do produto é atualizado a cada ingrediente adicionado.</w:t>
+      </w:r>
+    </w:p>
+    <w:p>
+      <w:pPr>
+        <w:jc w:val="both"/>
+        <w:rPr>
+          <w:rFonts w:ascii="Arial" w:hAnsi="Arial" w:cs="Arial"/>
+        </w:rPr>
+      </w:pPr>
+      <w:r>
+        <w:rPr>
+          <w:rFonts w:ascii="Arial" w:hAnsi="Arial" w:cs="Arial"/>
+          <w:b/>
+        </w:rPr>
+        <w:t xml:space="preserve">Fluxo </w:t>
+      </w:r>
+      <w:r>
+        <w:rPr>
+          <w:rFonts w:ascii="Arial" w:hAnsi="Arial" w:cs="Arial"/>
+          <w:b/>
+        </w:rPr>
+        <w:t>alternativo A</w:t>
+      </w:r>
+      <w:r>
+        <w:rPr>
+          <w:rFonts w:ascii="Arial" w:hAnsi="Arial" w:cs="Arial"/>
+          <w:b/>
+        </w:rPr>
+        <w:t>:</w:t>
+      </w:r>
+      <w:r>
+        <w:rPr>
+          <w:rFonts w:ascii="Arial" w:hAnsi="Arial" w:cs="Arial"/>
+        </w:rPr>
+        <w:t xml:space="preserve">  </w:t>
+      </w:r>
+      <w:r>
+        <w:rPr>
+          <w:rFonts w:ascii="Arial" w:hAnsi="Arial" w:cs="Arial"/>
+        </w:rPr>
+        <w:t xml:space="preserve">O ator informa um ingrediente. O aplicativo verifica que o ingrediente </w:t>
+      </w:r>
+      <w:r>
+        <w:rPr>
+          <w:rFonts w:ascii="Arial" w:hAnsi="Arial" w:cs="Arial"/>
+        </w:rPr>
+        <w:t>ou não</w:t>
+      </w:r>
+      <w:r>
+        <w:rPr>
+          <w:rFonts w:ascii="Arial" w:hAnsi="Arial" w:cs="Arial"/>
+        </w:rPr>
+        <w:t xml:space="preserve"> está cadastrado ou não possui um preço registrado e notifica isso ao ator.</w:t>
+      </w:r>
+    </w:p>
+    <w:p>
+      <w:pPr>
+        <w:jc w:val="both"/>
+        <w:rPr>
+          <w:rFonts w:ascii="Arial" w:hAnsi="Arial" w:cs="Arial"/>
+          <w:b/>
+        </w:rPr>
+      </w:pPr>
+      <w:r>
+        <w:rPr>
+          <w:rFonts w:ascii="Arial" w:hAnsi="Arial" w:cs="Arial"/>
+          <w:b/>
+        </w:rPr>
+        <w:t>Caso de Uso</w:t>
+      </w:r>
+      <w:r>
+        <w:rPr>
+          <w:rFonts w:ascii="Arial" w:hAnsi="Arial" w:cs="Arial"/>
+          <w:b/>
+        </w:rPr>
+        <w:t xml:space="preserve"> </w:t>
+      </w:r>
+      <w:r>
+        <w:rPr>
+          <w:rFonts w:ascii="Arial" w:hAnsi="Arial" w:cs="Arial"/>
+          <w:b/>
+        </w:rPr>
+        <w:t>13</w:t>
+      </w:r>
+      <w:r>
+        <w:rPr>
+          <w:rFonts w:ascii="Arial" w:hAnsi="Arial" w:cs="Arial"/>
+          <w:b/>
+        </w:rPr>
+        <w:t xml:space="preserve"> – </w:t>
+      </w:r>
+      <w:r>
+        <w:rPr>
+          <w:rFonts w:ascii="Arial" w:hAnsi="Arial" w:cs="Arial"/>
+          <w:b/>
+        </w:rPr>
+        <w:t>Cadastrar funcionário</w:t>
+      </w:r>
+    </w:p>
+    <w:p>
+      <w:pPr>
+        <w:jc w:val="both"/>
+        <w:rPr>
+          <w:rFonts w:ascii="Arial" w:hAnsi="Arial" w:cs="Arial"/>
+        </w:rPr>
+      </w:pPr>
+      <w:r>
+        <w:rPr>
+          <w:rFonts w:ascii="Arial" w:hAnsi="Arial" w:cs="Arial"/>
+          <w:b/>
+        </w:rPr>
+        <w:t>Ator:</w:t>
+      </w:r>
+      <w:r>
+        <w:rPr>
+          <w:rFonts w:ascii="Arial" w:hAnsi="Arial" w:cs="Arial"/>
+        </w:rPr>
+        <w:t xml:space="preserve"> </w:t>
+      </w:r>
+      <w:r>
+        <w:rPr>
+          <w:rFonts w:ascii="Arial" w:hAnsi="Arial" w:cs="Arial"/>
+        </w:rPr>
+        <w:t>Gerente ou dono da lanchonete</w:t>
+      </w:r>
+    </w:p>
+    <w:p>
+      <w:pPr>
+        <w:jc w:val="both"/>
+        <w:rPr>
+          <w:rFonts w:ascii="Arial" w:hAnsi="Arial" w:cs="Arial"/>
+        </w:rPr>
+      </w:pPr>
+      <w:r>
+        <w:rPr>
+          <w:rFonts w:ascii="Arial" w:hAnsi="Arial" w:cs="Arial"/>
+          <w:b/>
+        </w:rPr>
+        <w:t>Fluxo principal:</w:t>
+      </w:r>
+      <w:r>
+        <w:rPr>
+          <w:rFonts w:ascii="Arial" w:hAnsi="Arial" w:cs="Arial"/>
+        </w:rPr>
+        <w:t xml:space="preserve">  </w:t>
+      </w:r>
+      <w:r>
+        <w:rPr>
+          <w:rFonts w:ascii="Arial" w:hAnsi="Arial" w:cs="Arial"/>
+        </w:rPr>
+        <w:t xml:space="preserve">O ator informa </w:t>
+      </w:r>
+      <w:r>
+        <w:rPr>
+          <w:rFonts w:ascii="Arial" w:hAnsi="Arial" w:cs="Arial"/>
+        </w:rPr>
+        <w:t xml:space="preserve">o </w:t>
+      </w:r>
+      <w:r>
+        <w:rPr>
+          <w:rFonts w:ascii="Arial" w:hAnsi="Arial" w:cs="Arial"/>
+        </w:rPr>
+        <w:t>nome completo, CPF, RG, data de nascimento, endereço, função, salário</w:t>
+      </w:r>
+      <w:r>
+        <w:rPr>
+          <w:rFonts w:ascii="Arial" w:hAnsi="Arial" w:cs="Arial"/>
+        </w:rPr>
+        <w:t>,</w:t>
+      </w:r>
+      <w:r>
+        <w:rPr>
+          <w:rFonts w:ascii="Arial" w:hAnsi="Arial" w:cs="Arial"/>
+        </w:rPr>
+        <w:t xml:space="preserve"> data do início de trabalho do funcionário</w:t>
+      </w:r>
+      <w:r>
+        <w:rPr>
+          <w:rFonts w:ascii="Arial" w:hAnsi="Arial" w:cs="Arial"/>
+        </w:rPr>
+        <w:t xml:space="preserve">, </w:t>
+      </w:r>
+      <w:r>
+        <w:rPr>
+          <w:rFonts w:ascii="Arial" w:hAnsi="Arial" w:cs="Arial"/>
+        </w:rPr>
+        <w:t xml:space="preserve">telefone, celular </w:t>
+      </w:r>
+      <w:r>
+        <w:rPr>
+          <w:rFonts w:ascii="Arial" w:hAnsi="Arial" w:cs="Arial"/>
+        </w:rPr>
+        <w:t>e</w:t>
+      </w:r>
+      <w:r>
+        <w:rPr>
+          <w:rFonts w:ascii="Arial" w:hAnsi="Arial" w:cs="Arial"/>
+        </w:rPr>
+        <w:t xml:space="preserve"> email do funcionário</w:t>
+      </w:r>
+      <w:r>
+        <w:rPr>
+          <w:rFonts w:ascii="Arial" w:hAnsi="Arial" w:cs="Arial"/>
+        </w:rPr>
+        <w:t>. O funcionário é cadastrado no sistema.</w:t>
+      </w:r>
+    </w:p>
+    <w:p>
+      <w:pPr>
+        <w:jc w:val="both"/>
+        <w:rPr>
+          <w:rFonts w:ascii="Arial" w:hAnsi="Arial" w:cs="Arial"/>
+        </w:rPr>
+      </w:pPr>
+      <w:r>
+        <w:rPr>
+          <w:rFonts w:ascii="Arial" w:hAnsi="Arial" w:cs="Arial"/>
+          <w:b/>
+        </w:rPr>
+        <w:t xml:space="preserve">Fluxo </w:t>
+      </w:r>
+      <w:r>
+        <w:rPr>
+          <w:rFonts w:ascii="Arial" w:hAnsi="Arial" w:cs="Arial"/>
+          <w:b/>
+        </w:rPr>
+        <w:t>alternativo A</w:t>
+      </w:r>
+      <w:r>
+        <w:rPr>
+          <w:rFonts w:ascii="Arial" w:hAnsi="Arial" w:cs="Arial"/>
+          <w:b/>
+        </w:rPr>
+        <w:t>:</w:t>
+      </w:r>
+      <w:r>
+        <w:rPr>
+          <w:rFonts w:ascii="Arial" w:hAnsi="Arial" w:cs="Arial"/>
+        </w:rPr>
+        <w:t xml:space="preserve">  </w:t>
+      </w:r>
+      <w:r>
+        <w:rPr>
+          <w:rFonts w:ascii="Arial" w:hAnsi="Arial" w:cs="Arial"/>
+        </w:rPr>
+        <w:t>O ator pede para cadastrar funcionário. O aplicativo</w:t>
+      </w:r>
+      <w:r>
+        <w:rPr>
+          <w:rFonts w:ascii="Arial" w:hAnsi="Arial" w:cs="Arial"/>
+        </w:rPr>
+        <w:t xml:space="preserve"> verifica</w:t>
+      </w:r>
+      <w:r>
+        <w:rPr>
+          <w:rFonts w:ascii="Arial" w:hAnsi="Arial" w:cs="Arial"/>
+        </w:rPr>
+        <w:t xml:space="preserve"> que o CPF do funcionário informado já está cadastrado e notifica isso ao ator.</w:t>
+      </w:r>
+    </w:p>
+    <w:p>
+      <w:pPr>
+        <w:jc w:val="both"/>
+        <w:rPr>
+          <w:rFonts w:ascii="Arial" w:hAnsi="Arial" w:cs="Arial"/>
+        </w:rPr>
+      </w:pPr>
+      <w:r>
+        <w:rPr>
+          <w:rFonts w:ascii="Arial" w:hAnsi="Arial" w:cs="Arial"/>
+          <w:b/>
+        </w:rPr>
+        <w:t xml:space="preserve">Fluxo </w:t>
+      </w:r>
+      <w:r>
+        <w:rPr>
+          <w:rFonts w:ascii="Arial" w:hAnsi="Arial" w:cs="Arial"/>
+          <w:b/>
+        </w:rPr>
+        <w:t>alternativo B</w:t>
+      </w:r>
+      <w:r>
+        <w:rPr>
+          <w:rFonts w:ascii="Arial" w:hAnsi="Arial" w:cs="Arial"/>
+          <w:b/>
+        </w:rPr>
+        <w:t>:</w:t>
+      </w:r>
+      <w:r>
+        <w:rPr>
+          <w:rFonts w:ascii="Arial" w:hAnsi="Arial" w:cs="Arial"/>
+        </w:rPr>
+        <w:t xml:space="preserve"> </w:t>
+      </w:r>
+      <w:r>
+        <w:rPr>
+          <w:rFonts w:ascii="Arial" w:hAnsi="Arial" w:cs="Arial"/>
+        </w:rPr>
+        <w:t xml:space="preserve">O ator pede para cadastrar funcionário. O aplicativo verifica que a </w:t>
+      </w:r>
+      <w:r>
+        <w:rPr>
+          <w:rFonts w:ascii="Arial" w:hAnsi="Arial" w:cs="Arial"/>
+        </w:rPr>
+        <w:t>data de nascimento</w:t>
+      </w:r>
+      <w:r>
+        <w:rPr>
+          <w:rFonts w:ascii="Arial" w:hAnsi="Arial" w:cs="Arial"/>
+        </w:rPr>
+        <w:t xml:space="preserve">, </w:t>
+      </w:r>
+      <w:r>
+        <w:rPr>
+          <w:rFonts w:ascii="Arial" w:hAnsi="Arial" w:cs="Arial"/>
+        </w:rPr>
+        <w:t>data do início de trabalho</w:t>
+      </w:r>
+      <w:r>
+        <w:rPr>
+          <w:rFonts w:ascii="Arial" w:hAnsi="Arial" w:cs="Arial"/>
+        </w:rPr>
+        <w:t xml:space="preserve"> ou salário do funcionário informado é inválido e notifica isso ao ator.</w:t>
+      </w:r>
+    </w:p>
+    <w:p>
+      <w:pPr>
+        <w:jc w:val="both"/>
+        <w:rPr>
+          <w:rFonts w:ascii="Arial" w:hAnsi="Arial" w:cs="Arial"/>
+          <w:b/>
+        </w:rPr>
+      </w:pPr>
+      <w:r>
+        <w:rPr>
+          <w:rFonts w:ascii="Arial" w:hAnsi="Arial" w:cs="Arial"/>
+          <w:b/>
+        </w:rPr>
+        <w:t>Caso de Uso</w:t>
+      </w:r>
+      <w:r>
+        <w:rPr>
+          <w:rFonts w:ascii="Arial" w:hAnsi="Arial" w:cs="Arial"/>
+          <w:b/>
+        </w:rPr>
+        <w:t xml:space="preserve"> </w:t>
+      </w:r>
+      <w:r>
+        <w:rPr>
+          <w:rFonts w:ascii="Arial" w:hAnsi="Arial" w:cs="Arial"/>
+          <w:b/>
+        </w:rPr>
+        <w:t>14</w:t>
+      </w:r>
+      <w:r>
+        <w:rPr>
+          <w:rFonts w:ascii="Arial" w:hAnsi="Arial" w:cs="Arial"/>
+          <w:b/>
+        </w:rPr>
+        <w:t xml:space="preserve"> – </w:t>
+      </w:r>
+      <w:r>
+        <w:rPr>
+          <w:rFonts w:ascii="Arial" w:hAnsi="Arial" w:cs="Arial"/>
+          <w:b/>
+        </w:rPr>
+        <w:t>Alterar funcionário</w:t>
+      </w:r>
+    </w:p>
+    <w:p>
+      <w:pPr>
+        <w:jc w:val="both"/>
+        <w:rPr>
+          <w:rFonts w:ascii="Arial" w:hAnsi="Arial" w:cs="Arial"/>
+        </w:rPr>
+      </w:pPr>
+      <w:r>
+        <w:rPr>
+          <w:rFonts w:ascii="Arial" w:hAnsi="Arial" w:cs="Arial"/>
+          <w:b/>
+        </w:rPr>
+        <w:t>Ator:</w:t>
+      </w:r>
+      <w:r>
+        <w:rPr>
+          <w:rFonts w:ascii="Arial" w:hAnsi="Arial" w:cs="Arial"/>
+        </w:rPr>
+        <w:t xml:space="preserve"> </w:t>
+      </w:r>
+      <w:r>
+        <w:rPr>
+          <w:rFonts w:ascii="Arial" w:hAnsi="Arial" w:cs="Arial"/>
+        </w:rPr>
+        <w:t>Gerente ou dono da lanchonete</w:t>
+      </w:r>
+    </w:p>
+    <w:p>
+      <w:pPr>
+        <w:jc w:val="both"/>
+        <w:rPr>
+          <w:rFonts w:ascii="Arial" w:hAnsi="Arial" w:cs="Arial"/>
+        </w:rPr>
+      </w:pPr>
+      <w:r>
+        <w:rPr>
+          <w:rFonts w:ascii="Arial" w:hAnsi="Arial" w:cs="Arial"/>
+          <w:b/>
+        </w:rPr>
+        <w:t>Fluxo principal:</w:t>
+      </w:r>
+      <w:r>
+        <w:rPr>
+          <w:rFonts w:ascii="Arial" w:hAnsi="Arial" w:cs="Arial"/>
+        </w:rPr>
+        <w:t xml:space="preserve">  </w:t>
+      </w:r>
+      <w:r>
+        <w:rPr>
+          <w:rFonts w:ascii="Arial" w:hAnsi="Arial" w:cs="Arial"/>
+        </w:rPr>
+        <w:t xml:space="preserve">O ator informa o </w:t>
+      </w:r>
+      <w:r>
+        <w:rPr>
+          <w:rFonts w:ascii="Arial" w:hAnsi="Arial" w:cs="Arial"/>
+        </w:rPr>
+        <w:t>nome completo, CPF, RG, data de nascimento, endereço, função, salário</w:t>
+      </w:r>
+      <w:r>
+        <w:rPr>
+          <w:rFonts w:ascii="Arial" w:hAnsi="Arial" w:cs="Arial"/>
+        </w:rPr>
+        <w:t>,</w:t>
+      </w:r>
+      <w:r>
+        <w:rPr>
+          <w:rFonts w:ascii="Arial" w:hAnsi="Arial" w:cs="Arial"/>
+        </w:rPr>
+        <w:t xml:space="preserve"> data do início de trabalho do funcionário</w:t>
+      </w:r>
+      <w:r>
+        <w:rPr>
+          <w:rFonts w:ascii="Arial" w:hAnsi="Arial" w:cs="Arial"/>
+        </w:rPr>
+        <w:t xml:space="preserve">, </w:t>
+      </w:r>
+      <w:r>
+        <w:rPr>
+          <w:rFonts w:ascii="Arial" w:hAnsi="Arial" w:cs="Arial"/>
+        </w:rPr>
+        <w:t xml:space="preserve">telefone, celular </w:t>
+      </w:r>
+      <w:r>
+        <w:rPr>
+          <w:rFonts w:ascii="Arial" w:hAnsi="Arial" w:cs="Arial"/>
+        </w:rPr>
+        <w:t>ou</w:t>
+      </w:r>
+      <w:r>
+        <w:rPr>
+          <w:rFonts w:ascii="Arial" w:hAnsi="Arial" w:cs="Arial"/>
+        </w:rPr>
+        <w:t xml:space="preserve"> email do funcionário</w:t>
+      </w:r>
+      <w:r>
+        <w:rPr>
+          <w:rFonts w:ascii="Arial" w:hAnsi="Arial" w:cs="Arial"/>
+        </w:rPr>
+        <w:t xml:space="preserve"> que se deseja alterar. As informações do funcionário são alteradas.</w:t>
+      </w:r>
+    </w:p>
+    <w:p>
+      <w:pPr>
+        <w:jc w:val="both"/>
+        <w:rPr>
+          <w:rFonts w:ascii="Arial" w:hAnsi="Arial" w:cs="Arial"/>
+        </w:rPr>
+      </w:pPr>
+      <w:r>
+        <w:rPr>
+          <w:rFonts w:ascii="Arial" w:hAnsi="Arial" w:cs="Arial"/>
+          <w:b/>
+        </w:rPr>
+        <w:t xml:space="preserve">Fluxo </w:t>
+      </w:r>
+      <w:r>
+        <w:rPr>
+          <w:rFonts w:ascii="Arial" w:hAnsi="Arial" w:cs="Arial"/>
+          <w:b/>
+        </w:rPr>
+        <w:t>alternativo A</w:t>
+      </w:r>
+      <w:r>
+        <w:rPr>
+          <w:rFonts w:ascii="Arial" w:hAnsi="Arial" w:cs="Arial"/>
+          <w:b/>
+        </w:rPr>
+        <w:t>:</w:t>
+      </w:r>
+      <w:r>
+        <w:rPr>
+          <w:rFonts w:ascii="Arial" w:hAnsi="Arial" w:cs="Arial"/>
+        </w:rPr>
+        <w:t xml:space="preserve"> </w:t>
+      </w:r>
+      <w:r>
+        <w:rPr>
+          <w:rFonts w:ascii="Arial" w:hAnsi="Arial" w:cs="Arial"/>
+        </w:rPr>
+        <w:t xml:space="preserve">O ator pede para alterar as informações do funcionário. O aplicativo verifica que a </w:t>
+      </w:r>
+      <w:r>
+        <w:rPr>
+          <w:rFonts w:ascii="Arial" w:hAnsi="Arial" w:cs="Arial"/>
+        </w:rPr>
+        <w:t>data de nascimento</w:t>
+      </w:r>
+      <w:r>
+        <w:rPr>
+          <w:rFonts w:ascii="Arial" w:hAnsi="Arial" w:cs="Arial"/>
+        </w:rPr>
+        <w:t xml:space="preserve">, </w:t>
+      </w:r>
+      <w:r>
+        <w:rPr>
+          <w:rFonts w:ascii="Arial" w:hAnsi="Arial" w:cs="Arial"/>
+        </w:rPr>
+        <w:t>data do início de trabalho</w:t>
+      </w:r>
+      <w:r>
+        <w:rPr>
+          <w:rFonts w:ascii="Arial" w:hAnsi="Arial" w:cs="Arial"/>
+        </w:rPr>
+        <w:t xml:space="preserve"> ou salário do funcionário informado é inválido e notifica isso ao ator.</w:t>
+      </w:r>
+    </w:p>
+    <w:p>
+      <w:pPr>
+        <w:jc w:val="both"/>
+        <w:rPr>
+          <w:rFonts w:ascii="Arial" w:hAnsi="Arial" w:cs="Arial"/>
+          <w:b/>
+        </w:rPr>
+      </w:pPr>
+      <w:r>
+        <w:rPr>
+          <w:rFonts w:ascii="Arial" w:hAnsi="Arial" w:cs="Arial"/>
+          <w:b/>
+        </w:rPr>
+        <w:t>Caso de Uso</w:t>
+      </w:r>
+      <w:r>
+        <w:rPr>
+          <w:rFonts w:ascii="Arial" w:hAnsi="Arial" w:cs="Arial"/>
+          <w:b/>
+        </w:rPr>
+        <w:t xml:space="preserve"> </w:t>
+      </w:r>
+      <w:r>
+        <w:rPr>
+          <w:rFonts w:ascii="Arial" w:hAnsi="Arial" w:cs="Arial"/>
+          <w:b/>
+        </w:rPr>
+        <w:t>15</w:t>
+      </w:r>
+      <w:r>
+        <w:rPr>
+          <w:rFonts w:ascii="Arial" w:hAnsi="Arial" w:cs="Arial"/>
+          <w:b/>
+        </w:rPr>
+        <w:t xml:space="preserve"> – </w:t>
+      </w:r>
+      <w:r>
+        <w:rPr>
+          <w:rFonts w:ascii="Arial" w:hAnsi="Arial" w:cs="Arial"/>
+          <w:b/>
+        </w:rPr>
+        <w:t>Remover funcionário</w:t>
+      </w:r>
+    </w:p>
+    <w:p>
+      <w:pPr>
+        <w:jc w:val="both"/>
+        <w:rPr>
+          <w:rFonts w:ascii="Arial" w:hAnsi="Arial" w:cs="Arial"/>
+        </w:rPr>
+      </w:pPr>
+      <w:r>
+        <w:rPr>
+          <w:rFonts w:ascii="Arial" w:hAnsi="Arial" w:cs="Arial"/>
+          <w:b/>
+        </w:rPr>
+        <w:t>Ator:</w:t>
+      </w:r>
+      <w:r>
+        <w:rPr>
+          <w:rFonts w:ascii="Arial" w:hAnsi="Arial" w:cs="Arial"/>
+        </w:rPr>
+        <w:t xml:space="preserve"> </w:t>
+      </w:r>
+      <w:r>
+        <w:rPr>
+          <w:rFonts w:ascii="Arial" w:hAnsi="Arial" w:cs="Arial"/>
+        </w:rPr>
+        <w:t>Gerente ou dono da lanchonete</w:t>
+      </w:r>
+    </w:p>
+    <w:p>
+      <w:pPr>
+        <w:jc w:val="both"/>
+        <w:rPr>
+          <w:rFonts w:ascii="Arial" w:hAnsi="Arial" w:cs="Arial"/>
+        </w:rPr>
+      </w:pPr>
+      <w:r>
+        <w:rPr>
+          <w:rFonts w:ascii="Arial" w:hAnsi="Arial" w:cs="Arial"/>
+          <w:b/>
+        </w:rPr>
+        <w:t>Fluxo principal:</w:t>
+      </w:r>
+      <w:r>
+        <w:rPr>
+          <w:rFonts w:ascii="Arial" w:hAnsi="Arial" w:cs="Arial"/>
+        </w:rPr>
+        <w:t xml:space="preserve">  </w:t>
+      </w:r>
+      <w:r>
+        <w:rPr>
+          <w:rFonts w:ascii="Arial" w:hAnsi="Arial" w:cs="Arial"/>
+        </w:rPr>
+        <w:t>O ator seleciona o funcionário que quer excluir</w:t>
+      </w:r>
+      <w:r>
+        <w:rPr>
+          <w:rFonts w:ascii="Arial" w:hAnsi="Arial" w:cs="Arial"/>
+        </w:rPr>
+        <w:t>.</w:t>
+      </w:r>
+      <w:r>
+        <w:rPr>
+          <w:rFonts w:ascii="Arial" w:hAnsi="Arial" w:cs="Arial"/>
+        </w:rPr>
+        <w:t xml:space="preserve"> </w:t>
+      </w:r>
+      <w:r>
+        <w:rPr>
+          <w:rFonts w:ascii="Arial" w:hAnsi="Arial" w:cs="Arial"/>
+        </w:rPr>
+        <w:t>O funcionário</w:t>
+      </w:r>
+      <w:r>
+        <w:rPr>
+          <w:rFonts w:ascii="Arial" w:hAnsi="Arial" w:cs="Arial"/>
+        </w:rPr>
+        <w:t xml:space="preserve"> é excluíd</w:t>
+      </w:r>
+      <w:r>
+        <w:rPr>
+          <w:rFonts w:ascii="Arial" w:hAnsi="Arial" w:cs="Arial"/>
+        </w:rPr>
+        <w:t>o</w:t>
+      </w:r>
+      <w:r>
+        <w:rPr>
+          <w:rFonts w:ascii="Arial" w:hAnsi="Arial" w:cs="Arial"/>
+        </w:rPr>
+        <w:t>.</w:t>
+      </w:r>
+    </w:p>
+    <w:p>
+      <w:pPr>
+        <w:jc w:val="both"/>
+        <w:rPr>
+          <w:rFonts w:ascii="Arial" w:hAnsi="Arial" w:cs="Arial"/>
+          <w:b/>
+        </w:rPr>
+      </w:pPr>
+      <w:r>
+        <w:rPr>
+          <w:rFonts w:ascii="Arial" w:hAnsi="Arial" w:cs="Arial"/>
+          <w:b/>
+        </w:rPr>
+        <w:t>Caso de Uso</w:t>
+      </w:r>
+      <w:r>
+        <w:rPr>
+          <w:rFonts w:ascii="Arial" w:hAnsi="Arial" w:cs="Arial"/>
+          <w:b/>
+        </w:rPr>
+        <w:t xml:space="preserve"> </w:t>
+      </w:r>
+      <w:r>
+        <w:rPr>
+          <w:rFonts w:ascii="Arial" w:hAnsi="Arial" w:cs="Arial"/>
+          <w:b/>
+        </w:rPr>
+        <w:t>16</w:t>
+      </w:r>
+      <w:r>
+        <w:rPr>
+          <w:rFonts w:ascii="Arial" w:hAnsi="Arial" w:cs="Arial"/>
+          <w:b/>
+        </w:rPr>
+        <w:t xml:space="preserve"> – </w:t>
+      </w:r>
+      <w:r>
+        <w:rPr>
+          <w:rFonts w:ascii="Arial" w:hAnsi="Arial" w:cs="Arial"/>
+          <w:b/>
+        </w:rPr>
+        <w:t>Cadastrar fornecedor</w:t>
+      </w:r>
+    </w:p>
+    <w:p>
+      <w:pPr>
+        <w:jc w:val="both"/>
+        <w:rPr>
+          <w:rFonts w:ascii="Arial" w:hAnsi="Arial" w:cs="Arial"/>
+        </w:rPr>
+      </w:pPr>
+      <w:r>
+        <w:rPr>
+          <w:rFonts w:ascii="Arial" w:hAnsi="Arial" w:cs="Arial"/>
+          <w:b/>
+        </w:rPr>
+        <w:t>Ator:</w:t>
+      </w:r>
+      <w:r>
+        <w:rPr>
+          <w:rFonts w:ascii="Arial" w:hAnsi="Arial" w:cs="Arial"/>
+        </w:rPr>
+        <w:t xml:space="preserve"> </w:t>
+      </w:r>
+      <w:r>
+        <w:rPr>
+          <w:rFonts w:ascii="Arial" w:hAnsi="Arial" w:cs="Arial"/>
+        </w:rPr>
+        <w:t>Gerente ou dono da lanchonete</w:t>
+      </w:r>
+    </w:p>
+    <w:p>
+      <w:pPr>
+        <w:jc w:val="both"/>
+        <w:rPr>
+          <w:rFonts w:ascii="Arial" w:hAnsi="Arial" w:cs="Arial"/>
+        </w:rPr>
+      </w:pPr>
+      <w:r>
+        <w:rPr>
+          <w:rFonts w:ascii="Arial" w:hAnsi="Arial" w:cs="Arial"/>
+          <w:b/>
+        </w:rPr>
+        <w:t>Fluxo principal:</w:t>
+      </w:r>
+      <w:r>
+        <w:rPr>
+          <w:rFonts w:ascii="Arial" w:hAnsi="Arial" w:cs="Arial"/>
+        </w:rPr>
+        <w:t xml:space="preserve">  </w:t>
+      </w:r>
+      <w:r>
+        <w:rPr>
+          <w:rFonts w:ascii="Arial" w:hAnsi="Arial" w:cs="Arial"/>
+        </w:rPr>
+        <w:t xml:space="preserve">O ator informa </w:t>
+      </w:r>
+      <w:r>
+        <w:rPr>
+          <w:rFonts w:ascii="Arial" w:hAnsi="Arial" w:cs="Arial"/>
+        </w:rPr>
+        <w:t>o nome, descrição, endereço</w:t>
+      </w:r>
+      <w:r>
+        <w:rPr>
+          <w:rFonts w:ascii="Arial" w:hAnsi="Arial" w:cs="Arial"/>
+        </w:rPr>
+        <w:t xml:space="preserve">, </w:t>
+      </w:r>
+      <w:r>
+        <w:rPr>
+          <w:rFonts w:ascii="Arial" w:hAnsi="Arial" w:cs="Arial"/>
+        </w:rPr>
+        <w:t>telefone</w:t>
+      </w:r>
+      <w:r>
+        <w:rPr>
+          <w:rFonts w:ascii="Arial" w:hAnsi="Arial" w:cs="Arial"/>
+        </w:rPr>
+        <w:t>, site</w:t>
+      </w:r>
+      <w:r>
+        <w:rPr>
+          <w:rFonts w:ascii="Arial" w:hAnsi="Arial" w:cs="Arial"/>
+        </w:rPr>
+        <w:t xml:space="preserve"> e email</w:t>
+      </w:r>
+      <w:r>
+        <w:rPr>
+          <w:rFonts w:ascii="Arial" w:hAnsi="Arial" w:cs="Arial"/>
+        </w:rPr>
+        <w:t xml:space="preserve"> </w:t>
+      </w:r>
+      <w:r>
+        <w:rPr>
+          <w:rFonts w:ascii="Arial" w:hAnsi="Arial" w:cs="Arial"/>
+        </w:rPr>
+        <w:t>do fornecedor</w:t>
+      </w:r>
+      <w:r>
+        <w:rPr>
+          <w:rFonts w:ascii="Arial" w:hAnsi="Arial" w:cs="Arial"/>
+        </w:rPr>
+        <w:t>.</w:t>
+      </w:r>
+      <w:r>
+        <w:rPr>
+          <w:rFonts w:ascii="Arial" w:hAnsi="Arial" w:cs="Arial"/>
+        </w:rPr>
+        <w:t xml:space="preserve"> O fornecedor é cadastrado no sistema.</w:t>
+      </w:r>
+    </w:p>
+    <w:p>
+      <w:pPr>
+        <w:jc w:val="both"/>
+        <w:rPr>
+          <w:rFonts w:ascii="Arial" w:hAnsi="Arial" w:cs="Arial"/>
+        </w:rPr>
+      </w:pPr>
+      <w:r>
+        <w:rPr>
+          <w:rFonts w:ascii="Arial" w:hAnsi="Arial" w:cs="Arial"/>
+          <w:b/>
+        </w:rPr>
+        <w:t xml:space="preserve">Fluxo </w:t>
+      </w:r>
+      <w:r>
+        <w:rPr>
+          <w:rFonts w:ascii="Arial" w:hAnsi="Arial" w:cs="Arial"/>
+          <w:b/>
+        </w:rPr>
+        <w:t>alternativo A</w:t>
+      </w:r>
+      <w:r>
+        <w:rPr>
+          <w:rFonts w:ascii="Arial" w:hAnsi="Arial" w:cs="Arial"/>
+          <w:b/>
+        </w:rPr>
+        <w:t>:</w:t>
+      </w:r>
+      <w:r>
+        <w:rPr>
+          <w:rFonts w:ascii="Arial" w:hAnsi="Arial" w:cs="Arial"/>
+        </w:rPr>
+        <w:t xml:space="preserve">  </w:t>
+      </w:r>
+      <w:r>
+        <w:rPr>
+          <w:rFonts w:ascii="Arial" w:hAnsi="Arial" w:cs="Arial"/>
+        </w:rPr>
+        <w:t>O ator pede para cadastrar fornecedor. O aplicativo verifica que o nome do fornecedor informado já está cadastrado e notifica isso ao ator.</w:t>
+      </w:r>
+    </w:p>
+    <w:p>
+      <w:pPr>
+        <w:jc w:val="both"/>
+        <w:rPr>
+          <w:rFonts w:ascii="Arial" w:hAnsi="Arial" w:cs="Arial"/>
+          <w:b/>
+        </w:rPr>
+      </w:pPr>
+      <w:r>
+        <w:rPr>
+          <w:rFonts w:ascii="Arial" w:hAnsi="Arial" w:cs="Arial"/>
+          <w:b/>
+        </w:rPr>
+        <w:t>Caso de Uso</w:t>
+      </w:r>
+      <w:r>
+        <w:rPr>
+          <w:rFonts w:ascii="Arial" w:hAnsi="Arial" w:cs="Arial"/>
+          <w:b/>
+        </w:rPr>
+        <w:t xml:space="preserve"> </w:t>
+      </w:r>
+      <w:r>
+        <w:rPr>
+          <w:rFonts w:ascii="Arial" w:hAnsi="Arial" w:cs="Arial"/>
+          <w:b/>
+        </w:rPr>
+        <w:t>17</w:t>
+      </w:r>
+      <w:r>
+        <w:rPr>
+          <w:rFonts w:ascii="Arial" w:hAnsi="Arial" w:cs="Arial"/>
+          <w:b/>
+        </w:rPr>
+        <w:t xml:space="preserve"> – </w:t>
+      </w:r>
+      <w:r>
+        <w:rPr>
+          <w:rFonts w:ascii="Arial" w:hAnsi="Arial" w:cs="Arial"/>
+          <w:b/>
+        </w:rPr>
+        <w:t>Alterar</w:t>
+      </w:r>
+      <w:r>
+        <w:rPr>
+          <w:rFonts w:ascii="Arial" w:hAnsi="Arial" w:cs="Arial"/>
+          <w:b/>
+        </w:rPr>
+        <w:t xml:space="preserve"> fornecedor</w:t>
+      </w:r>
+    </w:p>
+    <w:p>
+      <w:pPr>
+        <w:jc w:val="both"/>
+        <w:rPr>
+          <w:rFonts w:ascii="Arial" w:hAnsi="Arial" w:cs="Arial"/>
+        </w:rPr>
+      </w:pPr>
+      <w:r>
+        <w:rPr>
+          <w:rFonts w:ascii="Arial" w:hAnsi="Arial" w:cs="Arial"/>
+          <w:b/>
+        </w:rPr>
+        <w:lastRenderedPageBreak/>
+        <w:t>Ator:</w:t>
+      </w:r>
+      <w:r>
+        <w:rPr>
+          <w:rFonts w:ascii="Arial" w:hAnsi="Arial" w:cs="Arial"/>
+        </w:rPr>
+        <w:t xml:space="preserve"> </w:t>
+      </w:r>
+      <w:r>
+        <w:rPr>
+          <w:rFonts w:ascii="Arial" w:hAnsi="Arial" w:cs="Arial"/>
+        </w:rPr>
+        <w:t>Gerente ou dono da lanchonete</w:t>
+      </w:r>
+    </w:p>
+    <w:p>
+      <w:pPr>
+        <w:jc w:val="both"/>
+        <w:rPr>
+          <w:rFonts w:ascii="Arial" w:hAnsi="Arial" w:cs="Arial"/>
+        </w:rPr>
+      </w:pPr>
+      <w:r>
+        <w:rPr>
+          <w:rFonts w:ascii="Arial" w:hAnsi="Arial" w:cs="Arial"/>
+          <w:b/>
+        </w:rPr>
+        <w:t>Fluxo principal:</w:t>
+      </w:r>
+      <w:r>
+        <w:rPr>
+          <w:rFonts w:ascii="Arial" w:hAnsi="Arial" w:cs="Arial"/>
+        </w:rPr>
+        <w:t xml:space="preserve">  </w:t>
+      </w:r>
+      <w:r>
+        <w:rPr>
+          <w:rFonts w:ascii="Arial" w:hAnsi="Arial" w:cs="Arial"/>
+        </w:rPr>
+        <w:t xml:space="preserve">O ator informa </w:t>
+      </w:r>
+      <w:r>
+        <w:rPr>
+          <w:rFonts w:ascii="Arial" w:hAnsi="Arial" w:cs="Arial"/>
+        </w:rPr>
+        <w:t>o nome, descrição, endereço</w:t>
+      </w:r>
+      <w:r>
+        <w:rPr>
+          <w:rFonts w:ascii="Arial" w:hAnsi="Arial" w:cs="Arial"/>
+        </w:rPr>
+        <w:t xml:space="preserve">, </w:t>
+      </w:r>
+      <w:r>
+        <w:rPr>
+          <w:rFonts w:ascii="Arial" w:hAnsi="Arial" w:cs="Arial"/>
+        </w:rPr>
+        <w:t>telefone</w:t>
+      </w:r>
+      <w:r>
+        <w:rPr>
+          <w:rFonts w:ascii="Arial" w:hAnsi="Arial" w:cs="Arial"/>
+        </w:rPr>
+        <w:t>, site</w:t>
+      </w:r>
+      <w:r>
+        <w:rPr>
+          <w:rFonts w:ascii="Arial" w:hAnsi="Arial" w:cs="Arial"/>
+        </w:rPr>
+        <w:t xml:space="preserve"> e email</w:t>
+      </w:r>
+      <w:r>
+        <w:rPr>
+          <w:rFonts w:ascii="Arial" w:hAnsi="Arial" w:cs="Arial"/>
+        </w:rPr>
+        <w:t xml:space="preserve"> </w:t>
+      </w:r>
+      <w:r>
+        <w:rPr>
+          <w:rFonts w:ascii="Arial" w:hAnsi="Arial" w:cs="Arial"/>
+        </w:rPr>
+        <w:t>do fornecedor</w:t>
+      </w:r>
+      <w:r>
+        <w:rPr>
+          <w:rFonts w:ascii="Arial" w:hAnsi="Arial" w:cs="Arial"/>
+        </w:rPr>
+        <w:t xml:space="preserve"> que se deseja alterar</w:t>
+      </w:r>
+      <w:r>
+        <w:rPr>
+          <w:rFonts w:ascii="Arial" w:hAnsi="Arial" w:cs="Arial"/>
+        </w:rPr>
+        <w:t>.</w:t>
+      </w:r>
+      <w:r>
+        <w:rPr>
+          <w:rFonts w:ascii="Arial" w:hAnsi="Arial" w:cs="Arial"/>
+        </w:rPr>
+        <w:t xml:space="preserve"> As informações do fornecedor são alteradas.</w:t>
+      </w:r>
+    </w:p>
+    <w:p>
+      <w:pPr>
+        <w:jc w:val="both"/>
+        <w:rPr>
+          <w:rFonts w:ascii="Arial" w:hAnsi="Arial" w:cs="Arial"/>
+        </w:rPr>
+      </w:pPr>
+      <w:r>
+        <w:rPr>
+          <w:rFonts w:ascii="Arial" w:hAnsi="Arial" w:cs="Arial"/>
+          <w:b/>
+        </w:rPr>
+        <w:t xml:space="preserve">Fluxo </w:t>
+      </w:r>
+      <w:r>
+        <w:rPr>
+          <w:rFonts w:ascii="Arial" w:hAnsi="Arial" w:cs="Arial"/>
+          <w:b/>
+        </w:rPr>
+        <w:t>alternativo A</w:t>
+      </w:r>
+      <w:r>
+        <w:rPr>
+          <w:rFonts w:ascii="Arial" w:hAnsi="Arial" w:cs="Arial"/>
+          <w:b/>
+        </w:rPr>
+        <w:t>:</w:t>
+      </w:r>
+      <w:r>
+        <w:rPr>
+          <w:rFonts w:ascii="Arial" w:hAnsi="Arial" w:cs="Arial"/>
+        </w:rPr>
+        <w:t xml:space="preserve">  </w:t>
+      </w:r>
+      <w:r>
+        <w:rPr>
+          <w:rFonts w:ascii="Arial" w:hAnsi="Arial" w:cs="Arial"/>
+        </w:rPr>
+        <w:t>O ator pede para alterar fornecedor. O aplicativo verifica que o nome do fornecedor informado já está cadastrado e notifica isso ao ator.</w:t>
+      </w:r>
+    </w:p>
+    <w:p>
+      <w:pPr>
+        <w:jc w:val="both"/>
+        <w:rPr>
+          <w:rFonts w:ascii="Arial" w:hAnsi="Arial" w:cs="Arial"/>
+          <w:b/>
+        </w:rPr>
+      </w:pPr>
+      <w:r>
+        <w:rPr>
+          <w:rFonts w:ascii="Arial" w:hAnsi="Arial" w:cs="Arial"/>
+          <w:b/>
+        </w:rPr>
+        <w:t>Caso de Uso</w:t>
+      </w:r>
+      <w:r>
+        <w:rPr>
+          <w:rFonts w:ascii="Arial" w:hAnsi="Arial" w:cs="Arial"/>
+          <w:b/>
+        </w:rPr>
+        <w:t xml:space="preserve"> </w:t>
+      </w:r>
+      <w:r>
+        <w:rPr>
+          <w:rFonts w:ascii="Arial" w:hAnsi="Arial" w:cs="Arial"/>
+          <w:b/>
+        </w:rPr>
+        <w:t>18</w:t>
+      </w:r>
+      <w:r>
+        <w:rPr>
+          <w:rFonts w:ascii="Arial" w:hAnsi="Arial" w:cs="Arial"/>
+          <w:b/>
+        </w:rPr>
+        <w:t xml:space="preserve"> – </w:t>
+      </w:r>
+      <w:r>
+        <w:rPr>
+          <w:rFonts w:ascii="Arial" w:hAnsi="Arial" w:cs="Arial"/>
+          <w:b/>
+        </w:rPr>
+        <w:t>Remover</w:t>
+      </w:r>
+      <w:r>
+        <w:rPr>
+          <w:rFonts w:ascii="Arial" w:hAnsi="Arial" w:cs="Arial"/>
+          <w:b/>
+        </w:rPr>
+        <w:t xml:space="preserve"> fornecedor</w:t>
+      </w:r>
+    </w:p>
+    <w:p>
+      <w:pPr>
+        <w:jc w:val="both"/>
+        <w:rPr>
+          <w:rFonts w:ascii="Arial" w:hAnsi="Arial" w:cs="Arial"/>
+        </w:rPr>
+      </w:pPr>
+      <w:r>
+        <w:rPr>
+          <w:rFonts w:ascii="Arial" w:hAnsi="Arial" w:cs="Arial"/>
+          <w:b/>
+        </w:rPr>
+        <w:t>Ator:</w:t>
+      </w:r>
+      <w:r>
+        <w:rPr>
+          <w:rFonts w:ascii="Arial" w:hAnsi="Arial" w:cs="Arial"/>
+        </w:rPr>
+        <w:t xml:space="preserve"> </w:t>
+      </w:r>
+      <w:r>
+        <w:rPr>
+          <w:rFonts w:ascii="Arial" w:hAnsi="Arial" w:cs="Arial"/>
+        </w:rPr>
+        <w:t>Gerente ou dono da lanchonete</w:t>
+      </w:r>
+    </w:p>
+    <w:p>
+      <w:pPr>
+        <w:jc w:val="both"/>
+        <w:rPr>
+          <w:rFonts w:ascii="Arial" w:hAnsi="Arial" w:cs="Arial"/>
+        </w:rPr>
+      </w:pPr>
+      <w:r>
+        <w:rPr>
+          <w:rFonts w:ascii="Arial" w:hAnsi="Arial" w:cs="Arial"/>
+          <w:b/>
+        </w:rPr>
+        <w:t>Fluxo principal:</w:t>
+      </w:r>
+      <w:r>
+        <w:rPr>
+          <w:rFonts w:ascii="Arial" w:hAnsi="Arial" w:cs="Arial"/>
+        </w:rPr>
+        <w:t xml:space="preserve">  </w:t>
+      </w:r>
+      <w:r>
+        <w:rPr>
+          <w:rFonts w:ascii="Arial" w:hAnsi="Arial" w:cs="Arial"/>
+        </w:rPr>
+        <w:t xml:space="preserve">O ator seleciona o </w:t>
+      </w:r>
+      <w:r>
+        <w:rPr>
+          <w:rFonts w:ascii="Arial" w:hAnsi="Arial" w:cs="Arial"/>
+        </w:rPr>
+        <w:t>fornecedor</w:t>
+      </w:r>
+      <w:r>
+        <w:rPr>
+          <w:rFonts w:ascii="Arial" w:hAnsi="Arial" w:cs="Arial"/>
+        </w:rPr>
+        <w:t xml:space="preserve"> que quer excluir. O </w:t>
+      </w:r>
+      <w:r>
+        <w:rPr>
+          <w:rFonts w:ascii="Arial" w:hAnsi="Arial" w:cs="Arial"/>
+        </w:rPr>
+        <w:t>fornecedor</w:t>
+      </w:r>
+      <w:r>
+        <w:rPr>
+          <w:rFonts w:ascii="Arial" w:hAnsi="Arial" w:cs="Arial"/>
+        </w:rPr>
+        <w:t xml:space="preserve"> é excluído.</w:t>
+      </w:r>
+    </w:p>
+    <w:p>
+      <w:pPr>
+        <w:jc w:val="both"/>
+        <w:rPr>
+          <w:rFonts w:ascii="Arial" w:hAnsi="Arial" w:cs="Arial"/>
+          <w:b/>
+        </w:rPr>
+      </w:pPr>
+      <w:r>
+        <w:rPr>
+          <w:rFonts w:ascii="Arial" w:hAnsi="Arial" w:cs="Arial"/>
+          <w:b/>
+        </w:rPr>
+        <w:t>Caso de Uso</w:t>
+      </w:r>
+      <w:r>
+        <w:rPr>
+          <w:rFonts w:ascii="Arial" w:hAnsi="Arial" w:cs="Arial"/>
+          <w:b/>
+        </w:rPr>
+        <w:t xml:space="preserve"> </w:t>
+      </w:r>
+      <w:r>
+        <w:rPr>
+          <w:rFonts w:ascii="Arial" w:hAnsi="Arial" w:cs="Arial"/>
+          <w:b/>
+        </w:rPr>
+        <w:t>19</w:t>
+      </w:r>
+      <w:r>
+        <w:rPr>
+          <w:rFonts w:ascii="Arial" w:hAnsi="Arial" w:cs="Arial"/>
+          <w:b/>
+        </w:rPr>
+        <w:t xml:space="preserve"> – </w:t>
+      </w:r>
+      <w:r>
+        <w:rPr>
+          <w:rFonts w:ascii="Arial" w:hAnsi="Arial" w:cs="Arial"/>
+          <w:b/>
+        </w:rPr>
+        <w:t>Gerar receita diária</w:t>
+      </w:r>
+    </w:p>
+    <w:p>
+      <w:pPr>
+        <w:jc w:val="both"/>
+        <w:rPr>
+          <w:rFonts w:ascii="Arial" w:hAnsi="Arial" w:cs="Arial"/>
+        </w:rPr>
+      </w:pPr>
+      <w:r>
+        <w:rPr>
+          <w:rFonts w:ascii="Arial" w:hAnsi="Arial" w:cs="Arial"/>
+          <w:b/>
+        </w:rPr>
+        <w:t>Ator:</w:t>
+      </w:r>
+      <w:r>
+        <w:rPr>
+          <w:rFonts w:ascii="Arial" w:hAnsi="Arial" w:cs="Arial"/>
+        </w:rPr>
+        <w:t xml:space="preserve"> </w:t>
+      </w:r>
+      <w:r>
+        <w:rPr>
+          <w:rFonts w:ascii="Arial" w:hAnsi="Arial" w:cs="Arial"/>
+        </w:rPr>
+        <w:t>Gerente ou dono da lanchonete</w:t>
+      </w:r>
+    </w:p>
+    <w:p>
+      <w:pPr>
+        <w:jc w:val="both"/>
+        <w:rPr>
+          <w:rFonts w:ascii="Arial" w:hAnsi="Arial" w:cs="Arial"/>
+        </w:rPr>
+      </w:pPr>
+      <w:r>
+        <w:rPr>
+          <w:rFonts w:ascii="Arial" w:hAnsi="Arial" w:cs="Arial"/>
+          <w:b/>
+        </w:rPr>
+        <w:t>Fluxo principal:</w:t>
+      </w:r>
+      <w:r>
+        <w:rPr>
+          <w:rFonts w:ascii="Arial" w:hAnsi="Arial" w:cs="Arial"/>
+        </w:rPr>
+        <w:t xml:space="preserve">  </w:t>
+      </w:r>
+      <w:r>
+        <w:rPr>
+          <w:rFonts w:ascii="Arial" w:hAnsi="Arial" w:cs="Arial"/>
+        </w:rPr>
+        <w:t xml:space="preserve">O ator </w:t>
+      </w:r>
+      <w:r>
+        <w:rPr>
+          <w:rFonts w:ascii="Arial" w:hAnsi="Arial" w:cs="Arial"/>
+        </w:rPr>
+        <w:t>pede para o aplicativo gerar a receita diária</w:t>
+      </w:r>
+      <w:r>
+        <w:rPr>
+          <w:rFonts w:ascii="Arial" w:hAnsi="Arial" w:cs="Arial"/>
+        </w:rPr>
+        <w:t>.</w:t>
+      </w:r>
+      <w:r>
+        <w:rPr>
+          <w:rFonts w:ascii="Arial" w:hAnsi="Arial" w:cs="Arial"/>
+        </w:rPr>
+        <w:t xml:space="preserve"> O aplicativo busca as vendas registradas no dia e calcula a soma dos valores delas. Após o cálculo</w:t>
+      </w:r>
+      <w:r>
+        <w:rPr>
+          <w:rFonts w:ascii="Arial" w:hAnsi="Arial" w:cs="Arial"/>
+        </w:rPr>
+        <w:t>,</w:t>
+      </w:r>
+      <w:r>
+        <w:rPr>
+          <w:rFonts w:ascii="Arial" w:hAnsi="Arial" w:cs="Arial"/>
+        </w:rPr>
+        <w:t xml:space="preserve"> o valor </w:t>
+      </w:r>
+      <w:r>
+        <w:rPr>
+          <w:rFonts w:ascii="Arial" w:hAnsi="Arial" w:cs="Arial"/>
+        </w:rPr>
+        <w:t>calculado</w:t>
+      </w:r>
+      <w:r>
+        <w:rPr>
+          <w:rFonts w:ascii="Arial" w:hAnsi="Arial" w:cs="Arial"/>
+        </w:rPr>
+        <w:t xml:space="preserve"> é mostrado ao ator. </w:t>
+      </w:r>
+    </w:p>
+    <w:p>
+      <w:pPr>
+        <w:jc w:val="both"/>
+        <w:rPr>
+          <w:rFonts w:ascii="Arial" w:hAnsi="Arial" w:cs="Arial"/>
+          <w:b/>
+        </w:rPr>
+      </w:pPr>
+      <w:r>
+        <w:rPr>
+          <w:rFonts w:ascii="Arial" w:hAnsi="Arial" w:cs="Arial"/>
+          <w:b/>
+        </w:rPr>
+        <w:t>Caso de Uso</w:t>
+      </w:r>
+      <w:r>
+        <w:rPr>
+          <w:rFonts w:ascii="Arial" w:hAnsi="Arial" w:cs="Arial"/>
+          <w:b/>
+        </w:rPr>
+        <w:t xml:space="preserve"> </w:t>
+      </w:r>
+      <w:r>
+        <w:rPr>
+          <w:rFonts w:ascii="Arial" w:hAnsi="Arial" w:cs="Arial"/>
+          <w:b/>
+        </w:rPr>
+        <w:t>20</w:t>
+      </w:r>
+      <w:r>
+        <w:rPr>
+          <w:rFonts w:ascii="Arial" w:hAnsi="Arial" w:cs="Arial"/>
+          <w:b/>
+        </w:rPr>
+        <w:t xml:space="preserve"> – </w:t>
+      </w:r>
+      <w:r>
+        <w:rPr>
+          <w:rFonts w:ascii="Arial" w:hAnsi="Arial" w:cs="Arial"/>
+          <w:b/>
+        </w:rPr>
+        <w:t>Gerar relatório de estoque(Mensal/Semanal/Bimestral/Anual)</w:t>
+      </w:r>
+    </w:p>
+    <w:p>
+      <w:pPr>
+        <w:jc w:val="both"/>
+        <w:rPr>
+          <w:rFonts w:ascii="Arial" w:hAnsi="Arial" w:cs="Arial"/>
+        </w:rPr>
+      </w:pPr>
+      <w:r>
+        <w:rPr>
+          <w:rFonts w:ascii="Arial" w:hAnsi="Arial" w:cs="Arial"/>
+          <w:b/>
+        </w:rPr>
+        <w:t>Ator:</w:t>
+      </w:r>
+      <w:r>
+        <w:rPr>
+          <w:rFonts w:ascii="Arial" w:hAnsi="Arial" w:cs="Arial"/>
+        </w:rPr>
+        <w:t xml:space="preserve"> </w:t>
+      </w:r>
+      <w:r>
+        <w:rPr>
+          <w:rFonts w:ascii="Arial" w:hAnsi="Arial" w:cs="Arial"/>
+        </w:rPr>
+        <w:t>Gerente ou dono da lanchonete</w:t>
+      </w:r>
+    </w:p>
+    <w:p>
+      <w:pPr>
+        <w:jc w:val="both"/>
+        <w:rPr>
+          <w:rFonts w:ascii="Arial" w:hAnsi="Arial" w:cs="Arial"/>
+        </w:rPr>
+      </w:pPr>
+      <w:r>
+        <w:rPr>
+          <w:rFonts w:ascii="Arial" w:hAnsi="Arial" w:cs="Arial"/>
+          <w:b/>
+        </w:rPr>
+        <w:t>Fluxo principal:</w:t>
+      </w:r>
+      <w:r>
+        <w:rPr>
+          <w:rFonts w:ascii="Arial" w:hAnsi="Arial" w:cs="Arial"/>
+        </w:rPr>
+        <w:t xml:space="preserve">  </w:t>
+      </w:r>
+      <w:r>
+        <w:rPr>
+          <w:rFonts w:ascii="Arial" w:hAnsi="Arial" w:cs="Arial"/>
+        </w:rPr>
+        <w:t xml:space="preserve">O ator </w:t>
+      </w:r>
+      <w:r>
+        <w:rPr>
+          <w:rFonts w:ascii="Arial" w:hAnsi="Arial" w:cs="Arial"/>
+        </w:rPr>
+        <w:t xml:space="preserve">pede para o aplicativo gerar </w:t>
+      </w:r>
+      <w:r>
+        <w:rPr>
+          <w:rFonts w:ascii="Arial" w:hAnsi="Arial" w:cs="Arial"/>
+        </w:rPr>
+        <w:t>o relatório de estoque, selecionando entre as opções de período: mensal, semanal, bimestral ou anual</w:t>
+      </w:r>
+      <w:r>
+        <w:rPr>
+          <w:rFonts w:ascii="Arial" w:hAnsi="Arial" w:cs="Arial"/>
+        </w:rPr>
+        <w:t>.</w:t>
+      </w:r>
+      <w:r>
+        <w:rPr>
+          <w:rFonts w:ascii="Arial" w:hAnsi="Arial" w:cs="Arial"/>
+        </w:rPr>
+        <w:t xml:space="preserve"> O aplicativo irá mostrar todos </w:t>
+      </w:r>
+      <w:r>
+        <w:rPr>
+          <w:rFonts w:ascii="Arial" w:hAnsi="Arial" w:cs="Arial"/>
+        </w:rPr>
+        <w:t xml:space="preserve">os itens e </w:t>
+      </w:r>
+      <w:r>
+        <w:rPr>
+          <w:rFonts w:ascii="Arial" w:hAnsi="Arial" w:cs="Arial"/>
+        </w:rPr>
+        <w:t>suas</w:t>
+      </w:r>
+      <w:r>
+        <w:rPr>
+          <w:rFonts w:ascii="Arial" w:hAnsi="Arial" w:cs="Arial"/>
+        </w:rPr>
+        <w:t xml:space="preserve"> quantidade</w:t>
+      </w:r>
+      <w:r>
+        <w:rPr>
+          <w:rFonts w:ascii="Arial" w:hAnsi="Arial" w:cs="Arial"/>
+        </w:rPr>
+        <w:t xml:space="preserve">s </w:t>
+      </w:r>
+      <w:r>
+        <w:rPr>
+          <w:rFonts w:ascii="Arial" w:hAnsi="Arial" w:cs="Arial"/>
+        </w:rPr>
+        <w:t>cadastrad</w:t>
+      </w:r>
+      <w:r>
+        <w:rPr>
+          <w:rFonts w:ascii="Arial" w:hAnsi="Arial" w:cs="Arial"/>
+        </w:rPr>
+        <w:t>a</w:t>
+      </w:r>
+      <w:r>
+        <w:rPr>
+          <w:rFonts w:ascii="Arial" w:hAnsi="Arial" w:cs="Arial"/>
+        </w:rPr>
+        <w:t xml:space="preserve">s </w:t>
+      </w:r>
+      <w:r>
+        <w:rPr>
+          <w:rFonts w:ascii="Arial" w:hAnsi="Arial" w:cs="Arial"/>
+        </w:rPr>
+        <w:t>no</w:t>
+      </w:r>
+      <w:r>
+        <w:rPr>
+          <w:rFonts w:ascii="Arial" w:hAnsi="Arial" w:cs="Arial"/>
+        </w:rPr>
+        <w:t xml:space="preserve"> estoque, de acordo com o período informado pelo ator.</w:t>
+      </w:r>
+    </w:p>
+    <w:p>
+      <w:pPr>
+        <w:jc w:val="both"/>
+        <w:rPr>
+          <w:rFonts w:ascii="Arial" w:hAnsi="Arial" w:cs="Arial"/>
+          <w:b/>
+        </w:rPr>
+      </w:pPr>
+      <w:r>
+        <w:rPr>
+          <w:rFonts w:ascii="Arial" w:hAnsi="Arial" w:cs="Arial"/>
+          <w:b/>
+        </w:rPr>
+        <w:t>Caso de Uso</w:t>
+      </w:r>
+      <w:r>
+        <w:rPr>
+          <w:rFonts w:ascii="Arial" w:hAnsi="Arial" w:cs="Arial"/>
+          <w:b/>
+        </w:rPr>
+        <w:t xml:space="preserve"> </w:t>
+      </w:r>
+      <w:r>
+        <w:rPr>
+          <w:rFonts w:ascii="Arial" w:hAnsi="Arial" w:cs="Arial"/>
+          <w:b/>
+        </w:rPr>
+        <w:t>21</w:t>
+      </w:r>
+      <w:r>
+        <w:rPr>
+          <w:rFonts w:ascii="Arial" w:hAnsi="Arial" w:cs="Arial"/>
+          <w:b/>
+        </w:rPr>
+        <w:t xml:space="preserve"> – </w:t>
+      </w:r>
+      <w:r>
+        <w:rPr>
+          <w:rFonts w:ascii="Arial" w:hAnsi="Arial" w:cs="Arial"/>
+          <w:b/>
+        </w:rPr>
+        <w:t xml:space="preserve">Gerar relatório de </w:t>
+      </w:r>
+      <w:r>
+        <w:rPr>
+          <w:rFonts w:ascii="Arial" w:hAnsi="Arial" w:cs="Arial"/>
+          <w:b/>
+        </w:rPr>
+        <w:t>pagamento mensal dos funcionários</w:t>
+      </w:r>
+    </w:p>
+    <w:p>
+      <w:pPr>
+        <w:jc w:val="both"/>
+        <w:rPr>
+          <w:rFonts w:ascii="Arial" w:hAnsi="Arial" w:cs="Arial"/>
+        </w:rPr>
+      </w:pPr>
+      <w:r>
+        <w:rPr>
+          <w:rFonts w:ascii="Arial" w:hAnsi="Arial" w:cs="Arial"/>
+          <w:b/>
+        </w:rPr>
+        <w:t>Ator:</w:t>
+      </w:r>
+      <w:r>
+        <w:rPr>
+          <w:rFonts w:ascii="Arial" w:hAnsi="Arial" w:cs="Arial"/>
+        </w:rPr>
+        <w:t xml:space="preserve"> </w:t>
+      </w:r>
+      <w:r>
+        <w:rPr>
+          <w:rFonts w:ascii="Arial" w:hAnsi="Arial" w:cs="Arial"/>
+        </w:rPr>
+        <w:t>Gerente ou dono da lanchonete</w:t>
+      </w:r>
+    </w:p>
+    <w:p>
+      <w:pPr>
+        <w:jc w:val="both"/>
+        <w:rPr>
+          <w:rFonts w:ascii="Arial" w:hAnsi="Arial" w:cs="Arial"/>
+        </w:rPr>
+      </w:pPr>
+      <w:r>
+        <w:rPr>
+          <w:rFonts w:ascii="Arial" w:hAnsi="Arial" w:cs="Arial"/>
+          <w:b/>
+        </w:rPr>
+        <w:t>Fluxo principal:</w:t>
+      </w:r>
+      <w:r>
+        <w:rPr>
+          <w:rFonts w:ascii="Arial" w:hAnsi="Arial" w:cs="Arial"/>
+        </w:rPr>
+        <w:t xml:space="preserve">  </w:t>
+      </w:r>
+      <w:r>
+        <w:rPr>
+          <w:rFonts w:ascii="Arial" w:hAnsi="Arial" w:cs="Arial"/>
+        </w:rPr>
+        <w:t xml:space="preserve">O ator </w:t>
+      </w:r>
+      <w:r>
+        <w:rPr>
+          <w:rFonts w:ascii="Arial" w:hAnsi="Arial" w:cs="Arial"/>
+        </w:rPr>
+        <w:t xml:space="preserve">pede para o aplicativo gerar o relatório de </w:t>
+      </w:r>
+      <w:r>
+        <w:rPr>
+          <w:rFonts w:ascii="Arial" w:hAnsi="Arial" w:cs="Arial"/>
+        </w:rPr>
+        <w:t>pagamento mensal dos funcionários</w:t>
+      </w:r>
+      <w:r>
+        <w:rPr>
+          <w:rFonts w:ascii="Arial" w:hAnsi="Arial" w:cs="Arial"/>
+        </w:rPr>
+        <w:t xml:space="preserve"> e informa o mês que se quer saber dos pagamentos de funcionários</w:t>
+      </w:r>
+      <w:r>
+        <w:rPr>
+          <w:rFonts w:ascii="Arial" w:hAnsi="Arial" w:cs="Arial"/>
+        </w:rPr>
+        <w:t xml:space="preserve">. O aplicativo irá mostrar todos </w:t>
+      </w:r>
+      <w:r>
+        <w:rPr>
+          <w:rFonts w:ascii="Arial" w:hAnsi="Arial" w:cs="Arial"/>
+        </w:rPr>
+        <w:t>os funcionários, suas respectivas funções e seus respectivos salários</w:t>
+      </w:r>
+      <w:r>
+        <w:rPr>
+          <w:rFonts w:ascii="Arial" w:hAnsi="Arial" w:cs="Arial"/>
+        </w:rPr>
+        <w:t xml:space="preserve"> do mês informado</w:t>
+      </w:r>
+      <w:r>
+        <w:rPr>
+          <w:rFonts w:ascii="Arial" w:hAnsi="Arial" w:cs="Arial"/>
+        </w:rPr>
+        <w:t>.</w:t>
+      </w:r>
+    </w:p>
+    <w:p>
+      <w:pPr>
+        <w:jc w:val="both"/>
+        <w:rPr>
+          <w:rFonts w:ascii="Arial" w:hAnsi="Arial" w:cs="Arial"/>
+          <w:b/>
+        </w:rPr>
+      </w:pPr>
+      <w:r>
+        <w:rPr>
+          <w:rFonts w:ascii="Arial" w:hAnsi="Arial" w:cs="Arial"/>
+          <w:b/>
+        </w:rPr>
+        <w:t>Caso de Uso</w:t>
+      </w:r>
+      <w:r>
+        <w:rPr>
+          <w:rFonts w:ascii="Arial" w:hAnsi="Arial" w:cs="Arial"/>
+          <w:b/>
+        </w:rPr>
+        <w:t xml:space="preserve"> </w:t>
+      </w:r>
+      <w:r>
+        <w:rPr>
+          <w:rFonts w:ascii="Arial" w:hAnsi="Arial" w:cs="Arial"/>
+          <w:b/>
+        </w:rPr>
+        <w:t>22</w:t>
+      </w:r>
+      <w:r>
+        <w:rPr>
+          <w:rFonts w:ascii="Arial" w:hAnsi="Arial" w:cs="Arial"/>
+          <w:b/>
+        </w:rPr>
+        <w:t xml:space="preserve"> – </w:t>
+      </w:r>
+      <w:r>
+        <w:rPr>
+          <w:rFonts w:ascii="Arial" w:hAnsi="Arial" w:cs="Arial"/>
+          <w:b/>
+        </w:rPr>
+        <w:t xml:space="preserve">Gerar relatório de </w:t>
+      </w:r>
+      <w:r>
+        <w:rPr>
+          <w:rFonts w:ascii="Arial" w:hAnsi="Arial" w:cs="Arial"/>
+          <w:b/>
+        </w:rPr>
+        <w:t>compra de insumos</w:t>
+      </w:r>
+      <w:r>
+        <w:rPr>
+          <w:rFonts w:ascii="Arial" w:hAnsi="Arial" w:cs="Arial"/>
+          <w:b/>
+        </w:rPr>
+        <w:t xml:space="preserve"> </w:t>
+      </w:r>
+      <w:r>
+        <w:rPr>
+          <w:rFonts w:ascii="Arial" w:hAnsi="Arial" w:cs="Arial"/>
+          <w:b/>
+        </w:rPr>
+        <w:t>(Mensal/Semanal/Bimestral/Anual)</w:t>
+      </w:r>
+    </w:p>
+    <w:p>
+      <w:pPr>
+        <w:jc w:val="both"/>
+        <w:rPr>
+          <w:rFonts w:ascii="Arial" w:hAnsi="Arial" w:cs="Arial"/>
+        </w:rPr>
+      </w:pPr>
+      <w:r>
+        <w:rPr>
+          <w:rFonts w:ascii="Arial" w:hAnsi="Arial" w:cs="Arial"/>
+          <w:b/>
+        </w:rPr>
+        <w:t>Ator:</w:t>
+      </w:r>
+      <w:r>
+        <w:rPr>
+          <w:rFonts w:ascii="Arial" w:hAnsi="Arial" w:cs="Arial"/>
+        </w:rPr>
+        <w:t xml:space="preserve"> </w:t>
+      </w:r>
+      <w:r>
+        <w:rPr>
+          <w:rFonts w:ascii="Arial" w:hAnsi="Arial" w:cs="Arial"/>
+        </w:rPr>
+        <w:t>Gerente ou dono da lanchonete</w:t>
+      </w:r>
+    </w:p>
+    <w:p>
+      <w:pPr>
+        <w:jc w:val="both"/>
+        <w:rPr>
+          <w:rFonts w:ascii="Arial" w:hAnsi="Arial" w:cs="Arial"/>
+        </w:rPr>
+      </w:pPr>
+      <w:r>
+        <w:rPr>
+          <w:rFonts w:ascii="Arial" w:hAnsi="Arial" w:cs="Arial"/>
+          <w:b/>
+        </w:rPr>
+        <w:t>Fluxo principal:</w:t>
+      </w:r>
+      <w:r>
+        <w:rPr>
+          <w:rFonts w:ascii="Arial" w:hAnsi="Arial" w:cs="Arial"/>
+        </w:rPr>
+        <w:t xml:space="preserve">  </w:t>
+      </w:r>
+      <w:r>
+        <w:rPr>
+          <w:rFonts w:ascii="Arial" w:hAnsi="Arial" w:cs="Arial"/>
+        </w:rPr>
+        <w:t xml:space="preserve">O ator </w:t>
+      </w:r>
+      <w:r>
+        <w:rPr>
+          <w:rFonts w:ascii="Arial" w:hAnsi="Arial" w:cs="Arial"/>
+        </w:rPr>
+        <w:t xml:space="preserve">pede para o aplicativo gerar o relatório de </w:t>
+      </w:r>
+      <w:r>
+        <w:rPr>
+          <w:rFonts w:ascii="Arial" w:hAnsi="Arial" w:cs="Arial"/>
+        </w:rPr>
+        <w:t>compra de insumos</w:t>
+      </w:r>
+      <w:r>
+        <w:rPr>
+          <w:rFonts w:ascii="Arial" w:hAnsi="Arial" w:cs="Arial"/>
+        </w:rPr>
+        <w:t>, selecionando entre as opções de período: mensal, semanal, bimestral ou anual</w:t>
+      </w:r>
+      <w:r>
+        <w:rPr>
+          <w:rFonts w:ascii="Arial" w:hAnsi="Arial" w:cs="Arial"/>
+        </w:rPr>
+        <w:t>.</w:t>
+      </w:r>
+      <w:r>
+        <w:rPr>
+          <w:rFonts w:ascii="Arial" w:hAnsi="Arial" w:cs="Arial"/>
+        </w:rPr>
+        <w:t xml:space="preserve"> </w:t>
+      </w:r>
+      <w:r>
+        <w:rPr>
+          <w:rFonts w:ascii="Arial" w:hAnsi="Arial" w:cs="Arial"/>
+        </w:rPr>
+        <w:t xml:space="preserve">O aplicativo irá mostrar todas </w:t>
+      </w:r>
+      <w:r>
+        <w:rPr>
+          <w:rFonts w:ascii="Arial" w:hAnsi="Arial" w:cs="Arial"/>
+        </w:rPr>
+        <w:t>as compras, local onde f</w:t>
+      </w:r>
+      <w:r>
+        <w:rPr>
+          <w:rFonts w:ascii="Arial" w:hAnsi="Arial" w:cs="Arial"/>
+        </w:rPr>
+        <w:t>oram</w:t>
+      </w:r>
+      <w:r>
+        <w:rPr>
+          <w:rFonts w:ascii="Arial" w:hAnsi="Arial" w:cs="Arial"/>
+        </w:rPr>
+        <w:t xml:space="preserve"> realizada</w:t>
+      </w:r>
+      <w:r>
+        <w:rPr>
+          <w:rFonts w:ascii="Arial" w:hAnsi="Arial" w:cs="Arial"/>
+        </w:rPr>
+        <w:t>s</w:t>
+      </w:r>
+      <w:r>
+        <w:rPr>
+          <w:rFonts w:ascii="Arial" w:hAnsi="Arial" w:cs="Arial"/>
+        </w:rPr>
+        <w:t>, data e preço total dela</w:t>
+      </w:r>
+      <w:r>
+        <w:rPr>
+          <w:rFonts w:ascii="Arial" w:hAnsi="Arial" w:cs="Arial"/>
+        </w:rPr>
+        <w:t>s, de acordo com o período informado pelo ator.</w:t>
+      </w:r>
+    </w:p>
+    <w:p>
+      <w:pPr>
+        <w:jc w:val="both"/>
+        <w:rPr>
+          <w:rFonts w:ascii="Arial" w:hAnsi="Arial" w:cs="Arial"/>
+          <w:b/>
+        </w:rPr>
+      </w:pPr>
+      <w:r>
+        <w:rPr>
+          <w:rFonts w:ascii="Arial" w:hAnsi="Arial" w:cs="Arial"/>
+          <w:b/>
+        </w:rPr>
+        <w:t>Caso de Uso</w:t>
+      </w:r>
+      <w:r>
+        <w:rPr>
+          <w:rFonts w:ascii="Arial" w:hAnsi="Arial" w:cs="Arial"/>
+          <w:b/>
+        </w:rPr>
+        <w:t xml:space="preserve"> </w:t>
+      </w:r>
+      <w:r>
+        <w:rPr>
+          <w:rFonts w:ascii="Arial" w:hAnsi="Arial" w:cs="Arial"/>
+          <w:b/>
+        </w:rPr>
+        <w:t>23</w:t>
+      </w:r>
+      <w:r>
+        <w:rPr>
+          <w:rFonts w:ascii="Arial" w:hAnsi="Arial" w:cs="Arial"/>
+          <w:b/>
+        </w:rPr>
+        <w:t xml:space="preserve"> – </w:t>
+      </w:r>
+      <w:r>
+        <w:rPr>
+          <w:rFonts w:ascii="Arial" w:hAnsi="Arial" w:cs="Arial"/>
+          <w:b/>
+        </w:rPr>
+        <w:t xml:space="preserve">Gerar relatório de </w:t>
+      </w:r>
+      <w:r>
+        <w:rPr>
+          <w:rFonts w:ascii="Arial" w:hAnsi="Arial" w:cs="Arial"/>
+          <w:b/>
+        </w:rPr>
+        <w:t>despesas gerais</w:t>
+      </w:r>
+      <w:r>
+        <w:rPr>
+          <w:rFonts w:ascii="Arial" w:hAnsi="Arial" w:cs="Arial"/>
+          <w:b/>
+        </w:rPr>
+        <w:t xml:space="preserve"> </w:t>
+      </w:r>
+      <w:r>
+        <w:rPr>
+          <w:rFonts w:ascii="Arial" w:hAnsi="Arial" w:cs="Arial"/>
+          <w:b/>
+        </w:rPr>
+        <w:t>(Mensal/Semanal/Bimestral/Anual)</w:t>
+      </w:r>
+    </w:p>
+    <w:p>
+      <w:pPr>
+        <w:jc w:val="both"/>
+        <w:rPr>
+          <w:rFonts w:ascii="Arial" w:hAnsi="Arial" w:cs="Arial"/>
+        </w:rPr>
+      </w:pPr>
+      <w:r>
+        <w:rPr>
+          <w:rFonts w:ascii="Arial" w:hAnsi="Arial" w:cs="Arial"/>
+          <w:b/>
+        </w:rPr>
+        <w:t>Ator:</w:t>
+      </w:r>
+      <w:r>
+        <w:rPr>
+          <w:rFonts w:ascii="Arial" w:hAnsi="Arial" w:cs="Arial"/>
+        </w:rPr>
+        <w:t xml:space="preserve"> </w:t>
+      </w:r>
+      <w:r>
+        <w:rPr>
+          <w:rFonts w:ascii="Arial" w:hAnsi="Arial" w:cs="Arial"/>
+        </w:rPr>
+        <w:t>Gerente ou dono da lanchonete</w:t>
+      </w:r>
+    </w:p>
+    <w:p>
+      <w:pPr>
+        <w:jc w:val="both"/>
+        <w:rPr>
+          <w:rFonts w:ascii="Arial" w:hAnsi="Arial" w:cs="Arial"/>
+        </w:rPr>
+      </w:pPr>
+      <w:r>
+        <w:rPr>
+          <w:rFonts w:ascii="Arial" w:hAnsi="Arial" w:cs="Arial"/>
+          <w:b/>
+        </w:rPr>
+        <w:t>Fluxo principal:</w:t>
+      </w:r>
+      <w:r>
+        <w:rPr>
+          <w:rFonts w:ascii="Arial" w:hAnsi="Arial" w:cs="Arial"/>
+        </w:rPr>
+        <w:t xml:space="preserve">  </w:t>
+      </w:r>
+      <w:r>
+        <w:rPr>
+          <w:rFonts w:ascii="Arial" w:hAnsi="Arial" w:cs="Arial"/>
+        </w:rPr>
+        <w:t xml:space="preserve">O ator </w:t>
+      </w:r>
+      <w:r>
+        <w:rPr>
+          <w:rFonts w:ascii="Arial" w:hAnsi="Arial" w:cs="Arial"/>
+        </w:rPr>
+        <w:t xml:space="preserve">pede para o aplicativo gerar o relatório de </w:t>
+      </w:r>
+      <w:r>
+        <w:rPr>
+          <w:rFonts w:ascii="Arial" w:hAnsi="Arial" w:cs="Arial"/>
+        </w:rPr>
+        <w:t>despesas gerais</w:t>
+      </w:r>
+      <w:r>
+        <w:rPr>
+          <w:rFonts w:ascii="Arial" w:hAnsi="Arial" w:cs="Arial"/>
+        </w:rPr>
+        <w:t xml:space="preserve">, selecionando entre as opções de período: mensal, semanal, bimestral ou anual. O </w:t>
+      </w:r>
+      <w:r>
+        <w:rPr>
+          <w:rFonts w:ascii="Arial" w:hAnsi="Arial" w:cs="Arial"/>
+        </w:rPr>
+        <w:lastRenderedPageBreak/>
+        <w:t xml:space="preserve">aplicativo irá mostrar </w:t>
+      </w:r>
+      <w:r>
+        <w:rPr>
+          <w:rFonts w:ascii="Arial" w:hAnsi="Arial" w:cs="Arial"/>
+        </w:rPr>
+        <w:t>todas as despesas registradas, incluído o nome da despesa, valor da despesa e se ela já foi paga</w:t>
+      </w:r>
+      <w:r>
+        <w:rPr>
+          <w:rFonts w:ascii="Arial" w:hAnsi="Arial" w:cs="Arial"/>
+        </w:rPr>
+        <w:t>, de acordo com o período informado pelo ator.</w:t>
+      </w:r>
+    </w:p>
+    <w:p>
+      <w:pPr>
+        <w:jc w:val="both"/>
+        <w:rPr>
+          <w:rFonts w:ascii="Arial" w:hAnsi="Arial" w:cs="Arial"/>
+          <w:b/>
+        </w:rPr>
+      </w:pPr>
+      <w:r>
+        <w:rPr>
+          <w:rFonts w:ascii="Arial" w:hAnsi="Arial" w:cs="Arial"/>
+          <w:b/>
+        </w:rPr>
+        <w:t>Caso de Uso</w:t>
+      </w:r>
+      <w:r>
+        <w:rPr>
+          <w:rFonts w:ascii="Arial" w:hAnsi="Arial" w:cs="Arial"/>
+          <w:b/>
+        </w:rPr>
+        <w:t xml:space="preserve"> </w:t>
+      </w:r>
+      <w:r>
+        <w:rPr>
+          <w:rFonts w:ascii="Arial" w:hAnsi="Arial" w:cs="Arial"/>
+          <w:b/>
+        </w:rPr>
+        <w:t>24</w:t>
+      </w:r>
+      <w:r>
+        <w:rPr>
+          <w:rFonts w:ascii="Arial" w:hAnsi="Arial" w:cs="Arial"/>
+          <w:b/>
+        </w:rPr>
+        <w:t xml:space="preserve"> – </w:t>
+      </w:r>
+      <w:r>
+        <w:rPr>
+          <w:rFonts w:ascii="Arial" w:hAnsi="Arial" w:cs="Arial"/>
+          <w:b/>
+        </w:rPr>
+        <w:t>Gerar relatório de lucro</w:t>
+      </w:r>
+      <w:r>
+        <w:rPr>
+          <w:rFonts w:ascii="Arial" w:hAnsi="Arial" w:cs="Arial"/>
+          <w:b/>
+        </w:rPr>
+        <w:t>(Mensal/Semanal/Bimestral/Anual)</w:t>
+      </w:r>
+    </w:p>
+    <w:p>
+      <w:pPr>
+        <w:jc w:val="both"/>
+        <w:rPr>
+          <w:rFonts w:ascii="Arial" w:hAnsi="Arial" w:cs="Arial"/>
+        </w:rPr>
+      </w:pPr>
+      <w:r>
+        <w:rPr>
+          <w:rFonts w:ascii="Arial" w:hAnsi="Arial" w:cs="Arial"/>
+          <w:b/>
+        </w:rPr>
+        <w:t>Ator:</w:t>
+      </w:r>
+      <w:r>
+        <w:rPr>
+          <w:rFonts w:ascii="Arial" w:hAnsi="Arial" w:cs="Arial"/>
+        </w:rPr>
+        <w:t xml:space="preserve"> </w:t>
+      </w:r>
+      <w:r>
+        <w:rPr>
+          <w:rFonts w:ascii="Arial" w:hAnsi="Arial" w:cs="Arial"/>
+        </w:rPr>
+        <w:t>Gerente ou dono da lanchonete</w:t>
+      </w:r>
+    </w:p>
+    <w:p>
+      <w:pPr>
+        <w:jc w:val="both"/>
+        <w:rPr>
+          <w:rFonts w:ascii="Arial" w:hAnsi="Arial" w:cs="Arial"/>
+        </w:rPr>
+      </w:pPr>
+      <w:r>
+        <w:rPr>
+          <w:rFonts w:ascii="Arial" w:hAnsi="Arial" w:cs="Arial"/>
+          <w:b/>
+        </w:rPr>
+        <w:t>Fluxo principal:</w:t>
+      </w:r>
+      <w:r>
+        <w:rPr>
+          <w:rFonts w:ascii="Arial" w:hAnsi="Arial" w:cs="Arial"/>
+        </w:rPr>
+        <w:t xml:space="preserve">  </w:t>
+      </w:r>
+      <w:r>
+        <w:rPr>
+          <w:rFonts w:ascii="Arial" w:hAnsi="Arial" w:cs="Arial"/>
+        </w:rPr>
+        <w:t xml:space="preserve">O ator </w:t>
+      </w:r>
+      <w:r>
+        <w:rPr>
+          <w:rFonts w:ascii="Arial" w:hAnsi="Arial" w:cs="Arial"/>
+        </w:rPr>
+        <w:t xml:space="preserve">pede para o aplicativo gerar o relatório de </w:t>
+      </w:r>
+      <w:r>
+        <w:rPr>
+          <w:rFonts w:ascii="Arial" w:hAnsi="Arial" w:cs="Arial"/>
+        </w:rPr>
+        <w:t>lucro</w:t>
+      </w:r>
+      <w:r>
+        <w:rPr>
+          <w:rFonts w:ascii="Arial" w:hAnsi="Arial" w:cs="Arial"/>
+        </w:rPr>
+        <w:t>, selecionando entre as opções de período: mensal, semanal, bimestral ou anual. O aplicativo irá mostrar</w:t>
+      </w:r>
+      <w:r>
+        <w:rPr>
+          <w:rFonts w:ascii="Arial" w:hAnsi="Arial" w:cs="Arial"/>
+        </w:rPr>
+        <w:t xml:space="preserve"> </w:t>
+      </w:r>
+      <w:r>
+        <w:rPr>
+          <w:rFonts w:ascii="Arial" w:hAnsi="Arial" w:cs="Arial"/>
+        </w:rPr>
+        <w:t xml:space="preserve">o lucro geral e </w:t>
+      </w:r>
+      <w:r>
+        <w:rPr>
+          <w:rFonts w:ascii="Arial" w:hAnsi="Arial" w:cs="Arial"/>
+        </w:rPr>
+        <w:t xml:space="preserve">o lucro </w:t>
+      </w:r>
+      <w:r>
+        <w:rPr>
+          <w:rFonts w:ascii="Arial" w:hAnsi="Arial" w:cs="Arial"/>
+        </w:rPr>
+        <w:t>de cada produto</w:t>
+      </w:r>
+      <w:r>
+        <w:rPr>
+          <w:rFonts w:ascii="Arial" w:hAnsi="Arial" w:cs="Arial"/>
+        </w:rPr>
+        <w:t xml:space="preserve"> cadastrado, de acordo com o período informado pelo ator.</w:t>
+      </w:r>
+    </w:p>
+    <w:p>
+      <w:pPr>
+        <w:jc w:val="both"/>
+        <w:rPr>
+          <w:rFonts w:ascii="Arial" w:hAnsi="Arial" w:cs="Arial"/>
+          <w:b/>
+        </w:rPr>
+      </w:pPr>
+      <w:r>
+        <w:rPr>
+          <w:rFonts w:ascii="Arial" w:hAnsi="Arial" w:cs="Arial"/>
+          <w:b/>
+        </w:rPr>
+        <w:t>Caso de Uso</w:t>
+      </w:r>
+      <w:r>
+        <w:rPr>
+          <w:rFonts w:ascii="Arial" w:hAnsi="Arial" w:cs="Arial"/>
+          <w:b/>
+        </w:rPr>
+        <w:t xml:space="preserve"> </w:t>
+      </w:r>
+      <w:r>
+        <w:rPr>
+          <w:rFonts w:ascii="Arial" w:hAnsi="Arial" w:cs="Arial"/>
+          <w:b/>
+        </w:rPr>
+        <w:t>25</w:t>
+      </w:r>
+      <w:r>
+        <w:rPr>
+          <w:rFonts w:ascii="Arial" w:hAnsi="Arial" w:cs="Arial"/>
+          <w:b/>
+        </w:rPr>
+        <w:t xml:space="preserve"> – </w:t>
+      </w:r>
+      <w:r>
+        <w:rPr>
+          <w:rFonts w:ascii="Arial" w:hAnsi="Arial" w:cs="Arial"/>
+          <w:b/>
+        </w:rPr>
+        <w:t xml:space="preserve">Gerar relatório de </w:t>
+      </w:r>
+      <w:r>
+        <w:rPr>
+          <w:rFonts w:ascii="Arial" w:hAnsi="Arial" w:cs="Arial"/>
+          <w:b/>
+        </w:rPr>
+        <w:t xml:space="preserve">faturamento </w:t>
+      </w:r>
+      <w:r>
+        <w:rPr>
+          <w:rFonts w:ascii="Arial" w:hAnsi="Arial" w:cs="Arial"/>
+          <w:b/>
+        </w:rPr>
+        <w:t>(Mensal/Semanal/Bimestral/Anual)</w:t>
+      </w:r>
+    </w:p>
+    <w:p>
+      <w:pPr>
+        <w:jc w:val="both"/>
+        <w:rPr>
+          <w:rFonts w:ascii="Arial" w:hAnsi="Arial" w:cs="Arial"/>
+        </w:rPr>
+      </w:pPr>
+      <w:r>
+        <w:rPr>
+          <w:rFonts w:ascii="Arial" w:hAnsi="Arial" w:cs="Arial"/>
+          <w:b/>
+        </w:rPr>
+        <w:t>Ator:</w:t>
+      </w:r>
+      <w:r>
+        <w:rPr>
+          <w:rFonts w:ascii="Arial" w:hAnsi="Arial" w:cs="Arial"/>
+        </w:rPr>
+        <w:t xml:space="preserve"> </w:t>
+      </w:r>
+      <w:r>
+        <w:rPr>
+          <w:rFonts w:ascii="Arial" w:hAnsi="Arial" w:cs="Arial"/>
+        </w:rPr>
+        <w:t>Gerente ou dono da lanchonete</w:t>
+      </w:r>
+    </w:p>
+    <w:p>
+      <w:pPr>
+        <w:jc w:val="both"/>
+        <w:rPr>
+          <w:rFonts w:ascii="Arial" w:hAnsi="Arial" w:cs="Arial"/>
+        </w:rPr>
+      </w:pPr>
+      <w:r>
+        <w:rPr>
+          <w:rFonts w:ascii="Arial" w:hAnsi="Arial" w:cs="Arial"/>
+          <w:b/>
+        </w:rPr>
+        <w:t>Fluxo principal:</w:t>
+      </w:r>
+      <w:r>
+        <w:rPr>
+          <w:rFonts w:ascii="Arial" w:hAnsi="Arial" w:cs="Arial"/>
+        </w:rPr>
+        <w:t xml:space="preserve">  </w:t>
+      </w:r>
+      <w:r>
+        <w:rPr>
+          <w:rFonts w:ascii="Arial" w:hAnsi="Arial" w:cs="Arial"/>
+        </w:rPr>
+        <w:t xml:space="preserve">O ator </w:t>
+      </w:r>
+      <w:r>
+        <w:rPr>
+          <w:rFonts w:ascii="Arial" w:hAnsi="Arial" w:cs="Arial"/>
+        </w:rPr>
+        <w:t xml:space="preserve">pede para o aplicativo gerar o relatório de </w:t>
+      </w:r>
+      <w:r>
+        <w:rPr>
+          <w:rFonts w:ascii="Arial" w:hAnsi="Arial" w:cs="Arial"/>
+        </w:rPr>
+        <w:t>faturamento</w:t>
+      </w:r>
+      <w:r>
+        <w:rPr>
+          <w:rFonts w:ascii="Arial" w:hAnsi="Arial" w:cs="Arial"/>
+        </w:rPr>
+        <w:t>, selecionando entre as opções de período: mensal, semanal, bimestral ou anual. O aplicativo irá mostrar</w:t>
+      </w:r>
+      <w:r>
+        <w:rPr>
+          <w:rFonts w:ascii="Arial" w:hAnsi="Arial" w:cs="Arial"/>
+        </w:rPr>
+        <w:t xml:space="preserve"> </w:t>
+      </w:r>
+      <w:r>
+        <w:rPr>
+          <w:rFonts w:ascii="Arial" w:hAnsi="Arial" w:cs="Arial"/>
+        </w:rPr>
+        <w:t>o faturamento d</w:t>
+      </w:r>
+      <w:r>
+        <w:rPr>
+          <w:rFonts w:ascii="Arial" w:hAnsi="Arial" w:cs="Arial"/>
+        </w:rPr>
+        <w:t>e todas as</w:t>
+      </w:r>
+      <w:r>
+        <w:rPr>
+          <w:rFonts w:ascii="Arial" w:hAnsi="Arial" w:cs="Arial"/>
+        </w:rPr>
+        <w:t xml:space="preserve"> vendas, de acordo com o período informado pelo ator.</w:t>
+      </w:r>
+    </w:p>
+    <w:p>
+      <w:pPr>
+        <w:jc w:val="both"/>
+        <w:rPr>
+          <w:rFonts w:ascii="Arial" w:hAnsi="Arial" w:cs="Arial"/>
+          <w:b/>
+        </w:rPr>
+      </w:pPr>
+      <w:r>
+        <w:rPr>
+          <w:rFonts w:ascii="Arial" w:hAnsi="Arial" w:cs="Arial"/>
+          <w:b/>
+        </w:rPr>
+        <w:t>Caso de Uso</w:t>
+      </w:r>
+      <w:r>
+        <w:rPr>
+          <w:rFonts w:ascii="Arial" w:hAnsi="Arial" w:cs="Arial"/>
+          <w:b/>
+        </w:rPr>
+        <w:t xml:space="preserve"> </w:t>
+      </w:r>
+      <w:r>
+        <w:rPr>
+          <w:rFonts w:ascii="Arial" w:hAnsi="Arial" w:cs="Arial"/>
+          <w:b/>
+        </w:rPr>
+        <w:t>26</w:t>
+      </w:r>
+      <w:r>
+        <w:rPr>
+          <w:rFonts w:ascii="Arial" w:hAnsi="Arial" w:cs="Arial"/>
+          <w:b/>
+        </w:rPr>
+        <w:t xml:space="preserve"> – </w:t>
+      </w:r>
+      <w:r>
+        <w:rPr>
+          <w:rFonts w:ascii="Arial" w:hAnsi="Arial" w:cs="Arial"/>
+          <w:b/>
+        </w:rPr>
+        <w:t xml:space="preserve">Gerar relatório de </w:t>
+      </w:r>
+      <w:r>
+        <w:rPr>
+          <w:rFonts w:ascii="Arial" w:hAnsi="Arial" w:cs="Arial"/>
+          <w:b/>
+        </w:rPr>
+        <w:t xml:space="preserve">produtos com maior saída </w:t>
+      </w:r>
+      <w:r>
+        <w:rPr>
+          <w:rFonts w:ascii="Arial" w:hAnsi="Arial" w:cs="Arial"/>
+          <w:b/>
+        </w:rPr>
+        <w:t>(Mensal/Semanal/Bimestral/Anual)</w:t>
+      </w:r>
+    </w:p>
+    <w:p>
+      <w:pPr>
+        <w:jc w:val="both"/>
+        <w:rPr>
+          <w:rFonts w:ascii="Arial" w:hAnsi="Arial" w:cs="Arial"/>
+        </w:rPr>
+      </w:pPr>
+      <w:r>
+        <w:rPr>
+          <w:rFonts w:ascii="Arial" w:hAnsi="Arial" w:cs="Arial"/>
+          <w:b/>
+        </w:rPr>
+        <w:t>Ator:</w:t>
+      </w:r>
+      <w:r>
+        <w:rPr>
+          <w:rFonts w:ascii="Arial" w:hAnsi="Arial" w:cs="Arial"/>
+        </w:rPr>
+        <w:t xml:space="preserve"> </w:t>
+      </w:r>
+      <w:r>
+        <w:rPr>
+          <w:rFonts w:ascii="Arial" w:hAnsi="Arial" w:cs="Arial"/>
+        </w:rPr>
+        <w:t>Gerente ou dono da lanchonete</w:t>
+      </w:r>
+    </w:p>
+    <w:p>
+      <w:pPr>
+        <w:jc w:val="both"/>
+        <w:rPr>
+          <w:rFonts w:ascii="Arial" w:hAnsi="Arial" w:cs="Arial"/>
+        </w:rPr>
+      </w:pPr>
+      <w:r>
+        <w:rPr>
+          <w:rFonts w:ascii="Arial" w:hAnsi="Arial" w:cs="Arial"/>
+          <w:b/>
+        </w:rPr>
+        <w:t>Fluxo principal:</w:t>
+      </w:r>
+      <w:r>
+        <w:rPr>
+          <w:rFonts w:ascii="Arial" w:hAnsi="Arial" w:cs="Arial"/>
+        </w:rPr>
+        <w:t xml:space="preserve">  </w:t>
+      </w:r>
+      <w:r>
+        <w:rPr>
+          <w:rFonts w:ascii="Arial" w:hAnsi="Arial" w:cs="Arial"/>
+        </w:rPr>
+        <w:t xml:space="preserve">O ator </w:t>
+      </w:r>
+      <w:r>
+        <w:rPr>
+          <w:rFonts w:ascii="Arial" w:hAnsi="Arial" w:cs="Arial"/>
+        </w:rPr>
+        <w:t xml:space="preserve">pede para o aplicativo gerar o relatório de </w:t>
+      </w:r>
+      <w:r>
+        <w:rPr>
+          <w:rFonts w:ascii="Arial" w:hAnsi="Arial" w:cs="Arial"/>
+        </w:rPr>
+        <w:t>produtos com maior saída</w:t>
+      </w:r>
+      <w:r>
+        <w:rPr>
+          <w:rFonts w:ascii="Arial" w:hAnsi="Arial" w:cs="Arial"/>
+        </w:rPr>
+        <w:t>, selecionando entre as opções de período: mensal, semanal, bimestral ou anual. O aplicativo irá mostrar</w:t>
+      </w:r>
+      <w:r>
+        <w:rPr>
+          <w:rFonts w:ascii="Arial" w:hAnsi="Arial" w:cs="Arial"/>
+        </w:rPr>
+        <w:t xml:space="preserve"> </w:t>
+      </w:r>
+      <w:r>
+        <w:rPr>
+          <w:rFonts w:ascii="Arial" w:hAnsi="Arial" w:cs="Arial"/>
+        </w:rPr>
+        <w:t>os produtos com maior venda e a quantidade que foram vendidos desses produtos</w:t>
+      </w:r>
+      <w:r>
+        <w:rPr>
+          <w:rFonts w:ascii="Arial" w:hAnsi="Arial" w:cs="Arial"/>
+        </w:rPr>
+        <w:t>.</w:t>
+      </w:r>
+    </w:p>
+    <w:p>
+      <w:pPr>
+        <w:jc w:val="both"/>
+        <w:rPr>
+          <w:rFonts w:ascii="Arial" w:hAnsi="Arial" w:cs="Arial"/>
+          <w:b/>
+        </w:rPr>
+      </w:pPr>
+      <w:r>
+        <w:rPr>
+          <w:rFonts w:ascii="Arial" w:hAnsi="Arial" w:cs="Arial"/>
+          <w:b/>
+        </w:rPr>
+        <w:t>Caso de Uso</w:t>
+      </w:r>
+      <w:r>
+        <w:rPr>
+          <w:rFonts w:ascii="Arial" w:hAnsi="Arial" w:cs="Arial"/>
+          <w:b/>
+        </w:rPr>
+        <w:t xml:space="preserve"> </w:t>
+      </w:r>
+      <w:r>
+        <w:rPr>
+          <w:rFonts w:ascii="Arial" w:hAnsi="Arial" w:cs="Arial"/>
+          <w:b/>
+        </w:rPr>
+        <w:t>27</w:t>
+      </w:r>
+      <w:r>
+        <w:rPr>
+          <w:rFonts w:ascii="Arial" w:hAnsi="Arial" w:cs="Arial"/>
+          <w:b/>
+        </w:rPr>
+        <w:t xml:space="preserve"> – </w:t>
+      </w:r>
+      <w:r>
+        <w:rPr>
+          <w:rFonts w:ascii="Arial" w:hAnsi="Arial" w:cs="Arial"/>
+          <w:b/>
+        </w:rPr>
+        <w:t>Avaliação da situação de vendas de cada produto</w:t>
+      </w:r>
+    </w:p>
+    <w:p>
+      <w:pPr>
+        <w:jc w:val="both"/>
+        <w:rPr>
+          <w:rFonts w:ascii="Arial" w:hAnsi="Arial" w:cs="Arial"/>
+        </w:rPr>
+      </w:pPr>
+      <w:r>
+        <w:rPr>
+          <w:rFonts w:ascii="Arial" w:hAnsi="Arial" w:cs="Arial"/>
+          <w:b/>
+        </w:rPr>
+        <w:t>Ator:</w:t>
+      </w:r>
+      <w:r>
+        <w:rPr>
+          <w:rFonts w:ascii="Arial" w:hAnsi="Arial" w:cs="Arial"/>
+        </w:rPr>
+        <w:t xml:space="preserve"> </w:t>
+      </w:r>
+      <w:r>
+        <w:rPr>
+          <w:rFonts w:ascii="Arial" w:hAnsi="Arial" w:cs="Arial"/>
+        </w:rPr>
+        <w:t>Gerente ou dono da lanchonete</w:t>
+      </w:r>
+    </w:p>
+    <w:p>
+      <w:pPr>
+        <w:jc w:val="both"/>
+        <w:rPr>
+          <w:rFonts w:ascii="Arial" w:hAnsi="Arial" w:cs="Arial"/>
+        </w:rPr>
+      </w:pPr>
+      <w:r>
+        <w:rPr>
+          <w:rFonts w:ascii="Arial" w:hAnsi="Arial" w:cs="Arial"/>
+          <w:b/>
+        </w:rPr>
+        <w:t>Fluxo principal:</w:t>
+      </w:r>
+      <w:r>
+        <w:rPr>
+          <w:rFonts w:ascii="Arial" w:hAnsi="Arial" w:cs="Arial"/>
+        </w:rPr>
+        <w:t xml:space="preserve">  </w:t>
+      </w:r>
+      <w:r>
+        <w:rPr>
+          <w:rFonts w:ascii="Arial" w:hAnsi="Arial" w:cs="Arial"/>
+        </w:rPr>
+        <w:t xml:space="preserve">O ator </w:t>
+      </w:r>
+      <w:r>
+        <w:rPr>
+          <w:rFonts w:ascii="Arial" w:hAnsi="Arial" w:cs="Arial"/>
+        </w:rPr>
+        <w:t>informa o nome do produto que ser quer avaliar.</w:t>
+      </w:r>
+      <w:r>
+        <w:rPr>
+          <w:rFonts w:ascii="Arial" w:hAnsi="Arial" w:cs="Arial"/>
+        </w:rPr>
+        <w:t xml:space="preserve"> O aplicativo mostra </w:t>
+      </w:r>
+      <w:r>
+        <w:rPr>
+          <w:rFonts w:ascii="Arial" w:hAnsi="Arial" w:cs="Arial"/>
+        </w:rPr>
+        <w:t>o nome, preço unitário, quantidade</w:t>
+      </w:r>
+      <w:r>
+        <w:rPr>
+          <w:rFonts w:ascii="Arial" w:hAnsi="Arial" w:cs="Arial"/>
+        </w:rPr>
+        <w:t xml:space="preserve"> de unidades vendidas e o valor total dessas unidades vendidas do produto informado.</w:t>
+      </w:r>
+    </w:p>
+    <w:p>
+      <w:pPr>
+        <w:jc w:val="both"/>
+        <w:rPr>
+          <w:rFonts w:ascii="Arial" w:hAnsi="Arial" w:cs="Arial"/>
+        </w:rPr>
+      </w:pPr>
+      <w:r>
+        <w:rPr>
+          <w:rFonts w:ascii="Arial" w:hAnsi="Arial" w:cs="Arial"/>
+          <w:b/>
+        </w:rPr>
+        <w:t xml:space="preserve">Fluxo </w:t>
+      </w:r>
+      <w:r>
+        <w:rPr>
+          <w:rFonts w:ascii="Arial" w:hAnsi="Arial" w:cs="Arial"/>
+          <w:b/>
+        </w:rPr>
+        <w:t>alternativo A</w:t>
+      </w:r>
+      <w:r>
+        <w:rPr>
+          <w:rFonts w:ascii="Arial" w:hAnsi="Arial" w:cs="Arial"/>
+          <w:b/>
+        </w:rPr>
+        <w:t>:</w:t>
+      </w:r>
+      <w:r>
+        <w:rPr>
+          <w:rFonts w:ascii="Arial" w:hAnsi="Arial" w:cs="Arial"/>
+        </w:rPr>
+        <w:t xml:space="preserve">  </w:t>
+      </w:r>
+      <w:r>
+        <w:rPr>
+          <w:rFonts w:ascii="Arial" w:hAnsi="Arial" w:cs="Arial"/>
+        </w:rPr>
+        <w:t>O ator pede para o aplicativo avaliar o produto. O aplicativo verifica que o nome do produto não está cadastrado e notifica isso ao ator.</w:t>
+      </w:r>
+    </w:p>
+    <w:p>
+      <w:pPr>
+        <w:jc w:val="both"/>
+        <w:rPr>
+          <w:rFonts w:ascii="Arial" w:hAnsi="Arial" w:cs="Arial"/>
+          <w:b/>
+        </w:rPr>
+      </w:pPr>
+      <w:r>
+        <w:rPr>
+          <w:rFonts w:ascii="Arial" w:hAnsi="Arial" w:cs="Arial"/>
+          <w:b/>
+        </w:rPr>
+        <w:t>Caso de Uso</w:t>
+      </w:r>
+      <w:r>
+        <w:rPr>
+          <w:rFonts w:ascii="Arial" w:hAnsi="Arial" w:cs="Arial"/>
+          <w:b/>
+        </w:rPr>
+        <w:t xml:space="preserve"> </w:t>
+      </w:r>
+      <w:r>
+        <w:rPr>
+          <w:rFonts w:ascii="Arial" w:hAnsi="Arial" w:cs="Arial"/>
+          <w:b/>
+        </w:rPr>
+        <w:t>28</w:t>
+      </w:r>
+      <w:r>
+        <w:rPr>
+          <w:rFonts w:ascii="Arial" w:hAnsi="Arial" w:cs="Arial"/>
+          <w:b/>
+        </w:rPr>
+        <w:t xml:space="preserve"> – </w:t>
+      </w:r>
+      <w:r>
+        <w:rPr>
+          <w:rFonts w:ascii="Arial" w:hAnsi="Arial" w:cs="Arial"/>
+          <w:b/>
+        </w:rPr>
+        <w:t>Valores em caixa, apurado e lucro</w:t>
+      </w:r>
+    </w:p>
+    <w:p>
+      <w:pPr>
+        <w:jc w:val="both"/>
+        <w:rPr>
+          <w:rFonts w:ascii="Arial" w:hAnsi="Arial" w:cs="Arial"/>
+        </w:rPr>
+      </w:pPr>
+      <w:r>
+        <w:rPr>
+          <w:rFonts w:ascii="Arial" w:hAnsi="Arial" w:cs="Arial"/>
+          <w:b/>
+        </w:rPr>
+        <w:t>Ator:</w:t>
+      </w:r>
+      <w:r>
+        <w:rPr>
+          <w:rFonts w:ascii="Arial" w:hAnsi="Arial" w:cs="Arial"/>
+        </w:rPr>
+        <w:t xml:space="preserve"> </w:t>
+      </w:r>
+      <w:r>
+        <w:rPr>
+          <w:rFonts w:ascii="Arial" w:hAnsi="Arial" w:cs="Arial"/>
+        </w:rPr>
+        <w:t>Gerente ou dono da lanchonete</w:t>
+      </w:r>
+    </w:p>
+    <w:p>
+      <w:pPr>
+        <w:jc w:val="both"/>
+        <w:rPr>
+          <w:rFonts w:ascii="Arial" w:hAnsi="Arial" w:cs="Arial"/>
+        </w:rPr>
+      </w:pPr>
+      <w:r>
+        <w:rPr>
+          <w:rFonts w:ascii="Arial" w:hAnsi="Arial" w:cs="Arial"/>
+          <w:b/>
+        </w:rPr>
+        <w:t>Fluxo principal:</w:t>
+      </w:r>
+      <w:r>
+        <w:rPr>
+          <w:rFonts w:ascii="Arial" w:hAnsi="Arial" w:cs="Arial"/>
+        </w:rPr>
+        <w:t xml:space="preserve">  </w:t>
+      </w:r>
+      <w:r>
+        <w:rPr>
+          <w:rFonts w:ascii="Arial" w:hAnsi="Arial" w:cs="Arial"/>
+        </w:rPr>
+        <w:t xml:space="preserve">O ator </w:t>
+      </w:r>
+      <w:r>
+        <w:rPr>
+          <w:rFonts w:ascii="Arial" w:hAnsi="Arial" w:cs="Arial"/>
+        </w:rPr>
+        <w:t>pede para o aplicativo mostrar os valores em caixa, apurado e lucro.</w:t>
+      </w:r>
+      <w:r>
+        <w:rPr>
+          <w:rFonts w:ascii="Arial" w:hAnsi="Arial" w:cs="Arial"/>
+        </w:rPr>
+        <w:t xml:space="preserve"> O aplicativo busca e mostra para o ator os valores em caixa, apurado e lucro até o momento.</w:t>
+      </w:r>
+    </w:p>
+    <w:p>
+      <w:pPr>
+        <w:jc w:val="both"/>
+        <w:rPr>
+          <w:rFonts w:ascii="Arial" w:hAnsi="Arial" w:cs="Arial"/>
+          <w:b/>
+        </w:rPr>
+      </w:pPr>
+      <w:r>
+        <w:rPr>
+          <w:rFonts w:ascii="Arial" w:hAnsi="Arial" w:cs="Arial"/>
+          <w:b/>
+        </w:rPr>
+        <w:t>Caso de Uso</w:t>
+      </w:r>
+      <w:r>
+        <w:rPr>
+          <w:rFonts w:ascii="Arial" w:hAnsi="Arial" w:cs="Arial"/>
+          <w:b/>
+        </w:rPr>
+        <w:t xml:space="preserve"> </w:t>
+      </w:r>
+      <w:r>
+        <w:rPr>
+          <w:rFonts w:ascii="Arial" w:hAnsi="Arial" w:cs="Arial"/>
+          <w:b/>
+        </w:rPr>
+        <w:t>29</w:t>
+      </w:r>
+      <w:r>
+        <w:rPr>
+          <w:rFonts w:ascii="Arial" w:hAnsi="Arial" w:cs="Arial"/>
+          <w:b/>
+        </w:rPr>
+        <w:t xml:space="preserve"> – </w:t>
+      </w:r>
+      <w:r>
+        <w:rPr>
+          <w:rFonts w:ascii="Arial" w:hAnsi="Arial" w:cs="Arial"/>
+          <w:b/>
+        </w:rPr>
+        <w:t>Listagem de produtos que têm em sua composição determinado ingrediente</w:t>
+      </w:r>
+    </w:p>
+    <w:p>
+      <w:pPr>
+        <w:jc w:val="both"/>
+        <w:rPr>
+          <w:rFonts w:ascii="Arial" w:hAnsi="Arial" w:cs="Arial"/>
+        </w:rPr>
+      </w:pPr>
+      <w:r>
+        <w:rPr>
+          <w:rFonts w:ascii="Arial" w:hAnsi="Arial" w:cs="Arial"/>
+          <w:b/>
+        </w:rPr>
+        <w:t>Ator:</w:t>
+      </w:r>
+      <w:r>
+        <w:rPr>
+          <w:rFonts w:ascii="Arial" w:hAnsi="Arial" w:cs="Arial"/>
+        </w:rPr>
+        <w:t xml:space="preserve"> </w:t>
+      </w:r>
+      <w:r>
+        <w:rPr>
+          <w:rFonts w:ascii="Arial" w:hAnsi="Arial" w:cs="Arial"/>
+        </w:rPr>
+        <w:t>Gerente ou dono da lanchonete</w:t>
+      </w:r>
+    </w:p>
+    <w:p>
+      <w:pPr>
+        <w:jc w:val="both"/>
+        <w:rPr>
+          <w:rFonts w:ascii="Arial" w:hAnsi="Arial" w:cs="Arial"/>
+        </w:rPr>
+      </w:pPr>
+      <w:r>
+        <w:rPr>
+          <w:rFonts w:ascii="Arial" w:hAnsi="Arial" w:cs="Arial"/>
+          <w:b/>
+        </w:rPr>
+        <w:t>Fluxo principal:</w:t>
+      </w:r>
+      <w:r>
+        <w:rPr>
+          <w:rFonts w:ascii="Arial" w:hAnsi="Arial" w:cs="Arial"/>
+        </w:rPr>
+        <w:t xml:space="preserve">  </w:t>
+      </w:r>
+      <w:r>
+        <w:rPr>
+          <w:rFonts w:ascii="Arial" w:hAnsi="Arial" w:cs="Arial"/>
+        </w:rPr>
+        <w:t xml:space="preserve">O ator </w:t>
+      </w:r>
+      <w:r>
+        <w:rPr>
+          <w:rFonts w:ascii="Arial" w:hAnsi="Arial" w:cs="Arial"/>
+        </w:rPr>
+        <w:t>informa o ingrediente. O aplicativo busca e mostra para o ator os produtos que tem o ingrediente informado em sua composição em forma de lista.</w:t>
+      </w:r>
+    </w:p>
+    <w:p>
+      <w:pPr>
+        <w:jc w:val="both"/>
+        <w:rPr>
+          <w:rFonts w:ascii="Arial" w:hAnsi="Arial" w:cs="Arial"/>
+        </w:rPr>
+      </w:pPr>
+      <w:r>
+        <w:rPr>
+          <w:rFonts w:ascii="Arial" w:hAnsi="Arial" w:cs="Arial"/>
+          <w:b/>
+        </w:rPr>
+        <w:lastRenderedPageBreak/>
+        <w:t xml:space="preserve">Fluxo </w:t>
+      </w:r>
+      <w:r>
+        <w:rPr>
+          <w:rFonts w:ascii="Arial" w:hAnsi="Arial" w:cs="Arial"/>
+          <w:b/>
+        </w:rPr>
+        <w:t>alternativo A</w:t>
+      </w:r>
+      <w:r>
+        <w:rPr>
+          <w:rFonts w:ascii="Arial" w:hAnsi="Arial" w:cs="Arial"/>
+          <w:b/>
+        </w:rPr>
+        <w:t>:</w:t>
+      </w:r>
+      <w:r>
+        <w:rPr>
+          <w:rFonts w:ascii="Arial" w:hAnsi="Arial" w:cs="Arial"/>
+        </w:rPr>
+        <w:t xml:space="preserve">  </w:t>
+      </w:r>
+      <w:r>
+        <w:rPr>
+          <w:rFonts w:ascii="Arial" w:hAnsi="Arial" w:cs="Arial"/>
+        </w:rPr>
+        <w:t>O ator pede para o aplicativo listar os produtos que possuem o ingrediente informado em sua composição. O aplicativo verifica que o nome do ingrediente informado não está cadastrado e notifica isso ao ator.</w:t>
+      </w:r>
+    </w:p>
+    <w:p>
+      <w:pPr>
+        <w:jc w:val="both"/>
+        <w:rPr>
+          <w:rFonts w:ascii="Arial" w:hAnsi="Arial" w:cs="Arial"/>
+        </w:rPr>
+      </w:pPr>
+      <w:r>
+        <w:rPr>
+          <w:rFonts w:ascii="Arial" w:hAnsi="Arial" w:cs="Arial"/>
+          <w:b/>
+        </w:rPr>
+        <w:t xml:space="preserve">Fluxo </w:t>
+      </w:r>
+      <w:r>
+        <w:rPr>
+          <w:rFonts w:ascii="Arial" w:hAnsi="Arial" w:cs="Arial"/>
+          <w:b/>
+        </w:rPr>
+        <w:t xml:space="preserve">alternativo </w:t>
+      </w:r>
+      <w:r>
+        <w:rPr>
+          <w:rFonts w:ascii="Arial" w:hAnsi="Arial" w:cs="Arial"/>
+          <w:b/>
+        </w:rPr>
+        <w:t>B</w:t>
+      </w:r>
+      <w:r>
+        <w:rPr>
+          <w:rFonts w:ascii="Arial" w:hAnsi="Arial" w:cs="Arial"/>
+          <w:b/>
+        </w:rPr>
+        <w:t>:</w:t>
+      </w:r>
+      <w:r>
+        <w:rPr>
+          <w:rFonts w:ascii="Arial" w:hAnsi="Arial" w:cs="Arial"/>
+        </w:rPr>
+        <w:t xml:space="preserve">  </w:t>
+      </w:r>
+      <w:r>
+        <w:rPr>
+          <w:rFonts w:ascii="Arial" w:hAnsi="Arial" w:cs="Arial"/>
+        </w:rPr>
+        <w:t>O ator pede para o aplicativo listar os produtos que possuem o ingrediente informado em sua composição. O aplicativo verifica que nenhum produto cadastrado possui o ingrediente informado em sua composição e notifica isso ao ator.</w:t>
+      </w:r>
+    </w:p>
+    <w:p>
+      <w:pPr>
+        <w:jc w:val="both"/>
+        <w:rPr>
+          <w:rFonts w:ascii="Arial" w:hAnsi="Arial" w:cs="Arial"/>
+        </w:rPr>
+      </w:pPr>
+    </w:p>
+    <w:p>
+      <w:pPr>
+        <w:jc w:val="both"/>
+        <w:rPr>
+          <w:rFonts w:ascii="Arial" w:hAnsi="Arial" w:cs="Arial"/>
+          <w:b/>
+        </w:rPr>
+      </w:pPr>
+      <w:r>
+        <w:rPr>
+          <w:rFonts w:ascii="Arial" w:hAnsi="Arial" w:cs="Arial"/>
+          <w:b/>
+        </w:rPr>
+        <w:t>Caso de Uso</w:t>
+      </w:r>
+      <w:r>
+        <w:rPr>
+          <w:rFonts w:ascii="Arial" w:hAnsi="Arial" w:cs="Arial"/>
+          <w:b/>
+        </w:rPr>
+        <w:t xml:space="preserve"> </w:t>
+      </w:r>
+      <w:r>
+        <w:rPr>
+          <w:rFonts w:ascii="Arial" w:hAnsi="Arial" w:cs="Arial"/>
+          <w:b/>
+        </w:rPr>
+        <w:t>30</w:t>
+      </w:r>
+      <w:r>
+        <w:rPr>
+          <w:rFonts w:ascii="Arial" w:hAnsi="Arial" w:cs="Arial"/>
+          <w:b/>
+        </w:rPr>
+        <w:t xml:space="preserve"> – </w:t>
+      </w:r>
+      <w:r>
+        <w:rPr>
+          <w:rFonts w:ascii="Arial" w:hAnsi="Arial" w:cs="Arial"/>
+          <w:b/>
+        </w:rPr>
+        <w:t>Cadastro do valor unitário de cada ingrediente</w:t>
+      </w:r>
+    </w:p>
+    <w:p>
+      <w:pPr>
+        <w:jc w:val="both"/>
+        <w:rPr>
+          <w:rFonts w:ascii="Arial" w:hAnsi="Arial" w:cs="Arial"/>
+        </w:rPr>
+      </w:pPr>
+      <w:r>
+        <w:rPr>
+          <w:rFonts w:ascii="Arial" w:hAnsi="Arial" w:cs="Arial"/>
+          <w:b/>
+        </w:rPr>
+        <w:t>Ator:</w:t>
+      </w:r>
+      <w:r>
+        <w:rPr>
+          <w:rFonts w:ascii="Arial" w:hAnsi="Arial" w:cs="Arial"/>
+        </w:rPr>
+        <w:t xml:space="preserve"> </w:t>
+      </w:r>
+      <w:r>
+        <w:rPr>
+          <w:rFonts w:ascii="Arial" w:hAnsi="Arial" w:cs="Arial"/>
+        </w:rPr>
+        <w:t>Gerente ou dono da lanchonete</w:t>
+      </w:r>
+    </w:p>
+    <w:p>
+      <w:pPr>
+        <w:jc w:val="both"/>
+        <w:rPr>
+          <w:rFonts w:ascii="Arial" w:hAnsi="Arial" w:cs="Arial"/>
+        </w:rPr>
+      </w:pPr>
+      <w:r>
+        <w:rPr>
+          <w:rFonts w:ascii="Arial" w:hAnsi="Arial" w:cs="Arial"/>
+          <w:b/>
+        </w:rPr>
+        <w:t>Fluxo principal:</w:t>
+      </w:r>
+      <w:r>
+        <w:rPr>
+          <w:rFonts w:ascii="Arial" w:hAnsi="Arial" w:cs="Arial"/>
+        </w:rPr>
+        <w:t xml:space="preserve">  </w:t>
+      </w:r>
+      <w:r>
+        <w:rPr>
+          <w:rFonts w:ascii="Arial" w:hAnsi="Arial" w:cs="Arial"/>
+        </w:rPr>
+        <w:t xml:space="preserve">O ator </w:t>
+      </w:r>
+      <w:r>
+        <w:rPr>
+          <w:rFonts w:ascii="Arial" w:hAnsi="Arial" w:cs="Arial"/>
+        </w:rPr>
+        <w:t xml:space="preserve">informa o nome e o valor </w:t>
+      </w:r>
+      <w:r>
+        <w:rPr>
+          <w:rFonts w:ascii="Arial" w:hAnsi="Arial" w:cs="Arial"/>
+        </w:rPr>
+        <w:t>unitário</w:t>
+      </w:r>
+      <w:r>
+        <w:rPr>
+          <w:rFonts w:ascii="Arial" w:hAnsi="Arial" w:cs="Arial"/>
+        </w:rPr>
+        <w:t xml:space="preserve"> de um ingrediente.</w:t>
+      </w:r>
+      <w:r>
+        <w:rPr>
+          <w:rFonts w:ascii="Arial" w:hAnsi="Arial" w:cs="Arial"/>
+        </w:rPr>
+        <w:t xml:space="preserve"> O valor do ingrediente é cadastrado.</w:t>
+      </w:r>
+    </w:p>
+    <w:p>
+      <w:pPr>
+        <w:jc w:val="both"/>
+        <w:rPr>
+          <w:rFonts w:ascii="Arial" w:hAnsi="Arial" w:cs="Arial"/>
+        </w:rPr>
+      </w:pPr>
+      <w:r>
+        <w:rPr>
+          <w:rFonts w:ascii="Arial" w:hAnsi="Arial" w:cs="Arial"/>
+          <w:b/>
+        </w:rPr>
+        <w:t xml:space="preserve">Fluxo </w:t>
+      </w:r>
+      <w:r>
+        <w:rPr>
+          <w:rFonts w:ascii="Arial" w:hAnsi="Arial" w:cs="Arial"/>
+          <w:b/>
+        </w:rPr>
+        <w:t>alternativo A</w:t>
+      </w:r>
+      <w:r>
+        <w:rPr>
+          <w:rFonts w:ascii="Arial" w:hAnsi="Arial" w:cs="Arial"/>
+          <w:b/>
+        </w:rPr>
+        <w:t>:</w:t>
+      </w:r>
+      <w:r>
+        <w:rPr>
+          <w:rFonts w:ascii="Arial" w:hAnsi="Arial" w:cs="Arial"/>
+        </w:rPr>
+        <w:t xml:space="preserve">  </w:t>
+      </w:r>
+      <w:r>
+        <w:rPr>
+          <w:rFonts w:ascii="Arial" w:hAnsi="Arial" w:cs="Arial"/>
+        </w:rPr>
+        <w:t>O ator pede para o aplicativo cadastrar o valor unitário do ingrediente. O aplicativo verifica que o nome do ingrediente informado não está cadastrado e notifica isso ao ator.</w:t>
+      </w:r>
+    </w:p>
+    <w:p>
+      <w:pPr>
+        <w:jc w:val="both"/>
+        <w:rPr>
+          <w:rFonts w:ascii="Arial" w:hAnsi="Arial" w:cs="Arial"/>
+        </w:rPr>
+      </w:pPr>
+      <w:r>
+        <w:rPr>
+          <w:rFonts w:ascii="Arial" w:hAnsi="Arial" w:cs="Arial"/>
+          <w:b/>
+        </w:rPr>
+        <w:t xml:space="preserve">Fluxo </w:t>
+      </w:r>
+      <w:r>
+        <w:rPr>
+          <w:rFonts w:ascii="Arial" w:hAnsi="Arial" w:cs="Arial"/>
+          <w:b/>
+        </w:rPr>
+        <w:t>alternativo B</w:t>
+      </w:r>
+      <w:r>
+        <w:rPr>
+          <w:rFonts w:ascii="Arial" w:hAnsi="Arial" w:cs="Arial"/>
+          <w:b/>
+        </w:rPr>
+        <w:t>:</w:t>
+      </w:r>
+      <w:r>
+        <w:rPr>
+          <w:rFonts w:ascii="Arial" w:hAnsi="Arial" w:cs="Arial"/>
+        </w:rPr>
+        <w:t xml:space="preserve"> O ator pede para o aplicativo cadastrar o valor unitário do ingrediente. O aplicativo verifica que o valor unitário do ingrediente informado é inválido e notifica isso ao ator.</w:t>
+      </w:r>
+    </w:p>
+    <w:p>
+      <w:pPr>
+        <w:jc w:val="both"/>
+        <w:rPr>
+          <w:rFonts w:ascii="Arial" w:hAnsi="Arial" w:cs="Arial"/>
+          <w:b/>
+        </w:rPr>
+      </w:pPr>
+      <w:r>
+        <w:rPr>
+          <w:rFonts w:ascii="Arial" w:hAnsi="Arial" w:cs="Arial"/>
+          <w:b/>
+        </w:rPr>
+        <w:t>Caso de Uso</w:t>
+      </w:r>
+      <w:r>
+        <w:rPr>
+          <w:rFonts w:ascii="Arial" w:hAnsi="Arial" w:cs="Arial"/>
+          <w:b/>
+        </w:rPr>
+        <w:t xml:space="preserve"> </w:t>
+      </w:r>
+      <w:r>
+        <w:rPr>
+          <w:rFonts w:ascii="Arial" w:hAnsi="Arial" w:cs="Arial"/>
+          <w:b/>
+        </w:rPr>
+        <w:t>31</w:t>
+      </w:r>
+      <w:r>
+        <w:rPr>
+          <w:rFonts w:ascii="Arial" w:hAnsi="Arial" w:cs="Arial"/>
+          <w:b/>
+        </w:rPr>
+        <w:t xml:space="preserve"> – </w:t>
+      </w:r>
+      <w:r>
+        <w:rPr>
+          <w:rFonts w:ascii="Arial" w:hAnsi="Arial" w:cs="Arial"/>
+          <w:b/>
+        </w:rPr>
+        <w:t>Criar cardápio</w:t>
+      </w:r>
+    </w:p>
+    <w:p>
+      <w:pPr>
+        <w:jc w:val="both"/>
+        <w:rPr>
+          <w:rFonts w:ascii="Arial" w:hAnsi="Arial" w:cs="Arial"/>
+        </w:rPr>
+      </w:pPr>
+      <w:r>
+        <w:rPr>
+          <w:rFonts w:ascii="Arial" w:hAnsi="Arial" w:cs="Arial"/>
+          <w:b/>
+        </w:rPr>
+        <w:t>Ator:</w:t>
+      </w:r>
+      <w:r>
+        <w:rPr>
+          <w:rFonts w:ascii="Arial" w:hAnsi="Arial" w:cs="Arial"/>
+        </w:rPr>
+        <w:t xml:space="preserve"> </w:t>
+      </w:r>
+      <w:r>
+        <w:rPr>
+          <w:rFonts w:ascii="Arial" w:hAnsi="Arial" w:cs="Arial"/>
+        </w:rPr>
+        <w:t>Gerente ou dono da lanchonete</w:t>
+      </w:r>
+    </w:p>
+    <w:p>
+      <w:pPr>
+        <w:jc w:val="both"/>
+        <w:rPr>
+          <w:rFonts w:ascii="Arial" w:hAnsi="Arial" w:cs="Arial"/>
+        </w:rPr>
+      </w:pPr>
+      <w:r>
+        <w:rPr>
+          <w:rFonts w:ascii="Arial" w:hAnsi="Arial" w:cs="Arial"/>
+          <w:b/>
+        </w:rPr>
+        <w:t>Fluxo principal:</w:t>
+      </w:r>
+      <w:r>
+        <w:rPr>
+          <w:rFonts w:ascii="Arial" w:hAnsi="Arial" w:cs="Arial"/>
+        </w:rPr>
+        <w:t xml:space="preserve">  </w:t>
+      </w:r>
+      <w:r>
+        <w:rPr>
+          <w:rFonts w:ascii="Arial" w:hAnsi="Arial" w:cs="Arial"/>
+        </w:rPr>
+        <w:t xml:space="preserve">O ator </w:t>
+      </w:r>
+      <w:r>
+        <w:rPr>
+          <w:rFonts w:ascii="Arial" w:hAnsi="Arial" w:cs="Arial"/>
+        </w:rPr>
+        <w:t xml:space="preserve">informa </w:t>
+      </w:r>
+      <w:r>
+        <w:rPr>
+          <w:rFonts w:ascii="Arial" w:hAnsi="Arial" w:cs="Arial"/>
+        </w:rPr>
+        <w:t>as categorias que cadastrar no cardápio</w:t>
+      </w:r>
+      <w:r>
+        <w:rPr>
+          <w:rFonts w:ascii="Arial" w:hAnsi="Arial" w:cs="Arial"/>
+        </w:rPr>
+        <w:t xml:space="preserve">. O </w:t>
+      </w:r>
+      <w:r>
+        <w:rPr>
+          <w:rFonts w:ascii="Arial" w:hAnsi="Arial" w:cs="Arial"/>
+        </w:rPr>
+        <w:t xml:space="preserve">cardápio </w:t>
+      </w:r>
+      <w:r>
+        <w:rPr>
+          <w:rFonts w:ascii="Arial" w:hAnsi="Arial" w:cs="Arial"/>
+        </w:rPr>
+        <w:t>é cadastrado.</w:t>
+      </w:r>
+    </w:p>
+    <w:p>
+      <w:pPr>
+        <w:jc w:val="both"/>
+        <w:rPr>
+          <w:rFonts w:ascii="Arial" w:hAnsi="Arial" w:cs="Arial"/>
+          <w:b/>
+        </w:rPr>
+      </w:pPr>
+      <w:r>
+        <w:rPr>
+          <w:rFonts w:ascii="Arial" w:hAnsi="Arial" w:cs="Arial"/>
+          <w:b/>
+        </w:rPr>
+        <w:t>Caso de Uso</w:t>
+      </w:r>
+      <w:r>
+        <w:rPr>
+          <w:rFonts w:ascii="Arial" w:hAnsi="Arial" w:cs="Arial"/>
+          <w:b/>
+        </w:rPr>
+        <w:t xml:space="preserve"> </w:t>
+      </w:r>
+      <w:r>
+        <w:rPr>
+          <w:rFonts w:ascii="Arial" w:hAnsi="Arial" w:cs="Arial"/>
+          <w:b/>
+        </w:rPr>
+        <w:t>32</w:t>
+      </w:r>
+      <w:r>
+        <w:rPr>
+          <w:rFonts w:ascii="Arial" w:hAnsi="Arial" w:cs="Arial"/>
+          <w:b/>
+        </w:rPr>
+        <w:t xml:space="preserve"> – </w:t>
+      </w:r>
+      <w:r>
+        <w:rPr>
+          <w:rFonts w:ascii="Arial" w:hAnsi="Arial" w:cs="Arial"/>
+          <w:b/>
+        </w:rPr>
+        <w:t>Alterar</w:t>
+      </w:r>
+      <w:r>
+        <w:rPr>
+          <w:rFonts w:ascii="Arial" w:hAnsi="Arial" w:cs="Arial"/>
+          <w:b/>
+        </w:rPr>
+        <w:t xml:space="preserve"> cardápio</w:t>
+      </w:r>
+    </w:p>
+    <w:p>
+      <w:pPr>
+        <w:jc w:val="both"/>
+        <w:rPr>
+          <w:rFonts w:ascii="Arial" w:hAnsi="Arial" w:cs="Arial"/>
+        </w:rPr>
+      </w:pPr>
+      <w:r>
+        <w:rPr>
+          <w:rFonts w:ascii="Arial" w:hAnsi="Arial" w:cs="Arial"/>
+          <w:b/>
+        </w:rPr>
+        <w:t>Ator:</w:t>
+      </w:r>
+      <w:r>
+        <w:rPr>
+          <w:rFonts w:ascii="Arial" w:hAnsi="Arial" w:cs="Arial"/>
+        </w:rPr>
+        <w:t xml:space="preserve"> </w:t>
+      </w:r>
+      <w:r>
+        <w:rPr>
+          <w:rFonts w:ascii="Arial" w:hAnsi="Arial" w:cs="Arial"/>
+        </w:rPr>
+        <w:t>Gerente ou dono da lanchonete</w:t>
+      </w:r>
+    </w:p>
+    <w:p>
+      <w:pPr>
+        <w:jc w:val="both"/>
+        <w:rPr>
+          <w:rFonts w:ascii="Arial" w:hAnsi="Arial" w:cs="Arial"/>
+        </w:rPr>
+      </w:pPr>
+      <w:r>
+        <w:rPr>
+          <w:rFonts w:ascii="Arial" w:hAnsi="Arial" w:cs="Arial"/>
+          <w:b/>
+        </w:rPr>
+        <w:t>Fluxo principal:</w:t>
+      </w:r>
+      <w:r>
+        <w:rPr>
+          <w:rFonts w:ascii="Arial" w:hAnsi="Arial" w:cs="Arial"/>
+        </w:rPr>
+        <w:t xml:space="preserve">  </w:t>
+      </w:r>
+      <w:r>
+        <w:rPr>
+          <w:rFonts w:ascii="Arial" w:hAnsi="Arial" w:cs="Arial"/>
+        </w:rPr>
+        <w:t xml:space="preserve">O ator </w:t>
+      </w:r>
+      <w:r>
+        <w:rPr>
+          <w:rFonts w:ascii="Arial" w:hAnsi="Arial" w:cs="Arial"/>
+        </w:rPr>
+        <w:t xml:space="preserve">informa </w:t>
+      </w:r>
+      <w:r>
+        <w:rPr>
+          <w:rFonts w:ascii="Arial" w:hAnsi="Arial" w:cs="Arial"/>
+        </w:rPr>
+        <w:t>o nome, ingrediente(s), categoria ou preço do produto</w:t>
+      </w:r>
+      <w:r>
+        <w:rPr>
+          <w:rFonts w:ascii="Arial" w:hAnsi="Arial" w:cs="Arial"/>
+        </w:rPr>
+        <w:t xml:space="preserve"> que quer alterar no cardápio. As informações do cardápio são alteradas.</w:t>
+      </w:r>
+    </w:p>
+    <w:p>
+      <w:pPr>
+        <w:jc w:val="both"/>
+        <w:rPr>
+          <w:rFonts w:ascii="Arial" w:hAnsi="Arial" w:cs="Arial"/>
+          <w:b/>
+        </w:rPr>
+      </w:pPr>
+      <w:r>
+        <w:rPr>
+          <w:rFonts w:ascii="Arial" w:hAnsi="Arial" w:cs="Arial"/>
+          <w:b/>
+        </w:rPr>
+        <w:t>Caso de Uso</w:t>
+      </w:r>
+      <w:r>
+        <w:rPr>
+          <w:rFonts w:ascii="Arial" w:hAnsi="Arial" w:cs="Arial"/>
+          <w:b/>
+        </w:rPr>
+        <w:t xml:space="preserve"> </w:t>
+      </w:r>
+      <w:r>
+        <w:rPr>
+          <w:rFonts w:ascii="Arial" w:hAnsi="Arial" w:cs="Arial"/>
+          <w:b/>
+        </w:rPr>
+        <w:t>3</w:t>
+      </w:r>
+      <w:r>
+        <w:rPr>
+          <w:rFonts w:ascii="Arial" w:hAnsi="Arial" w:cs="Arial"/>
+          <w:b/>
+        </w:rPr>
+        <w:t>3</w:t>
+      </w:r>
+      <w:r>
+        <w:rPr>
+          <w:rFonts w:ascii="Arial" w:hAnsi="Arial" w:cs="Arial"/>
+          <w:b/>
+        </w:rPr>
+        <w:t xml:space="preserve"> – </w:t>
+      </w:r>
+      <w:r>
+        <w:rPr>
+          <w:rFonts w:ascii="Arial" w:hAnsi="Arial" w:cs="Arial"/>
+          <w:b/>
+        </w:rPr>
+        <w:t>Remover</w:t>
+      </w:r>
+      <w:r>
+        <w:rPr>
+          <w:rFonts w:ascii="Arial" w:hAnsi="Arial" w:cs="Arial"/>
+          <w:b/>
+        </w:rPr>
+        <w:t xml:space="preserve"> cardápio</w:t>
+      </w:r>
+    </w:p>
+    <w:p>
+      <w:pPr>
+        <w:jc w:val="both"/>
+        <w:rPr>
+          <w:rFonts w:ascii="Arial" w:hAnsi="Arial" w:cs="Arial"/>
+        </w:rPr>
+      </w:pPr>
+      <w:r>
+        <w:rPr>
+          <w:rFonts w:ascii="Arial" w:hAnsi="Arial" w:cs="Arial"/>
+          <w:b/>
+        </w:rPr>
+        <w:t>Ator:</w:t>
+      </w:r>
+      <w:r>
+        <w:rPr>
+          <w:rFonts w:ascii="Arial" w:hAnsi="Arial" w:cs="Arial"/>
+        </w:rPr>
+        <w:t xml:space="preserve"> </w:t>
+      </w:r>
+      <w:r>
+        <w:rPr>
+          <w:rFonts w:ascii="Arial" w:hAnsi="Arial" w:cs="Arial"/>
+        </w:rPr>
+        <w:t>Gerente ou dono da lanchonete</w:t>
+      </w:r>
+    </w:p>
+    <w:p>
+      <w:pPr>
+        <w:jc w:val="both"/>
+        <w:rPr>
+          <w:rFonts w:ascii="Arial" w:hAnsi="Arial" w:cs="Arial"/>
+        </w:rPr>
+      </w:pPr>
+      <w:r>
+        <w:rPr>
+          <w:rFonts w:ascii="Arial" w:hAnsi="Arial" w:cs="Arial"/>
+          <w:b/>
+        </w:rPr>
+        <w:t>Fluxo principal:</w:t>
+      </w:r>
+      <w:r>
+        <w:rPr>
+          <w:rFonts w:ascii="Arial" w:hAnsi="Arial" w:cs="Arial"/>
+        </w:rPr>
+        <w:t xml:space="preserve">  </w:t>
+      </w:r>
+      <w:r>
+        <w:rPr>
+          <w:rFonts w:ascii="Arial" w:hAnsi="Arial" w:cs="Arial"/>
+        </w:rPr>
+        <w:t xml:space="preserve">O ator seleciona o </w:t>
+      </w:r>
+      <w:r>
+        <w:rPr>
+          <w:rFonts w:ascii="Arial" w:hAnsi="Arial" w:cs="Arial"/>
+        </w:rPr>
+        <w:t>cardápio</w:t>
+      </w:r>
+      <w:r>
+        <w:rPr>
+          <w:rFonts w:ascii="Arial" w:hAnsi="Arial" w:cs="Arial"/>
+        </w:rPr>
+        <w:t xml:space="preserve"> que quer excluir. O </w:t>
+      </w:r>
+      <w:r>
+        <w:rPr>
+          <w:rFonts w:ascii="Arial" w:hAnsi="Arial" w:cs="Arial"/>
+        </w:rPr>
+        <w:t>cardápio</w:t>
+      </w:r>
+      <w:r>
+        <w:rPr>
+          <w:rFonts w:ascii="Arial" w:hAnsi="Arial" w:cs="Arial"/>
+        </w:rPr>
+        <w:t xml:space="preserve"> é excluído.</w:t>
+      </w:r>
+    </w:p>
+    <w:p>
+      <w:pPr>
+        <w:jc w:val="both"/>
+        <w:rPr>
+          <w:rFonts w:ascii="Arial" w:hAnsi="Arial" w:cs="Arial"/>
+          <w:b/>
+        </w:rPr>
+      </w:pPr>
+      <w:r>
+        <w:rPr>
+          <w:rFonts w:ascii="Arial" w:hAnsi="Arial" w:cs="Arial"/>
+          <w:b/>
+        </w:rPr>
+        <w:t>Caso de Uso</w:t>
+      </w:r>
+      <w:r>
+        <w:rPr>
+          <w:rFonts w:ascii="Arial" w:hAnsi="Arial" w:cs="Arial"/>
+          <w:b/>
+        </w:rPr>
+        <w:t xml:space="preserve"> </w:t>
+      </w:r>
+      <w:r>
+        <w:rPr>
+          <w:rFonts w:ascii="Arial" w:hAnsi="Arial" w:cs="Arial"/>
+          <w:b/>
+        </w:rPr>
+        <w:t>3</w:t>
+      </w:r>
+      <w:r>
+        <w:rPr>
+          <w:rFonts w:ascii="Arial" w:hAnsi="Arial" w:cs="Arial"/>
+          <w:b/>
+        </w:rPr>
+        <w:t>4</w:t>
+      </w:r>
+      <w:r>
+        <w:rPr>
+          <w:rFonts w:ascii="Arial" w:hAnsi="Arial" w:cs="Arial"/>
+          <w:b/>
+        </w:rPr>
+        <w:t xml:space="preserve"> – </w:t>
+      </w:r>
+      <w:r>
+        <w:rPr>
+          <w:rFonts w:ascii="Arial" w:hAnsi="Arial" w:cs="Arial"/>
+          <w:b/>
+        </w:rPr>
+        <w:t>Incluir produto no cardápio</w:t>
+      </w:r>
+    </w:p>
+    <w:p>
+      <w:pPr>
+        <w:jc w:val="both"/>
+        <w:rPr>
+          <w:rFonts w:ascii="Arial" w:hAnsi="Arial" w:cs="Arial"/>
+        </w:rPr>
+      </w:pPr>
+      <w:r>
+        <w:rPr>
+          <w:rFonts w:ascii="Arial" w:hAnsi="Arial" w:cs="Arial"/>
+          <w:b/>
+        </w:rPr>
+        <w:t>Ator:</w:t>
+      </w:r>
+      <w:r>
+        <w:rPr>
+          <w:rFonts w:ascii="Arial" w:hAnsi="Arial" w:cs="Arial"/>
+        </w:rPr>
+        <w:t xml:space="preserve"> </w:t>
+      </w:r>
+      <w:r>
+        <w:rPr>
+          <w:rFonts w:ascii="Arial" w:hAnsi="Arial" w:cs="Arial"/>
+        </w:rPr>
+        <w:t>Gerente ou dono da lanchonete</w:t>
+      </w:r>
+    </w:p>
+    <w:p>
+      <w:pPr>
+        <w:jc w:val="both"/>
+        <w:rPr>
+          <w:rFonts w:ascii="Arial" w:hAnsi="Arial" w:cs="Arial"/>
+        </w:rPr>
+      </w:pPr>
+      <w:r>
+        <w:rPr>
+          <w:rFonts w:ascii="Arial" w:hAnsi="Arial" w:cs="Arial"/>
+          <w:b/>
+        </w:rPr>
+        <w:t>Fluxo principal:</w:t>
+      </w:r>
+      <w:r>
+        <w:rPr>
+          <w:rFonts w:ascii="Arial" w:hAnsi="Arial" w:cs="Arial"/>
+        </w:rPr>
+        <w:t xml:space="preserve">  </w:t>
+      </w:r>
+      <w:r>
+        <w:rPr>
+          <w:rFonts w:ascii="Arial" w:hAnsi="Arial" w:cs="Arial"/>
+        </w:rPr>
+        <w:t xml:space="preserve">O ator </w:t>
+      </w:r>
+      <w:r>
+        <w:rPr>
+          <w:rFonts w:ascii="Arial" w:hAnsi="Arial" w:cs="Arial"/>
+        </w:rPr>
+        <w:t xml:space="preserve">informa </w:t>
+      </w:r>
+      <w:r>
+        <w:rPr>
+          <w:rFonts w:ascii="Arial" w:hAnsi="Arial" w:cs="Arial"/>
+        </w:rPr>
+        <w:t xml:space="preserve">o nome, ingrediente(s), categoria </w:t>
+      </w:r>
+      <w:r>
+        <w:rPr>
+          <w:rFonts w:ascii="Arial" w:hAnsi="Arial" w:cs="Arial"/>
+        </w:rPr>
+        <w:t>e</w:t>
+      </w:r>
+      <w:r>
+        <w:rPr>
+          <w:rFonts w:ascii="Arial" w:hAnsi="Arial" w:cs="Arial"/>
+        </w:rPr>
+        <w:t xml:space="preserve"> preço do produto</w:t>
+      </w:r>
+      <w:r>
+        <w:rPr>
+          <w:rFonts w:ascii="Arial" w:hAnsi="Arial" w:cs="Arial"/>
+        </w:rPr>
+        <w:t xml:space="preserve"> </w:t>
+      </w:r>
+      <w:r>
+        <w:rPr>
+          <w:rFonts w:ascii="Arial" w:hAnsi="Arial" w:cs="Arial"/>
+        </w:rPr>
+        <w:t xml:space="preserve">que quer incluir </w:t>
+      </w:r>
+      <w:r>
+        <w:rPr>
+          <w:rFonts w:ascii="Arial" w:hAnsi="Arial" w:cs="Arial"/>
+        </w:rPr>
+        <w:t>no cardápio. As informações do</w:t>
+      </w:r>
+      <w:r>
+        <w:rPr>
+          <w:rFonts w:ascii="Arial" w:hAnsi="Arial" w:cs="Arial"/>
+        </w:rPr>
+        <w:t xml:space="preserve"> produto são registradas no cardápio</w:t>
+      </w:r>
+      <w:r>
+        <w:rPr>
+          <w:rFonts w:ascii="Arial" w:hAnsi="Arial" w:cs="Arial"/>
+        </w:rPr>
+        <w:t>.</w:t>
+      </w:r>
+    </w:p>
+    <w:p>
+      <w:pPr>
+        <w:jc w:val="both"/>
+        <w:rPr>
+          <w:rFonts w:ascii="Arial" w:hAnsi="Arial" w:cs="Arial"/>
+        </w:rPr>
+      </w:pPr>
+      <w:r>
+        <w:rPr>
+          <w:rFonts w:ascii="Arial" w:hAnsi="Arial" w:cs="Arial"/>
+          <w:b/>
+        </w:rPr>
+        <w:t xml:space="preserve">Fluxo </w:t>
+      </w:r>
+      <w:r>
+        <w:rPr>
+          <w:rFonts w:ascii="Arial" w:hAnsi="Arial" w:cs="Arial"/>
+          <w:b/>
+        </w:rPr>
+        <w:t>alternativo A</w:t>
+      </w:r>
+      <w:r>
+        <w:rPr>
+          <w:rFonts w:ascii="Arial" w:hAnsi="Arial" w:cs="Arial"/>
+          <w:b/>
+        </w:rPr>
+        <w:t>:</w:t>
+      </w:r>
+      <w:r>
+        <w:rPr>
+          <w:rFonts w:ascii="Arial" w:hAnsi="Arial" w:cs="Arial"/>
+        </w:rPr>
+        <w:t xml:space="preserve">  </w:t>
+      </w:r>
+      <w:r>
+        <w:rPr>
+          <w:rFonts w:ascii="Arial" w:hAnsi="Arial" w:cs="Arial"/>
+        </w:rPr>
+        <w:t xml:space="preserve">O ator pede para o aplicativo cadastrar </w:t>
+      </w:r>
+      <w:r>
+        <w:rPr>
+          <w:rFonts w:ascii="Arial" w:hAnsi="Arial" w:cs="Arial"/>
+        </w:rPr>
+        <w:t>o insumo</w:t>
+      </w:r>
+      <w:r>
+        <w:rPr>
+          <w:rFonts w:ascii="Arial" w:hAnsi="Arial" w:cs="Arial"/>
+        </w:rPr>
+        <w:t xml:space="preserve"> no cardápio</w:t>
+      </w:r>
+      <w:r>
+        <w:rPr>
+          <w:rFonts w:ascii="Arial" w:hAnsi="Arial" w:cs="Arial"/>
+        </w:rPr>
+        <w:t xml:space="preserve">. O aplicativo verifica que o nome do </w:t>
+      </w:r>
+      <w:r>
+        <w:rPr>
+          <w:rFonts w:ascii="Arial" w:hAnsi="Arial" w:cs="Arial"/>
+        </w:rPr>
+        <w:t>produto informado já</w:t>
+      </w:r>
+      <w:r>
+        <w:rPr>
+          <w:rFonts w:ascii="Arial" w:hAnsi="Arial" w:cs="Arial"/>
+        </w:rPr>
+        <w:t xml:space="preserve"> está cadastrado </w:t>
+      </w:r>
+      <w:r>
+        <w:rPr>
+          <w:rFonts w:ascii="Arial" w:hAnsi="Arial" w:cs="Arial"/>
+        </w:rPr>
+        <w:t xml:space="preserve">no cardápio </w:t>
+      </w:r>
+      <w:r>
+        <w:rPr>
+          <w:rFonts w:ascii="Arial" w:hAnsi="Arial" w:cs="Arial"/>
+        </w:rPr>
+        <w:t>e notifica isso ao ator.</w:t>
+      </w:r>
+    </w:p>
+    <w:p>
+      <w:pPr>
+        <w:jc w:val="both"/>
+        <w:rPr>
+          <w:rFonts w:ascii="Arial" w:hAnsi="Arial" w:cs="Arial"/>
+        </w:rPr>
+      </w:pPr>
+      <w:r>
+        <w:rPr>
+          <w:rFonts w:ascii="Arial" w:hAnsi="Arial" w:cs="Arial"/>
+          <w:b/>
+        </w:rPr>
+        <w:t xml:space="preserve">Fluxo </w:t>
+      </w:r>
+      <w:r>
+        <w:rPr>
+          <w:rFonts w:ascii="Arial" w:hAnsi="Arial" w:cs="Arial"/>
+          <w:b/>
+        </w:rPr>
+        <w:t xml:space="preserve">alternativo </w:t>
+      </w:r>
+      <w:r>
+        <w:rPr>
+          <w:rFonts w:ascii="Arial" w:hAnsi="Arial" w:cs="Arial"/>
+          <w:b/>
+        </w:rPr>
+        <w:t>B</w:t>
+      </w:r>
+      <w:r>
+        <w:rPr>
+          <w:rFonts w:ascii="Arial" w:hAnsi="Arial" w:cs="Arial"/>
+          <w:b/>
+        </w:rPr>
+        <w:t>:</w:t>
+      </w:r>
+      <w:r>
+        <w:rPr>
+          <w:rFonts w:ascii="Arial" w:hAnsi="Arial" w:cs="Arial"/>
+        </w:rPr>
+        <w:t xml:space="preserve"> </w:t>
+      </w:r>
+      <w:r>
+        <w:rPr>
+          <w:rFonts w:ascii="Arial" w:hAnsi="Arial" w:cs="Arial"/>
+        </w:rPr>
+        <w:t xml:space="preserve">O ator pede para o aplicativo cadastrar o insumo no cardápio. O aplicativo verifica que o valor </w:t>
+      </w:r>
+      <w:r>
+        <w:rPr>
+          <w:rFonts w:ascii="Arial" w:hAnsi="Arial" w:cs="Arial"/>
+        </w:rPr>
+        <w:t xml:space="preserve">do preço do produto </w:t>
+      </w:r>
+      <w:r>
+        <w:rPr>
+          <w:rFonts w:ascii="Arial" w:hAnsi="Arial" w:cs="Arial"/>
+        </w:rPr>
+        <w:t>informado é inválido e notifica isso ao ator.</w:t>
+      </w:r>
+    </w:p>
+    <w:p>
+      <w:pPr>
+        <w:jc w:val="both"/>
+        <w:rPr>
+          <w:rFonts w:ascii="Arial" w:hAnsi="Arial" w:cs="Arial"/>
+          <w:b/>
+        </w:rPr>
+      </w:pPr>
+      <w:r>
+        <w:rPr>
+          <w:rFonts w:ascii="Arial" w:hAnsi="Arial" w:cs="Arial"/>
+          <w:b/>
+        </w:rPr>
+        <w:lastRenderedPageBreak/>
+        <w:t>Caso de Uso</w:t>
+      </w:r>
+      <w:r>
+        <w:rPr>
+          <w:rFonts w:ascii="Arial" w:hAnsi="Arial" w:cs="Arial"/>
+          <w:b/>
+        </w:rPr>
+        <w:t xml:space="preserve"> </w:t>
+      </w:r>
+      <w:r>
+        <w:rPr>
+          <w:rFonts w:ascii="Arial" w:hAnsi="Arial" w:cs="Arial"/>
+          <w:b/>
+        </w:rPr>
+        <w:t>3</w:t>
+      </w:r>
+      <w:r>
+        <w:rPr>
+          <w:rFonts w:ascii="Arial" w:hAnsi="Arial" w:cs="Arial"/>
+          <w:b/>
+        </w:rPr>
+        <w:t>5</w:t>
+      </w:r>
+      <w:r>
+        <w:rPr>
+          <w:rFonts w:ascii="Arial" w:hAnsi="Arial" w:cs="Arial"/>
+          <w:b/>
+        </w:rPr>
+        <w:t xml:space="preserve"> – </w:t>
+      </w:r>
+      <w:r>
+        <w:rPr>
+          <w:rFonts w:ascii="Arial" w:hAnsi="Arial" w:cs="Arial"/>
+          <w:b/>
+        </w:rPr>
+        <w:t>Remover produto no cardápio</w:t>
+      </w:r>
+    </w:p>
+    <w:p>
+      <w:pPr>
+        <w:jc w:val="both"/>
+        <w:rPr>
+          <w:rFonts w:ascii="Arial" w:hAnsi="Arial" w:cs="Arial"/>
+        </w:rPr>
+      </w:pPr>
+      <w:r>
+        <w:rPr>
+          <w:rFonts w:ascii="Arial" w:hAnsi="Arial" w:cs="Arial"/>
+          <w:b/>
+        </w:rPr>
+        <w:t>Ator:</w:t>
+      </w:r>
+      <w:r>
+        <w:rPr>
+          <w:rFonts w:ascii="Arial" w:hAnsi="Arial" w:cs="Arial"/>
+        </w:rPr>
+        <w:t xml:space="preserve"> </w:t>
+      </w:r>
+      <w:r>
+        <w:rPr>
+          <w:rFonts w:ascii="Arial" w:hAnsi="Arial" w:cs="Arial"/>
+        </w:rPr>
+        <w:t>Gerente ou dono da lanchonete</w:t>
+      </w:r>
+    </w:p>
+    <w:p>
+      <w:pPr>
+        <w:jc w:val="both"/>
+        <w:rPr>
+          <w:rFonts w:ascii="Arial" w:hAnsi="Arial" w:cs="Arial"/>
+        </w:rPr>
+      </w:pPr>
+      <w:r>
+        <w:rPr>
+          <w:rFonts w:ascii="Arial" w:hAnsi="Arial" w:cs="Arial"/>
+          <w:b/>
+        </w:rPr>
+        <w:t>Fluxo principal:</w:t>
+      </w:r>
+      <w:r>
+        <w:rPr>
+          <w:rFonts w:ascii="Arial" w:hAnsi="Arial" w:cs="Arial"/>
+        </w:rPr>
+        <w:t xml:space="preserve">  </w:t>
+      </w:r>
+      <w:r>
+        <w:rPr>
+          <w:rFonts w:ascii="Arial" w:hAnsi="Arial" w:cs="Arial"/>
+        </w:rPr>
+        <w:t xml:space="preserve">O ator seleciona o </w:t>
+      </w:r>
+      <w:r>
+        <w:rPr>
+          <w:rFonts w:ascii="Arial" w:hAnsi="Arial" w:cs="Arial"/>
+        </w:rPr>
+        <w:t>produto</w:t>
+      </w:r>
+      <w:r>
+        <w:rPr>
+          <w:rFonts w:ascii="Arial" w:hAnsi="Arial" w:cs="Arial"/>
+        </w:rPr>
+        <w:t xml:space="preserve"> que quer </w:t>
+      </w:r>
+      <w:r>
+        <w:rPr>
+          <w:rFonts w:ascii="Arial" w:hAnsi="Arial" w:cs="Arial"/>
+        </w:rPr>
+        <w:t>remover do cardápio</w:t>
+      </w:r>
+      <w:r>
+        <w:rPr>
+          <w:rFonts w:ascii="Arial" w:hAnsi="Arial" w:cs="Arial"/>
+        </w:rPr>
+        <w:t xml:space="preserve">. O </w:t>
+      </w:r>
+      <w:r>
+        <w:rPr>
+          <w:rFonts w:ascii="Arial" w:hAnsi="Arial" w:cs="Arial"/>
+        </w:rPr>
+        <w:t xml:space="preserve">produto é removido do </w:t>
+      </w:r>
+      <w:r>
+        <w:rPr>
+          <w:rFonts w:ascii="Arial" w:hAnsi="Arial" w:cs="Arial"/>
+        </w:rPr>
+        <w:t>cardápio</w:t>
+      </w:r>
+      <w:r>
+        <w:rPr>
+          <w:rFonts w:ascii="Arial" w:hAnsi="Arial" w:cs="Arial"/>
+        </w:rPr>
+        <w:t>.</w:t>
+      </w:r>
+    </w:p>
+    <w:p>
+      <w:pPr>
+        <w:jc w:val="both"/>
+        <w:rPr>
+          <w:rFonts w:ascii="Arial" w:hAnsi="Arial" w:cs="Arial"/>
+          <w:b/>
+        </w:rPr>
+      </w:pPr>
+      <w:r>
+        <w:rPr>
+          <w:rFonts w:ascii="Arial" w:hAnsi="Arial" w:cs="Arial"/>
+          <w:b/>
+        </w:rPr>
+        <w:t>Caso de Uso</w:t>
+      </w:r>
+      <w:r>
+        <w:rPr>
+          <w:rFonts w:ascii="Arial" w:hAnsi="Arial" w:cs="Arial"/>
+          <w:b/>
+        </w:rPr>
+        <w:t xml:space="preserve"> </w:t>
+      </w:r>
+      <w:r>
+        <w:rPr>
+          <w:rFonts w:ascii="Arial" w:hAnsi="Arial" w:cs="Arial"/>
+          <w:b/>
+        </w:rPr>
+        <w:t>3</w:t>
+      </w:r>
+      <w:r>
+        <w:rPr>
+          <w:rFonts w:ascii="Arial" w:hAnsi="Arial" w:cs="Arial"/>
+          <w:b/>
+        </w:rPr>
+        <w:t>6</w:t>
+      </w:r>
+      <w:r>
+        <w:rPr>
+          <w:rFonts w:ascii="Arial" w:hAnsi="Arial" w:cs="Arial"/>
+          <w:b/>
+        </w:rPr>
+        <w:t xml:space="preserve"> – </w:t>
+      </w:r>
+      <w:r>
+        <w:rPr>
+          <w:rFonts w:ascii="Arial" w:hAnsi="Arial" w:cs="Arial"/>
+          <w:b/>
+        </w:rPr>
+        <w:t>Notificar quando o estoque de insumos estiver baixo</w:t>
+      </w:r>
+    </w:p>
+    <w:p>
+      <w:pPr>
+        <w:jc w:val="both"/>
+        <w:rPr>
+          <w:rFonts w:ascii="Arial" w:hAnsi="Arial" w:cs="Arial"/>
+        </w:rPr>
+      </w:pPr>
+      <w:r>
+        <w:rPr>
+          <w:rFonts w:ascii="Arial" w:hAnsi="Arial" w:cs="Arial"/>
+          <w:b/>
+        </w:rPr>
+        <w:t>Ator:</w:t>
+      </w:r>
+      <w:r>
+        <w:rPr>
+          <w:rFonts w:ascii="Arial" w:hAnsi="Arial" w:cs="Arial"/>
+        </w:rPr>
+        <w:t xml:space="preserve"> </w:t>
+      </w:r>
+      <w:r>
+        <w:rPr>
+          <w:rFonts w:ascii="Arial" w:hAnsi="Arial" w:cs="Arial"/>
+        </w:rPr>
+        <w:t>Gerente ou dono da lanchonete</w:t>
+      </w:r>
+    </w:p>
+    <w:p>
+      <w:pPr>
+        <w:jc w:val="both"/>
+        <w:rPr>
+          <w:rFonts w:ascii="Arial" w:hAnsi="Arial" w:cs="Arial"/>
+        </w:rPr>
+      </w:pPr>
+      <w:r>
+        <w:rPr>
+          <w:rFonts w:ascii="Arial" w:hAnsi="Arial" w:cs="Arial"/>
+          <w:b/>
+        </w:rPr>
+        <w:t>Fluxo principal:</w:t>
+      </w:r>
+      <w:r>
+        <w:rPr>
+          <w:rFonts w:ascii="Arial" w:hAnsi="Arial" w:cs="Arial"/>
+        </w:rPr>
+        <w:t xml:space="preserve">  </w:t>
+      </w:r>
+      <w:r>
+        <w:rPr>
+          <w:rFonts w:ascii="Arial" w:hAnsi="Arial" w:cs="Arial"/>
+        </w:rPr>
+        <w:t xml:space="preserve">O ator informa o valor mínimo da quantidade </w:t>
+      </w:r>
+      <w:r>
+        <w:rPr>
+          <w:rFonts w:ascii="Arial" w:hAnsi="Arial" w:cs="Arial"/>
+        </w:rPr>
+        <w:t>para que o aplicativo o notifique do baixo número de insumos no estoque</w:t>
+      </w:r>
+      <w:r>
+        <w:rPr>
+          <w:rFonts w:ascii="Arial" w:hAnsi="Arial" w:cs="Arial"/>
+        </w:rPr>
+        <w:t>.</w:t>
+      </w:r>
+      <w:r>
+        <w:rPr>
+          <w:rFonts w:ascii="Arial" w:hAnsi="Arial" w:cs="Arial"/>
+        </w:rPr>
+        <w:t xml:space="preserve"> O aplicativo vai notificar o ator quando o valor informado for igual à quantidade de insumos no estoque.</w:t>
+      </w:r>
+    </w:p>
+    <w:p>
+      <w:pPr>
+        <w:jc w:val="both"/>
+        <w:rPr>
+          <w:rFonts w:ascii="Arial" w:hAnsi="Arial" w:cs="Arial"/>
+        </w:rPr>
+      </w:pPr>
+      <w:r>
+        <w:rPr>
+          <w:rFonts w:ascii="Arial" w:hAnsi="Arial" w:cs="Arial"/>
+          <w:b/>
+        </w:rPr>
+        <w:t xml:space="preserve">Fluxo </w:t>
+      </w:r>
+      <w:r>
+        <w:rPr>
+          <w:rFonts w:ascii="Arial" w:hAnsi="Arial" w:cs="Arial"/>
+          <w:b/>
+        </w:rPr>
+        <w:t>alternativo A</w:t>
+      </w:r>
+      <w:r>
+        <w:rPr>
+          <w:rFonts w:ascii="Arial" w:hAnsi="Arial" w:cs="Arial"/>
+          <w:b/>
+        </w:rPr>
+        <w:t>:</w:t>
+      </w:r>
+      <w:r>
+        <w:rPr>
+          <w:rFonts w:ascii="Arial" w:hAnsi="Arial" w:cs="Arial"/>
+        </w:rPr>
+        <w:t xml:space="preserve">  </w:t>
+      </w:r>
+      <w:r>
+        <w:rPr>
+          <w:rFonts w:ascii="Arial" w:hAnsi="Arial" w:cs="Arial"/>
+        </w:rPr>
+        <w:t>O ator pede para o aplicativo cadastrar o valor mínimo da quantidade</w:t>
+      </w:r>
+      <w:r>
+        <w:rPr>
+          <w:rFonts w:ascii="Arial" w:hAnsi="Arial" w:cs="Arial"/>
+        </w:rPr>
+        <w:t xml:space="preserve"> de insumos para a notificação</w:t>
+      </w:r>
+      <w:r>
+        <w:rPr>
+          <w:rFonts w:ascii="Arial" w:hAnsi="Arial" w:cs="Arial"/>
+        </w:rPr>
+        <w:t xml:space="preserve">. O aplicativo verifica que </w:t>
+      </w:r>
+      <w:r>
+        <w:rPr>
+          <w:rFonts w:ascii="Arial" w:hAnsi="Arial" w:cs="Arial"/>
+        </w:rPr>
+        <w:t>valor informado é menor que 0 e notifica isso ao ator</w:t>
+      </w:r>
+      <w:r>
+        <w:rPr>
+          <w:rFonts w:ascii="Arial" w:hAnsi="Arial" w:cs="Arial"/>
+        </w:rPr>
+        <w:t>.</w:t>
+      </w:r>
+    </w:p>
+    <w:p>
+      <w:pPr>
+        <w:jc w:val="both"/>
+        <w:rPr>
+          <w:rFonts w:ascii="Arial" w:hAnsi="Arial" w:cs="Arial"/>
+          <w:b/>
+        </w:rPr>
+      </w:pPr>
+      <w:r>
+        <w:rPr>
+          <w:rFonts w:ascii="Arial" w:hAnsi="Arial" w:cs="Arial"/>
+          <w:b/>
+        </w:rPr>
+        <w:t>Caso de Uso</w:t>
+      </w:r>
+      <w:r>
+        <w:rPr>
+          <w:rFonts w:ascii="Arial" w:hAnsi="Arial" w:cs="Arial"/>
+          <w:b/>
+        </w:rPr>
+        <w:t xml:space="preserve"> </w:t>
+      </w:r>
+      <w:r>
+        <w:rPr>
+          <w:rFonts w:ascii="Arial" w:hAnsi="Arial" w:cs="Arial"/>
+          <w:b/>
+        </w:rPr>
+        <w:t>3</w:t>
+      </w:r>
+      <w:r>
+        <w:rPr>
+          <w:rFonts w:ascii="Arial" w:hAnsi="Arial" w:cs="Arial"/>
+          <w:b/>
+        </w:rPr>
+        <w:t>7</w:t>
+      </w:r>
+      <w:r>
+        <w:rPr>
+          <w:rFonts w:ascii="Arial" w:hAnsi="Arial" w:cs="Arial"/>
+          <w:b/>
+        </w:rPr>
+        <w:t xml:space="preserve"> – </w:t>
+      </w:r>
+      <w:r>
+        <w:rPr>
+          <w:rFonts w:ascii="Arial" w:hAnsi="Arial" w:cs="Arial"/>
+          <w:b/>
+        </w:rPr>
+        <w:t>Notificar quando houver um déficit(valor de despesa maior que o valor de receita)</w:t>
+      </w:r>
+    </w:p>
+    <w:p>
+      <w:pPr>
+        <w:jc w:val="both"/>
+        <w:rPr>
+          <w:rFonts w:ascii="Arial" w:hAnsi="Arial" w:cs="Arial"/>
+        </w:rPr>
+      </w:pPr>
+      <w:r>
+        <w:rPr>
+          <w:rFonts w:ascii="Arial" w:hAnsi="Arial" w:cs="Arial"/>
+          <w:b/>
+        </w:rPr>
+        <w:t>Ator:</w:t>
+      </w:r>
+      <w:r>
+        <w:rPr>
+          <w:rFonts w:ascii="Arial" w:hAnsi="Arial" w:cs="Arial"/>
+        </w:rPr>
+        <w:t xml:space="preserve"> </w:t>
+      </w:r>
+      <w:r>
+        <w:rPr>
+          <w:rFonts w:ascii="Arial" w:hAnsi="Arial" w:cs="Arial"/>
+        </w:rPr>
+        <w:t>Gerente ou dono da lanchonete</w:t>
+      </w:r>
+    </w:p>
+    <w:p>
+      <w:pPr>
+        <w:jc w:val="both"/>
+        <w:rPr>
+          <w:rFonts w:ascii="Arial" w:hAnsi="Arial" w:cs="Arial"/>
+        </w:rPr>
+      </w:pPr>
+      <w:r>
+        <w:rPr>
+          <w:rFonts w:ascii="Arial" w:hAnsi="Arial" w:cs="Arial"/>
+          <w:b/>
+        </w:rPr>
+        <w:t>Fluxo principal:</w:t>
+      </w:r>
+      <w:r>
+        <w:rPr>
+          <w:rFonts w:ascii="Arial" w:hAnsi="Arial" w:cs="Arial"/>
+        </w:rPr>
+        <w:t xml:space="preserve">  </w:t>
+      </w:r>
+      <w:r>
+        <w:rPr>
+          <w:rFonts w:ascii="Arial" w:hAnsi="Arial" w:cs="Arial"/>
+        </w:rPr>
+        <w:t xml:space="preserve">O aplicativo vai notificar o ator </w:t>
+      </w:r>
+      <w:r>
+        <w:rPr>
+          <w:rFonts w:ascii="Arial" w:hAnsi="Arial" w:cs="Arial"/>
+        </w:rPr>
+        <w:t>quando o valor da despesa ultrapassar o valor da receita(patrimônio possuído)</w:t>
+      </w:r>
+      <w:r>
+        <w:rPr>
+          <w:rFonts w:ascii="Arial" w:hAnsi="Arial" w:cs="Arial"/>
+        </w:rPr>
+        <w:t>.</w:t>
+      </w:r>
+    </w:p>
+    <w:p>
+      <w:pPr>
+        <w:jc w:val="both"/>
+        <w:rPr>
+          <w:rFonts w:ascii="Arial" w:hAnsi="Arial" w:cs="Arial"/>
+          <w:b/>
+        </w:rPr>
+      </w:pPr>
+      <w:r>
+        <w:rPr>
+          <w:rFonts w:ascii="Arial" w:hAnsi="Arial" w:cs="Arial"/>
+          <w:b/>
+        </w:rPr>
+        <w:t>Caso de Uso</w:t>
+      </w:r>
+      <w:r>
+        <w:rPr>
+          <w:rFonts w:ascii="Arial" w:hAnsi="Arial" w:cs="Arial"/>
+          <w:b/>
+        </w:rPr>
+        <w:t xml:space="preserve"> </w:t>
+      </w:r>
+      <w:r>
+        <w:rPr>
+          <w:rFonts w:ascii="Arial" w:hAnsi="Arial" w:cs="Arial"/>
+          <w:b/>
+        </w:rPr>
+        <w:t>3</w:t>
+      </w:r>
+      <w:r>
+        <w:rPr>
+          <w:rFonts w:ascii="Arial" w:hAnsi="Arial" w:cs="Arial"/>
+          <w:b/>
+        </w:rPr>
+        <w:t>8</w:t>
+      </w:r>
+      <w:r>
+        <w:rPr>
+          <w:rFonts w:ascii="Arial" w:hAnsi="Arial" w:cs="Arial"/>
+          <w:b/>
+        </w:rPr>
+        <w:t xml:space="preserve"> – </w:t>
+      </w:r>
+      <w:r>
+        <w:rPr>
+          <w:rFonts w:ascii="Arial" w:hAnsi="Arial" w:cs="Arial"/>
+          <w:b/>
+        </w:rPr>
+        <w:t>Cadastrar despesa</w:t>
+      </w:r>
+    </w:p>
+    <w:p>
+      <w:pPr>
+        <w:jc w:val="both"/>
+        <w:rPr>
+          <w:rFonts w:ascii="Arial" w:hAnsi="Arial" w:cs="Arial"/>
+        </w:rPr>
+      </w:pPr>
+      <w:r>
+        <w:rPr>
+          <w:rFonts w:ascii="Arial" w:hAnsi="Arial" w:cs="Arial"/>
+          <w:b/>
+        </w:rPr>
+        <w:t>Ator:</w:t>
+      </w:r>
+      <w:r>
+        <w:rPr>
+          <w:rFonts w:ascii="Arial" w:hAnsi="Arial" w:cs="Arial"/>
+        </w:rPr>
+        <w:t xml:space="preserve"> </w:t>
+      </w:r>
+      <w:r>
+        <w:rPr>
+          <w:rFonts w:ascii="Arial" w:hAnsi="Arial" w:cs="Arial"/>
+        </w:rPr>
+        <w:t>Gerente ou dono da lanchonete</w:t>
+      </w:r>
+    </w:p>
+    <w:p>
+      <w:pPr>
+        <w:jc w:val="both"/>
+        <w:rPr>
+          <w:rFonts w:ascii="Arial" w:hAnsi="Arial" w:cs="Arial"/>
+        </w:rPr>
+      </w:pPr>
+      <w:r>
+        <w:rPr>
+          <w:rFonts w:ascii="Arial" w:hAnsi="Arial" w:cs="Arial"/>
+          <w:b/>
+        </w:rPr>
+        <w:t>Fluxo principal:</w:t>
+      </w:r>
+      <w:r>
+        <w:rPr>
+          <w:rFonts w:ascii="Arial" w:hAnsi="Arial" w:cs="Arial"/>
+        </w:rPr>
+        <w:t xml:space="preserve">  </w:t>
+      </w:r>
+      <w:r>
+        <w:rPr>
+          <w:rFonts w:ascii="Arial" w:hAnsi="Arial" w:cs="Arial"/>
+        </w:rPr>
+        <w:t xml:space="preserve">O ator informa </w:t>
+      </w:r>
+      <w:r>
+        <w:rPr>
+          <w:rFonts w:ascii="Arial" w:hAnsi="Arial" w:cs="Arial"/>
+        </w:rPr>
+        <w:t xml:space="preserve">o nome e valor </w:t>
+      </w:r>
+      <w:r>
+        <w:rPr>
+          <w:rFonts w:ascii="Arial" w:hAnsi="Arial" w:cs="Arial"/>
+        </w:rPr>
+        <w:t>da despesa e se ela já foi paga</w:t>
+      </w:r>
+      <w:r>
+        <w:rPr>
+          <w:rFonts w:ascii="Arial" w:hAnsi="Arial" w:cs="Arial"/>
+        </w:rPr>
+        <w:t>.</w:t>
+      </w:r>
+      <w:r>
+        <w:rPr>
+          <w:rFonts w:ascii="Arial" w:hAnsi="Arial" w:cs="Arial"/>
+        </w:rPr>
+        <w:t xml:space="preserve"> </w:t>
+      </w:r>
+      <w:r>
+        <w:rPr>
+          <w:rFonts w:ascii="Arial" w:hAnsi="Arial" w:cs="Arial"/>
+        </w:rPr>
+        <w:t>A despesa</w:t>
+      </w:r>
+      <w:r>
+        <w:rPr>
+          <w:rFonts w:ascii="Arial" w:hAnsi="Arial" w:cs="Arial"/>
+        </w:rPr>
+        <w:t xml:space="preserve"> é cadastrad</w:t>
+      </w:r>
+      <w:r>
+        <w:rPr>
+          <w:rFonts w:ascii="Arial" w:hAnsi="Arial" w:cs="Arial"/>
+        </w:rPr>
+        <w:t>a</w:t>
+      </w:r>
+      <w:r>
+        <w:rPr>
+          <w:rFonts w:ascii="Arial" w:hAnsi="Arial" w:cs="Arial"/>
+        </w:rPr>
+        <w:t xml:space="preserve"> no sistema.</w:t>
+      </w:r>
+    </w:p>
+    <w:p>
+      <w:pPr>
+        <w:jc w:val="both"/>
+        <w:rPr>
+          <w:rFonts w:ascii="Arial" w:hAnsi="Arial" w:cs="Arial"/>
+        </w:rPr>
+      </w:pPr>
+      <w:r>
+        <w:rPr>
+          <w:rFonts w:ascii="Arial" w:hAnsi="Arial" w:cs="Arial"/>
+          <w:b/>
+        </w:rPr>
+        <w:t xml:space="preserve">Fluxo </w:t>
+      </w:r>
+      <w:r>
+        <w:rPr>
+          <w:rFonts w:ascii="Arial" w:hAnsi="Arial" w:cs="Arial"/>
+          <w:b/>
+        </w:rPr>
+        <w:t>alternativo A</w:t>
+      </w:r>
+      <w:r>
+        <w:rPr>
+          <w:rFonts w:ascii="Arial" w:hAnsi="Arial" w:cs="Arial"/>
+          <w:b/>
+        </w:rPr>
+        <w:t>:</w:t>
+      </w:r>
+      <w:r>
+        <w:rPr>
+          <w:rFonts w:ascii="Arial" w:hAnsi="Arial" w:cs="Arial"/>
+        </w:rPr>
+        <w:t xml:space="preserve">  </w:t>
+      </w:r>
+      <w:r>
+        <w:rPr>
+          <w:rFonts w:ascii="Arial" w:hAnsi="Arial" w:cs="Arial"/>
+        </w:rPr>
+        <w:t xml:space="preserve">O ator pede para o aplicativo cadastrar </w:t>
+      </w:r>
+      <w:r>
+        <w:rPr>
+          <w:rFonts w:ascii="Arial" w:hAnsi="Arial" w:cs="Arial"/>
+        </w:rPr>
+        <w:t>a despesa</w:t>
+      </w:r>
+      <w:r>
+        <w:rPr>
+          <w:rFonts w:ascii="Arial" w:hAnsi="Arial" w:cs="Arial"/>
+        </w:rPr>
+        <w:t xml:space="preserve">. O aplicativo verifica que o nome </w:t>
+      </w:r>
+      <w:r>
+        <w:rPr>
+          <w:rFonts w:ascii="Arial" w:hAnsi="Arial" w:cs="Arial"/>
+        </w:rPr>
+        <w:t>da despesa</w:t>
+      </w:r>
+      <w:r>
+        <w:rPr>
+          <w:rFonts w:ascii="Arial" w:hAnsi="Arial" w:cs="Arial"/>
+        </w:rPr>
+        <w:t xml:space="preserve"> informad</w:t>
+      </w:r>
+      <w:r>
+        <w:rPr>
+          <w:rFonts w:ascii="Arial" w:hAnsi="Arial" w:cs="Arial"/>
+        </w:rPr>
+        <w:t>a</w:t>
+      </w:r>
+      <w:r>
+        <w:rPr>
+          <w:rFonts w:ascii="Arial" w:hAnsi="Arial" w:cs="Arial"/>
+        </w:rPr>
+        <w:t xml:space="preserve"> já está cadastrad</w:t>
+      </w:r>
+      <w:r>
+        <w:rPr>
+          <w:rFonts w:ascii="Arial" w:hAnsi="Arial" w:cs="Arial"/>
+        </w:rPr>
+        <w:t>a</w:t>
+      </w:r>
+      <w:r>
+        <w:rPr>
+          <w:rFonts w:ascii="Arial" w:hAnsi="Arial" w:cs="Arial"/>
+        </w:rPr>
+        <w:t xml:space="preserve"> e notifica isso ao ator.</w:t>
+      </w:r>
+    </w:p>
+    <w:p>
+      <w:pPr>
+        <w:jc w:val="both"/>
+        <w:rPr>
+          <w:rFonts w:ascii="Arial" w:hAnsi="Arial" w:cs="Arial"/>
+        </w:rPr>
+      </w:pPr>
+      <w:r>
+        <w:rPr>
+          <w:rFonts w:ascii="Arial" w:hAnsi="Arial" w:cs="Arial"/>
+          <w:b/>
+        </w:rPr>
+        <w:t xml:space="preserve">Fluxo </w:t>
+      </w:r>
+      <w:r>
+        <w:rPr>
+          <w:rFonts w:ascii="Arial" w:hAnsi="Arial" w:cs="Arial"/>
+          <w:b/>
+        </w:rPr>
+        <w:t>alternativo B</w:t>
+      </w:r>
+      <w:r>
+        <w:rPr>
+          <w:rFonts w:ascii="Arial" w:hAnsi="Arial" w:cs="Arial"/>
+          <w:b/>
+        </w:rPr>
+        <w:t>:</w:t>
+      </w:r>
+      <w:r>
+        <w:rPr>
+          <w:rFonts w:ascii="Arial" w:hAnsi="Arial" w:cs="Arial"/>
+        </w:rPr>
+        <w:t xml:space="preserve"> </w:t>
+      </w:r>
+      <w:r>
+        <w:rPr>
+          <w:rFonts w:ascii="Arial" w:hAnsi="Arial" w:cs="Arial"/>
+        </w:rPr>
+        <w:t xml:space="preserve">O ator pede para o aplicativo cadastrar a despesa. O aplicativo verifica que o valor </w:t>
+      </w:r>
+      <w:r>
+        <w:rPr>
+          <w:rFonts w:ascii="Arial" w:hAnsi="Arial" w:cs="Arial"/>
+        </w:rPr>
+        <w:t>da despesa</w:t>
+      </w:r>
+      <w:r>
+        <w:rPr>
+          <w:rFonts w:ascii="Arial" w:hAnsi="Arial" w:cs="Arial"/>
+        </w:rPr>
+        <w:t xml:space="preserve"> informad</w:t>
+      </w:r>
+      <w:r>
+        <w:rPr>
+          <w:rFonts w:ascii="Arial" w:hAnsi="Arial" w:cs="Arial"/>
+        </w:rPr>
+        <w:t>a</w:t>
+      </w:r>
+      <w:r>
+        <w:rPr>
+          <w:rFonts w:ascii="Arial" w:hAnsi="Arial" w:cs="Arial"/>
+        </w:rPr>
+        <w:t xml:space="preserve"> é inválido e notifica isso ao ator.</w:t>
+      </w:r>
+    </w:p>
+    <w:p>
+      <w:pPr>
+        <w:jc w:val="both"/>
+        <w:rPr>
+          <w:rFonts w:ascii="Arial" w:hAnsi="Arial" w:cs="Arial"/>
+          <w:b/>
+        </w:rPr>
+      </w:pPr>
+      <w:r>
+        <w:rPr>
+          <w:rFonts w:ascii="Arial" w:hAnsi="Arial" w:cs="Arial"/>
+          <w:b/>
+        </w:rPr>
+        <w:t>Caso de Uso</w:t>
+      </w:r>
+      <w:r>
+        <w:rPr>
+          <w:rFonts w:ascii="Arial" w:hAnsi="Arial" w:cs="Arial"/>
+          <w:b/>
+        </w:rPr>
+        <w:t xml:space="preserve"> </w:t>
+      </w:r>
+      <w:r>
+        <w:rPr>
+          <w:rFonts w:ascii="Arial" w:hAnsi="Arial" w:cs="Arial"/>
+          <w:b/>
+        </w:rPr>
+        <w:t>3</w:t>
+      </w:r>
+      <w:r>
+        <w:rPr>
+          <w:rFonts w:ascii="Arial" w:hAnsi="Arial" w:cs="Arial"/>
+          <w:b/>
+        </w:rPr>
+        <w:t>9</w:t>
+      </w:r>
+      <w:r>
+        <w:rPr>
+          <w:rFonts w:ascii="Arial" w:hAnsi="Arial" w:cs="Arial"/>
+          <w:b/>
+        </w:rPr>
+        <w:t xml:space="preserve"> – </w:t>
+      </w:r>
+      <w:r>
+        <w:rPr>
+          <w:rFonts w:ascii="Arial" w:hAnsi="Arial" w:cs="Arial"/>
+          <w:b/>
+        </w:rPr>
+        <w:t>Alterar</w:t>
+      </w:r>
+      <w:r>
+        <w:rPr>
+          <w:rFonts w:ascii="Arial" w:hAnsi="Arial" w:cs="Arial"/>
+          <w:b/>
+        </w:rPr>
+        <w:t xml:space="preserve"> despesa</w:t>
+      </w:r>
+    </w:p>
+    <w:p>
+      <w:pPr>
+        <w:jc w:val="both"/>
+        <w:rPr>
+          <w:rFonts w:ascii="Arial" w:hAnsi="Arial" w:cs="Arial"/>
+        </w:rPr>
+      </w:pPr>
+      <w:r>
+        <w:rPr>
+          <w:rFonts w:ascii="Arial" w:hAnsi="Arial" w:cs="Arial"/>
+          <w:b/>
+        </w:rPr>
+        <w:t>Ator:</w:t>
+      </w:r>
+      <w:r>
+        <w:rPr>
+          <w:rFonts w:ascii="Arial" w:hAnsi="Arial" w:cs="Arial"/>
+        </w:rPr>
+        <w:t xml:space="preserve"> </w:t>
+      </w:r>
+      <w:r>
+        <w:rPr>
+          <w:rFonts w:ascii="Arial" w:hAnsi="Arial" w:cs="Arial"/>
+        </w:rPr>
+        <w:t>Gerente ou dono da lanchonete</w:t>
+      </w:r>
+    </w:p>
+    <w:p>
+      <w:pPr>
+        <w:jc w:val="both"/>
+        <w:rPr>
+          <w:rFonts w:ascii="Arial" w:hAnsi="Arial" w:cs="Arial"/>
+        </w:rPr>
+      </w:pPr>
+      <w:r>
+        <w:rPr>
+          <w:rFonts w:ascii="Arial" w:hAnsi="Arial" w:cs="Arial"/>
+          <w:b/>
+        </w:rPr>
+        <w:t>Fluxo principal:</w:t>
+      </w:r>
+      <w:r>
+        <w:rPr>
+          <w:rFonts w:ascii="Arial" w:hAnsi="Arial" w:cs="Arial"/>
+        </w:rPr>
+        <w:t xml:space="preserve">  </w:t>
+      </w:r>
+      <w:r>
+        <w:rPr>
+          <w:rFonts w:ascii="Arial" w:hAnsi="Arial" w:cs="Arial"/>
+        </w:rPr>
+        <w:t xml:space="preserve">O ator informa </w:t>
+      </w:r>
+      <w:r>
+        <w:rPr>
+          <w:rFonts w:ascii="Arial" w:hAnsi="Arial" w:cs="Arial"/>
+        </w:rPr>
+        <w:t>o nome</w:t>
+      </w:r>
+      <w:r>
+        <w:rPr>
+          <w:rFonts w:ascii="Arial" w:hAnsi="Arial" w:cs="Arial"/>
+        </w:rPr>
+        <w:t xml:space="preserve">, </w:t>
+      </w:r>
+      <w:r>
+        <w:rPr>
+          <w:rFonts w:ascii="Arial" w:hAnsi="Arial" w:cs="Arial"/>
+        </w:rPr>
+        <w:t xml:space="preserve">valor e </w:t>
+      </w:r>
+      <w:r>
+        <w:rPr>
+          <w:rFonts w:ascii="Arial" w:hAnsi="Arial" w:cs="Arial"/>
+        </w:rPr>
+        <w:t>situação de</w:t>
+      </w:r>
+      <w:r>
+        <w:rPr>
+          <w:rFonts w:ascii="Arial" w:hAnsi="Arial" w:cs="Arial"/>
+        </w:rPr>
+        <w:t xml:space="preserve"> paga</w:t>
+      </w:r>
+      <w:r>
+        <w:rPr>
+          <w:rFonts w:ascii="Arial" w:hAnsi="Arial" w:cs="Arial"/>
+        </w:rPr>
+        <w:t>mento da despesa que se quer alterar</w:t>
+      </w:r>
+      <w:r>
+        <w:rPr>
+          <w:rFonts w:ascii="Arial" w:hAnsi="Arial" w:cs="Arial"/>
+        </w:rPr>
+        <w:t>.</w:t>
+      </w:r>
+      <w:r>
+        <w:rPr>
+          <w:rFonts w:ascii="Arial" w:hAnsi="Arial" w:cs="Arial"/>
+        </w:rPr>
+        <w:t xml:space="preserve"> </w:t>
+      </w:r>
+      <w:r>
+        <w:rPr>
+          <w:rFonts w:ascii="Arial" w:hAnsi="Arial" w:cs="Arial"/>
+        </w:rPr>
+        <w:t>As informações da</w:t>
+      </w:r>
+      <w:r>
+        <w:rPr>
+          <w:rFonts w:ascii="Arial" w:hAnsi="Arial" w:cs="Arial"/>
+        </w:rPr>
+        <w:t xml:space="preserve"> despesa </w:t>
+      </w:r>
+      <w:r>
+        <w:rPr>
+          <w:rFonts w:ascii="Arial" w:hAnsi="Arial" w:cs="Arial"/>
+        </w:rPr>
+        <w:t>são alteradas</w:t>
+      </w:r>
+      <w:r>
+        <w:rPr>
+          <w:rFonts w:ascii="Arial" w:hAnsi="Arial" w:cs="Arial"/>
+        </w:rPr>
+        <w:t>.</w:t>
+      </w:r>
+    </w:p>
+    <w:p>
+      <w:pPr>
+        <w:jc w:val="both"/>
+        <w:rPr>
+          <w:rFonts w:ascii="Arial" w:hAnsi="Arial" w:cs="Arial"/>
+        </w:rPr>
+      </w:pPr>
+      <w:r>
+        <w:rPr>
+          <w:rFonts w:ascii="Arial" w:hAnsi="Arial" w:cs="Arial"/>
+          <w:b/>
+        </w:rPr>
+        <w:t xml:space="preserve">Fluxo </w:t>
+      </w:r>
+      <w:r>
+        <w:rPr>
+          <w:rFonts w:ascii="Arial" w:hAnsi="Arial" w:cs="Arial"/>
+          <w:b/>
+        </w:rPr>
+        <w:t>alternativo A</w:t>
+      </w:r>
+      <w:r>
+        <w:rPr>
+          <w:rFonts w:ascii="Arial" w:hAnsi="Arial" w:cs="Arial"/>
+          <w:b/>
+        </w:rPr>
+        <w:t>:</w:t>
+      </w:r>
+      <w:r>
+        <w:rPr>
+          <w:rFonts w:ascii="Arial" w:hAnsi="Arial" w:cs="Arial"/>
+        </w:rPr>
+        <w:t xml:space="preserve">  </w:t>
+      </w:r>
+      <w:r>
+        <w:rPr>
+          <w:rFonts w:ascii="Arial" w:hAnsi="Arial" w:cs="Arial"/>
+        </w:rPr>
+        <w:t xml:space="preserve">O ator pede para o aplicativo </w:t>
+      </w:r>
+      <w:r>
+        <w:rPr>
+          <w:rFonts w:ascii="Arial" w:hAnsi="Arial" w:cs="Arial"/>
+        </w:rPr>
+        <w:t>alterar</w:t>
+      </w:r>
+      <w:r>
+        <w:rPr>
+          <w:rFonts w:ascii="Arial" w:hAnsi="Arial" w:cs="Arial"/>
+        </w:rPr>
+        <w:t xml:space="preserve"> a despesa. O aplicativo verifica que o nome da despesa informada já está cadastrada e notifica isso ao ator.</w:t>
+      </w:r>
+    </w:p>
+    <w:p>
+      <w:pPr>
+        <w:jc w:val="both"/>
+        <w:rPr>
+          <w:rFonts w:ascii="Arial" w:hAnsi="Arial" w:cs="Arial"/>
+        </w:rPr>
+      </w:pPr>
+      <w:r>
+        <w:rPr>
+          <w:rFonts w:ascii="Arial" w:hAnsi="Arial" w:cs="Arial"/>
+          <w:b/>
+        </w:rPr>
+        <w:t xml:space="preserve">Fluxo </w:t>
+      </w:r>
+      <w:r>
+        <w:rPr>
+          <w:rFonts w:ascii="Arial" w:hAnsi="Arial" w:cs="Arial"/>
+          <w:b/>
+        </w:rPr>
+        <w:t>alternativo B</w:t>
+      </w:r>
+      <w:r>
+        <w:rPr>
+          <w:rFonts w:ascii="Arial" w:hAnsi="Arial" w:cs="Arial"/>
+          <w:b/>
+        </w:rPr>
+        <w:t>:</w:t>
+      </w:r>
+      <w:r>
+        <w:rPr>
+          <w:rFonts w:ascii="Arial" w:hAnsi="Arial" w:cs="Arial"/>
+        </w:rPr>
+        <w:t xml:space="preserve"> </w:t>
+      </w:r>
+      <w:r>
+        <w:rPr>
+          <w:rFonts w:ascii="Arial" w:hAnsi="Arial" w:cs="Arial"/>
+        </w:rPr>
+        <w:t>O ator pede para o aplicativo alterar a despesa. O aplicativo verifica que o valor da despesa informada é inválido e notifica isso ao ator.</w:t>
+      </w:r>
+    </w:p>
+    <w:p>
+      <w:pPr>
+        <w:jc w:val="both"/>
+        <w:rPr>
+          <w:rFonts w:ascii="Arial" w:hAnsi="Arial" w:cs="Arial"/>
+          <w:b/>
+        </w:rPr>
+      </w:pPr>
+      <w:r>
+        <w:rPr>
+          <w:rFonts w:ascii="Arial" w:hAnsi="Arial" w:cs="Arial"/>
+          <w:b/>
+        </w:rPr>
+        <w:t>Caso de Uso</w:t>
+      </w:r>
+      <w:r>
+        <w:rPr>
+          <w:rFonts w:ascii="Arial" w:hAnsi="Arial" w:cs="Arial"/>
+          <w:b/>
+        </w:rPr>
+        <w:t xml:space="preserve"> </w:t>
+      </w:r>
+      <w:r>
+        <w:rPr>
+          <w:rFonts w:ascii="Arial" w:hAnsi="Arial" w:cs="Arial"/>
+          <w:b/>
+        </w:rPr>
+        <w:t>40</w:t>
+      </w:r>
+      <w:r>
+        <w:rPr>
+          <w:rFonts w:ascii="Arial" w:hAnsi="Arial" w:cs="Arial"/>
+          <w:b/>
+        </w:rPr>
+        <w:t xml:space="preserve"> – </w:t>
+      </w:r>
+      <w:r>
+        <w:rPr>
+          <w:rFonts w:ascii="Arial" w:hAnsi="Arial" w:cs="Arial"/>
+          <w:b/>
+        </w:rPr>
+        <w:t>Remover</w:t>
+      </w:r>
+      <w:r>
+        <w:rPr>
+          <w:rFonts w:ascii="Arial" w:hAnsi="Arial" w:cs="Arial"/>
+          <w:b/>
+        </w:rPr>
+        <w:t xml:space="preserve"> despesa</w:t>
+      </w:r>
+    </w:p>
+    <w:p>
+      <w:pPr>
+        <w:jc w:val="both"/>
+        <w:rPr>
+          <w:rFonts w:ascii="Arial" w:hAnsi="Arial" w:cs="Arial"/>
+        </w:rPr>
+      </w:pPr>
+      <w:r>
+        <w:rPr>
+          <w:rFonts w:ascii="Arial" w:hAnsi="Arial" w:cs="Arial"/>
+          <w:b/>
+        </w:rPr>
+        <w:t>Ator:</w:t>
+      </w:r>
+      <w:r>
+        <w:rPr>
+          <w:rFonts w:ascii="Arial" w:hAnsi="Arial" w:cs="Arial"/>
+        </w:rPr>
+        <w:t xml:space="preserve"> </w:t>
+      </w:r>
+      <w:r>
+        <w:rPr>
+          <w:rFonts w:ascii="Arial" w:hAnsi="Arial" w:cs="Arial"/>
+        </w:rPr>
+        <w:t>Gerente ou dono da lanchonete</w:t>
+      </w:r>
+    </w:p>
+    <w:p>
+      <w:pPr>
+        <w:jc w:val="both"/>
+        <w:rPr>
+          <w:rFonts w:ascii="Arial" w:hAnsi="Arial" w:cs="Arial"/>
+        </w:rPr>
+      </w:pPr>
+      <w:r>
+        <w:rPr>
+          <w:rFonts w:ascii="Arial" w:hAnsi="Arial" w:cs="Arial"/>
+          <w:b/>
+        </w:rPr>
+        <w:t>Fluxo principal:</w:t>
+      </w:r>
+      <w:r>
+        <w:rPr>
+          <w:rFonts w:ascii="Arial" w:hAnsi="Arial" w:cs="Arial"/>
+        </w:rPr>
+        <w:t xml:space="preserve">  </w:t>
+      </w:r>
+      <w:r>
+        <w:rPr>
+          <w:rFonts w:ascii="Arial" w:hAnsi="Arial" w:cs="Arial"/>
+        </w:rPr>
+        <w:t xml:space="preserve">O ator seleciona </w:t>
+      </w:r>
+      <w:r>
+        <w:rPr>
+          <w:rFonts w:ascii="Arial" w:hAnsi="Arial" w:cs="Arial"/>
+        </w:rPr>
+        <w:t>a despesa</w:t>
+      </w:r>
+      <w:r>
+        <w:rPr>
+          <w:rFonts w:ascii="Arial" w:hAnsi="Arial" w:cs="Arial"/>
+        </w:rPr>
+        <w:t xml:space="preserve"> que quer </w:t>
+      </w:r>
+      <w:r>
+        <w:rPr>
+          <w:rFonts w:ascii="Arial" w:hAnsi="Arial" w:cs="Arial"/>
+        </w:rPr>
+        <w:t>remover</w:t>
+      </w:r>
+      <w:r>
+        <w:rPr>
+          <w:rFonts w:ascii="Arial" w:hAnsi="Arial" w:cs="Arial"/>
+        </w:rPr>
+        <w:t xml:space="preserve">. </w:t>
+      </w:r>
+      <w:r>
+        <w:rPr>
+          <w:rFonts w:ascii="Arial" w:hAnsi="Arial" w:cs="Arial"/>
+        </w:rPr>
+        <w:t>A despesa</w:t>
+      </w:r>
+      <w:r>
+        <w:rPr>
+          <w:rFonts w:ascii="Arial" w:hAnsi="Arial" w:cs="Arial"/>
+        </w:rPr>
+        <w:t xml:space="preserve"> é removid</w:t>
+      </w:r>
+      <w:r>
+        <w:rPr>
+          <w:rFonts w:ascii="Arial" w:hAnsi="Arial" w:cs="Arial"/>
+        </w:rPr>
+        <w:t>a</w:t>
+      </w:r>
+      <w:r>
+        <w:rPr>
+          <w:rFonts w:ascii="Arial" w:hAnsi="Arial" w:cs="Arial"/>
+        </w:rPr>
+        <w:t>.</w:t>
+      </w:r>
+    </w:p>
+    <w:p>
+      <w:pPr>
+        <w:jc w:val="both"/>
+        <w:rPr>
+          <w:rFonts w:ascii="Arial" w:hAnsi="Arial" w:cs="Arial"/>
+        </w:rPr>
+      </w:pPr>
+    </w:p>
+    <w:p>
+      <w:pPr>
+        <w:jc w:val="both"/>
+        <w:rPr>
+          <w:rFonts w:ascii="Arial" w:hAnsi="Arial" w:cs="Arial"/>
+          <w:b/>
+        </w:rPr>
+      </w:pPr>
+      <w:r>
+        <w:rPr>
+          <w:rFonts w:ascii="Arial" w:hAnsi="Arial" w:cs="Arial"/>
+          <w:b/>
+        </w:rPr>
+        <w:lastRenderedPageBreak/>
+        <w:t>Caso de Uso</w:t>
+      </w:r>
+      <w:r>
+        <w:rPr>
+          <w:rFonts w:ascii="Arial" w:hAnsi="Arial" w:cs="Arial"/>
+          <w:b/>
+        </w:rPr>
+        <w:t xml:space="preserve"> </w:t>
+      </w:r>
+      <w:r>
+        <w:rPr>
+          <w:rFonts w:ascii="Arial" w:hAnsi="Arial" w:cs="Arial"/>
+          <w:b/>
+        </w:rPr>
+        <w:t>4</w:t>
+      </w:r>
+      <w:r>
+        <w:rPr>
+          <w:rFonts w:ascii="Arial" w:hAnsi="Arial" w:cs="Arial"/>
+          <w:b/>
+        </w:rPr>
+        <w:t>1</w:t>
+      </w:r>
+      <w:r>
+        <w:rPr>
+          <w:rFonts w:ascii="Arial" w:hAnsi="Arial" w:cs="Arial"/>
+          <w:b/>
+        </w:rPr>
+        <w:t xml:space="preserve"> – </w:t>
+      </w:r>
+      <w:r>
+        <w:rPr>
+          <w:rFonts w:ascii="Arial" w:hAnsi="Arial" w:cs="Arial"/>
+          <w:b/>
+        </w:rPr>
+        <w:t>Cadastrar equipamento</w:t>
+      </w:r>
+    </w:p>
+    <w:p>
+      <w:pPr>
+        <w:jc w:val="both"/>
+        <w:rPr>
+          <w:rFonts w:ascii="Arial" w:hAnsi="Arial" w:cs="Arial"/>
+        </w:rPr>
+      </w:pPr>
+      <w:r>
+        <w:rPr>
+          <w:rFonts w:ascii="Arial" w:hAnsi="Arial" w:cs="Arial"/>
+          <w:b/>
+        </w:rPr>
+        <w:t>Ator:</w:t>
+      </w:r>
+      <w:r>
+        <w:rPr>
+          <w:rFonts w:ascii="Arial" w:hAnsi="Arial" w:cs="Arial"/>
+        </w:rPr>
+        <w:t xml:space="preserve"> </w:t>
+      </w:r>
+      <w:r>
+        <w:rPr>
+          <w:rFonts w:ascii="Arial" w:hAnsi="Arial" w:cs="Arial"/>
+        </w:rPr>
+        <w:t>Gerente ou dono da lanchonete</w:t>
+      </w:r>
+    </w:p>
+    <w:p>
+      <w:pPr>
+        <w:jc w:val="both"/>
+        <w:rPr>
+          <w:rFonts w:ascii="Arial" w:hAnsi="Arial" w:cs="Arial"/>
+        </w:rPr>
+      </w:pPr>
+      <w:r>
+        <w:rPr>
+          <w:rFonts w:ascii="Arial" w:hAnsi="Arial" w:cs="Arial"/>
+          <w:b/>
+        </w:rPr>
+        <w:t>Fluxo principal:</w:t>
+      </w:r>
+      <w:r>
+        <w:rPr>
+          <w:rFonts w:ascii="Arial" w:hAnsi="Arial" w:cs="Arial"/>
+        </w:rPr>
+        <w:t xml:space="preserve">  </w:t>
+      </w:r>
+      <w:r>
+        <w:rPr>
+          <w:rFonts w:ascii="Arial" w:hAnsi="Arial" w:cs="Arial"/>
+        </w:rPr>
+        <w:t xml:space="preserve">O ator informa </w:t>
+      </w:r>
+      <w:r>
+        <w:rPr>
+          <w:rFonts w:ascii="Arial" w:hAnsi="Arial" w:cs="Arial"/>
+        </w:rPr>
+        <w:t>o nome</w:t>
+      </w:r>
+      <w:r>
+        <w:rPr>
+          <w:rFonts w:ascii="Arial" w:hAnsi="Arial" w:cs="Arial"/>
+        </w:rPr>
+        <w:t xml:space="preserve"> e a quantidade de unidades do equipamento</w:t>
+      </w:r>
+      <w:r>
+        <w:rPr>
+          <w:rFonts w:ascii="Arial" w:hAnsi="Arial" w:cs="Arial"/>
+        </w:rPr>
+        <w:t>.</w:t>
+      </w:r>
+      <w:r>
+        <w:rPr>
+          <w:rFonts w:ascii="Arial" w:hAnsi="Arial" w:cs="Arial"/>
+        </w:rPr>
+        <w:t xml:space="preserve"> </w:t>
+      </w:r>
+      <w:r>
+        <w:rPr>
+          <w:rFonts w:ascii="Arial" w:hAnsi="Arial" w:cs="Arial"/>
+        </w:rPr>
+        <w:t>O equipamento</w:t>
+      </w:r>
+      <w:r>
+        <w:rPr>
+          <w:rFonts w:ascii="Arial" w:hAnsi="Arial" w:cs="Arial"/>
+        </w:rPr>
+        <w:t xml:space="preserve"> é cadastrad</w:t>
+      </w:r>
+      <w:r>
+        <w:rPr>
+          <w:rFonts w:ascii="Arial" w:hAnsi="Arial" w:cs="Arial"/>
+        </w:rPr>
+        <w:t>o</w:t>
+      </w:r>
+      <w:r>
+        <w:rPr>
+          <w:rFonts w:ascii="Arial" w:hAnsi="Arial" w:cs="Arial"/>
+        </w:rPr>
+        <w:t xml:space="preserve"> no sistema.</w:t>
+      </w:r>
+    </w:p>
+    <w:p>
+      <w:pPr>
+        <w:jc w:val="both"/>
+        <w:rPr>
+          <w:rFonts w:ascii="Arial" w:hAnsi="Arial" w:cs="Arial"/>
+        </w:rPr>
+      </w:pPr>
+      <w:r>
+        <w:rPr>
+          <w:rFonts w:ascii="Arial" w:hAnsi="Arial" w:cs="Arial"/>
+          <w:b/>
+        </w:rPr>
+        <w:t xml:space="preserve">Fluxo </w:t>
+      </w:r>
+      <w:r>
+        <w:rPr>
+          <w:rFonts w:ascii="Arial" w:hAnsi="Arial" w:cs="Arial"/>
+          <w:b/>
+        </w:rPr>
+        <w:t>alternativo A</w:t>
+      </w:r>
+      <w:r>
+        <w:rPr>
+          <w:rFonts w:ascii="Arial" w:hAnsi="Arial" w:cs="Arial"/>
+          <w:b/>
+        </w:rPr>
+        <w:t>:</w:t>
+      </w:r>
+      <w:r>
+        <w:rPr>
+          <w:rFonts w:ascii="Arial" w:hAnsi="Arial" w:cs="Arial"/>
+        </w:rPr>
+        <w:t xml:space="preserve">  </w:t>
+      </w:r>
+      <w:r>
+        <w:rPr>
+          <w:rFonts w:ascii="Arial" w:hAnsi="Arial" w:cs="Arial"/>
+        </w:rPr>
+        <w:t xml:space="preserve">O ator pede para o aplicativo </w:t>
+      </w:r>
+      <w:r>
+        <w:rPr>
+          <w:rFonts w:ascii="Arial" w:hAnsi="Arial" w:cs="Arial"/>
+        </w:rPr>
+        <w:t>cadastrar</w:t>
+      </w:r>
+      <w:r>
+        <w:rPr>
+          <w:rFonts w:ascii="Arial" w:hAnsi="Arial" w:cs="Arial"/>
+        </w:rPr>
+        <w:t xml:space="preserve"> </w:t>
+      </w:r>
+      <w:r>
+        <w:rPr>
+          <w:rFonts w:ascii="Arial" w:hAnsi="Arial" w:cs="Arial"/>
+        </w:rPr>
+        <w:t>o equipamento</w:t>
+      </w:r>
+      <w:r>
+        <w:rPr>
+          <w:rFonts w:ascii="Arial" w:hAnsi="Arial" w:cs="Arial"/>
+        </w:rPr>
+        <w:t xml:space="preserve">. O aplicativo verifica que o nome </w:t>
+      </w:r>
+      <w:r>
+        <w:rPr>
+          <w:rFonts w:ascii="Arial" w:hAnsi="Arial" w:cs="Arial"/>
+        </w:rPr>
+        <w:t xml:space="preserve">do equipamento </w:t>
+      </w:r>
+      <w:r>
+        <w:rPr>
+          <w:rFonts w:ascii="Arial" w:hAnsi="Arial" w:cs="Arial"/>
+        </w:rPr>
+        <w:t>informad</w:t>
+      </w:r>
+      <w:r>
+        <w:rPr>
+          <w:rFonts w:ascii="Arial" w:hAnsi="Arial" w:cs="Arial"/>
+        </w:rPr>
+        <w:t>o</w:t>
+      </w:r>
+      <w:r>
+        <w:rPr>
+          <w:rFonts w:ascii="Arial" w:hAnsi="Arial" w:cs="Arial"/>
+        </w:rPr>
+        <w:t xml:space="preserve"> já está cadastrad</w:t>
+      </w:r>
+      <w:r>
+        <w:rPr>
+          <w:rFonts w:ascii="Arial" w:hAnsi="Arial" w:cs="Arial"/>
+        </w:rPr>
+        <w:t>o</w:t>
+      </w:r>
+      <w:r>
+        <w:rPr>
+          <w:rFonts w:ascii="Arial" w:hAnsi="Arial" w:cs="Arial"/>
+        </w:rPr>
+        <w:t xml:space="preserve"> e notifica isso ao ator.</w:t>
+      </w:r>
+    </w:p>
+    <w:p>
+      <w:pPr>
+        <w:jc w:val="both"/>
+        <w:rPr>
+          <w:rFonts w:ascii="Arial" w:hAnsi="Arial" w:cs="Arial"/>
+        </w:rPr>
+      </w:pPr>
+      <w:r>
+        <w:rPr>
+          <w:rFonts w:ascii="Arial" w:hAnsi="Arial" w:cs="Arial"/>
+          <w:b/>
+        </w:rPr>
+        <w:t xml:space="preserve">Fluxo </w:t>
+      </w:r>
+      <w:r>
+        <w:rPr>
+          <w:rFonts w:ascii="Arial" w:hAnsi="Arial" w:cs="Arial"/>
+          <w:b/>
+        </w:rPr>
+        <w:t>alternativo B</w:t>
+      </w:r>
+      <w:r>
+        <w:rPr>
+          <w:rFonts w:ascii="Arial" w:hAnsi="Arial" w:cs="Arial"/>
+          <w:b/>
+        </w:rPr>
+        <w:t>:</w:t>
+      </w:r>
+      <w:r>
+        <w:rPr>
+          <w:rFonts w:ascii="Arial" w:hAnsi="Arial" w:cs="Arial"/>
+        </w:rPr>
+        <w:t xml:space="preserve"> </w:t>
+      </w:r>
+      <w:r>
+        <w:rPr>
+          <w:rFonts w:ascii="Arial" w:hAnsi="Arial" w:cs="Arial"/>
+        </w:rPr>
+        <w:t xml:space="preserve">O ator pede para o aplicativo cadastrar o equipamento. O aplicativo verifica que </w:t>
+      </w:r>
+      <w:r>
+        <w:rPr>
+          <w:rFonts w:ascii="Arial" w:hAnsi="Arial" w:cs="Arial"/>
+        </w:rPr>
+        <w:t>a quantidade</w:t>
+      </w:r>
+      <w:r>
+        <w:rPr>
+          <w:rFonts w:ascii="Arial" w:hAnsi="Arial" w:cs="Arial"/>
+        </w:rPr>
+        <w:t xml:space="preserve"> informada é inválid</w:t>
+      </w:r>
+      <w:r>
+        <w:rPr>
+          <w:rFonts w:ascii="Arial" w:hAnsi="Arial" w:cs="Arial"/>
+        </w:rPr>
+        <w:t>a</w:t>
+      </w:r>
+      <w:r>
+        <w:rPr>
+          <w:rFonts w:ascii="Arial" w:hAnsi="Arial" w:cs="Arial"/>
+        </w:rPr>
+        <w:t xml:space="preserve"> e notifica isso ao ator.</w:t>
+      </w:r>
+    </w:p>
+    <w:p>
+      <w:pPr>
+        <w:jc w:val="both"/>
+        <w:rPr>
+          <w:rFonts w:ascii="Arial" w:hAnsi="Arial" w:cs="Arial"/>
+          <w:b/>
+        </w:rPr>
+      </w:pPr>
+      <w:r>
+        <w:rPr>
+          <w:rFonts w:ascii="Arial" w:hAnsi="Arial" w:cs="Arial"/>
+          <w:b/>
+        </w:rPr>
+        <w:t>Caso de Uso</w:t>
+      </w:r>
+      <w:r>
+        <w:rPr>
+          <w:rFonts w:ascii="Arial" w:hAnsi="Arial" w:cs="Arial"/>
+          <w:b/>
+        </w:rPr>
+        <w:t xml:space="preserve"> </w:t>
+      </w:r>
+      <w:r>
+        <w:rPr>
+          <w:rFonts w:ascii="Arial" w:hAnsi="Arial" w:cs="Arial"/>
+          <w:b/>
+        </w:rPr>
+        <w:t>4</w:t>
+      </w:r>
+      <w:r>
+        <w:rPr>
+          <w:rFonts w:ascii="Arial" w:hAnsi="Arial" w:cs="Arial"/>
+          <w:b/>
+        </w:rPr>
+        <w:t>2</w:t>
+      </w:r>
+      <w:r>
+        <w:rPr>
+          <w:rFonts w:ascii="Arial" w:hAnsi="Arial" w:cs="Arial"/>
+          <w:b/>
+        </w:rPr>
+        <w:t xml:space="preserve"> – </w:t>
+      </w:r>
+      <w:r>
+        <w:rPr>
+          <w:rFonts w:ascii="Arial" w:hAnsi="Arial" w:cs="Arial"/>
+          <w:b/>
+        </w:rPr>
+        <w:t>Alterar</w:t>
+      </w:r>
+      <w:r>
+        <w:rPr>
+          <w:rFonts w:ascii="Arial" w:hAnsi="Arial" w:cs="Arial"/>
+          <w:b/>
+        </w:rPr>
+        <w:t xml:space="preserve"> equipamento</w:t>
+      </w:r>
+    </w:p>
+    <w:p>
+      <w:pPr>
+        <w:jc w:val="both"/>
+        <w:rPr>
+          <w:rFonts w:ascii="Arial" w:hAnsi="Arial" w:cs="Arial"/>
+        </w:rPr>
+      </w:pPr>
+      <w:r>
+        <w:rPr>
+          <w:rFonts w:ascii="Arial" w:hAnsi="Arial" w:cs="Arial"/>
+          <w:b/>
+        </w:rPr>
+        <w:t>Ator:</w:t>
+      </w:r>
+      <w:r>
+        <w:rPr>
+          <w:rFonts w:ascii="Arial" w:hAnsi="Arial" w:cs="Arial"/>
+        </w:rPr>
+        <w:t xml:space="preserve"> </w:t>
+      </w:r>
+      <w:r>
+        <w:rPr>
+          <w:rFonts w:ascii="Arial" w:hAnsi="Arial" w:cs="Arial"/>
+        </w:rPr>
+        <w:t>Gerente ou dono da lanchonete</w:t>
+      </w:r>
+    </w:p>
+    <w:p>
+      <w:pPr>
+        <w:jc w:val="both"/>
+        <w:rPr>
+          <w:rFonts w:ascii="Arial" w:hAnsi="Arial" w:cs="Arial"/>
+        </w:rPr>
+      </w:pPr>
+      <w:r>
+        <w:rPr>
+          <w:rFonts w:ascii="Arial" w:hAnsi="Arial" w:cs="Arial"/>
+          <w:b/>
+        </w:rPr>
+        <w:t>Fluxo principal:</w:t>
+      </w:r>
+      <w:r>
+        <w:rPr>
+          <w:rFonts w:ascii="Arial" w:hAnsi="Arial" w:cs="Arial"/>
+        </w:rPr>
+        <w:t xml:space="preserve">  </w:t>
+      </w:r>
+      <w:r>
+        <w:rPr>
+          <w:rFonts w:ascii="Arial" w:hAnsi="Arial" w:cs="Arial"/>
+        </w:rPr>
+        <w:t xml:space="preserve">O ator informa </w:t>
+      </w:r>
+      <w:r>
+        <w:rPr>
+          <w:rFonts w:ascii="Arial" w:hAnsi="Arial" w:cs="Arial"/>
+        </w:rPr>
+        <w:t>o nome e a quantidade de unidades do equipamento</w:t>
+      </w:r>
+      <w:r>
+        <w:rPr>
+          <w:rFonts w:ascii="Arial" w:hAnsi="Arial" w:cs="Arial"/>
+        </w:rPr>
+        <w:t xml:space="preserve"> que se quer alterar</w:t>
+      </w:r>
+      <w:r>
+        <w:rPr>
+          <w:rFonts w:ascii="Arial" w:hAnsi="Arial" w:cs="Arial"/>
+        </w:rPr>
+        <w:t>.</w:t>
+      </w:r>
+      <w:r>
+        <w:rPr>
+          <w:rFonts w:ascii="Arial" w:hAnsi="Arial" w:cs="Arial"/>
+        </w:rPr>
+        <w:t xml:space="preserve"> O equipamento é </w:t>
+      </w:r>
+      <w:r>
+        <w:rPr>
+          <w:rFonts w:ascii="Arial" w:hAnsi="Arial" w:cs="Arial"/>
+        </w:rPr>
+        <w:t>alterado</w:t>
+      </w:r>
+      <w:r>
+        <w:rPr>
+          <w:rFonts w:ascii="Arial" w:hAnsi="Arial" w:cs="Arial"/>
+        </w:rPr>
+        <w:t xml:space="preserve"> no sistema.</w:t>
+      </w:r>
+    </w:p>
+    <w:p>
+      <w:pPr>
+        <w:jc w:val="both"/>
+        <w:rPr>
+          <w:rFonts w:ascii="Arial" w:hAnsi="Arial" w:cs="Arial"/>
+        </w:rPr>
+      </w:pPr>
+      <w:r>
+        <w:rPr>
+          <w:rFonts w:ascii="Arial" w:hAnsi="Arial" w:cs="Arial"/>
+          <w:b/>
+        </w:rPr>
+        <w:t xml:space="preserve">Fluxo </w:t>
+      </w:r>
+      <w:r>
+        <w:rPr>
+          <w:rFonts w:ascii="Arial" w:hAnsi="Arial" w:cs="Arial"/>
+          <w:b/>
+        </w:rPr>
+        <w:t>alternativo A</w:t>
+      </w:r>
+      <w:r>
+        <w:rPr>
+          <w:rFonts w:ascii="Arial" w:hAnsi="Arial" w:cs="Arial"/>
+          <w:b/>
+        </w:rPr>
+        <w:t>:</w:t>
+      </w:r>
+      <w:r>
+        <w:rPr>
+          <w:rFonts w:ascii="Arial" w:hAnsi="Arial" w:cs="Arial"/>
+        </w:rPr>
+        <w:t xml:space="preserve">  </w:t>
+      </w:r>
+      <w:r>
+        <w:rPr>
+          <w:rFonts w:ascii="Arial" w:hAnsi="Arial" w:cs="Arial"/>
+        </w:rPr>
+        <w:t xml:space="preserve">O ator pede para o aplicativo </w:t>
+      </w:r>
+      <w:r>
+        <w:rPr>
+          <w:rFonts w:ascii="Arial" w:hAnsi="Arial" w:cs="Arial"/>
+        </w:rPr>
+        <w:t>alterar</w:t>
+      </w:r>
+      <w:r>
+        <w:rPr>
+          <w:rFonts w:ascii="Arial" w:hAnsi="Arial" w:cs="Arial"/>
+        </w:rPr>
+        <w:t xml:space="preserve"> o equipamento. O aplicativo verifica que o nome do equipamento informado já está cadastrado e notifica isso ao ator.</w:t>
+      </w:r>
+    </w:p>
+    <w:p>
+      <w:pPr>
+        <w:jc w:val="both"/>
+        <w:rPr>
+          <w:rFonts w:ascii="Arial" w:hAnsi="Arial" w:cs="Arial"/>
+        </w:rPr>
+      </w:pPr>
+      <w:r>
+        <w:rPr>
+          <w:rFonts w:ascii="Arial" w:hAnsi="Arial" w:cs="Arial"/>
+          <w:b/>
+        </w:rPr>
+        <w:t xml:space="preserve">Fluxo </w:t>
+      </w:r>
+      <w:r>
+        <w:rPr>
+          <w:rFonts w:ascii="Arial" w:hAnsi="Arial" w:cs="Arial"/>
+          <w:b/>
+        </w:rPr>
+        <w:t>alternativo B</w:t>
+      </w:r>
+      <w:r>
+        <w:rPr>
+          <w:rFonts w:ascii="Arial" w:hAnsi="Arial" w:cs="Arial"/>
+          <w:b/>
+        </w:rPr>
+        <w:t>:</w:t>
+      </w:r>
+      <w:r>
+        <w:rPr>
+          <w:rFonts w:ascii="Arial" w:hAnsi="Arial" w:cs="Arial"/>
+        </w:rPr>
+        <w:t xml:space="preserve"> </w:t>
+      </w:r>
+      <w:r>
+        <w:rPr>
+          <w:rFonts w:ascii="Arial" w:hAnsi="Arial" w:cs="Arial"/>
+        </w:rPr>
+        <w:t>O ator pede para o aplicativo alterar o equipamento. O aplicativo verifica que a quantidade informada é inválida e notifica isso ao ator.</w:t>
+      </w:r>
+    </w:p>
+    <w:p>
+      <w:pPr>
+        <w:jc w:val="both"/>
+        <w:rPr>
+          <w:rFonts w:ascii="Arial" w:hAnsi="Arial" w:cs="Arial"/>
+          <w:b/>
+        </w:rPr>
+      </w:pPr>
+      <w:r>
+        <w:rPr>
+          <w:rFonts w:ascii="Arial" w:hAnsi="Arial" w:cs="Arial"/>
+          <w:b/>
+        </w:rPr>
+        <w:t>Caso de Uso</w:t>
+      </w:r>
+      <w:r>
+        <w:rPr>
+          <w:rFonts w:ascii="Arial" w:hAnsi="Arial" w:cs="Arial"/>
+          <w:b/>
+        </w:rPr>
+        <w:t xml:space="preserve"> </w:t>
+      </w:r>
+      <w:r>
+        <w:rPr>
+          <w:rFonts w:ascii="Arial" w:hAnsi="Arial" w:cs="Arial"/>
+          <w:b/>
+        </w:rPr>
+        <w:t>43</w:t>
+      </w:r>
+      <w:r>
+        <w:rPr>
+          <w:rFonts w:ascii="Arial" w:hAnsi="Arial" w:cs="Arial"/>
+          <w:b/>
+        </w:rPr>
+        <w:t xml:space="preserve"> – </w:t>
+      </w:r>
+      <w:r>
+        <w:rPr>
+          <w:rFonts w:ascii="Arial" w:hAnsi="Arial" w:cs="Arial"/>
+          <w:b/>
+        </w:rPr>
+        <w:t>Remover</w:t>
+      </w:r>
+      <w:r>
+        <w:rPr>
+          <w:rFonts w:ascii="Arial" w:hAnsi="Arial" w:cs="Arial"/>
+          <w:b/>
+        </w:rPr>
+        <w:t xml:space="preserve"> equipamento</w:t>
+      </w:r>
+    </w:p>
+    <w:p>
+      <w:pPr>
+        <w:jc w:val="both"/>
+        <w:rPr>
+          <w:rFonts w:ascii="Arial" w:hAnsi="Arial" w:cs="Arial"/>
+        </w:rPr>
+      </w:pPr>
+      <w:r>
+        <w:rPr>
+          <w:rFonts w:ascii="Arial" w:hAnsi="Arial" w:cs="Arial"/>
+          <w:b/>
+        </w:rPr>
+        <w:t>Ator:</w:t>
+      </w:r>
+      <w:r>
+        <w:rPr>
+          <w:rFonts w:ascii="Arial" w:hAnsi="Arial" w:cs="Arial"/>
+        </w:rPr>
+        <w:t xml:space="preserve"> </w:t>
+      </w:r>
+      <w:r>
+        <w:rPr>
+          <w:rFonts w:ascii="Arial" w:hAnsi="Arial" w:cs="Arial"/>
+        </w:rPr>
+        <w:t>Gerente ou dono da lanchonete</w:t>
+      </w:r>
+    </w:p>
+    <w:p>
+      <w:pPr>
+        <w:jc w:val="both"/>
+        <w:rPr>
+          <w:rFonts w:ascii="Arial" w:hAnsi="Arial" w:cs="Arial"/>
+        </w:rPr>
+      </w:pPr>
+      <w:r>
+        <w:rPr>
+          <w:rFonts w:ascii="Arial" w:hAnsi="Arial" w:cs="Arial"/>
+          <w:b/>
+        </w:rPr>
+        <w:t>Fluxo principal:</w:t>
+      </w:r>
+      <w:r>
+        <w:rPr>
+          <w:rFonts w:ascii="Arial" w:hAnsi="Arial" w:cs="Arial"/>
+        </w:rPr>
+        <w:t xml:space="preserve">  </w:t>
+      </w:r>
+      <w:r>
+        <w:rPr>
+          <w:rFonts w:ascii="Arial" w:hAnsi="Arial" w:cs="Arial"/>
+        </w:rPr>
+        <w:t xml:space="preserve">O ator seleciona </w:t>
+      </w:r>
+      <w:r>
+        <w:rPr>
+          <w:rFonts w:ascii="Arial" w:hAnsi="Arial" w:cs="Arial"/>
+        </w:rPr>
+        <w:t>o equipamento</w:t>
+      </w:r>
+      <w:r>
+        <w:rPr>
+          <w:rFonts w:ascii="Arial" w:hAnsi="Arial" w:cs="Arial"/>
+        </w:rPr>
+        <w:t xml:space="preserve"> que </w:t>
+      </w:r>
+      <w:r>
+        <w:rPr>
+          <w:rFonts w:ascii="Arial" w:hAnsi="Arial" w:cs="Arial"/>
+        </w:rPr>
+        <w:t xml:space="preserve">se </w:t>
+      </w:r>
+      <w:r>
+        <w:rPr>
+          <w:rFonts w:ascii="Arial" w:hAnsi="Arial" w:cs="Arial"/>
+        </w:rPr>
+        <w:t xml:space="preserve">quer </w:t>
+      </w:r>
+      <w:r>
+        <w:rPr>
+          <w:rFonts w:ascii="Arial" w:hAnsi="Arial" w:cs="Arial"/>
+        </w:rPr>
+        <w:t>remover</w:t>
+      </w:r>
+      <w:r>
+        <w:rPr>
+          <w:rFonts w:ascii="Arial" w:hAnsi="Arial" w:cs="Arial"/>
+        </w:rPr>
+        <w:t xml:space="preserve">. </w:t>
+      </w:r>
+      <w:r>
+        <w:rPr>
+          <w:rFonts w:ascii="Arial" w:hAnsi="Arial" w:cs="Arial"/>
+        </w:rPr>
+        <w:t>O equipamento é removido</w:t>
+      </w:r>
+      <w:r>
+        <w:rPr>
+          <w:rFonts w:ascii="Arial" w:hAnsi="Arial" w:cs="Arial"/>
+        </w:rPr>
+        <w:t>.</w:t>
+      </w:r>
     </w:p>
     <w:p>
       <w:pPr>
@@ -2801,7 +10311,7 @@
 </file>
 
 <file path=customXml/itemProps1.xml><?xml version="1.0" encoding="utf-8"?>
-<ds:datastoreItem xmlns:ds="http://schemas.openxmlformats.org/officeDocument/2006/customXml" ds:itemID="{AC676135-6A40-4B95-AEA2-6452E52CB92A}">
+<ds:datastoreItem xmlns:ds="http://schemas.openxmlformats.org/officeDocument/2006/customXml" ds:itemID="{D1717932-9625-4066-912E-5EA440BEA734}">
   <ds:schemaRefs>
     <ds:schemaRef ds:uri="http://schemas.openxmlformats.org/officeDocument/2006/bibliography"/>
   </ds:schemaRefs>

--- a/REQUISITOS/[DOCUMENTAÇÃO]Casos de Uso.docx
+++ b/REQUISITOS/[DOCUMENTAÇÃO]Casos de Uso.docx
@@ -11,8 +11,6 @@
           <w:b/>
         </w:rPr>
       </w:pPr>
-      <w:bookmarkStart w:id="0" w:name="_GoBack"/>
-      <w:bookmarkEnd w:id="0"/>
     </w:p>
     <w:p>
       <w:pPr>
@@ -326,7 +324,7 @@
             </w:rPr>
             <w:fldChar w:fldCharType="separate"/>
           </w:r>
-          <w:hyperlink w:anchor="_Toc431636911" w:history="1">
+          <w:hyperlink w:anchor="_Toc432008267" w:history="1">
             <w:r>
               <w:rPr>
                 <w:rStyle w:val="Hyperlink"/>
@@ -372,7 +370,7 @@
                 <w:noProof/>
                 <w:webHidden/>
               </w:rPr>
-              <w:instrText xml:space="preserve"> PAGEREF _Toc431636911 \h </w:instrText>
+              <w:instrText xml:space="preserve"> PAGEREF _Toc432008267 \h </w:instrText>
             </w:r>
             <w:r>
               <w:rPr>
@@ -416,7 +414,7 @@
               <w:lang w:eastAsia="pt-BR"/>
             </w:rPr>
           </w:pPr>
-          <w:hyperlink w:anchor="_Toc431636912" w:history="1">
+          <w:hyperlink w:anchor="_Toc432008268" w:history="1">
             <w:r>
               <w:rPr>
                 <w:rStyle w:val="Hyperlink"/>
@@ -462,7 +460,7 @@
                 <w:noProof/>
                 <w:webHidden/>
               </w:rPr>
-              <w:instrText xml:space="preserve"> PAGEREF _Toc431636912 \h </w:instrText>
+              <w:instrText xml:space="preserve"> PAGEREF _Toc432008268 \h </w:instrText>
             </w:r>
             <w:r>
               <w:rPr>
@@ -742,7 +740,7 @@
           <w:color w:val="auto"/>
         </w:rPr>
       </w:pPr>
-      <w:bookmarkStart w:id="1" w:name="_Toc431636911"/>
+      <w:bookmarkStart w:id="0" w:name="_Toc432008267"/>
       <w:r>
         <w:rPr>
           <w:rFonts w:ascii="Arial" w:hAnsi="Arial" w:cs="Arial"/>
@@ -752,7 +750,7 @@
         <w:lastRenderedPageBreak/>
         <w:t>Introdução</w:t>
       </w:r>
-      <w:bookmarkEnd w:id="1"/>
+      <w:bookmarkEnd w:id="0"/>
     </w:p>
     <w:p>
       <w:pPr>
@@ -1041,7 +1039,7 @@
           <w:color w:val="auto"/>
         </w:rPr>
       </w:pPr>
-      <w:bookmarkStart w:id="2" w:name="_Toc431636912"/>
+      <w:bookmarkStart w:id="1" w:name="_Toc432008268"/>
       <w:r>
         <w:rPr>
           <w:rFonts w:ascii="Arial" w:hAnsi="Arial" w:cs="Arial"/>
@@ -1051,7 +1049,7 @@
         <w:lastRenderedPageBreak/>
         <w:t>Casos de Uso</w:t>
       </w:r>
-      <w:bookmarkEnd w:id="2"/>
+      <w:bookmarkEnd w:id="1"/>
     </w:p>
     <w:p>
       <w:pPr>
@@ -4128,7 +4126,7 @@
           <w:rFonts w:ascii="Arial" w:hAnsi="Arial" w:cs="Arial"/>
           <w:b/>
         </w:rPr>
-        <w:t>Gerar relatório de estoque(Mensal/Semanal/Bimestral/Anual)</w:t>
+        <w:t>Gerar relatório de estoque</w:t>
       </w:r>
     </w:p>
     <w:p>
@@ -4194,7 +4192,37 @@
         <w:rPr>
           <w:rFonts w:ascii="Arial" w:hAnsi="Arial" w:cs="Arial"/>
         </w:rPr>
-        <w:t>o relatório de estoque, selecionando entre as opções de período: mensal, semanal, bimestral ou anual</w:t>
+        <w:t>o relatório de estoque, selecionando entre as opções de período: mensal, semanal, bimestral</w:t>
+      </w:r>
+      <w:r>
+        <w:rPr>
+          <w:rFonts w:ascii="Arial" w:hAnsi="Arial" w:cs="Arial"/>
+        </w:rPr>
+        <w:t>,</w:t>
+      </w:r>
+      <w:r>
+        <w:rPr>
+          <w:rFonts w:ascii="Arial" w:hAnsi="Arial" w:cs="Arial"/>
+        </w:rPr>
+        <w:t xml:space="preserve"> </w:t>
+      </w:r>
+      <w:r>
+        <w:rPr>
+          <w:rFonts w:ascii="Arial" w:hAnsi="Arial" w:cs="Arial"/>
+        </w:rPr>
+        <w:t xml:space="preserve">anual </w:t>
+      </w:r>
+      <w:r>
+        <w:rPr>
+          <w:rFonts w:ascii="Arial" w:hAnsi="Arial" w:cs="Arial"/>
+        </w:rPr>
+        <w:t xml:space="preserve">ou </w:t>
+      </w:r>
+      <w:r>
+        <w:rPr>
+          <w:rFonts w:ascii="Arial" w:hAnsi="Arial" w:cs="Arial"/>
+        </w:rPr>
+        <w:t>um período personalizado</w:t>
       </w:r>
       <w:r>
         <w:rPr>
@@ -4460,20 +4488,6 @@
         </w:rPr>
         <w:t>compra de insumos</w:t>
       </w:r>
-      <w:r>
-        <w:rPr>
-          <w:rFonts w:ascii="Arial" w:hAnsi="Arial" w:cs="Arial"/>
-          <w:b/>
-        </w:rPr>
-        <w:t xml:space="preserve"> </w:t>
-      </w:r>
-      <w:r>
-        <w:rPr>
-          <w:rFonts w:ascii="Arial" w:hAnsi="Arial" w:cs="Arial"/>
-          <w:b/>
-        </w:rPr>
-        <w:t>(Mensal/Semanal/Bimestral/Anual)</w:t>
-      </w:r>
     </w:p>
     <w:p>
       <w:pPr>
@@ -4544,7 +4558,13 @@
         <w:rPr>
           <w:rFonts w:ascii="Arial" w:hAnsi="Arial" w:cs="Arial"/>
         </w:rPr>
-        <w:t>, selecionando entre as opções de período: mensal, semanal, bimestral ou anual</w:t>
+        <w:t xml:space="preserve">, selecionando entre as opções de período: mensal, semanal, </w:t>
+      </w:r>
+      <w:r>
+        <w:rPr>
+          <w:rFonts w:ascii="Arial" w:hAnsi="Arial" w:cs="Arial"/>
+        </w:rPr>
+        <w:t>bimestral, anual ou um período personalizado</w:t>
       </w:r>
       <w:r>
         <w:rPr>
@@ -4665,13 +4685,6 @@
         </w:rPr>
         <w:t xml:space="preserve"> </w:t>
       </w:r>
-      <w:r>
-        <w:rPr>
-          <w:rFonts w:ascii="Arial" w:hAnsi="Arial" w:cs="Arial"/>
-          <w:b/>
-        </w:rPr>
-        <w:t>(Mensal/Semanal/Bimestral/Anual)</w:t>
-      </w:r>
     </w:p>
     <w:p>
       <w:pPr>
@@ -4742,7 +4755,19 @@
         <w:rPr>
           <w:rFonts w:ascii="Arial" w:hAnsi="Arial" w:cs="Arial"/>
         </w:rPr>
-        <w:t xml:space="preserve">, selecionando entre as opções de período: mensal, semanal, bimestral ou anual. O aplicativo irá mostrar </w:t>
+        <w:t xml:space="preserve">, selecionando entre as opções de período: mensal, semanal, </w:t>
+      </w:r>
+      <w:r>
+        <w:rPr>
+          <w:rFonts w:ascii="Arial" w:hAnsi="Arial" w:cs="Arial"/>
+        </w:rPr>
+        <w:t>bimestral, anual ou um período personalizado</w:t>
+      </w:r>
+      <w:r>
+        <w:rPr>
+          <w:rFonts w:ascii="Arial" w:hAnsi="Arial" w:cs="Arial"/>
+        </w:rPr>
+        <w:t xml:space="preserve">. O aplicativo irá mostrar </w:t>
       </w:r>
       <w:r>
         <w:rPr>
@@ -4807,13 +4832,6 @@
         </w:rPr>
         <w:t>Gerar relatório de lucro</w:t>
       </w:r>
-      <w:r>
-        <w:rPr>
-          <w:rFonts w:ascii="Arial" w:hAnsi="Arial" w:cs="Arial"/>
-          <w:b/>
-        </w:rPr>
-        <w:t>(Mensal/Semanal/Bimestral/Anual)</w:t>
-      </w:r>
     </w:p>
     <w:p>
       <w:pPr>
@@ -4884,7 +4902,19 @@
         <w:rPr>
           <w:rFonts w:ascii="Arial" w:hAnsi="Arial" w:cs="Arial"/>
         </w:rPr>
-        <w:t>, selecionando entre as opções de período: mensal, semanal, bimestral ou anual. O aplicativo irá mostrar</w:t>
+        <w:t xml:space="preserve">, selecionando entre as opções de período: mensal, semanal, </w:t>
+      </w:r>
+      <w:r>
+        <w:rPr>
+          <w:rFonts w:ascii="Arial" w:hAnsi="Arial" w:cs="Arial"/>
+        </w:rPr>
+        <w:t>bimestral, anual ou um período personalizado</w:t>
+      </w:r>
+      <w:r>
+        <w:rPr>
+          <w:rFonts w:ascii="Arial" w:hAnsi="Arial" w:cs="Arial"/>
+        </w:rPr>
+        <w:t>. O aplicativo irá mostrar</w:t>
       </w:r>
       <w:r>
         <w:rPr>
@@ -4972,14 +5002,7 @@
           <w:rFonts w:ascii="Arial" w:hAnsi="Arial" w:cs="Arial"/>
           <w:b/>
         </w:rPr>
-        <w:t xml:space="preserve">faturamento </w:t>
-      </w:r>
-      <w:r>
-        <w:rPr>
-          <w:rFonts w:ascii="Arial" w:hAnsi="Arial" w:cs="Arial"/>
-          <w:b/>
-        </w:rPr>
-        <w:t>(Mensal/Semanal/Bimestral/Anual)</w:t>
+        <w:t>faturamento</w:t>
       </w:r>
     </w:p>
     <w:p>
@@ -5051,7 +5074,19 @@
         <w:rPr>
           <w:rFonts w:ascii="Arial" w:hAnsi="Arial" w:cs="Arial"/>
         </w:rPr>
-        <w:t>, selecionando entre as opções de período: mensal, semanal, bimestral ou anual. O aplicativo irá mostrar</w:t>
+        <w:t xml:space="preserve">, selecionando entre as opções de período: mensal, semanal, </w:t>
+      </w:r>
+      <w:r>
+        <w:rPr>
+          <w:rFonts w:ascii="Arial" w:hAnsi="Arial" w:cs="Arial"/>
+        </w:rPr>
+        <w:t>bimestral, anual ou um período personalizado</w:t>
+      </w:r>
+      <w:r>
+        <w:rPr>
+          <w:rFonts w:ascii="Arial" w:hAnsi="Arial" w:cs="Arial"/>
+        </w:rPr>
+        <w:t>. O aplicativo irá mostrar</w:t>
       </w:r>
       <w:r>
         <w:rPr>
@@ -5077,6 +5112,2112 @@
         </w:rPr>
         <w:t xml:space="preserve"> vendas, de acordo com o período informado pelo ator.</w:t>
       </w:r>
+    </w:p>
+    <w:p>
+      <w:pPr>
+        <w:jc w:val="both"/>
+        <w:rPr>
+          <w:rFonts w:ascii="Arial" w:hAnsi="Arial" w:cs="Arial"/>
+          <w:b/>
+        </w:rPr>
+      </w:pPr>
+      <w:r>
+        <w:rPr>
+          <w:rFonts w:ascii="Arial" w:hAnsi="Arial" w:cs="Arial"/>
+          <w:b/>
+        </w:rPr>
+        <w:t>Caso de Uso</w:t>
+      </w:r>
+      <w:r>
+        <w:rPr>
+          <w:rFonts w:ascii="Arial" w:hAnsi="Arial" w:cs="Arial"/>
+          <w:b/>
+        </w:rPr>
+        <w:t xml:space="preserve"> </w:t>
+      </w:r>
+      <w:r>
+        <w:rPr>
+          <w:rFonts w:ascii="Arial" w:hAnsi="Arial" w:cs="Arial"/>
+          <w:b/>
+        </w:rPr>
+        <w:t>2</w:t>
+      </w:r>
+      <w:r>
+        <w:rPr>
+          <w:rFonts w:ascii="Arial" w:hAnsi="Arial" w:cs="Arial"/>
+          <w:b/>
+        </w:rPr>
+        <w:t>3</w:t>
+      </w:r>
+      <w:r>
+        <w:rPr>
+          <w:rFonts w:ascii="Arial" w:hAnsi="Arial" w:cs="Arial"/>
+          <w:b/>
+        </w:rPr>
+        <w:t xml:space="preserve"> – </w:t>
+      </w:r>
+      <w:r>
+        <w:rPr>
+          <w:rFonts w:ascii="Arial" w:hAnsi="Arial" w:cs="Arial"/>
+          <w:b/>
+        </w:rPr>
+        <w:t xml:space="preserve">Gerar relatório de </w:t>
+      </w:r>
+      <w:r>
+        <w:rPr>
+          <w:rFonts w:ascii="Arial" w:hAnsi="Arial" w:cs="Arial"/>
+          <w:b/>
+        </w:rPr>
+        <w:t>produtos com maior saída</w:t>
+      </w:r>
+    </w:p>
+    <w:p>
+      <w:pPr>
+        <w:jc w:val="both"/>
+        <w:rPr>
+          <w:rFonts w:ascii="Arial" w:hAnsi="Arial" w:cs="Arial"/>
+        </w:rPr>
+      </w:pPr>
+      <w:r>
+        <w:rPr>
+          <w:rFonts w:ascii="Arial" w:hAnsi="Arial" w:cs="Arial"/>
+          <w:b/>
+        </w:rPr>
+        <w:t>Ator:</w:t>
+      </w:r>
+      <w:r>
+        <w:rPr>
+          <w:rFonts w:ascii="Arial" w:hAnsi="Arial" w:cs="Arial"/>
+        </w:rPr>
+        <w:t xml:space="preserve"> </w:t>
+      </w:r>
+      <w:r>
+        <w:rPr>
+          <w:rFonts w:ascii="Arial" w:hAnsi="Arial" w:cs="Arial"/>
+        </w:rPr>
+        <w:t>Gerente ou dono da lanchonete</w:t>
+      </w:r>
+    </w:p>
+    <w:p>
+      <w:pPr>
+        <w:jc w:val="both"/>
+        <w:rPr>
+          <w:rFonts w:ascii="Arial" w:hAnsi="Arial" w:cs="Arial"/>
+        </w:rPr>
+      </w:pPr>
+      <w:r>
+        <w:rPr>
+          <w:rFonts w:ascii="Arial" w:hAnsi="Arial" w:cs="Arial"/>
+          <w:b/>
+        </w:rPr>
+        <w:lastRenderedPageBreak/>
+        <w:t>Fluxo principal:</w:t>
+      </w:r>
+      <w:r>
+        <w:rPr>
+          <w:rFonts w:ascii="Arial" w:hAnsi="Arial" w:cs="Arial"/>
+        </w:rPr>
+        <w:t xml:space="preserve">  </w:t>
+      </w:r>
+      <w:r>
+        <w:rPr>
+          <w:rFonts w:ascii="Arial" w:hAnsi="Arial" w:cs="Arial"/>
+        </w:rPr>
+        <w:t xml:space="preserve">O ator </w:t>
+      </w:r>
+      <w:r>
+        <w:rPr>
+          <w:rFonts w:ascii="Arial" w:hAnsi="Arial" w:cs="Arial"/>
+        </w:rPr>
+        <w:t xml:space="preserve">pede para o aplicativo gerar o relatório de </w:t>
+      </w:r>
+      <w:r>
+        <w:rPr>
+          <w:rFonts w:ascii="Arial" w:hAnsi="Arial" w:cs="Arial"/>
+        </w:rPr>
+        <w:t>produtos com maior saída</w:t>
+      </w:r>
+      <w:r>
+        <w:rPr>
+          <w:rFonts w:ascii="Arial" w:hAnsi="Arial" w:cs="Arial"/>
+        </w:rPr>
+        <w:t xml:space="preserve">, selecionando entre as opções de período: mensal, semanal, </w:t>
+      </w:r>
+      <w:r>
+        <w:rPr>
+          <w:rFonts w:ascii="Arial" w:hAnsi="Arial" w:cs="Arial"/>
+        </w:rPr>
+        <w:t>bimestral, anual ou um período personalizado</w:t>
+      </w:r>
+      <w:r>
+        <w:rPr>
+          <w:rFonts w:ascii="Arial" w:hAnsi="Arial" w:cs="Arial"/>
+        </w:rPr>
+        <w:t>. O aplicativo irá mostrar</w:t>
+      </w:r>
+      <w:r>
+        <w:rPr>
+          <w:rFonts w:ascii="Arial" w:hAnsi="Arial" w:cs="Arial"/>
+        </w:rPr>
+        <w:t xml:space="preserve"> </w:t>
+      </w:r>
+      <w:r>
+        <w:rPr>
+          <w:rFonts w:ascii="Arial" w:hAnsi="Arial" w:cs="Arial"/>
+        </w:rPr>
+        <w:t>os produtos com maior venda e a quantidade que foram vendidos desses produtos</w:t>
+      </w:r>
+      <w:r>
+        <w:rPr>
+          <w:rFonts w:ascii="Arial" w:hAnsi="Arial" w:cs="Arial"/>
+        </w:rPr>
+        <w:t>.</w:t>
+      </w:r>
+    </w:p>
+    <w:p>
+      <w:pPr>
+        <w:jc w:val="both"/>
+        <w:rPr>
+          <w:rFonts w:ascii="Arial" w:hAnsi="Arial" w:cs="Arial"/>
+          <w:b/>
+        </w:rPr>
+      </w:pPr>
+      <w:r>
+        <w:rPr>
+          <w:rFonts w:ascii="Arial" w:hAnsi="Arial" w:cs="Arial"/>
+          <w:b/>
+        </w:rPr>
+        <w:t>Caso de Uso</w:t>
+      </w:r>
+      <w:r>
+        <w:rPr>
+          <w:rFonts w:ascii="Arial" w:hAnsi="Arial" w:cs="Arial"/>
+          <w:b/>
+        </w:rPr>
+        <w:t xml:space="preserve"> </w:t>
+      </w:r>
+      <w:r>
+        <w:rPr>
+          <w:rFonts w:ascii="Arial" w:hAnsi="Arial" w:cs="Arial"/>
+          <w:b/>
+        </w:rPr>
+        <w:t>2</w:t>
+      </w:r>
+      <w:r>
+        <w:rPr>
+          <w:rFonts w:ascii="Arial" w:hAnsi="Arial" w:cs="Arial"/>
+          <w:b/>
+        </w:rPr>
+        <w:t>4</w:t>
+      </w:r>
+      <w:r>
+        <w:rPr>
+          <w:rFonts w:ascii="Arial" w:hAnsi="Arial" w:cs="Arial"/>
+          <w:b/>
+        </w:rPr>
+        <w:t xml:space="preserve"> – </w:t>
+      </w:r>
+      <w:r>
+        <w:rPr>
+          <w:rFonts w:ascii="Arial" w:hAnsi="Arial" w:cs="Arial"/>
+          <w:b/>
+        </w:rPr>
+        <w:t>Avaliação da situação de vendas de cada produto</w:t>
+      </w:r>
+    </w:p>
+    <w:p>
+      <w:pPr>
+        <w:jc w:val="both"/>
+        <w:rPr>
+          <w:rFonts w:ascii="Arial" w:hAnsi="Arial" w:cs="Arial"/>
+        </w:rPr>
+      </w:pPr>
+      <w:r>
+        <w:rPr>
+          <w:rFonts w:ascii="Arial" w:hAnsi="Arial" w:cs="Arial"/>
+          <w:b/>
+        </w:rPr>
+        <w:t>Ator:</w:t>
+      </w:r>
+      <w:r>
+        <w:rPr>
+          <w:rFonts w:ascii="Arial" w:hAnsi="Arial" w:cs="Arial"/>
+        </w:rPr>
+        <w:t xml:space="preserve"> </w:t>
+      </w:r>
+      <w:r>
+        <w:rPr>
+          <w:rFonts w:ascii="Arial" w:hAnsi="Arial" w:cs="Arial"/>
+        </w:rPr>
+        <w:t>Gerente ou dono da lanchonete</w:t>
+      </w:r>
+    </w:p>
+    <w:p>
+      <w:pPr>
+        <w:jc w:val="both"/>
+        <w:rPr>
+          <w:rFonts w:ascii="Arial" w:hAnsi="Arial" w:cs="Arial"/>
+        </w:rPr>
+      </w:pPr>
+      <w:r>
+        <w:rPr>
+          <w:rFonts w:ascii="Arial" w:hAnsi="Arial" w:cs="Arial"/>
+          <w:b/>
+        </w:rPr>
+        <w:t>Fluxo principal:</w:t>
+      </w:r>
+      <w:r>
+        <w:rPr>
+          <w:rFonts w:ascii="Arial" w:hAnsi="Arial" w:cs="Arial"/>
+        </w:rPr>
+        <w:t xml:space="preserve">  </w:t>
+      </w:r>
+      <w:r>
+        <w:rPr>
+          <w:rFonts w:ascii="Arial" w:hAnsi="Arial" w:cs="Arial"/>
+        </w:rPr>
+        <w:t xml:space="preserve">O ator </w:t>
+      </w:r>
+      <w:r>
+        <w:rPr>
+          <w:rFonts w:ascii="Arial" w:hAnsi="Arial" w:cs="Arial"/>
+        </w:rPr>
+        <w:t>informa o nome do produto que ser quer avaliar.</w:t>
+      </w:r>
+      <w:r>
+        <w:rPr>
+          <w:rFonts w:ascii="Arial" w:hAnsi="Arial" w:cs="Arial"/>
+        </w:rPr>
+        <w:t xml:space="preserve"> O aplicativo </w:t>
+      </w:r>
+      <w:r>
+        <w:rPr>
+          <w:rFonts w:ascii="Arial" w:hAnsi="Arial" w:cs="Arial"/>
+        </w:rPr>
+        <w:t xml:space="preserve">irá </w:t>
+      </w:r>
+      <w:r>
+        <w:rPr>
+          <w:rFonts w:ascii="Arial" w:hAnsi="Arial" w:cs="Arial"/>
+        </w:rPr>
+        <w:t>mostra</w:t>
+      </w:r>
+      <w:r>
+        <w:rPr>
+          <w:rFonts w:ascii="Arial" w:hAnsi="Arial" w:cs="Arial"/>
+        </w:rPr>
+        <w:t>r</w:t>
+      </w:r>
+      <w:r>
+        <w:rPr>
+          <w:rFonts w:ascii="Arial" w:hAnsi="Arial" w:cs="Arial"/>
+        </w:rPr>
+        <w:t xml:space="preserve"> </w:t>
+      </w:r>
+      <w:r>
+        <w:rPr>
+          <w:rFonts w:ascii="Arial" w:hAnsi="Arial" w:cs="Arial"/>
+        </w:rPr>
+        <w:t>o nome, preço unitário, quantidade</w:t>
+      </w:r>
+      <w:r>
+        <w:rPr>
+          <w:rFonts w:ascii="Arial" w:hAnsi="Arial" w:cs="Arial"/>
+        </w:rPr>
+        <w:t xml:space="preserve"> de unidades vendidas e o valor total </w:t>
+      </w:r>
+      <w:r>
+        <w:rPr>
+          <w:rFonts w:ascii="Arial" w:hAnsi="Arial" w:cs="Arial"/>
+        </w:rPr>
+        <w:t>delas</w:t>
+      </w:r>
+      <w:r>
+        <w:rPr>
+          <w:rFonts w:ascii="Arial" w:hAnsi="Arial" w:cs="Arial"/>
+        </w:rPr>
+        <w:t xml:space="preserve"> do produto informado.</w:t>
+      </w:r>
+    </w:p>
+    <w:p>
+      <w:pPr>
+        <w:jc w:val="both"/>
+        <w:rPr>
+          <w:rFonts w:ascii="Arial" w:hAnsi="Arial" w:cs="Arial"/>
+        </w:rPr>
+      </w:pPr>
+      <w:r>
+        <w:rPr>
+          <w:rFonts w:ascii="Arial" w:hAnsi="Arial" w:cs="Arial"/>
+          <w:b/>
+        </w:rPr>
+        <w:t xml:space="preserve">Fluxo </w:t>
+      </w:r>
+      <w:r>
+        <w:rPr>
+          <w:rFonts w:ascii="Arial" w:hAnsi="Arial" w:cs="Arial"/>
+          <w:b/>
+        </w:rPr>
+        <w:t>alternativo A</w:t>
+      </w:r>
+      <w:r>
+        <w:rPr>
+          <w:rFonts w:ascii="Arial" w:hAnsi="Arial" w:cs="Arial"/>
+          <w:b/>
+        </w:rPr>
+        <w:t>:</w:t>
+      </w:r>
+      <w:r>
+        <w:rPr>
+          <w:rFonts w:ascii="Arial" w:hAnsi="Arial" w:cs="Arial"/>
+        </w:rPr>
+        <w:t xml:space="preserve">  </w:t>
+      </w:r>
+      <w:r>
+        <w:rPr>
+          <w:rFonts w:ascii="Arial" w:hAnsi="Arial" w:cs="Arial"/>
+        </w:rPr>
+        <w:t>O ator pede para o aplicativo avaliar o produto. O aplicativo verifica que o nome do produto não está cadastrado e notifica isso ao ator.</w:t>
+      </w:r>
+    </w:p>
+    <w:p>
+      <w:pPr>
+        <w:jc w:val="both"/>
+        <w:rPr>
+          <w:rFonts w:ascii="Arial" w:hAnsi="Arial" w:cs="Arial"/>
+          <w:b/>
+        </w:rPr>
+      </w:pPr>
+      <w:r>
+        <w:rPr>
+          <w:rFonts w:ascii="Arial" w:hAnsi="Arial" w:cs="Arial"/>
+          <w:b/>
+        </w:rPr>
+        <w:t>Caso de Uso</w:t>
+      </w:r>
+      <w:r>
+        <w:rPr>
+          <w:rFonts w:ascii="Arial" w:hAnsi="Arial" w:cs="Arial"/>
+          <w:b/>
+        </w:rPr>
+        <w:t xml:space="preserve"> </w:t>
+      </w:r>
+      <w:r>
+        <w:rPr>
+          <w:rFonts w:ascii="Arial" w:hAnsi="Arial" w:cs="Arial"/>
+          <w:b/>
+        </w:rPr>
+        <w:t>2</w:t>
+      </w:r>
+      <w:r>
+        <w:rPr>
+          <w:rFonts w:ascii="Arial" w:hAnsi="Arial" w:cs="Arial"/>
+          <w:b/>
+        </w:rPr>
+        <w:t>5</w:t>
+      </w:r>
+      <w:r>
+        <w:rPr>
+          <w:rFonts w:ascii="Arial" w:hAnsi="Arial" w:cs="Arial"/>
+          <w:b/>
+        </w:rPr>
+        <w:t xml:space="preserve"> – </w:t>
+      </w:r>
+      <w:r>
+        <w:rPr>
+          <w:rFonts w:ascii="Arial" w:hAnsi="Arial" w:cs="Arial"/>
+          <w:b/>
+        </w:rPr>
+        <w:t>Valores em caixa, apurado e lucro</w:t>
+      </w:r>
+    </w:p>
+    <w:p>
+      <w:pPr>
+        <w:jc w:val="both"/>
+        <w:rPr>
+          <w:rFonts w:ascii="Arial" w:hAnsi="Arial" w:cs="Arial"/>
+        </w:rPr>
+      </w:pPr>
+      <w:r>
+        <w:rPr>
+          <w:rFonts w:ascii="Arial" w:hAnsi="Arial" w:cs="Arial"/>
+          <w:b/>
+        </w:rPr>
+        <w:t>Ator:</w:t>
+      </w:r>
+      <w:r>
+        <w:rPr>
+          <w:rFonts w:ascii="Arial" w:hAnsi="Arial" w:cs="Arial"/>
+        </w:rPr>
+        <w:t xml:space="preserve"> </w:t>
+      </w:r>
+      <w:r>
+        <w:rPr>
+          <w:rFonts w:ascii="Arial" w:hAnsi="Arial" w:cs="Arial"/>
+        </w:rPr>
+        <w:t>Gerente ou dono da lanchonete</w:t>
+      </w:r>
+    </w:p>
+    <w:p>
+      <w:pPr>
+        <w:jc w:val="both"/>
+        <w:rPr>
+          <w:rFonts w:ascii="Arial" w:hAnsi="Arial" w:cs="Arial"/>
+        </w:rPr>
+      </w:pPr>
+      <w:r>
+        <w:rPr>
+          <w:rFonts w:ascii="Arial" w:hAnsi="Arial" w:cs="Arial"/>
+          <w:b/>
+        </w:rPr>
+        <w:t>Fluxo principal:</w:t>
+      </w:r>
+      <w:r>
+        <w:rPr>
+          <w:rFonts w:ascii="Arial" w:hAnsi="Arial" w:cs="Arial"/>
+        </w:rPr>
+        <w:t xml:space="preserve">  </w:t>
+      </w:r>
+      <w:r>
+        <w:rPr>
+          <w:rFonts w:ascii="Arial" w:hAnsi="Arial" w:cs="Arial"/>
+        </w:rPr>
+        <w:t xml:space="preserve">O ator </w:t>
+      </w:r>
+      <w:r>
+        <w:rPr>
+          <w:rFonts w:ascii="Arial" w:hAnsi="Arial" w:cs="Arial"/>
+        </w:rPr>
+        <w:t>pede para o aplicativo mostrar os valores em caixa, apurado e lucro.</w:t>
+      </w:r>
+      <w:r>
+        <w:rPr>
+          <w:rFonts w:ascii="Arial" w:hAnsi="Arial" w:cs="Arial"/>
+        </w:rPr>
+        <w:t xml:space="preserve"> O aplicativo busca e mostra para o ator os va</w:t>
+      </w:r>
+      <w:r>
+        <w:rPr>
+          <w:rFonts w:ascii="Arial" w:hAnsi="Arial" w:cs="Arial"/>
+        </w:rPr>
+        <w:t>lores em caixa, apurado e lucro atuais</w:t>
+      </w:r>
+      <w:r>
+        <w:rPr>
+          <w:rFonts w:ascii="Arial" w:hAnsi="Arial" w:cs="Arial"/>
+        </w:rPr>
+        <w:t>.</w:t>
+      </w:r>
+    </w:p>
+    <w:p>
+      <w:pPr>
+        <w:jc w:val="both"/>
+        <w:rPr>
+          <w:rFonts w:ascii="Arial" w:hAnsi="Arial" w:cs="Arial"/>
+          <w:b/>
+        </w:rPr>
+      </w:pPr>
+      <w:r>
+        <w:rPr>
+          <w:rFonts w:ascii="Arial" w:hAnsi="Arial" w:cs="Arial"/>
+          <w:b/>
+        </w:rPr>
+        <w:t>Caso de Uso</w:t>
+      </w:r>
+      <w:r>
+        <w:rPr>
+          <w:rFonts w:ascii="Arial" w:hAnsi="Arial" w:cs="Arial"/>
+          <w:b/>
+        </w:rPr>
+        <w:t xml:space="preserve"> </w:t>
+      </w:r>
+      <w:r>
+        <w:rPr>
+          <w:rFonts w:ascii="Arial" w:hAnsi="Arial" w:cs="Arial"/>
+          <w:b/>
+        </w:rPr>
+        <w:t>2</w:t>
+      </w:r>
+      <w:r>
+        <w:rPr>
+          <w:rFonts w:ascii="Arial" w:hAnsi="Arial" w:cs="Arial"/>
+          <w:b/>
+        </w:rPr>
+        <w:t>6</w:t>
+      </w:r>
+      <w:r>
+        <w:rPr>
+          <w:rFonts w:ascii="Arial" w:hAnsi="Arial" w:cs="Arial"/>
+          <w:b/>
+        </w:rPr>
+        <w:t xml:space="preserve"> – </w:t>
+      </w:r>
+      <w:r>
+        <w:rPr>
+          <w:rFonts w:ascii="Arial" w:hAnsi="Arial" w:cs="Arial"/>
+          <w:b/>
+        </w:rPr>
+        <w:t>Listagem de produtos que têm em sua composição determinado ingrediente</w:t>
+      </w:r>
+    </w:p>
+    <w:p>
+      <w:pPr>
+        <w:jc w:val="both"/>
+        <w:rPr>
+          <w:rFonts w:ascii="Arial" w:hAnsi="Arial" w:cs="Arial"/>
+        </w:rPr>
+      </w:pPr>
+      <w:r>
+        <w:rPr>
+          <w:rFonts w:ascii="Arial" w:hAnsi="Arial" w:cs="Arial"/>
+          <w:b/>
+        </w:rPr>
+        <w:t>Ator:</w:t>
+      </w:r>
+      <w:r>
+        <w:rPr>
+          <w:rFonts w:ascii="Arial" w:hAnsi="Arial" w:cs="Arial"/>
+        </w:rPr>
+        <w:t xml:space="preserve"> </w:t>
+      </w:r>
+      <w:r>
+        <w:rPr>
+          <w:rFonts w:ascii="Arial" w:hAnsi="Arial" w:cs="Arial"/>
+        </w:rPr>
+        <w:t>Gerente ou dono da lanchonete</w:t>
+      </w:r>
+    </w:p>
+    <w:p>
+      <w:pPr>
+        <w:jc w:val="both"/>
+        <w:rPr>
+          <w:rFonts w:ascii="Arial" w:hAnsi="Arial" w:cs="Arial"/>
+        </w:rPr>
+      </w:pPr>
+      <w:r>
+        <w:rPr>
+          <w:rFonts w:ascii="Arial" w:hAnsi="Arial" w:cs="Arial"/>
+          <w:b/>
+        </w:rPr>
+        <w:t>Fluxo principal:</w:t>
+      </w:r>
+      <w:r>
+        <w:rPr>
+          <w:rFonts w:ascii="Arial" w:hAnsi="Arial" w:cs="Arial"/>
+        </w:rPr>
+        <w:t xml:space="preserve">  </w:t>
+      </w:r>
+      <w:r>
+        <w:rPr>
+          <w:rFonts w:ascii="Arial" w:hAnsi="Arial" w:cs="Arial"/>
+        </w:rPr>
+        <w:t xml:space="preserve">O ator </w:t>
+      </w:r>
+      <w:r>
+        <w:rPr>
+          <w:rFonts w:ascii="Arial" w:hAnsi="Arial" w:cs="Arial"/>
+        </w:rPr>
+        <w:t>informa o ingrediente. O aplicativo busca</w:t>
+      </w:r>
+      <w:r>
+        <w:rPr>
+          <w:rFonts w:ascii="Arial" w:hAnsi="Arial" w:cs="Arial"/>
+        </w:rPr>
+        <w:t xml:space="preserve"> no cardápio</w:t>
+      </w:r>
+      <w:r>
+        <w:rPr>
+          <w:rFonts w:ascii="Arial" w:hAnsi="Arial" w:cs="Arial"/>
+        </w:rPr>
+        <w:t xml:space="preserve"> e mostra para o ator os produtos que t</w:t>
+      </w:r>
+      <w:r>
+        <w:rPr>
+          <w:rFonts w:ascii="Arial" w:hAnsi="Arial" w:cs="Arial"/>
+        </w:rPr>
+        <w:t>ê</w:t>
+      </w:r>
+      <w:r>
+        <w:rPr>
+          <w:rFonts w:ascii="Arial" w:hAnsi="Arial" w:cs="Arial"/>
+        </w:rPr>
+        <w:t xml:space="preserve">m o ingrediente informado em sua composição em </w:t>
+      </w:r>
+      <w:r>
+        <w:rPr>
+          <w:rFonts w:ascii="Arial" w:hAnsi="Arial" w:cs="Arial"/>
+        </w:rPr>
+        <w:t>uma</w:t>
+      </w:r>
+      <w:r>
+        <w:rPr>
+          <w:rFonts w:ascii="Arial" w:hAnsi="Arial" w:cs="Arial"/>
+        </w:rPr>
+        <w:t xml:space="preserve"> lista.</w:t>
+      </w:r>
+    </w:p>
+    <w:p>
+      <w:pPr>
+        <w:jc w:val="both"/>
+        <w:rPr>
+          <w:rFonts w:ascii="Arial" w:hAnsi="Arial" w:cs="Arial"/>
+        </w:rPr>
+      </w:pPr>
+      <w:r>
+        <w:rPr>
+          <w:rFonts w:ascii="Arial" w:hAnsi="Arial" w:cs="Arial"/>
+          <w:b/>
+        </w:rPr>
+        <w:t xml:space="preserve">Fluxo </w:t>
+      </w:r>
+      <w:r>
+        <w:rPr>
+          <w:rFonts w:ascii="Arial" w:hAnsi="Arial" w:cs="Arial"/>
+          <w:b/>
+        </w:rPr>
+        <w:t>alternativo A</w:t>
+      </w:r>
+      <w:r>
+        <w:rPr>
+          <w:rFonts w:ascii="Arial" w:hAnsi="Arial" w:cs="Arial"/>
+          <w:b/>
+        </w:rPr>
+        <w:t>:</w:t>
+      </w:r>
+      <w:r>
+        <w:rPr>
+          <w:rFonts w:ascii="Arial" w:hAnsi="Arial" w:cs="Arial"/>
+        </w:rPr>
+        <w:t xml:space="preserve">  </w:t>
+      </w:r>
+      <w:r>
+        <w:rPr>
+          <w:rFonts w:ascii="Arial" w:hAnsi="Arial" w:cs="Arial"/>
+        </w:rPr>
+        <w:t>O ator pede para o aplicativo listar os produtos que possuem o ingrediente informado em sua composição. O aplicativo verifica que o nome do ingrediente informado não está cadastrado</w:t>
+      </w:r>
+      <w:r>
+        <w:rPr>
+          <w:rFonts w:ascii="Arial" w:hAnsi="Arial" w:cs="Arial"/>
+        </w:rPr>
+        <w:t xml:space="preserve"> no cardápio</w:t>
+      </w:r>
+      <w:r>
+        <w:rPr>
+          <w:rFonts w:ascii="Arial" w:hAnsi="Arial" w:cs="Arial"/>
+        </w:rPr>
+        <w:t xml:space="preserve"> e notifica isso ao ator.</w:t>
+      </w:r>
+    </w:p>
+    <w:p>
+      <w:pPr>
+        <w:jc w:val="both"/>
+        <w:rPr>
+          <w:rFonts w:ascii="Arial" w:hAnsi="Arial" w:cs="Arial"/>
+        </w:rPr>
+      </w:pPr>
+      <w:r>
+        <w:rPr>
+          <w:rFonts w:ascii="Arial" w:hAnsi="Arial" w:cs="Arial"/>
+          <w:b/>
+        </w:rPr>
+        <w:t xml:space="preserve">Fluxo </w:t>
+      </w:r>
+      <w:r>
+        <w:rPr>
+          <w:rFonts w:ascii="Arial" w:hAnsi="Arial" w:cs="Arial"/>
+          <w:b/>
+        </w:rPr>
+        <w:t xml:space="preserve">alternativo </w:t>
+      </w:r>
+      <w:r>
+        <w:rPr>
+          <w:rFonts w:ascii="Arial" w:hAnsi="Arial" w:cs="Arial"/>
+          <w:b/>
+        </w:rPr>
+        <w:t>B</w:t>
+      </w:r>
+      <w:r>
+        <w:rPr>
+          <w:rFonts w:ascii="Arial" w:hAnsi="Arial" w:cs="Arial"/>
+          <w:b/>
+        </w:rPr>
+        <w:t>:</w:t>
+      </w:r>
+      <w:r>
+        <w:rPr>
+          <w:rFonts w:ascii="Arial" w:hAnsi="Arial" w:cs="Arial"/>
+        </w:rPr>
+        <w:t xml:space="preserve">  </w:t>
+      </w:r>
+      <w:r>
+        <w:rPr>
+          <w:rFonts w:ascii="Arial" w:hAnsi="Arial" w:cs="Arial"/>
+        </w:rPr>
+        <w:t>O ator pede para o aplicativo listar os produtos que possuem o ingrediente informado em sua composição. O aplicativo verifica que nenhum produto cadastrado possui o ingrediente informado em sua composição e notifica isso ao ator.</w:t>
+      </w:r>
+    </w:p>
+    <w:p>
+      <w:pPr>
+        <w:jc w:val="both"/>
+        <w:rPr>
+          <w:rFonts w:ascii="Arial" w:hAnsi="Arial" w:cs="Arial"/>
+          <w:b/>
+        </w:rPr>
+      </w:pPr>
+      <w:r>
+        <w:rPr>
+          <w:rFonts w:ascii="Arial" w:hAnsi="Arial" w:cs="Arial"/>
+          <w:b/>
+        </w:rPr>
+        <w:t>Caso de Uso</w:t>
+      </w:r>
+      <w:r>
+        <w:rPr>
+          <w:rFonts w:ascii="Arial" w:hAnsi="Arial" w:cs="Arial"/>
+          <w:b/>
+        </w:rPr>
+        <w:t xml:space="preserve"> </w:t>
+      </w:r>
+      <w:r>
+        <w:rPr>
+          <w:rFonts w:ascii="Arial" w:hAnsi="Arial" w:cs="Arial"/>
+          <w:b/>
+        </w:rPr>
+        <w:t>27</w:t>
+      </w:r>
+      <w:r>
+        <w:rPr>
+          <w:rFonts w:ascii="Arial" w:hAnsi="Arial" w:cs="Arial"/>
+          <w:b/>
+        </w:rPr>
+        <w:t xml:space="preserve"> – </w:t>
+      </w:r>
+      <w:r>
+        <w:rPr>
+          <w:rFonts w:ascii="Arial" w:hAnsi="Arial" w:cs="Arial"/>
+          <w:b/>
+        </w:rPr>
+        <w:t>Cadastro do valor unitário de cada ingrediente</w:t>
+      </w:r>
+    </w:p>
+    <w:p>
+      <w:pPr>
+        <w:jc w:val="both"/>
+        <w:rPr>
+          <w:rFonts w:ascii="Arial" w:hAnsi="Arial" w:cs="Arial"/>
+        </w:rPr>
+      </w:pPr>
+      <w:r>
+        <w:rPr>
+          <w:rFonts w:ascii="Arial" w:hAnsi="Arial" w:cs="Arial"/>
+          <w:b/>
+        </w:rPr>
+        <w:t>Ator:</w:t>
+      </w:r>
+      <w:r>
+        <w:rPr>
+          <w:rFonts w:ascii="Arial" w:hAnsi="Arial" w:cs="Arial"/>
+        </w:rPr>
+        <w:t xml:space="preserve"> </w:t>
+      </w:r>
+      <w:r>
+        <w:rPr>
+          <w:rFonts w:ascii="Arial" w:hAnsi="Arial" w:cs="Arial"/>
+        </w:rPr>
+        <w:t>Gerente ou dono da lanchonete</w:t>
+      </w:r>
+    </w:p>
+    <w:p>
+      <w:pPr>
+        <w:jc w:val="both"/>
+        <w:rPr>
+          <w:rFonts w:ascii="Arial" w:hAnsi="Arial" w:cs="Arial"/>
+        </w:rPr>
+      </w:pPr>
+      <w:r>
+        <w:rPr>
+          <w:rFonts w:ascii="Arial" w:hAnsi="Arial" w:cs="Arial"/>
+          <w:b/>
+        </w:rPr>
+        <w:t>Fluxo principal:</w:t>
+      </w:r>
+      <w:r>
+        <w:rPr>
+          <w:rFonts w:ascii="Arial" w:hAnsi="Arial" w:cs="Arial"/>
+        </w:rPr>
+        <w:t xml:space="preserve">  </w:t>
+      </w:r>
+      <w:r>
+        <w:rPr>
+          <w:rFonts w:ascii="Arial" w:hAnsi="Arial" w:cs="Arial"/>
+        </w:rPr>
+        <w:t xml:space="preserve">O ator </w:t>
+      </w:r>
+      <w:r>
+        <w:rPr>
+          <w:rFonts w:ascii="Arial" w:hAnsi="Arial" w:cs="Arial"/>
+        </w:rPr>
+        <w:t xml:space="preserve">informa o nome e o valor </w:t>
+      </w:r>
+      <w:r>
+        <w:rPr>
+          <w:rFonts w:ascii="Arial" w:hAnsi="Arial" w:cs="Arial"/>
+        </w:rPr>
+        <w:t>unitário</w:t>
+      </w:r>
+      <w:r>
+        <w:rPr>
+          <w:rFonts w:ascii="Arial" w:hAnsi="Arial" w:cs="Arial"/>
+        </w:rPr>
+        <w:t xml:space="preserve"> de um ingrediente.</w:t>
+      </w:r>
+      <w:r>
+        <w:rPr>
+          <w:rFonts w:ascii="Arial" w:hAnsi="Arial" w:cs="Arial"/>
+        </w:rPr>
+        <w:t xml:space="preserve"> O valor do ingrediente é cadastrado.</w:t>
+      </w:r>
+    </w:p>
+    <w:p>
+      <w:pPr>
+        <w:jc w:val="both"/>
+        <w:rPr>
+          <w:rFonts w:ascii="Arial" w:hAnsi="Arial" w:cs="Arial"/>
+        </w:rPr>
+      </w:pPr>
+      <w:r>
+        <w:rPr>
+          <w:rFonts w:ascii="Arial" w:hAnsi="Arial" w:cs="Arial"/>
+          <w:b/>
+        </w:rPr>
+        <w:t xml:space="preserve">Fluxo </w:t>
+      </w:r>
+      <w:r>
+        <w:rPr>
+          <w:rFonts w:ascii="Arial" w:hAnsi="Arial" w:cs="Arial"/>
+          <w:b/>
+        </w:rPr>
+        <w:t>alternativo A</w:t>
+      </w:r>
+      <w:r>
+        <w:rPr>
+          <w:rFonts w:ascii="Arial" w:hAnsi="Arial" w:cs="Arial"/>
+          <w:b/>
+        </w:rPr>
+        <w:t>:</w:t>
+      </w:r>
+      <w:r>
+        <w:rPr>
+          <w:rFonts w:ascii="Arial" w:hAnsi="Arial" w:cs="Arial"/>
+        </w:rPr>
+        <w:t xml:space="preserve"> </w:t>
+      </w:r>
+      <w:r>
+        <w:rPr>
+          <w:rFonts w:ascii="Arial" w:hAnsi="Arial" w:cs="Arial"/>
+        </w:rPr>
+        <w:t>O ator pede para o aplicativo cadastrar o valor unitário do ingrediente. O aplicativo verifica que o valor unitário do ingrediente informado é inválido e notifica isso ao ator.</w:t>
+      </w:r>
+    </w:p>
+    <w:p>
+      <w:pPr>
+        <w:jc w:val="both"/>
+        <w:rPr>
+          <w:rFonts w:ascii="Arial" w:hAnsi="Arial" w:cs="Arial"/>
+        </w:rPr>
+      </w:pPr>
+    </w:p>
+    <w:p>
+      <w:pPr>
+        <w:jc w:val="both"/>
+        <w:rPr>
+          <w:rFonts w:ascii="Arial" w:hAnsi="Arial" w:cs="Arial"/>
+          <w:b/>
+        </w:rPr>
+      </w:pPr>
+      <w:r>
+        <w:rPr>
+          <w:rFonts w:ascii="Arial" w:hAnsi="Arial" w:cs="Arial"/>
+          <w:b/>
+        </w:rPr>
+        <w:t>Caso de Uso</w:t>
+      </w:r>
+      <w:r>
+        <w:rPr>
+          <w:rFonts w:ascii="Arial" w:hAnsi="Arial" w:cs="Arial"/>
+          <w:b/>
+        </w:rPr>
+        <w:t xml:space="preserve"> </w:t>
+      </w:r>
+      <w:r>
+        <w:rPr>
+          <w:rFonts w:ascii="Arial" w:hAnsi="Arial" w:cs="Arial"/>
+          <w:b/>
+        </w:rPr>
+        <w:t>28</w:t>
+      </w:r>
+      <w:r>
+        <w:rPr>
+          <w:rFonts w:ascii="Arial" w:hAnsi="Arial" w:cs="Arial"/>
+          <w:b/>
+        </w:rPr>
+        <w:t xml:space="preserve"> – </w:t>
+      </w:r>
+      <w:r>
+        <w:rPr>
+          <w:rFonts w:ascii="Arial" w:hAnsi="Arial" w:cs="Arial"/>
+          <w:b/>
+        </w:rPr>
+        <w:t>Criar cardápio</w:t>
+      </w:r>
+    </w:p>
+    <w:p>
+      <w:pPr>
+        <w:jc w:val="both"/>
+        <w:rPr>
+          <w:rFonts w:ascii="Arial" w:hAnsi="Arial" w:cs="Arial"/>
+        </w:rPr>
+      </w:pPr>
+      <w:r>
+        <w:rPr>
+          <w:rFonts w:ascii="Arial" w:hAnsi="Arial" w:cs="Arial"/>
+          <w:b/>
+        </w:rPr>
+        <w:t>Ator:</w:t>
+      </w:r>
+      <w:r>
+        <w:rPr>
+          <w:rFonts w:ascii="Arial" w:hAnsi="Arial" w:cs="Arial"/>
+        </w:rPr>
+        <w:t xml:space="preserve"> </w:t>
+      </w:r>
+      <w:r>
+        <w:rPr>
+          <w:rFonts w:ascii="Arial" w:hAnsi="Arial" w:cs="Arial"/>
+        </w:rPr>
+        <w:t>Gerente ou dono da lanchonete</w:t>
+      </w:r>
+    </w:p>
+    <w:p>
+      <w:pPr>
+        <w:jc w:val="both"/>
+        <w:rPr>
+          <w:rFonts w:ascii="Arial" w:hAnsi="Arial" w:cs="Arial"/>
+        </w:rPr>
+      </w:pPr>
+      <w:r>
+        <w:rPr>
+          <w:rFonts w:ascii="Arial" w:hAnsi="Arial" w:cs="Arial"/>
+          <w:b/>
+        </w:rPr>
+        <w:lastRenderedPageBreak/>
+        <w:t>Fluxo principal:</w:t>
+      </w:r>
+      <w:r>
+        <w:rPr>
+          <w:rFonts w:ascii="Arial" w:hAnsi="Arial" w:cs="Arial"/>
+        </w:rPr>
+        <w:t xml:space="preserve">  </w:t>
+      </w:r>
+      <w:r>
+        <w:rPr>
+          <w:rFonts w:ascii="Arial" w:hAnsi="Arial" w:cs="Arial"/>
+        </w:rPr>
+        <w:t xml:space="preserve">O ator </w:t>
+      </w:r>
+      <w:r>
+        <w:rPr>
+          <w:rFonts w:ascii="Arial" w:hAnsi="Arial" w:cs="Arial"/>
+        </w:rPr>
+        <w:t xml:space="preserve">informa </w:t>
+      </w:r>
+      <w:r>
+        <w:rPr>
+          <w:rFonts w:ascii="Arial" w:hAnsi="Arial" w:cs="Arial"/>
+        </w:rPr>
+        <w:t xml:space="preserve">as categorias que </w:t>
+      </w:r>
+      <w:r>
+        <w:rPr>
+          <w:rFonts w:ascii="Arial" w:hAnsi="Arial" w:cs="Arial"/>
+        </w:rPr>
+        <w:t xml:space="preserve">quer </w:t>
+      </w:r>
+      <w:r>
+        <w:rPr>
+          <w:rFonts w:ascii="Arial" w:hAnsi="Arial" w:cs="Arial"/>
+        </w:rPr>
+        <w:t>cadastrar no cardápio</w:t>
+      </w:r>
+      <w:r>
+        <w:rPr>
+          <w:rFonts w:ascii="Arial" w:hAnsi="Arial" w:cs="Arial"/>
+        </w:rPr>
+        <w:t xml:space="preserve">. O </w:t>
+      </w:r>
+      <w:r>
+        <w:rPr>
+          <w:rFonts w:ascii="Arial" w:hAnsi="Arial" w:cs="Arial"/>
+        </w:rPr>
+        <w:t xml:space="preserve">cardápio </w:t>
+      </w:r>
+      <w:r>
+        <w:rPr>
+          <w:rFonts w:ascii="Arial" w:hAnsi="Arial" w:cs="Arial"/>
+        </w:rPr>
+        <w:t>é cadastrado.</w:t>
+      </w:r>
+    </w:p>
+    <w:p>
+      <w:pPr>
+        <w:jc w:val="both"/>
+        <w:rPr>
+          <w:rFonts w:ascii="Arial" w:hAnsi="Arial" w:cs="Arial"/>
+          <w:b/>
+        </w:rPr>
+      </w:pPr>
+      <w:r>
+        <w:rPr>
+          <w:rFonts w:ascii="Arial" w:hAnsi="Arial" w:cs="Arial"/>
+          <w:b/>
+        </w:rPr>
+        <w:t>Caso de Uso</w:t>
+      </w:r>
+      <w:r>
+        <w:rPr>
+          <w:rFonts w:ascii="Arial" w:hAnsi="Arial" w:cs="Arial"/>
+          <w:b/>
+        </w:rPr>
+        <w:t xml:space="preserve"> </w:t>
+      </w:r>
+      <w:r>
+        <w:rPr>
+          <w:rFonts w:ascii="Arial" w:hAnsi="Arial" w:cs="Arial"/>
+          <w:b/>
+        </w:rPr>
+        <w:t>29</w:t>
+      </w:r>
+      <w:r>
+        <w:rPr>
+          <w:rFonts w:ascii="Arial" w:hAnsi="Arial" w:cs="Arial"/>
+          <w:b/>
+        </w:rPr>
+        <w:t xml:space="preserve"> – </w:t>
+      </w:r>
+      <w:r>
+        <w:rPr>
+          <w:rFonts w:ascii="Arial" w:hAnsi="Arial" w:cs="Arial"/>
+          <w:b/>
+        </w:rPr>
+        <w:t>Alterar</w:t>
+      </w:r>
+      <w:r>
+        <w:rPr>
+          <w:rFonts w:ascii="Arial" w:hAnsi="Arial" w:cs="Arial"/>
+          <w:b/>
+        </w:rPr>
+        <w:t xml:space="preserve"> cardápio</w:t>
+      </w:r>
+    </w:p>
+    <w:p>
+      <w:pPr>
+        <w:jc w:val="both"/>
+        <w:rPr>
+          <w:rFonts w:ascii="Arial" w:hAnsi="Arial" w:cs="Arial"/>
+        </w:rPr>
+      </w:pPr>
+      <w:r>
+        <w:rPr>
+          <w:rFonts w:ascii="Arial" w:hAnsi="Arial" w:cs="Arial"/>
+          <w:b/>
+        </w:rPr>
+        <w:t>Ator:</w:t>
+      </w:r>
+      <w:r>
+        <w:rPr>
+          <w:rFonts w:ascii="Arial" w:hAnsi="Arial" w:cs="Arial"/>
+        </w:rPr>
+        <w:t xml:space="preserve"> </w:t>
+      </w:r>
+      <w:r>
+        <w:rPr>
+          <w:rFonts w:ascii="Arial" w:hAnsi="Arial" w:cs="Arial"/>
+        </w:rPr>
+        <w:t>Gerente ou dono da lanchonete</w:t>
+      </w:r>
+    </w:p>
+    <w:p>
+      <w:pPr>
+        <w:jc w:val="both"/>
+        <w:rPr>
+          <w:rFonts w:ascii="Arial" w:hAnsi="Arial" w:cs="Arial"/>
+        </w:rPr>
+      </w:pPr>
+      <w:r>
+        <w:rPr>
+          <w:rFonts w:ascii="Arial" w:hAnsi="Arial" w:cs="Arial"/>
+          <w:b/>
+        </w:rPr>
+        <w:t>Fluxo principal:</w:t>
+      </w:r>
+      <w:r>
+        <w:rPr>
+          <w:rFonts w:ascii="Arial" w:hAnsi="Arial" w:cs="Arial"/>
+        </w:rPr>
+        <w:t xml:space="preserve">  </w:t>
+      </w:r>
+      <w:r>
+        <w:rPr>
+          <w:rFonts w:ascii="Arial" w:hAnsi="Arial" w:cs="Arial"/>
+        </w:rPr>
+        <w:t xml:space="preserve">O ator </w:t>
+      </w:r>
+      <w:r>
+        <w:rPr>
+          <w:rFonts w:ascii="Arial" w:hAnsi="Arial" w:cs="Arial"/>
+        </w:rPr>
+        <w:t xml:space="preserve">informa </w:t>
+      </w:r>
+      <w:r>
+        <w:rPr>
+          <w:rFonts w:ascii="Arial" w:hAnsi="Arial" w:cs="Arial"/>
+        </w:rPr>
+        <w:t>o nome, ingrediente(s), categoria ou preço do produto</w:t>
+      </w:r>
+      <w:r>
+        <w:rPr>
+          <w:rFonts w:ascii="Arial" w:hAnsi="Arial" w:cs="Arial"/>
+        </w:rPr>
+        <w:t xml:space="preserve"> que quer alterar no cardápio. As informações do cardápio são alteradas.</w:t>
+      </w:r>
+    </w:p>
+    <w:p>
+      <w:pPr>
+        <w:jc w:val="both"/>
+        <w:rPr>
+          <w:rFonts w:ascii="Arial" w:hAnsi="Arial" w:cs="Arial"/>
+          <w:b/>
+        </w:rPr>
+      </w:pPr>
+      <w:r>
+        <w:rPr>
+          <w:rFonts w:ascii="Arial" w:hAnsi="Arial" w:cs="Arial"/>
+          <w:b/>
+        </w:rPr>
+        <w:t>Caso de Uso</w:t>
+      </w:r>
+      <w:r>
+        <w:rPr>
+          <w:rFonts w:ascii="Arial" w:hAnsi="Arial" w:cs="Arial"/>
+          <w:b/>
+        </w:rPr>
+        <w:t xml:space="preserve"> </w:t>
+      </w:r>
+      <w:r>
+        <w:rPr>
+          <w:rFonts w:ascii="Arial" w:hAnsi="Arial" w:cs="Arial"/>
+          <w:b/>
+        </w:rPr>
+        <w:t>3</w:t>
+      </w:r>
+      <w:r>
+        <w:rPr>
+          <w:rFonts w:ascii="Arial" w:hAnsi="Arial" w:cs="Arial"/>
+          <w:b/>
+        </w:rPr>
+        <w:t>0</w:t>
+      </w:r>
+      <w:r>
+        <w:rPr>
+          <w:rFonts w:ascii="Arial" w:hAnsi="Arial" w:cs="Arial"/>
+          <w:b/>
+        </w:rPr>
+        <w:t xml:space="preserve"> – </w:t>
+      </w:r>
+      <w:r>
+        <w:rPr>
+          <w:rFonts w:ascii="Arial" w:hAnsi="Arial" w:cs="Arial"/>
+          <w:b/>
+        </w:rPr>
+        <w:t>Remover</w:t>
+      </w:r>
+      <w:r>
+        <w:rPr>
+          <w:rFonts w:ascii="Arial" w:hAnsi="Arial" w:cs="Arial"/>
+          <w:b/>
+        </w:rPr>
+        <w:t xml:space="preserve"> cardápio</w:t>
+      </w:r>
+    </w:p>
+    <w:p>
+      <w:pPr>
+        <w:jc w:val="both"/>
+        <w:rPr>
+          <w:rFonts w:ascii="Arial" w:hAnsi="Arial" w:cs="Arial"/>
+        </w:rPr>
+      </w:pPr>
+      <w:r>
+        <w:rPr>
+          <w:rFonts w:ascii="Arial" w:hAnsi="Arial" w:cs="Arial"/>
+          <w:b/>
+        </w:rPr>
+        <w:t>Ator:</w:t>
+      </w:r>
+      <w:r>
+        <w:rPr>
+          <w:rFonts w:ascii="Arial" w:hAnsi="Arial" w:cs="Arial"/>
+        </w:rPr>
+        <w:t xml:space="preserve"> </w:t>
+      </w:r>
+      <w:r>
+        <w:rPr>
+          <w:rFonts w:ascii="Arial" w:hAnsi="Arial" w:cs="Arial"/>
+        </w:rPr>
+        <w:t>Gerente ou dono da lanchonete</w:t>
+      </w:r>
+    </w:p>
+    <w:p>
+      <w:pPr>
+        <w:jc w:val="both"/>
+        <w:rPr>
+          <w:rFonts w:ascii="Arial" w:hAnsi="Arial" w:cs="Arial"/>
+        </w:rPr>
+      </w:pPr>
+      <w:r>
+        <w:rPr>
+          <w:rFonts w:ascii="Arial" w:hAnsi="Arial" w:cs="Arial"/>
+          <w:b/>
+        </w:rPr>
+        <w:t>Fluxo principal:</w:t>
+      </w:r>
+      <w:r>
+        <w:rPr>
+          <w:rFonts w:ascii="Arial" w:hAnsi="Arial" w:cs="Arial"/>
+        </w:rPr>
+        <w:t xml:space="preserve">  </w:t>
+      </w:r>
+      <w:r>
+        <w:rPr>
+          <w:rFonts w:ascii="Arial" w:hAnsi="Arial" w:cs="Arial"/>
+        </w:rPr>
+        <w:t xml:space="preserve">O ator seleciona o </w:t>
+      </w:r>
+      <w:r>
+        <w:rPr>
+          <w:rFonts w:ascii="Arial" w:hAnsi="Arial" w:cs="Arial"/>
+        </w:rPr>
+        <w:t>cardápio</w:t>
+      </w:r>
+      <w:r>
+        <w:rPr>
+          <w:rFonts w:ascii="Arial" w:hAnsi="Arial" w:cs="Arial"/>
+        </w:rPr>
+        <w:t xml:space="preserve"> que </w:t>
+      </w:r>
+      <w:r>
+        <w:rPr>
+          <w:rFonts w:ascii="Arial" w:hAnsi="Arial" w:cs="Arial"/>
+        </w:rPr>
+        <w:t xml:space="preserve">se </w:t>
+      </w:r>
+      <w:r>
+        <w:rPr>
+          <w:rFonts w:ascii="Arial" w:hAnsi="Arial" w:cs="Arial"/>
+        </w:rPr>
+        <w:t xml:space="preserve">quer excluir. O </w:t>
+      </w:r>
+      <w:r>
+        <w:rPr>
+          <w:rFonts w:ascii="Arial" w:hAnsi="Arial" w:cs="Arial"/>
+        </w:rPr>
+        <w:t>cardápio</w:t>
+      </w:r>
+      <w:r>
+        <w:rPr>
+          <w:rFonts w:ascii="Arial" w:hAnsi="Arial" w:cs="Arial"/>
+        </w:rPr>
+        <w:t xml:space="preserve"> é excluído.</w:t>
+      </w:r>
+    </w:p>
+    <w:p>
+      <w:pPr>
+        <w:jc w:val="both"/>
+        <w:rPr>
+          <w:rFonts w:ascii="Arial" w:hAnsi="Arial" w:cs="Arial"/>
+          <w:b/>
+        </w:rPr>
+      </w:pPr>
+      <w:r>
+        <w:rPr>
+          <w:rFonts w:ascii="Arial" w:hAnsi="Arial" w:cs="Arial"/>
+          <w:b/>
+        </w:rPr>
+        <w:t>Caso de Uso</w:t>
+      </w:r>
+      <w:r>
+        <w:rPr>
+          <w:rFonts w:ascii="Arial" w:hAnsi="Arial" w:cs="Arial"/>
+          <w:b/>
+        </w:rPr>
+        <w:t xml:space="preserve"> </w:t>
+      </w:r>
+      <w:r>
+        <w:rPr>
+          <w:rFonts w:ascii="Arial" w:hAnsi="Arial" w:cs="Arial"/>
+          <w:b/>
+        </w:rPr>
+        <w:t>3</w:t>
+      </w:r>
+      <w:r>
+        <w:rPr>
+          <w:rFonts w:ascii="Arial" w:hAnsi="Arial" w:cs="Arial"/>
+          <w:b/>
+        </w:rPr>
+        <w:t>1</w:t>
+      </w:r>
+      <w:r>
+        <w:rPr>
+          <w:rFonts w:ascii="Arial" w:hAnsi="Arial" w:cs="Arial"/>
+          <w:b/>
+        </w:rPr>
+        <w:t xml:space="preserve"> – </w:t>
+      </w:r>
+      <w:r>
+        <w:rPr>
+          <w:rFonts w:ascii="Arial" w:hAnsi="Arial" w:cs="Arial"/>
+          <w:b/>
+        </w:rPr>
+        <w:t>Incluir produto no cardápio</w:t>
+      </w:r>
+    </w:p>
+    <w:p>
+      <w:pPr>
+        <w:jc w:val="both"/>
+        <w:rPr>
+          <w:rFonts w:ascii="Arial" w:hAnsi="Arial" w:cs="Arial"/>
+        </w:rPr>
+      </w:pPr>
+      <w:r>
+        <w:rPr>
+          <w:rFonts w:ascii="Arial" w:hAnsi="Arial" w:cs="Arial"/>
+          <w:b/>
+        </w:rPr>
+        <w:t>Ator:</w:t>
+      </w:r>
+      <w:r>
+        <w:rPr>
+          <w:rFonts w:ascii="Arial" w:hAnsi="Arial" w:cs="Arial"/>
+        </w:rPr>
+        <w:t xml:space="preserve"> </w:t>
+      </w:r>
+      <w:r>
+        <w:rPr>
+          <w:rFonts w:ascii="Arial" w:hAnsi="Arial" w:cs="Arial"/>
+        </w:rPr>
+        <w:t>Gerente ou dono da lanchonete</w:t>
+      </w:r>
+    </w:p>
+    <w:p>
+      <w:pPr>
+        <w:jc w:val="both"/>
+        <w:rPr>
+          <w:rFonts w:ascii="Arial" w:hAnsi="Arial" w:cs="Arial"/>
+        </w:rPr>
+      </w:pPr>
+      <w:r>
+        <w:rPr>
+          <w:rFonts w:ascii="Arial" w:hAnsi="Arial" w:cs="Arial"/>
+          <w:b/>
+        </w:rPr>
+        <w:t>Fluxo principal:</w:t>
+      </w:r>
+      <w:r>
+        <w:rPr>
+          <w:rFonts w:ascii="Arial" w:hAnsi="Arial" w:cs="Arial"/>
+        </w:rPr>
+        <w:t xml:space="preserve">  </w:t>
+      </w:r>
+      <w:r>
+        <w:rPr>
+          <w:rFonts w:ascii="Arial" w:hAnsi="Arial" w:cs="Arial"/>
+        </w:rPr>
+        <w:t xml:space="preserve">O ator </w:t>
+      </w:r>
+      <w:r>
+        <w:rPr>
+          <w:rFonts w:ascii="Arial" w:hAnsi="Arial" w:cs="Arial"/>
+        </w:rPr>
+        <w:t xml:space="preserve">informa </w:t>
+      </w:r>
+      <w:r>
+        <w:rPr>
+          <w:rFonts w:ascii="Arial" w:hAnsi="Arial" w:cs="Arial"/>
+        </w:rPr>
+        <w:t xml:space="preserve">o nome, ingrediente(s), categoria </w:t>
+      </w:r>
+      <w:r>
+        <w:rPr>
+          <w:rFonts w:ascii="Arial" w:hAnsi="Arial" w:cs="Arial"/>
+        </w:rPr>
+        <w:t>e</w:t>
+      </w:r>
+      <w:r>
+        <w:rPr>
+          <w:rFonts w:ascii="Arial" w:hAnsi="Arial" w:cs="Arial"/>
+        </w:rPr>
+        <w:t xml:space="preserve"> preço do produto</w:t>
+      </w:r>
+      <w:r>
+        <w:rPr>
+          <w:rFonts w:ascii="Arial" w:hAnsi="Arial" w:cs="Arial"/>
+        </w:rPr>
+        <w:t xml:space="preserve"> que quer incluir no cardápio. As informações do produto são registradas no cardápio.</w:t>
+      </w:r>
+    </w:p>
+    <w:p>
+      <w:pPr>
+        <w:jc w:val="both"/>
+        <w:rPr>
+          <w:rFonts w:ascii="Arial" w:hAnsi="Arial" w:cs="Arial"/>
+        </w:rPr>
+      </w:pPr>
+      <w:r>
+        <w:rPr>
+          <w:rFonts w:ascii="Arial" w:hAnsi="Arial" w:cs="Arial"/>
+          <w:b/>
+        </w:rPr>
+        <w:t xml:space="preserve">Fluxo </w:t>
+      </w:r>
+      <w:r>
+        <w:rPr>
+          <w:rFonts w:ascii="Arial" w:hAnsi="Arial" w:cs="Arial"/>
+          <w:b/>
+        </w:rPr>
+        <w:t>alternativo A</w:t>
+      </w:r>
+      <w:r>
+        <w:rPr>
+          <w:rFonts w:ascii="Arial" w:hAnsi="Arial" w:cs="Arial"/>
+          <w:b/>
+        </w:rPr>
+        <w:t>:</w:t>
+      </w:r>
+      <w:r>
+        <w:rPr>
+          <w:rFonts w:ascii="Arial" w:hAnsi="Arial" w:cs="Arial"/>
+        </w:rPr>
+        <w:t xml:space="preserve">  </w:t>
+      </w:r>
+      <w:r>
+        <w:rPr>
+          <w:rFonts w:ascii="Arial" w:hAnsi="Arial" w:cs="Arial"/>
+        </w:rPr>
+        <w:t>O ator pede para o aplicativo cadastrar o insumo</w:t>
+      </w:r>
+      <w:r>
+        <w:rPr>
+          <w:rFonts w:ascii="Arial" w:hAnsi="Arial" w:cs="Arial"/>
+        </w:rPr>
+        <w:t xml:space="preserve"> no cardápio</w:t>
+      </w:r>
+      <w:r>
+        <w:rPr>
+          <w:rFonts w:ascii="Arial" w:hAnsi="Arial" w:cs="Arial"/>
+        </w:rPr>
+        <w:t xml:space="preserve">. O aplicativo verifica que o nome do </w:t>
+      </w:r>
+      <w:r>
+        <w:rPr>
+          <w:rFonts w:ascii="Arial" w:hAnsi="Arial" w:cs="Arial"/>
+        </w:rPr>
+        <w:t>produto informado já</w:t>
+      </w:r>
+      <w:r>
+        <w:rPr>
+          <w:rFonts w:ascii="Arial" w:hAnsi="Arial" w:cs="Arial"/>
+        </w:rPr>
+        <w:t xml:space="preserve"> está cadastrado </w:t>
+      </w:r>
+      <w:r>
+        <w:rPr>
+          <w:rFonts w:ascii="Arial" w:hAnsi="Arial" w:cs="Arial"/>
+        </w:rPr>
+        <w:t xml:space="preserve">no cardápio </w:t>
+      </w:r>
+      <w:r>
+        <w:rPr>
+          <w:rFonts w:ascii="Arial" w:hAnsi="Arial" w:cs="Arial"/>
+        </w:rPr>
+        <w:t>e notifica isso ao ator.</w:t>
+      </w:r>
+    </w:p>
+    <w:p>
+      <w:pPr>
+        <w:jc w:val="both"/>
+        <w:rPr>
+          <w:rFonts w:ascii="Arial" w:hAnsi="Arial" w:cs="Arial"/>
+        </w:rPr>
+      </w:pPr>
+      <w:r>
+        <w:rPr>
+          <w:rFonts w:ascii="Arial" w:hAnsi="Arial" w:cs="Arial"/>
+          <w:b/>
+        </w:rPr>
+        <w:t xml:space="preserve">Fluxo </w:t>
+      </w:r>
+      <w:r>
+        <w:rPr>
+          <w:rFonts w:ascii="Arial" w:hAnsi="Arial" w:cs="Arial"/>
+          <w:b/>
+        </w:rPr>
+        <w:t>alternativo B</w:t>
+      </w:r>
+      <w:r>
+        <w:rPr>
+          <w:rFonts w:ascii="Arial" w:hAnsi="Arial" w:cs="Arial"/>
+          <w:b/>
+        </w:rPr>
+        <w:t>:</w:t>
+      </w:r>
+      <w:r>
+        <w:rPr>
+          <w:rFonts w:ascii="Arial" w:hAnsi="Arial" w:cs="Arial"/>
+        </w:rPr>
+        <w:t xml:space="preserve"> </w:t>
+      </w:r>
+      <w:r>
+        <w:rPr>
+          <w:rFonts w:ascii="Arial" w:hAnsi="Arial" w:cs="Arial"/>
+        </w:rPr>
+        <w:t>O ator pede para o aplicativo cadastrar o insumo no cardápio. O aplicativo verifica que o valor do preço do produto informado é inválido e notifica isso ao ator.</w:t>
+      </w:r>
+    </w:p>
+    <w:p>
+      <w:pPr>
+        <w:jc w:val="both"/>
+        <w:rPr>
+          <w:rFonts w:ascii="Arial" w:hAnsi="Arial" w:cs="Arial"/>
+          <w:b/>
+        </w:rPr>
+      </w:pPr>
+      <w:r>
+        <w:rPr>
+          <w:rFonts w:ascii="Arial" w:hAnsi="Arial" w:cs="Arial"/>
+          <w:b/>
+        </w:rPr>
+        <w:t>Caso de Uso</w:t>
+      </w:r>
+      <w:r>
+        <w:rPr>
+          <w:rFonts w:ascii="Arial" w:hAnsi="Arial" w:cs="Arial"/>
+          <w:b/>
+        </w:rPr>
+        <w:t xml:space="preserve"> </w:t>
+      </w:r>
+      <w:r>
+        <w:rPr>
+          <w:rFonts w:ascii="Arial" w:hAnsi="Arial" w:cs="Arial"/>
+          <w:b/>
+        </w:rPr>
+        <w:t>3</w:t>
+      </w:r>
+      <w:r>
+        <w:rPr>
+          <w:rFonts w:ascii="Arial" w:hAnsi="Arial" w:cs="Arial"/>
+          <w:b/>
+        </w:rPr>
+        <w:t>2</w:t>
+      </w:r>
+      <w:r>
+        <w:rPr>
+          <w:rFonts w:ascii="Arial" w:hAnsi="Arial" w:cs="Arial"/>
+          <w:b/>
+        </w:rPr>
+        <w:t xml:space="preserve"> – </w:t>
+      </w:r>
+      <w:r>
+        <w:rPr>
+          <w:rFonts w:ascii="Arial" w:hAnsi="Arial" w:cs="Arial"/>
+          <w:b/>
+        </w:rPr>
+        <w:t>Remover produto no cardápio</w:t>
+      </w:r>
+    </w:p>
+    <w:p>
+      <w:pPr>
+        <w:jc w:val="both"/>
+        <w:rPr>
+          <w:rFonts w:ascii="Arial" w:hAnsi="Arial" w:cs="Arial"/>
+        </w:rPr>
+      </w:pPr>
+      <w:r>
+        <w:rPr>
+          <w:rFonts w:ascii="Arial" w:hAnsi="Arial" w:cs="Arial"/>
+          <w:b/>
+        </w:rPr>
+        <w:t>Ator:</w:t>
+      </w:r>
+      <w:r>
+        <w:rPr>
+          <w:rFonts w:ascii="Arial" w:hAnsi="Arial" w:cs="Arial"/>
+        </w:rPr>
+        <w:t xml:space="preserve"> </w:t>
+      </w:r>
+      <w:r>
+        <w:rPr>
+          <w:rFonts w:ascii="Arial" w:hAnsi="Arial" w:cs="Arial"/>
+        </w:rPr>
+        <w:t>Gerente ou dono da lanchonete</w:t>
+      </w:r>
+    </w:p>
+    <w:p>
+      <w:pPr>
+        <w:jc w:val="both"/>
+        <w:rPr>
+          <w:rFonts w:ascii="Arial" w:hAnsi="Arial" w:cs="Arial"/>
+        </w:rPr>
+      </w:pPr>
+      <w:r>
+        <w:rPr>
+          <w:rFonts w:ascii="Arial" w:hAnsi="Arial" w:cs="Arial"/>
+          <w:b/>
+        </w:rPr>
+        <w:t>Fluxo principal:</w:t>
+      </w:r>
+      <w:r>
+        <w:rPr>
+          <w:rFonts w:ascii="Arial" w:hAnsi="Arial" w:cs="Arial"/>
+        </w:rPr>
+        <w:t xml:space="preserve">  </w:t>
+      </w:r>
+      <w:r>
+        <w:rPr>
+          <w:rFonts w:ascii="Arial" w:hAnsi="Arial" w:cs="Arial"/>
+        </w:rPr>
+        <w:t xml:space="preserve">O ator seleciona o </w:t>
+      </w:r>
+      <w:r>
+        <w:rPr>
+          <w:rFonts w:ascii="Arial" w:hAnsi="Arial" w:cs="Arial"/>
+        </w:rPr>
+        <w:t>produto</w:t>
+      </w:r>
+      <w:r>
+        <w:rPr>
+          <w:rFonts w:ascii="Arial" w:hAnsi="Arial" w:cs="Arial"/>
+        </w:rPr>
+        <w:t xml:space="preserve"> que</w:t>
+      </w:r>
+      <w:r>
+        <w:rPr>
+          <w:rFonts w:ascii="Arial" w:hAnsi="Arial" w:cs="Arial"/>
+        </w:rPr>
+        <w:t xml:space="preserve"> se </w:t>
+      </w:r>
+      <w:r>
+        <w:rPr>
+          <w:rFonts w:ascii="Arial" w:hAnsi="Arial" w:cs="Arial"/>
+        </w:rPr>
+        <w:t xml:space="preserve">quer </w:t>
+      </w:r>
+      <w:r>
+        <w:rPr>
+          <w:rFonts w:ascii="Arial" w:hAnsi="Arial" w:cs="Arial"/>
+        </w:rPr>
+        <w:t>remover do cardápio</w:t>
+      </w:r>
+      <w:r>
+        <w:rPr>
+          <w:rFonts w:ascii="Arial" w:hAnsi="Arial" w:cs="Arial"/>
+        </w:rPr>
+        <w:t xml:space="preserve">. O </w:t>
+      </w:r>
+      <w:r>
+        <w:rPr>
+          <w:rFonts w:ascii="Arial" w:hAnsi="Arial" w:cs="Arial"/>
+        </w:rPr>
+        <w:t xml:space="preserve">produto é removido do </w:t>
+      </w:r>
+      <w:r>
+        <w:rPr>
+          <w:rFonts w:ascii="Arial" w:hAnsi="Arial" w:cs="Arial"/>
+        </w:rPr>
+        <w:t>cardápio</w:t>
+      </w:r>
+      <w:r>
+        <w:rPr>
+          <w:rFonts w:ascii="Arial" w:hAnsi="Arial" w:cs="Arial"/>
+        </w:rPr>
+        <w:t>.</w:t>
+      </w:r>
+    </w:p>
+    <w:p>
+      <w:pPr>
+        <w:jc w:val="both"/>
+        <w:rPr>
+          <w:rFonts w:ascii="Arial" w:hAnsi="Arial" w:cs="Arial"/>
+          <w:b/>
+        </w:rPr>
+      </w:pPr>
+      <w:r>
+        <w:rPr>
+          <w:rFonts w:ascii="Arial" w:hAnsi="Arial" w:cs="Arial"/>
+          <w:b/>
+        </w:rPr>
+        <w:t>Caso de Uso</w:t>
+      </w:r>
+      <w:r>
+        <w:rPr>
+          <w:rFonts w:ascii="Arial" w:hAnsi="Arial" w:cs="Arial"/>
+          <w:b/>
+        </w:rPr>
+        <w:t xml:space="preserve"> </w:t>
+      </w:r>
+      <w:r>
+        <w:rPr>
+          <w:rFonts w:ascii="Arial" w:hAnsi="Arial" w:cs="Arial"/>
+          <w:b/>
+        </w:rPr>
+        <w:t>3</w:t>
+      </w:r>
+      <w:r>
+        <w:rPr>
+          <w:rFonts w:ascii="Arial" w:hAnsi="Arial" w:cs="Arial"/>
+          <w:b/>
+        </w:rPr>
+        <w:t>3</w:t>
+      </w:r>
+      <w:r>
+        <w:rPr>
+          <w:rFonts w:ascii="Arial" w:hAnsi="Arial" w:cs="Arial"/>
+          <w:b/>
+        </w:rPr>
+        <w:t xml:space="preserve"> – </w:t>
+      </w:r>
+      <w:r>
+        <w:rPr>
+          <w:rFonts w:ascii="Arial" w:hAnsi="Arial" w:cs="Arial"/>
+          <w:b/>
+        </w:rPr>
+        <w:t>Notificar quando o estoque de insumos estiver baixo</w:t>
+      </w:r>
+    </w:p>
+    <w:p>
+      <w:pPr>
+        <w:jc w:val="both"/>
+        <w:rPr>
+          <w:rFonts w:ascii="Arial" w:hAnsi="Arial" w:cs="Arial"/>
+        </w:rPr>
+      </w:pPr>
+      <w:r>
+        <w:rPr>
+          <w:rFonts w:ascii="Arial" w:hAnsi="Arial" w:cs="Arial"/>
+          <w:b/>
+        </w:rPr>
+        <w:t>Ator:</w:t>
+      </w:r>
+      <w:r>
+        <w:rPr>
+          <w:rFonts w:ascii="Arial" w:hAnsi="Arial" w:cs="Arial"/>
+        </w:rPr>
+        <w:t xml:space="preserve"> </w:t>
+      </w:r>
+      <w:r>
+        <w:rPr>
+          <w:rFonts w:ascii="Arial" w:hAnsi="Arial" w:cs="Arial"/>
+        </w:rPr>
+        <w:t>Gerente ou dono da lanchonete</w:t>
+      </w:r>
+    </w:p>
+    <w:p>
+      <w:pPr>
+        <w:jc w:val="both"/>
+        <w:rPr>
+          <w:rFonts w:ascii="Arial" w:hAnsi="Arial" w:cs="Arial"/>
+        </w:rPr>
+      </w:pPr>
+      <w:r>
+        <w:rPr>
+          <w:rFonts w:ascii="Arial" w:hAnsi="Arial" w:cs="Arial"/>
+          <w:b/>
+        </w:rPr>
+        <w:t>Fluxo principal:</w:t>
+      </w:r>
+      <w:r>
+        <w:rPr>
+          <w:rFonts w:ascii="Arial" w:hAnsi="Arial" w:cs="Arial"/>
+        </w:rPr>
+        <w:t xml:space="preserve">  </w:t>
+      </w:r>
+      <w:r>
+        <w:rPr>
+          <w:rFonts w:ascii="Arial" w:hAnsi="Arial" w:cs="Arial"/>
+        </w:rPr>
+        <w:t xml:space="preserve">O ator informa o valor mínimo da quantidade </w:t>
+      </w:r>
+      <w:r>
+        <w:rPr>
+          <w:rFonts w:ascii="Arial" w:hAnsi="Arial" w:cs="Arial"/>
+        </w:rPr>
+        <w:t>para que o aplicativo o notifique do baixo número de insumos no estoque</w:t>
+      </w:r>
+      <w:r>
+        <w:rPr>
+          <w:rFonts w:ascii="Arial" w:hAnsi="Arial" w:cs="Arial"/>
+        </w:rPr>
+        <w:t>.</w:t>
+      </w:r>
+      <w:r>
+        <w:rPr>
+          <w:rFonts w:ascii="Arial" w:hAnsi="Arial" w:cs="Arial"/>
+        </w:rPr>
+        <w:t xml:space="preserve"> O aplicativo vai notificar o ator quando</w:t>
+      </w:r>
+      <w:r>
+        <w:rPr>
+          <w:rFonts w:ascii="Arial" w:hAnsi="Arial" w:cs="Arial"/>
+        </w:rPr>
+        <w:t xml:space="preserve"> verificar que</w:t>
+      </w:r>
+      <w:r>
+        <w:rPr>
+          <w:rFonts w:ascii="Arial" w:hAnsi="Arial" w:cs="Arial"/>
+        </w:rPr>
+        <w:t xml:space="preserve"> </w:t>
+      </w:r>
+      <w:r>
+        <w:rPr>
+          <w:rFonts w:ascii="Arial" w:hAnsi="Arial" w:cs="Arial"/>
+        </w:rPr>
+        <w:t>a</w:t>
+      </w:r>
+      <w:r>
+        <w:rPr>
+          <w:rFonts w:ascii="Arial" w:hAnsi="Arial" w:cs="Arial"/>
+        </w:rPr>
+        <w:t xml:space="preserve"> </w:t>
+      </w:r>
+      <w:r>
+        <w:rPr>
+          <w:rFonts w:ascii="Arial" w:hAnsi="Arial" w:cs="Arial"/>
+        </w:rPr>
+        <w:t>quantidade de insumos no estoque chegou ao valor informado</w:t>
+      </w:r>
+      <w:r>
+        <w:rPr>
+          <w:rFonts w:ascii="Arial" w:hAnsi="Arial" w:cs="Arial"/>
+        </w:rPr>
+        <w:t>.</w:t>
+      </w:r>
+    </w:p>
+    <w:p>
+      <w:pPr>
+        <w:jc w:val="both"/>
+        <w:rPr>
+          <w:rFonts w:ascii="Arial" w:hAnsi="Arial" w:cs="Arial"/>
+        </w:rPr>
+      </w:pPr>
+      <w:r>
+        <w:rPr>
+          <w:rFonts w:ascii="Arial" w:hAnsi="Arial" w:cs="Arial"/>
+          <w:b/>
+        </w:rPr>
+        <w:t xml:space="preserve">Fluxo </w:t>
+      </w:r>
+      <w:r>
+        <w:rPr>
+          <w:rFonts w:ascii="Arial" w:hAnsi="Arial" w:cs="Arial"/>
+          <w:b/>
+        </w:rPr>
+        <w:t>alternativo A</w:t>
+      </w:r>
+      <w:r>
+        <w:rPr>
+          <w:rFonts w:ascii="Arial" w:hAnsi="Arial" w:cs="Arial"/>
+          <w:b/>
+        </w:rPr>
+        <w:t>:</w:t>
+      </w:r>
+      <w:r>
+        <w:rPr>
+          <w:rFonts w:ascii="Arial" w:hAnsi="Arial" w:cs="Arial"/>
+        </w:rPr>
+        <w:t xml:space="preserve">  </w:t>
+      </w:r>
+      <w:r>
+        <w:rPr>
+          <w:rFonts w:ascii="Arial" w:hAnsi="Arial" w:cs="Arial"/>
+        </w:rPr>
+        <w:t>O ator pede para o aplicativo cadastrar o valor mínimo da quantidade de insumos para a notificação. O aplicativo verifica que valor informado é menor que 0 e notifica isso ao ator.</w:t>
+      </w:r>
+    </w:p>
+    <w:p>
+      <w:pPr>
+        <w:jc w:val="both"/>
+        <w:rPr>
+          <w:rFonts w:ascii="Arial" w:hAnsi="Arial" w:cs="Arial"/>
+          <w:b/>
+        </w:rPr>
+      </w:pPr>
+      <w:r>
+        <w:rPr>
+          <w:rFonts w:ascii="Arial" w:hAnsi="Arial" w:cs="Arial"/>
+          <w:b/>
+        </w:rPr>
+        <w:t>Caso de Uso</w:t>
+      </w:r>
+      <w:r>
+        <w:rPr>
+          <w:rFonts w:ascii="Arial" w:hAnsi="Arial" w:cs="Arial"/>
+          <w:b/>
+        </w:rPr>
+        <w:t xml:space="preserve"> </w:t>
+      </w:r>
+      <w:r>
+        <w:rPr>
+          <w:rFonts w:ascii="Arial" w:hAnsi="Arial" w:cs="Arial"/>
+          <w:b/>
+        </w:rPr>
+        <w:t>3</w:t>
+      </w:r>
+      <w:r>
+        <w:rPr>
+          <w:rFonts w:ascii="Arial" w:hAnsi="Arial" w:cs="Arial"/>
+          <w:b/>
+        </w:rPr>
+        <w:t>4</w:t>
+      </w:r>
+      <w:r>
+        <w:rPr>
+          <w:rFonts w:ascii="Arial" w:hAnsi="Arial" w:cs="Arial"/>
+          <w:b/>
+        </w:rPr>
+        <w:t xml:space="preserve"> – </w:t>
+      </w:r>
+      <w:r>
+        <w:rPr>
+          <w:rFonts w:ascii="Arial" w:hAnsi="Arial" w:cs="Arial"/>
+          <w:b/>
+        </w:rPr>
+        <w:t>Notificar quando houver um déficit(valor de despesa maior que o valor de receita)</w:t>
+      </w:r>
+    </w:p>
+    <w:p>
+      <w:pPr>
+        <w:jc w:val="both"/>
+        <w:rPr>
+          <w:rFonts w:ascii="Arial" w:hAnsi="Arial" w:cs="Arial"/>
+        </w:rPr>
+      </w:pPr>
+      <w:r>
+        <w:rPr>
+          <w:rFonts w:ascii="Arial" w:hAnsi="Arial" w:cs="Arial"/>
+          <w:b/>
+        </w:rPr>
+        <w:t>Ator:</w:t>
+      </w:r>
+      <w:r>
+        <w:rPr>
+          <w:rFonts w:ascii="Arial" w:hAnsi="Arial" w:cs="Arial"/>
+        </w:rPr>
+        <w:t xml:space="preserve"> </w:t>
+      </w:r>
+      <w:r>
+        <w:rPr>
+          <w:rFonts w:ascii="Arial" w:hAnsi="Arial" w:cs="Arial"/>
+        </w:rPr>
+        <w:t>Gerente ou dono da lanchonete</w:t>
+      </w:r>
+    </w:p>
+    <w:p>
+      <w:pPr>
+        <w:jc w:val="both"/>
+        <w:rPr>
+          <w:rFonts w:ascii="Arial" w:hAnsi="Arial" w:cs="Arial"/>
+        </w:rPr>
+      </w:pPr>
+      <w:r>
+        <w:rPr>
+          <w:rFonts w:ascii="Arial" w:hAnsi="Arial" w:cs="Arial"/>
+          <w:b/>
+        </w:rPr>
+        <w:t>Fluxo principal:</w:t>
+      </w:r>
+      <w:r>
+        <w:rPr>
+          <w:rFonts w:ascii="Arial" w:hAnsi="Arial" w:cs="Arial"/>
+        </w:rPr>
+        <w:t xml:space="preserve">  </w:t>
+      </w:r>
+      <w:r>
+        <w:rPr>
+          <w:rFonts w:ascii="Arial" w:hAnsi="Arial" w:cs="Arial"/>
+        </w:rPr>
+        <w:t xml:space="preserve">O aplicativo vai notificar o ator </w:t>
+      </w:r>
+      <w:r>
+        <w:rPr>
+          <w:rFonts w:ascii="Arial" w:hAnsi="Arial" w:cs="Arial"/>
+        </w:rPr>
+        <w:t>quando</w:t>
+      </w:r>
+      <w:r>
+        <w:rPr>
+          <w:rFonts w:ascii="Arial" w:hAnsi="Arial" w:cs="Arial"/>
+        </w:rPr>
+        <w:t xml:space="preserve"> verificar que</w:t>
+      </w:r>
+      <w:r>
+        <w:rPr>
+          <w:rFonts w:ascii="Arial" w:hAnsi="Arial" w:cs="Arial"/>
+        </w:rPr>
+        <w:t xml:space="preserve"> o valor da despesa ultrapass</w:t>
+      </w:r>
+      <w:r>
+        <w:rPr>
+          <w:rFonts w:ascii="Arial" w:hAnsi="Arial" w:cs="Arial"/>
+        </w:rPr>
+        <w:t>ou</w:t>
+      </w:r>
+      <w:r>
+        <w:rPr>
+          <w:rFonts w:ascii="Arial" w:hAnsi="Arial" w:cs="Arial"/>
+        </w:rPr>
+        <w:t xml:space="preserve"> o valor da receita(patrimônio possuído)</w:t>
+      </w:r>
+      <w:r>
+        <w:rPr>
+          <w:rFonts w:ascii="Arial" w:hAnsi="Arial" w:cs="Arial"/>
+        </w:rPr>
+        <w:t>.</w:t>
+      </w:r>
+      <w:r>
+        <w:rPr>
+          <w:rFonts w:ascii="Arial" w:hAnsi="Arial" w:cs="Arial"/>
+        </w:rPr>
+        <w:t xml:space="preserve"> Essa verificação deve ocorrer quando o Caso de Uso 35(</w:t>
+      </w:r>
+      <w:r>
+        <w:rPr>
+          <w:rFonts w:ascii="Arial" w:hAnsi="Arial" w:cs="Arial"/>
+        </w:rPr>
+        <w:t>Cadastrar despesa</w:t>
+      </w:r>
+      <w:r>
+        <w:rPr>
+          <w:rFonts w:ascii="Arial" w:hAnsi="Arial" w:cs="Arial"/>
+        </w:rPr>
+        <w:t xml:space="preserve">) estiver sendo executado. </w:t>
+      </w:r>
+    </w:p>
+    <w:p>
+      <w:pPr>
+        <w:jc w:val="both"/>
+        <w:rPr>
+          <w:rFonts w:ascii="Arial" w:hAnsi="Arial" w:cs="Arial"/>
+        </w:rPr>
+      </w:pPr>
     </w:p>
     <w:p>
       <w:pPr>
@@ -5106,13 +7247,6 @@
           <w:rFonts w:ascii="Arial" w:hAnsi="Arial" w:cs="Arial"/>
           <w:b/>
         </w:rPr>
-        <w:t>2</w:t>
-      </w:r>
-      <w:r>
-        <w:rPr>
-          <w:rFonts w:ascii="Arial" w:hAnsi="Arial" w:cs="Arial"/>
-          <w:b/>
-        </w:rPr>
         <w:t>3</w:t>
       </w:r>
       <w:r>
@@ -5120,6 +7254,13 @@
           <w:rFonts w:ascii="Arial" w:hAnsi="Arial" w:cs="Arial"/>
           <w:b/>
         </w:rPr>
+        <w:t>5</w:t>
+      </w:r>
+      <w:r>
+        <w:rPr>
+          <w:rFonts w:ascii="Arial" w:hAnsi="Arial" w:cs="Arial"/>
+          <w:b/>
+        </w:rPr>
         <w:t xml:space="preserve"> – </w:t>
       </w:r>
       <w:r>
@@ -5127,21 +7268,7 @@
           <w:rFonts w:ascii="Arial" w:hAnsi="Arial" w:cs="Arial"/>
           <w:b/>
         </w:rPr>
-        <w:t xml:space="preserve">Gerar relatório de </w:t>
-      </w:r>
-      <w:r>
-        <w:rPr>
-          <w:rFonts w:ascii="Arial" w:hAnsi="Arial" w:cs="Arial"/>
-          <w:b/>
-        </w:rPr>
-        <w:t xml:space="preserve">produtos com maior saída </w:t>
-      </w:r>
-      <w:r>
-        <w:rPr>
-          <w:rFonts w:ascii="Arial" w:hAnsi="Arial" w:cs="Arial"/>
-          <w:b/>
-        </w:rPr>
-        <w:t>(Mensal/Semanal/Bimestral/Anual)</w:t>
+        <w:t>Cadastrar despesa</w:t>
       </w:r>
     </w:p>
     <w:p>
@@ -5195,37 +7322,13 @@
         <w:rPr>
           <w:rFonts w:ascii="Arial" w:hAnsi="Arial" w:cs="Arial"/>
         </w:rPr>
-        <w:t xml:space="preserve">O ator </w:t>
-      </w:r>
-      <w:r>
-        <w:rPr>
-          <w:rFonts w:ascii="Arial" w:hAnsi="Arial" w:cs="Arial"/>
-        </w:rPr>
-        <w:t xml:space="preserve">pede para o aplicativo gerar o relatório de </w:t>
-      </w:r>
-      <w:r>
-        <w:rPr>
-          <w:rFonts w:ascii="Arial" w:hAnsi="Arial" w:cs="Arial"/>
-        </w:rPr>
-        <w:t>produtos com maior saída</w:t>
-      </w:r>
-      <w:r>
-        <w:rPr>
-          <w:rFonts w:ascii="Arial" w:hAnsi="Arial" w:cs="Arial"/>
-        </w:rPr>
-        <w:t>, selecionando entre as opções de período: mensal, semanal, bimestral ou anual. O aplicativo irá mostrar</w:t>
-      </w:r>
-      <w:r>
-        <w:rPr>
-          <w:rFonts w:ascii="Arial" w:hAnsi="Arial" w:cs="Arial"/>
-        </w:rPr>
-        <w:t xml:space="preserve"> </w:t>
-      </w:r>
-      <w:r>
-        <w:rPr>
-          <w:rFonts w:ascii="Arial" w:hAnsi="Arial" w:cs="Arial"/>
-        </w:rPr>
-        <w:t>os produtos com maior venda e a quantidade que foram vendidos desses produtos</w:t>
+        <w:t xml:space="preserve">O ator informa </w:t>
+      </w:r>
+      <w:r>
+        <w:rPr>
+          <w:rFonts w:ascii="Arial" w:hAnsi="Arial" w:cs="Arial"/>
+        </w:rPr>
+        <w:t>o nome e valor da despesa e se ela já foi paga</w:t>
       </w:r>
       <w:r>
         <w:rPr>
@@ -5233,6 +7336,65 @@
         </w:rPr>
         <w:t>.</w:t>
       </w:r>
+      <w:r>
+        <w:rPr>
+          <w:rFonts w:ascii="Arial" w:hAnsi="Arial" w:cs="Arial"/>
+        </w:rPr>
+        <w:t xml:space="preserve"> A despesa é cadastrad</w:t>
+      </w:r>
+      <w:r>
+        <w:rPr>
+          <w:rFonts w:ascii="Arial" w:hAnsi="Arial" w:cs="Arial"/>
+        </w:rPr>
+        <w:t>a</w:t>
+      </w:r>
+      <w:r>
+        <w:rPr>
+          <w:rFonts w:ascii="Arial" w:hAnsi="Arial" w:cs="Arial"/>
+        </w:rPr>
+        <w:t xml:space="preserve"> no sistema.</w:t>
+      </w:r>
+    </w:p>
+    <w:p>
+      <w:pPr>
+        <w:jc w:val="both"/>
+        <w:rPr>
+          <w:rFonts w:ascii="Arial" w:hAnsi="Arial" w:cs="Arial"/>
+        </w:rPr>
+      </w:pPr>
+      <w:r>
+        <w:rPr>
+          <w:rFonts w:ascii="Arial" w:hAnsi="Arial" w:cs="Arial"/>
+          <w:b/>
+        </w:rPr>
+        <w:t xml:space="preserve">Fluxo </w:t>
+      </w:r>
+      <w:r>
+        <w:rPr>
+          <w:rFonts w:ascii="Arial" w:hAnsi="Arial" w:cs="Arial"/>
+          <w:b/>
+        </w:rPr>
+        <w:t>alternativo A</w:t>
+      </w:r>
+      <w:r>
+        <w:rPr>
+          <w:rFonts w:ascii="Arial" w:hAnsi="Arial" w:cs="Arial"/>
+          <w:b/>
+        </w:rPr>
+        <w:t>:</w:t>
+      </w:r>
+      <w:r>
+        <w:rPr>
+          <w:rFonts w:ascii="Arial" w:hAnsi="Arial" w:cs="Arial"/>
+        </w:rPr>
+        <w:t xml:space="preserve"> </w:t>
+      </w:r>
+      <w:r>
+        <w:rPr>
+          <w:rFonts w:ascii="Arial" w:hAnsi="Arial" w:cs="Arial"/>
+        </w:rPr>
+        <w:t>O ator pede para o aplicativo cadastrar a despesa. O aplicativo verifica que o valor da despesa informada é inválido e notifica isso ao ator.</w:t>
+      </w:r>
     </w:p>
     <w:p>
       <w:pPr>
@@ -5261,14 +7423,14 @@
           <w:rFonts w:ascii="Arial" w:hAnsi="Arial" w:cs="Arial"/>
           <w:b/>
         </w:rPr>
-        <w:t>2</w:t>
-      </w:r>
-      <w:r>
-        <w:rPr>
-          <w:rFonts w:ascii="Arial" w:hAnsi="Arial" w:cs="Arial"/>
-          <w:b/>
-        </w:rPr>
-        <w:t>4</w:t>
+        <w:t>3</w:t>
+      </w:r>
+      <w:r>
+        <w:rPr>
+          <w:rFonts w:ascii="Arial" w:hAnsi="Arial" w:cs="Arial"/>
+          <w:b/>
+        </w:rPr>
+        <w:t>6</w:t>
       </w:r>
       <w:r>
         <w:rPr>
@@ -5282,7 +7444,14 @@
           <w:rFonts w:ascii="Arial" w:hAnsi="Arial" w:cs="Arial"/>
           <w:b/>
         </w:rPr>
-        <w:t>Avaliação da situação de vendas de cada produto</w:t>
+        <w:t>Alterar</w:t>
+      </w:r>
+      <w:r>
+        <w:rPr>
+          <w:rFonts w:ascii="Arial" w:hAnsi="Arial" w:cs="Arial"/>
+          <w:b/>
+        </w:rPr>
+        <w:t xml:space="preserve"> despesa</w:t>
       </w:r>
     </w:p>
     <w:p>
@@ -5336,67 +7505,79 @@
         <w:rPr>
           <w:rFonts w:ascii="Arial" w:hAnsi="Arial" w:cs="Arial"/>
         </w:rPr>
-        <w:t xml:space="preserve">O ator </w:t>
-      </w:r>
-      <w:r>
-        <w:rPr>
-          <w:rFonts w:ascii="Arial" w:hAnsi="Arial" w:cs="Arial"/>
-        </w:rPr>
-        <w:t>informa o nome do produto que ser quer avaliar.</w:t>
-      </w:r>
-      <w:r>
-        <w:rPr>
-          <w:rFonts w:ascii="Arial" w:hAnsi="Arial" w:cs="Arial"/>
-        </w:rPr>
-        <w:t xml:space="preserve"> O aplicativo </w:t>
-      </w:r>
-      <w:r>
-        <w:rPr>
-          <w:rFonts w:ascii="Arial" w:hAnsi="Arial" w:cs="Arial"/>
-        </w:rPr>
-        <w:t xml:space="preserve">irá </w:t>
-      </w:r>
-      <w:r>
-        <w:rPr>
-          <w:rFonts w:ascii="Arial" w:hAnsi="Arial" w:cs="Arial"/>
-        </w:rPr>
-        <w:t>mostra</w:t>
-      </w:r>
-      <w:r>
-        <w:rPr>
-          <w:rFonts w:ascii="Arial" w:hAnsi="Arial" w:cs="Arial"/>
-        </w:rPr>
-        <w:t>r</w:t>
-      </w:r>
-      <w:r>
-        <w:rPr>
-          <w:rFonts w:ascii="Arial" w:hAnsi="Arial" w:cs="Arial"/>
-        </w:rPr>
-        <w:t xml:space="preserve"> </w:t>
-      </w:r>
-      <w:r>
-        <w:rPr>
-          <w:rFonts w:ascii="Arial" w:hAnsi="Arial" w:cs="Arial"/>
-        </w:rPr>
-        <w:t>o nome, preço unitário, quantidade</w:t>
-      </w:r>
-      <w:r>
-        <w:rPr>
-          <w:rFonts w:ascii="Arial" w:hAnsi="Arial" w:cs="Arial"/>
-        </w:rPr>
-        <w:t xml:space="preserve"> de unidades vendidas e o valor total </w:t>
-      </w:r>
-      <w:r>
-        <w:rPr>
-          <w:rFonts w:ascii="Arial" w:hAnsi="Arial" w:cs="Arial"/>
-        </w:rPr>
-        <w:t>delas</w:t>
-      </w:r>
-      <w:r>
-        <w:rPr>
-          <w:rFonts w:ascii="Arial" w:hAnsi="Arial" w:cs="Arial"/>
-        </w:rPr>
-        <w:t xml:space="preserve"> do produto informado.</w:t>
+        <w:t xml:space="preserve">O ator informa </w:t>
+      </w:r>
+      <w:r>
+        <w:rPr>
+          <w:rFonts w:ascii="Arial" w:hAnsi="Arial" w:cs="Arial"/>
+        </w:rPr>
+        <w:t>o nome</w:t>
+      </w:r>
+      <w:r>
+        <w:rPr>
+          <w:rFonts w:ascii="Arial" w:hAnsi="Arial" w:cs="Arial"/>
+        </w:rPr>
+        <w:t xml:space="preserve">, </w:t>
+      </w:r>
+      <w:r>
+        <w:rPr>
+          <w:rFonts w:ascii="Arial" w:hAnsi="Arial" w:cs="Arial"/>
+        </w:rPr>
+        <w:t xml:space="preserve">valor e </w:t>
+      </w:r>
+      <w:r>
+        <w:rPr>
+          <w:rFonts w:ascii="Arial" w:hAnsi="Arial" w:cs="Arial"/>
+        </w:rPr>
+        <w:t>situação de</w:t>
+      </w:r>
+      <w:r>
+        <w:rPr>
+          <w:rFonts w:ascii="Arial" w:hAnsi="Arial" w:cs="Arial"/>
+        </w:rPr>
+        <w:t xml:space="preserve"> paga</w:t>
+      </w:r>
+      <w:r>
+        <w:rPr>
+          <w:rFonts w:ascii="Arial" w:hAnsi="Arial" w:cs="Arial"/>
+        </w:rPr>
+        <w:t>mento da despesa que se quer alterar</w:t>
+      </w:r>
+      <w:r>
+        <w:rPr>
+          <w:rFonts w:ascii="Arial" w:hAnsi="Arial" w:cs="Arial"/>
+        </w:rPr>
+        <w:t>.</w:t>
+      </w:r>
+      <w:r>
+        <w:rPr>
+          <w:rFonts w:ascii="Arial" w:hAnsi="Arial" w:cs="Arial"/>
+        </w:rPr>
+        <w:t xml:space="preserve"> </w:t>
+      </w:r>
+      <w:r>
+        <w:rPr>
+          <w:rFonts w:ascii="Arial" w:hAnsi="Arial" w:cs="Arial"/>
+        </w:rPr>
+        <w:t>As informações da</w:t>
+      </w:r>
+      <w:r>
+        <w:rPr>
+          <w:rFonts w:ascii="Arial" w:hAnsi="Arial" w:cs="Arial"/>
+        </w:rPr>
+        <w:t xml:space="preserve"> despesa </w:t>
+      </w:r>
+      <w:r>
+        <w:rPr>
+          <w:rFonts w:ascii="Arial" w:hAnsi="Arial" w:cs="Arial"/>
+        </w:rPr>
+        <w:t>são alteradas</w:t>
+      </w:r>
+      <w:r>
+        <w:rPr>
+          <w:rFonts w:ascii="Arial" w:hAnsi="Arial" w:cs="Arial"/>
+        </w:rPr>
+        <w:t>.</w:t>
       </w:r>
     </w:p>
     <w:p>
@@ -5431,13 +7612,166 @@
         <w:rPr>
           <w:rFonts w:ascii="Arial" w:hAnsi="Arial" w:cs="Arial"/>
         </w:rPr>
+        <w:t xml:space="preserve"> </w:t>
+      </w:r>
+      <w:r>
+        <w:rPr>
+          <w:rFonts w:ascii="Arial" w:hAnsi="Arial" w:cs="Arial"/>
+        </w:rPr>
+        <w:t>O ator pede para o aplicativo alterar a despesa. O aplicativo verifica que o valor da despesa informada é inválido e notifica isso ao ator.</w:t>
+      </w:r>
+    </w:p>
+    <w:p>
+      <w:pPr>
+        <w:jc w:val="both"/>
+        <w:rPr>
+          <w:rFonts w:ascii="Arial" w:hAnsi="Arial" w:cs="Arial"/>
+          <w:b/>
+        </w:rPr>
+      </w:pPr>
+      <w:r>
+        <w:rPr>
+          <w:rFonts w:ascii="Arial" w:hAnsi="Arial" w:cs="Arial"/>
+          <w:b/>
+        </w:rPr>
+        <w:t>Caso de Uso</w:t>
+      </w:r>
+      <w:r>
+        <w:rPr>
+          <w:rFonts w:ascii="Arial" w:hAnsi="Arial" w:cs="Arial"/>
+          <w:b/>
+        </w:rPr>
+        <w:t xml:space="preserve"> </w:t>
+      </w:r>
+      <w:r>
+        <w:rPr>
+          <w:rFonts w:ascii="Arial" w:hAnsi="Arial" w:cs="Arial"/>
+          <w:b/>
+        </w:rPr>
+        <w:t>37</w:t>
+      </w:r>
+      <w:r>
+        <w:rPr>
+          <w:rFonts w:ascii="Arial" w:hAnsi="Arial" w:cs="Arial"/>
+          <w:b/>
+        </w:rPr>
+        <w:t xml:space="preserve"> – </w:t>
+      </w:r>
+      <w:r>
+        <w:rPr>
+          <w:rFonts w:ascii="Arial" w:hAnsi="Arial" w:cs="Arial"/>
+          <w:b/>
+        </w:rPr>
+        <w:t>Remover</w:t>
+      </w:r>
+      <w:r>
+        <w:rPr>
+          <w:rFonts w:ascii="Arial" w:hAnsi="Arial" w:cs="Arial"/>
+          <w:b/>
+        </w:rPr>
+        <w:t xml:space="preserve"> despesa</w:t>
+      </w:r>
+    </w:p>
+    <w:p>
+      <w:pPr>
+        <w:jc w:val="both"/>
+        <w:rPr>
+          <w:rFonts w:ascii="Arial" w:hAnsi="Arial" w:cs="Arial"/>
+        </w:rPr>
+      </w:pPr>
+      <w:r>
+        <w:rPr>
+          <w:rFonts w:ascii="Arial" w:hAnsi="Arial" w:cs="Arial"/>
+          <w:b/>
+        </w:rPr>
+        <w:t>Ator:</w:t>
+      </w:r>
+      <w:r>
+        <w:rPr>
+          <w:rFonts w:ascii="Arial" w:hAnsi="Arial" w:cs="Arial"/>
+        </w:rPr>
+        <w:t xml:space="preserve"> </w:t>
+      </w:r>
+      <w:r>
+        <w:rPr>
+          <w:rFonts w:ascii="Arial" w:hAnsi="Arial" w:cs="Arial"/>
+        </w:rPr>
+        <w:t>Gerente ou dono da lanchonete</w:t>
+      </w:r>
+    </w:p>
+    <w:p>
+      <w:pPr>
+        <w:jc w:val="both"/>
+        <w:rPr>
+          <w:rFonts w:ascii="Arial" w:hAnsi="Arial" w:cs="Arial"/>
+        </w:rPr>
+      </w:pPr>
+      <w:r>
+        <w:rPr>
+          <w:rFonts w:ascii="Arial" w:hAnsi="Arial" w:cs="Arial"/>
+          <w:b/>
+        </w:rPr>
+        <w:t>Fluxo principal:</w:t>
+      </w:r>
+      <w:r>
+        <w:rPr>
+          <w:rFonts w:ascii="Arial" w:hAnsi="Arial" w:cs="Arial"/>
+        </w:rPr>
         <w:t xml:space="preserve">  </w:t>
       </w:r>
       <w:r>
         <w:rPr>
           <w:rFonts w:ascii="Arial" w:hAnsi="Arial" w:cs="Arial"/>
         </w:rPr>
-        <w:t>O ator pede para o aplicativo avaliar o produto. O aplicativo verifica que o nome do produto não está cadastrado e notifica isso ao ator.</w:t>
+        <w:t xml:space="preserve">O ator seleciona </w:t>
+      </w:r>
+      <w:r>
+        <w:rPr>
+          <w:rFonts w:ascii="Arial" w:hAnsi="Arial" w:cs="Arial"/>
+        </w:rPr>
+        <w:t>a despesa</w:t>
+      </w:r>
+      <w:r>
+        <w:rPr>
+          <w:rFonts w:ascii="Arial" w:hAnsi="Arial" w:cs="Arial"/>
+        </w:rPr>
+        <w:t xml:space="preserve"> que </w:t>
+      </w:r>
+      <w:r>
+        <w:rPr>
+          <w:rFonts w:ascii="Arial" w:hAnsi="Arial" w:cs="Arial"/>
+        </w:rPr>
+        <w:t xml:space="preserve">se </w:t>
+      </w:r>
+      <w:r>
+        <w:rPr>
+          <w:rFonts w:ascii="Arial" w:hAnsi="Arial" w:cs="Arial"/>
+        </w:rPr>
+        <w:t xml:space="preserve">quer </w:t>
+      </w:r>
+      <w:r>
+        <w:rPr>
+          <w:rFonts w:ascii="Arial" w:hAnsi="Arial" w:cs="Arial"/>
+        </w:rPr>
+        <w:t>remover</w:t>
+      </w:r>
+      <w:r>
+        <w:rPr>
+          <w:rFonts w:ascii="Arial" w:hAnsi="Arial" w:cs="Arial"/>
+        </w:rPr>
+        <w:t xml:space="preserve">. </w:t>
+      </w:r>
+      <w:r>
+        <w:rPr>
+          <w:rFonts w:ascii="Arial" w:hAnsi="Arial" w:cs="Arial"/>
+        </w:rPr>
+        <w:t>A despesa é removida</w:t>
+      </w:r>
+      <w:r>
+        <w:rPr>
+          <w:rFonts w:ascii="Arial" w:hAnsi="Arial" w:cs="Arial"/>
+        </w:rPr>
+        <w:t>.</w:t>
       </w:r>
     </w:p>
     <w:p>
@@ -5467,14 +7801,7 @@
           <w:rFonts w:ascii="Arial" w:hAnsi="Arial" w:cs="Arial"/>
           <w:b/>
         </w:rPr>
-        <w:t>2</w:t>
-      </w:r>
-      <w:r>
-        <w:rPr>
-          <w:rFonts w:ascii="Arial" w:hAnsi="Arial" w:cs="Arial"/>
-          <w:b/>
-        </w:rPr>
-        <w:t>5</w:t>
+        <w:t>38</w:t>
       </w:r>
       <w:r>
         <w:rPr>
@@ -5488,7 +7815,7 @@
           <w:rFonts w:ascii="Arial" w:hAnsi="Arial" w:cs="Arial"/>
           <w:b/>
         </w:rPr>
-        <w:t>Valores em caixa, apurado e lucro</w:t>
+        <w:t>Cadastrar equipamento</w:t>
       </w:r>
     </w:p>
     <w:p>
@@ -5542,25 +7869,13 @@
         <w:rPr>
           <w:rFonts w:ascii="Arial" w:hAnsi="Arial" w:cs="Arial"/>
         </w:rPr>
-        <w:t xml:space="preserve">O ator </w:t>
-      </w:r>
-      <w:r>
-        <w:rPr>
-          <w:rFonts w:ascii="Arial" w:hAnsi="Arial" w:cs="Arial"/>
-        </w:rPr>
-        <w:t>pede para o aplicativo mostrar os valores em caixa, apurado e lucro.</w:t>
-      </w:r>
-      <w:r>
-        <w:rPr>
-          <w:rFonts w:ascii="Arial" w:hAnsi="Arial" w:cs="Arial"/>
-        </w:rPr>
-        <w:t xml:space="preserve"> O aplicativo busca e mostra para o ator os va</w:t>
-      </w:r>
-      <w:r>
-        <w:rPr>
-          <w:rFonts w:ascii="Arial" w:hAnsi="Arial" w:cs="Arial"/>
-        </w:rPr>
-        <w:t>lores em caixa, apurado e lucro atuais</w:t>
+        <w:t xml:space="preserve">O ator informa </w:t>
+      </w:r>
+      <w:r>
+        <w:rPr>
+          <w:rFonts w:ascii="Arial" w:hAnsi="Arial" w:cs="Arial"/>
+        </w:rPr>
+        <w:t>o nome e a quantidade de unidades do equipamento</w:t>
       </w:r>
       <w:r>
         <w:rPr>
@@ -5568,6 +7883,94 @@
         </w:rPr>
         <w:t>.</w:t>
       </w:r>
+      <w:r>
+        <w:rPr>
+          <w:rFonts w:ascii="Arial" w:hAnsi="Arial" w:cs="Arial"/>
+        </w:rPr>
+        <w:t xml:space="preserve"> O equipamento é cadastrado no sistema.</w:t>
+      </w:r>
+    </w:p>
+    <w:p>
+      <w:pPr>
+        <w:jc w:val="both"/>
+        <w:rPr>
+          <w:rFonts w:ascii="Arial" w:hAnsi="Arial" w:cs="Arial"/>
+        </w:rPr>
+      </w:pPr>
+      <w:r>
+        <w:rPr>
+          <w:rFonts w:ascii="Arial" w:hAnsi="Arial" w:cs="Arial"/>
+          <w:b/>
+        </w:rPr>
+        <w:t xml:space="preserve">Fluxo </w:t>
+      </w:r>
+      <w:r>
+        <w:rPr>
+          <w:rFonts w:ascii="Arial" w:hAnsi="Arial" w:cs="Arial"/>
+          <w:b/>
+        </w:rPr>
+        <w:t>alternativo A</w:t>
+      </w:r>
+      <w:r>
+        <w:rPr>
+          <w:rFonts w:ascii="Arial" w:hAnsi="Arial" w:cs="Arial"/>
+          <w:b/>
+        </w:rPr>
+        <w:t>:</w:t>
+      </w:r>
+      <w:r>
+        <w:rPr>
+          <w:rFonts w:ascii="Arial" w:hAnsi="Arial" w:cs="Arial"/>
+        </w:rPr>
+        <w:t xml:space="preserve">  </w:t>
+      </w:r>
+      <w:r>
+        <w:rPr>
+          <w:rFonts w:ascii="Arial" w:hAnsi="Arial" w:cs="Arial"/>
+        </w:rPr>
+        <w:t>O ator pede para o aplicativo cadastrar o equipamento. O aplicativo verifica que o nome do equipamento informado já está cadastrado e notifica isso ao ator.</w:t>
+      </w:r>
+    </w:p>
+    <w:p>
+      <w:pPr>
+        <w:jc w:val="both"/>
+        <w:rPr>
+          <w:rFonts w:ascii="Arial" w:hAnsi="Arial" w:cs="Arial"/>
+        </w:rPr>
+      </w:pPr>
+      <w:r>
+        <w:rPr>
+          <w:rFonts w:ascii="Arial" w:hAnsi="Arial" w:cs="Arial"/>
+          <w:b/>
+        </w:rPr>
+        <w:t xml:space="preserve">Fluxo </w:t>
+      </w:r>
+      <w:r>
+        <w:rPr>
+          <w:rFonts w:ascii="Arial" w:hAnsi="Arial" w:cs="Arial"/>
+          <w:b/>
+        </w:rPr>
+        <w:t>alternativo B</w:t>
+      </w:r>
+      <w:r>
+        <w:rPr>
+          <w:rFonts w:ascii="Arial" w:hAnsi="Arial" w:cs="Arial"/>
+          <w:b/>
+        </w:rPr>
+        <w:t>:</w:t>
+      </w:r>
+      <w:r>
+        <w:rPr>
+          <w:rFonts w:ascii="Arial" w:hAnsi="Arial" w:cs="Arial"/>
+        </w:rPr>
+        <w:t xml:space="preserve"> </w:t>
+      </w:r>
+      <w:r>
+        <w:rPr>
+          <w:rFonts w:ascii="Arial" w:hAnsi="Arial" w:cs="Arial"/>
+        </w:rPr>
+        <w:t>O ator pede para o aplicativo cadastrar o equipamento. O aplicativo verifica que a quantidade informada é inválida e notifica isso ao ator.</w:t>
+      </w:r>
     </w:p>
     <w:p>
       <w:pPr>
@@ -5596,14 +7999,7 @@
           <w:rFonts w:ascii="Arial" w:hAnsi="Arial" w:cs="Arial"/>
           <w:b/>
         </w:rPr>
-        <w:t>2</w:t>
-      </w:r>
-      <w:r>
-        <w:rPr>
-          <w:rFonts w:ascii="Arial" w:hAnsi="Arial" w:cs="Arial"/>
-          <w:b/>
-        </w:rPr>
-        <w:t>6</w:t>
+        <w:t>39</w:t>
       </w:r>
       <w:r>
         <w:rPr>
@@ -5617,7 +8013,14 @@
           <w:rFonts w:ascii="Arial" w:hAnsi="Arial" w:cs="Arial"/>
           <w:b/>
         </w:rPr>
-        <w:t>Listagem de produtos que têm em sua composição determinado ingrediente</w:t>
+        <w:t>Alterar</w:t>
+      </w:r>
+      <w:r>
+        <w:rPr>
+          <w:rFonts w:ascii="Arial" w:hAnsi="Arial" w:cs="Arial"/>
+          <w:b/>
+        </w:rPr>
+        <w:t xml:space="preserve"> equipamento</w:t>
       </w:r>
     </w:p>
     <w:p>
@@ -5671,49 +8074,43 @@
         <w:rPr>
           <w:rFonts w:ascii="Arial" w:hAnsi="Arial" w:cs="Arial"/>
         </w:rPr>
-        <w:t xml:space="preserve">O ator </w:t>
-      </w:r>
-      <w:r>
-        <w:rPr>
-          <w:rFonts w:ascii="Arial" w:hAnsi="Arial" w:cs="Arial"/>
-        </w:rPr>
-        <w:t>informa o ingrediente. O aplicativo busca</w:t>
-      </w:r>
-      <w:r>
-        <w:rPr>
-          <w:rFonts w:ascii="Arial" w:hAnsi="Arial" w:cs="Arial"/>
-        </w:rPr>
-        <w:t xml:space="preserve"> no cardápio</w:t>
-      </w:r>
-      <w:r>
-        <w:rPr>
-          <w:rFonts w:ascii="Arial" w:hAnsi="Arial" w:cs="Arial"/>
-        </w:rPr>
-        <w:t xml:space="preserve"> e mostra para o ator os produtos que t</w:t>
-      </w:r>
-      <w:r>
-        <w:rPr>
-          <w:rFonts w:ascii="Arial" w:hAnsi="Arial" w:cs="Arial"/>
-        </w:rPr>
-        <w:t>ê</w:t>
-      </w:r>
-      <w:r>
-        <w:rPr>
-          <w:rFonts w:ascii="Arial" w:hAnsi="Arial" w:cs="Arial"/>
-        </w:rPr>
-        <w:t xml:space="preserve">m o ingrediente informado em sua composição em </w:t>
-      </w:r>
-      <w:r>
-        <w:rPr>
-          <w:rFonts w:ascii="Arial" w:hAnsi="Arial" w:cs="Arial"/>
-        </w:rPr>
-        <w:t>uma</w:t>
-      </w:r>
-      <w:r>
-        <w:rPr>
-          <w:rFonts w:ascii="Arial" w:hAnsi="Arial" w:cs="Arial"/>
-        </w:rPr>
-        <w:t xml:space="preserve"> lista.</w:t>
+        <w:t xml:space="preserve">O ator informa </w:t>
+      </w:r>
+      <w:r>
+        <w:rPr>
+          <w:rFonts w:ascii="Arial" w:hAnsi="Arial" w:cs="Arial"/>
+        </w:rPr>
+        <w:t>o nome e a quantidade de unidades do equipamento</w:t>
+      </w:r>
+      <w:r>
+        <w:rPr>
+          <w:rFonts w:ascii="Arial" w:hAnsi="Arial" w:cs="Arial"/>
+        </w:rPr>
+        <w:t xml:space="preserve"> que se quer alterar</w:t>
+      </w:r>
+      <w:r>
+        <w:rPr>
+          <w:rFonts w:ascii="Arial" w:hAnsi="Arial" w:cs="Arial"/>
+        </w:rPr>
+        <w:t>.</w:t>
+      </w:r>
+      <w:r>
+        <w:rPr>
+          <w:rFonts w:ascii="Arial" w:hAnsi="Arial" w:cs="Arial"/>
+        </w:rPr>
+        <w:t xml:space="preserve"> O equipamento é </w:t>
+      </w:r>
+      <w:r>
+        <w:rPr>
+          <w:rFonts w:ascii="Arial" w:hAnsi="Arial" w:cs="Arial"/>
+        </w:rPr>
+        <w:t>alterado</w:t>
+      </w:r>
+      <w:r>
+        <w:rPr>
+          <w:rFonts w:ascii="Arial" w:hAnsi="Arial" w:cs="Arial"/>
+        </w:rPr>
+        <w:t xml:space="preserve"> no sistema.</w:t>
       </w:r>
     </w:p>
     <w:p>
@@ -5754,19 +8151,7 @@
         <w:rPr>
           <w:rFonts w:ascii="Arial" w:hAnsi="Arial" w:cs="Arial"/>
         </w:rPr>
-        <w:t>O ator pede para o aplicativo listar os produtos que possuem o ingrediente informado em sua composição. O aplicativo verifica que o nome do ingrediente informado não está cadastrado</w:t>
-      </w:r>
-      <w:r>
-        <w:rPr>
-          <w:rFonts w:ascii="Arial" w:hAnsi="Arial" w:cs="Arial"/>
-        </w:rPr>
-        <w:t xml:space="preserve"> no cardápio</w:t>
-      </w:r>
-      <w:r>
-        <w:rPr>
-          <w:rFonts w:ascii="Arial" w:hAnsi="Arial" w:cs="Arial"/>
-        </w:rPr>
-        <w:t xml:space="preserve"> e notifica isso ao ator.</w:t>
+        <w:t>O ator pede para o aplicativo alterar o equipamento. O aplicativo verifica que o nome do equipamento informado já está cadastrado e notifica isso ao ator.</w:t>
       </w:r>
     </w:p>
     <w:p>
@@ -5788,14 +8173,7 @@
           <w:rFonts w:ascii="Arial" w:hAnsi="Arial" w:cs="Arial"/>
           <w:b/>
         </w:rPr>
-        <w:t xml:space="preserve">alternativo </w:t>
-      </w:r>
-      <w:r>
-        <w:rPr>
-          <w:rFonts w:ascii="Arial" w:hAnsi="Arial" w:cs="Arial"/>
-          <w:b/>
-        </w:rPr>
-        <w:t>B</w:t>
+        <w:t>alternativo B</w:t>
       </w:r>
       <w:r>
         <w:rPr>
@@ -5808,2344 +8186,6 @@
         <w:rPr>
           <w:rFonts w:ascii="Arial" w:hAnsi="Arial" w:cs="Arial"/>
         </w:rPr>
-        <w:t xml:space="preserve">  </w:t>
-      </w:r>
-      <w:r>
-        <w:rPr>
-          <w:rFonts w:ascii="Arial" w:hAnsi="Arial" w:cs="Arial"/>
-        </w:rPr>
-        <w:t>O ator pede para o aplicativo listar os produtos que possuem o ingrediente informado em sua composição. O aplicativo verifica que nenhum produto cadastrado possui o ingrediente informado em sua composição e notifica isso ao ator.</w:t>
-      </w:r>
-    </w:p>
-    <w:p>
-      <w:pPr>
-        <w:jc w:val="both"/>
-        <w:rPr>
-          <w:rFonts w:ascii="Arial" w:hAnsi="Arial" w:cs="Arial"/>
-          <w:b/>
-        </w:rPr>
-      </w:pPr>
-      <w:r>
-        <w:rPr>
-          <w:rFonts w:ascii="Arial" w:hAnsi="Arial" w:cs="Arial"/>
-          <w:b/>
-        </w:rPr>
-        <w:t>Caso de Uso</w:t>
-      </w:r>
-      <w:r>
-        <w:rPr>
-          <w:rFonts w:ascii="Arial" w:hAnsi="Arial" w:cs="Arial"/>
-          <w:b/>
-        </w:rPr>
-        <w:t xml:space="preserve"> </w:t>
-      </w:r>
-      <w:r>
-        <w:rPr>
-          <w:rFonts w:ascii="Arial" w:hAnsi="Arial" w:cs="Arial"/>
-          <w:b/>
-        </w:rPr>
-        <w:t>27</w:t>
-      </w:r>
-      <w:r>
-        <w:rPr>
-          <w:rFonts w:ascii="Arial" w:hAnsi="Arial" w:cs="Arial"/>
-          <w:b/>
-        </w:rPr>
-        <w:t xml:space="preserve"> – </w:t>
-      </w:r>
-      <w:r>
-        <w:rPr>
-          <w:rFonts w:ascii="Arial" w:hAnsi="Arial" w:cs="Arial"/>
-          <w:b/>
-        </w:rPr>
-        <w:t>Cadastro do valor unitário de cada ingrediente</w:t>
-      </w:r>
-    </w:p>
-    <w:p>
-      <w:pPr>
-        <w:jc w:val="both"/>
-        <w:rPr>
-          <w:rFonts w:ascii="Arial" w:hAnsi="Arial" w:cs="Arial"/>
-        </w:rPr>
-      </w:pPr>
-      <w:r>
-        <w:rPr>
-          <w:rFonts w:ascii="Arial" w:hAnsi="Arial" w:cs="Arial"/>
-          <w:b/>
-        </w:rPr>
-        <w:t>Ator:</w:t>
-      </w:r>
-      <w:r>
-        <w:rPr>
-          <w:rFonts w:ascii="Arial" w:hAnsi="Arial" w:cs="Arial"/>
-        </w:rPr>
-        <w:t xml:space="preserve"> </w:t>
-      </w:r>
-      <w:r>
-        <w:rPr>
-          <w:rFonts w:ascii="Arial" w:hAnsi="Arial" w:cs="Arial"/>
-        </w:rPr>
-        <w:t>Gerente ou dono da lanchonete</w:t>
-      </w:r>
-    </w:p>
-    <w:p>
-      <w:pPr>
-        <w:jc w:val="both"/>
-        <w:rPr>
-          <w:rFonts w:ascii="Arial" w:hAnsi="Arial" w:cs="Arial"/>
-        </w:rPr>
-      </w:pPr>
-      <w:r>
-        <w:rPr>
-          <w:rFonts w:ascii="Arial" w:hAnsi="Arial" w:cs="Arial"/>
-          <w:b/>
-        </w:rPr>
-        <w:t>Fluxo principal:</w:t>
-      </w:r>
-      <w:r>
-        <w:rPr>
-          <w:rFonts w:ascii="Arial" w:hAnsi="Arial" w:cs="Arial"/>
-        </w:rPr>
-        <w:t xml:space="preserve">  </w:t>
-      </w:r>
-      <w:r>
-        <w:rPr>
-          <w:rFonts w:ascii="Arial" w:hAnsi="Arial" w:cs="Arial"/>
-        </w:rPr>
-        <w:t xml:space="preserve">O ator </w:t>
-      </w:r>
-      <w:r>
-        <w:rPr>
-          <w:rFonts w:ascii="Arial" w:hAnsi="Arial" w:cs="Arial"/>
-        </w:rPr>
-        <w:t xml:space="preserve">informa o nome e o valor </w:t>
-      </w:r>
-      <w:r>
-        <w:rPr>
-          <w:rFonts w:ascii="Arial" w:hAnsi="Arial" w:cs="Arial"/>
-        </w:rPr>
-        <w:t>unitário</w:t>
-      </w:r>
-      <w:r>
-        <w:rPr>
-          <w:rFonts w:ascii="Arial" w:hAnsi="Arial" w:cs="Arial"/>
-        </w:rPr>
-        <w:t xml:space="preserve"> de um ingrediente.</w:t>
-      </w:r>
-      <w:r>
-        <w:rPr>
-          <w:rFonts w:ascii="Arial" w:hAnsi="Arial" w:cs="Arial"/>
-        </w:rPr>
-        <w:t xml:space="preserve"> O valor do ingrediente é cadastrado.</w:t>
-      </w:r>
-    </w:p>
-    <w:p>
-      <w:pPr>
-        <w:jc w:val="both"/>
-        <w:rPr>
-          <w:rFonts w:ascii="Arial" w:hAnsi="Arial" w:cs="Arial"/>
-        </w:rPr>
-      </w:pPr>
-      <w:r>
-        <w:rPr>
-          <w:rFonts w:ascii="Arial" w:hAnsi="Arial" w:cs="Arial"/>
-          <w:b/>
-        </w:rPr>
-        <w:t xml:space="preserve">Fluxo </w:t>
-      </w:r>
-      <w:r>
-        <w:rPr>
-          <w:rFonts w:ascii="Arial" w:hAnsi="Arial" w:cs="Arial"/>
-          <w:b/>
-        </w:rPr>
-        <w:t>alternativo A</w:t>
-      </w:r>
-      <w:r>
-        <w:rPr>
-          <w:rFonts w:ascii="Arial" w:hAnsi="Arial" w:cs="Arial"/>
-          <w:b/>
-        </w:rPr>
-        <w:t>:</w:t>
-      </w:r>
-      <w:r>
-        <w:rPr>
-          <w:rFonts w:ascii="Arial" w:hAnsi="Arial" w:cs="Arial"/>
-        </w:rPr>
-        <w:t xml:space="preserve"> </w:t>
-      </w:r>
-      <w:r>
-        <w:rPr>
-          <w:rFonts w:ascii="Arial" w:hAnsi="Arial" w:cs="Arial"/>
-        </w:rPr>
-        <w:t>O ator pede para o aplicativo cadastrar o valor unitário do ingrediente. O aplicativo verifica que o valor unitário do ingrediente informado é inválido e notifica isso ao ator.</w:t>
-      </w:r>
-    </w:p>
-    <w:p>
-      <w:pPr>
-        <w:jc w:val="both"/>
-        <w:rPr>
-          <w:rFonts w:ascii="Arial" w:hAnsi="Arial" w:cs="Arial"/>
-        </w:rPr>
-      </w:pPr>
-    </w:p>
-    <w:p>
-      <w:pPr>
-        <w:jc w:val="both"/>
-        <w:rPr>
-          <w:rFonts w:ascii="Arial" w:hAnsi="Arial" w:cs="Arial"/>
-          <w:b/>
-        </w:rPr>
-      </w:pPr>
-      <w:r>
-        <w:rPr>
-          <w:rFonts w:ascii="Arial" w:hAnsi="Arial" w:cs="Arial"/>
-          <w:b/>
-        </w:rPr>
-        <w:lastRenderedPageBreak/>
-        <w:t>Caso de Uso</w:t>
-      </w:r>
-      <w:r>
-        <w:rPr>
-          <w:rFonts w:ascii="Arial" w:hAnsi="Arial" w:cs="Arial"/>
-          <w:b/>
-        </w:rPr>
-        <w:t xml:space="preserve"> </w:t>
-      </w:r>
-      <w:r>
-        <w:rPr>
-          <w:rFonts w:ascii="Arial" w:hAnsi="Arial" w:cs="Arial"/>
-          <w:b/>
-        </w:rPr>
-        <w:t>28</w:t>
-      </w:r>
-      <w:r>
-        <w:rPr>
-          <w:rFonts w:ascii="Arial" w:hAnsi="Arial" w:cs="Arial"/>
-          <w:b/>
-        </w:rPr>
-        <w:t xml:space="preserve"> – </w:t>
-      </w:r>
-      <w:r>
-        <w:rPr>
-          <w:rFonts w:ascii="Arial" w:hAnsi="Arial" w:cs="Arial"/>
-          <w:b/>
-        </w:rPr>
-        <w:t>Criar cardápio</w:t>
-      </w:r>
-    </w:p>
-    <w:p>
-      <w:pPr>
-        <w:jc w:val="both"/>
-        <w:rPr>
-          <w:rFonts w:ascii="Arial" w:hAnsi="Arial" w:cs="Arial"/>
-        </w:rPr>
-      </w:pPr>
-      <w:r>
-        <w:rPr>
-          <w:rFonts w:ascii="Arial" w:hAnsi="Arial" w:cs="Arial"/>
-          <w:b/>
-        </w:rPr>
-        <w:t>Ator:</w:t>
-      </w:r>
-      <w:r>
-        <w:rPr>
-          <w:rFonts w:ascii="Arial" w:hAnsi="Arial" w:cs="Arial"/>
-        </w:rPr>
-        <w:t xml:space="preserve"> </w:t>
-      </w:r>
-      <w:r>
-        <w:rPr>
-          <w:rFonts w:ascii="Arial" w:hAnsi="Arial" w:cs="Arial"/>
-        </w:rPr>
-        <w:t>Gerente ou dono da lanchonete</w:t>
-      </w:r>
-    </w:p>
-    <w:p>
-      <w:pPr>
-        <w:jc w:val="both"/>
-        <w:rPr>
-          <w:rFonts w:ascii="Arial" w:hAnsi="Arial" w:cs="Arial"/>
-        </w:rPr>
-      </w:pPr>
-      <w:r>
-        <w:rPr>
-          <w:rFonts w:ascii="Arial" w:hAnsi="Arial" w:cs="Arial"/>
-          <w:b/>
-        </w:rPr>
-        <w:t>Fluxo principal:</w:t>
-      </w:r>
-      <w:r>
-        <w:rPr>
-          <w:rFonts w:ascii="Arial" w:hAnsi="Arial" w:cs="Arial"/>
-        </w:rPr>
-        <w:t xml:space="preserve">  </w:t>
-      </w:r>
-      <w:r>
-        <w:rPr>
-          <w:rFonts w:ascii="Arial" w:hAnsi="Arial" w:cs="Arial"/>
-        </w:rPr>
-        <w:t xml:space="preserve">O ator </w:t>
-      </w:r>
-      <w:r>
-        <w:rPr>
-          <w:rFonts w:ascii="Arial" w:hAnsi="Arial" w:cs="Arial"/>
-        </w:rPr>
-        <w:t xml:space="preserve">informa </w:t>
-      </w:r>
-      <w:r>
-        <w:rPr>
-          <w:rFonts w:ascii="Arial" w:hAnsi="Arial" w:cs="Arial"/>
-        </w:rPr>
-        <w:t xml:space="preserve">as categorias que </w:t>
-      </w:r>
-      <w:r>
-        <w:rPr>
-          <w:rFonts w:ascii="Arial" w:hAnsi="Arial" w:cs="Arial"/>
-        </w:rPr>
-        <w:t xml:space="preserve">quer </w:t>
-      </w:r>
-      <w:r>
-        <w:rPr>
-          <w:rFonts w:ascii="Arial" w:hAnsi="Arial" w:cs="Arial"/>
-        </w:rPr>
-        <w:t>cadastrar no cardápio</w:t>
-      </w:r>
-      <w:r>
-        <w:rPr>
-          <w:rFonts w:ascii="Arial" w:hAnsi="Arial" w:cs="Arial"/>
-        </w:rPr>
-        <w:t xml:space="preserve">. O </w:t>
-      </w:r>
-      <w:r>
-        <w:rPr>
-          <w:rFonts w:ascii="Arial" w:hAnsi="Arial" w:cs="Arial"/>
-        </w:rPr>
-        <w:t xml:space="preserve">cardápio </w:t>
-      </w:r>
-      <w:r>
-        <w:rPr>
-          <w:rFonts w:ascii="Arial" w:hAnsi="Arial" w:cs="Arial"/>
-        </w:rPr>
-        <w:t>é cadastrado.</w:t>
-      </w:r>
-    </w:p>
-    <w:p>
-      <w:pPr>
-        <w:jc w:val="both"/>
-        <w:rPr>
-          <w:rFonts w:ascii="Arial" w:hAnsi="Arial" w:cs="Arial"/>
-          <w:b/>
-        </w:rPr>
-      </w:pPr>
-      <w:r>
-        <w:rPr>
-          <w:rFonts w:ascii="Arial" w:hAnsi="Arial" w:cs="Arial"/>
-          <w:b/>
-        </w:rPr>
-        <w:t>Caso de Uso</w:t>
-      </w:r>
-      <w:r>
-        <w:rPr>
-          <w:rFonts w:ascii="Arial" w:hAnsi="Arial" w:cs="Arial"/>
-          <w:b/>
-        </w:rPr>
-        <w:t xml:space="preserve"> </w:t>
-      </w:r>
-      <w:r>
-        <w:rPr>
-          <w:rFonts w:ascii="Arial" w:hAnsi="Arial" w:cs="Arial"/>
-          <w:b/>
-        </w:rPr>
-        <w:t>29</w:t>
-      </w:r>
-      <w:r>
-        <w:rPr>
-          <w:rFonts w:ascii="Arial" w:hAnsi="Arial" w:cs="Arial"/>
-          <w:b/>
-        </w:rPr>
-        <w:t xml:space="preserve"> – </w:t>
-      </w:r>
-      <w:r>
-        <w:rPr>
-          <w:rFonts w:ascii="Arial" w:hAnsi="Arial" w:cs="Arial"/>
-          <w:b/>
-        </w:rPr>
-        <w:t>Alterar</w:t>
-      </w:r>
-      <w:r>
-        <w:rPr>
-          <w:rFonts w:ascii="Arial" w:hAnsi="Arial" w:cs="Arial"/>
-          <w:b/>
-        </w:rPr>
-        <w:t xml:space="preserve"> cardápio</w:t>
-      </w:r>
-    </w:p>
-    <w:p>
-      <w:pPr>
-        <w:jc w:val="both"/>
-        <w:rPr>
-          <w:rFonts w:ascii="Arial" w:hAnsi="Arial" w:cs="Arial"/>
-        </w:rPr>
-      </w:pPr>
-      <w:r>
-        <w:rPr>
-          <w:rFonts w:ascii="Arial" w:hAnsi="Arial" w:cs="Arial"/>
-          <w:b/>
-        </w:rPr>
-        <w:t>Ator:</w:t>
-      </w:r>
-      <w:r>
-        <w:rPr>
-          <w:rFonts w:ascii="Arial" w:hAnsi="Arial" w:cs="Arial"/>
-        </w:rPr>
-        <w:t xml:space="preserve"> </w:t>
-      </w:r>
-      <w:r>
-        <w:rPr>
-          <w:rFonts w:ascii="Arial" w:hAnsi="Arial" w:cs="Arial"/>
-        </w:rPr>
-        <w:t>Gerente ou dono da lanchonete</w:t>
-      </w:r>
-    </w:p>
-    <w:p>
-      <w:pPr>
-        <w:jc w:val="both"/>
-        <w:rPr>
-          <w:rFonts w:ascii="Arial" w:hAnsi="Arial" w:cs="Arial"/>
-        </w:rPr>
-      </w:pPr>
-      <w:r>
-        <w:rPr>
-          <w:rFonts w:ascii="Arial" w:hAnsi="Arial" w:cs="Arial"/>
-          <w:b/>
-        </w:rPr>
-        <w:t>Fluxo principal:</w:t>
-      </w:r>
-      <w:r>
-        <w:rPr>
-          <w:rFonts w:ascii="Arial" w:hAnsi="Arial" w:cs="Arial"/>
-        </w:rPr>
-        <w:t xml:space="preserve">  </w:t>
-      </w:r>
-      <w:r>
-        <w:rPr>
-          <w:rFonts w:ascii="Arial" w:hAnsi="Arial" w:cs="Arial"/>
-        </w:rPr>
-        <w:t xml:space="preserve">O ator </w:t>
-      </w:r>
-      <w:r>
-        <w:rPr>
-          <w:rFonts w:ascii="Arial" w:hAnsi="Arial" w:cs="Arial"/>
-        </w:rPr>
-        <w:t xml:space="preserve">informa </w:t>
-      </w:r>
-      <w:r>
-        <w:rPr>
-          <w:rFonts w:ascii="Arial" w:hAnsi="Arial" w:cs="Arial"/>
-        </w:rPr>
-        <w:t>o nome, ingrediente(s), categoria ou preço do produto</w:t>
-      </w:r>
-      <w:r>
-        <w:rPr>
-          <w:rFonts w:ascii="Arial" w:hAnsi="Arial" w:cs="Arial"/>
-        </w:rPr>
-        <w:t xml:space="preserve"> que quer alterar no cardápio. As informações do cardápio são alteradas.</w:t>
-      </w:r>
-    </w:p>
-    <w:p>
-      <w:pPr>
-        <w:jc w:val="both"/>
-        <w:rPr>
-          <w:rFonts w:ascii="Arial" w:hAnsi="Arial" w:cs="Arial"/>
-          <w:b/>
-        </w:rPr>
-      </w:pPr>
-      <w:r>
-        <w:rPr>
-          <w:rFonts w:ascii="Arial" w:hAnsi="Arial" w:cs="Arial"/>
-          <w:b/>
-        </w:rPr>
-        <w:t>Caso de Uso</w:t>
-      </w:r>
-      <w:r>
-        <w:rPr>
-          <w:rFonts w:ascii="Arial" w:hAnsi="Arial" w:cs="Arial"/>
-          <w:b/>
-        </w:rPr>
-        <w:t xml:space="preserve"> </w:t>
-      </w:r>
-      <w:r>
-        <w:rPr>
-          <w:rFonts w:ascii="Arial" w:hAnsi="Arial" w:cs="Arial"/>
-          <w:b/>
-        </w:rPr>
-        <w:t>3</w:t>
-      </w:r>
-      <w:r>
-        <w:rPr>
-          <w:rFonts w:ascii="Arial" w:hAnsi="Arial" w:cs="Arial"/>
-          <w:b/>
-        </w:rPr>
-        <w:t>0</w:t>
-      </w:r>
-      <w:r>
-        <w:rPr>
-          <w:rFonts w:ascii="Arial" w:hAnsi="Arial" w:cs="Arial"/>
-          <w:b/>
-        </w:rPr>
-        <w:t xml:space="preserve"> – </w:t>
-      </w:r>
-      <w:r>
-        <w:rPr>
-          <w:rFonts w:ascii="Arial" w:hAnsi="Arial" w:cs="Arial"/>
-          <w:b/>
-        </w:rPr>
-        <w:t>Remover</w:t>
-      </w:r>
-      <w:r>
-        <w:rPr>
-          <w:rFonts w:ascii="Arial" w:hAnsi="Arial" w:cs="Arial"/>
-          <w:b/>
-        </w:rPr>
-        <w:t xml:space="preserve"> cardápio</w:t>
-      </w:r>
-    </w:p>
-    <w:p>
-      <w:pPr>
-        <w:jc w:val="both"/>
-        <w:rPr>
-          <w:rFonts w:ascii="Arial" w:hAnsi="Arial" w:cs="Arial"/>
-        </w:rPr>
-      </w:pPr>
-      <w:r>
-        <w:rPr>
-          <w:rFonts w:ascii="Arial" w:hAnsi="Arial" w:cs="Arial"/>
-          <w:b/>
-        </w:rPr>
-        <w:t>Ator:</w:t>
-      </w:r>
-      <w:r>
-        <w:rPr>
-          <w:rFonts w:ascii="Arial" w:hAnsi="Arial" w:cs="Arial"/>
-        </w:rPr>
-        <w:t xml:space="preserve"> </w:t>
-      </w:r>
-      <w:r>
-        <w:rPr>
-          <w:rFonts w:ascii="Arial" w:hAnsi="Arial" w:cs="Arial"/>
-        </w:rPr>
-        <w:t>Gerente ou dono da lanchonete</w:t>
-      </w:r>
-    </w:p>
-    <w:p>
-      <w:pPr>
-        <w:jc w:val="both"/>
-        <w:rPr>
-          <w:rFonts w:ascii="Arial" w:hAnsi="Arial" w:cs="Arial"/>
-        </w:rPr>
-      </w:pPr>
-      <w:r>
-        <w:rPr>
-          <w:rFonts w:ascii="Arial" w:hAnsi="Arial" w:cs="Arial"/>
-          <w:b/>
-        </w:rPr>
-        <w:t>Fluxo principal:</w:t>
-      </w:r>
-      <w:r>
-        <w:rPr>
-          <w:rFonts w:ascii="Arial" w:hAnsi="Arial" w:cs="Arial"/>
-        </w:rPr>
-        <w:t xml:space="preserve">  </w:t>
-      </w:r>
-      <w:r>
-        <w:rPr>
-          <w:rFonts w:ascii="Arial" w:hAnsi="Arial" w:cs="Arial"/>
-        </w:rPr>
-        <w:t xml:space="preserve">O ator seleciona o </w:t>
-      </w:r>
-      <w:r>
-        <w:rPr>
-          <w:rFonts w:ascii="Arial" w:hAnsi="Arial" w:cs="Arial"/>
-        </w:rPr>
-        <w:t>cardápio</w:t>
-      </w:r>
-      <w:r>
-        <w:rPr>
-          <w:rFonts w:ascii="Arial" w:hAnsi="Arial" w:cs="Arial"/>
-        </w:rPr>
-        <w:t xml:space="preserve"> que </w:t>
-      </w:r>
-      <w:r>
-        <w:rPr>
-          <w:rFonts w:ascii="Arial" w:hAnsi="Arial" w:cs="Arial"/>
-        </w:rPr>
-        <w:t xml:space="preserve">se </w:t>
-      </w:r>
-      <w:r>
-        <w:rPr>
-          <w:rFonts w:ascii="Arial" w:hAnsi="Arial" w:cs="Arial"/>
-        </w:rPr>
-        <w:t xml:space="preserve">quer excluir. O </w:t>
-      </w:r>
-      <w:r>
-        <w:rPr>
-          <w:rFonts w:ascii="Arial" w:hAnsi="Arial" w:cs="Arial"/>
-        </w:rPr>
-        <w:t>cardápio</w:t>
-      </w:r>
-      <w:r>
-        <w:rPr>
-          <w:rFonts w:ascii="Arial" w:hAnsi="Arial" w:cs="Arial"/>
-        </w:rPr>
-        <w:t xml:space="preserve"> é excluído.</w:t>
-      </w:r>
-    </w:p>
-    <w:p>
-      <w:pPr>
-        <w:jc w:val="both"/>
-        <w:rPr>
-          <w:rFonts w:ascii="Arial" w:hAnsi="Arial" w:cs="Arial"/>
-          <w:b/>
-        </w:rPr>
-      </w:pPr>
-      <w:r>
-        <w:rPr>
-          <w:rFonts w:ascii="Arial" w:hAnsi="Arial" w:cs="Arial"/>
-          <w:b/>
-        </w:rPr>
-        <w:t>Caso de Uso</w:t>
-      </w:r>
-      <w:r>
-        <w:rPr>
-          <w:rFonts w:ascii="Arial" w:hAnsi="Arial" w:cs="Arial"/>
-          <w:b/>
-        </w:rPr>
-        <w:t xml:space="preserve"> </w:t>
-      </w:r>
-      <w:r>
-        <w:rPr>
-          <w:rFonts w:ascii="Arial" w:hAnsi="Arial" w:cs="Arial"/>
-          <w:b/>
-        </w:rPr>
-        <w:t>3</w:t>
-      </w:r>
-      <w:r>
-        <w:rPr>
-          <w:rFonts w:ascii="Arial" w:hAnsi="Arial" w:cs="Arial"/>
-          <w:b/>
-        </w:rPr>
-        <w:t>1</w:t>
-      </w:r>
-      <w:r>
-        <w:rPr>
-          <w:rFonts w:ascii="Arial" w:hAnsi="Arial" w:cs="Arial"/>
-          <w:b/>
-        </w:rPr>
-        <w:t xml:space="preserve"> – </w:t>
-      </w:r>
-      <w:r>
-        <w:rPr>
-          <w:rFonts w:ascii="Arial" w:hAnsi="Arial" w:cs="Arial"/>
-          <w:b/>
-        </w:rPr>
-        <w:t>Incluir produto no cardápio</w:t>
-      </w:r>
-    </w:p>
-    <w:p>
-      <w:pPr>
-        <w:jc w:val="both"/>
-        <w:rPr>
-          <w:rFonts w:ascii="Arial" w:hAnsi="Arial" w:cs="Arial"/>
-        </w:rPr>
-      </w:pPr>
-      <w:r>
-        <w:rPr>
-          <w:rFonts w:ascii="Arial" w:hAnsi="Arial" w:cs="Arial"/>
-          <w:b/>
-        </w:rPr>
-        <w:t>Ator:</w:t>
-      </w:r>
-      <w:r>
-        <w:rPr>
-          <w:rFonts w:ascii="Arial" w:hAnsi="Arial" w:cs="Arial"/>
-        </w:rPr>
-        <w:t xml:space="preserve"> </w:t>
-      </w:r>
-      <w:r>
-        <w:rPr>
-          <w:rFonts w:ascii="Arial" w:hAnsi="Arial" w:cs="Arial"/>
-        </w:rPr>
-        <w:t>Gerente ou dono da lanchonete</w:t>
-      </w:r>
-    </w:p>
-    <w:p>
-      <w:pPr>
-        <w:jc w:val="both"/>
-        <w:rPr>
-          <w:rFonts w:ascii="Arial" w:hAnsi="Arial" w:cs="Arial"/>
-        </w:rPr>
-      </w:pPr>
-      <w:r>
-        <w:rPr>
-          <w:rFonts w:ascii="Arial" w:hAnsi="Arial" w:cs="Arial"/>
-          <w:b/>
-        </w:rPr>
-        <w:t>Fluxo principal:</w:t>
-      </w:r>
-      <w:r>
-        <w:rPr>
-          <w:rFonts w:ascii="Arial" w:hAnsi="Arial" w:cs="Arial"/>
-        </w:rPr>
-        <w:t xml:space="preserve">  </w:t>
-      </w:r>
-      <w:r>
-        <w:rPr>
-          <w:rFonts w:ascii="Arial" w:hAnsi="Arial" w:cs="Arial"/>
-        </w:rPr>
-        <w:t xml:space="preserve">O ator </w:t>
-      </w:r>
-      <w:r>
-        <w:rPr>
-          <w:rFonts w:ascii="Arial" w:hAnsi="Arial" w:cs="Arial"/>
-        </w:rPr>
-        <w:t xml:space="preserve">informa </w:t>
-      </w:r>
-      <w:r>
-        <w:rPr>
-          <w:rFonts w:ascii="Arial" w:hAnsi="Arial" w:cs="Arial"/>
-        </w:rPr>
-        <w:t xml:space="preserve">o nome, ingrediente(s), categoria </w:t>
-      </w:r>
-      <w:r>
-        <w:rPr>
-          <w:rFonts w:ascii="Arial" w:hAnsi="Arial" w:cs="Arial"/>
-        </w:rPr>
-        <w:t>e</w:t>
-      </w:r>
-      <w:r>
-        <w:rPr>
-          <w:rFonts w:ascii="Arial" w:hAnsi="Arial" w:cs="Arial"/>
-        </w:rPr>
-        <w:t xml:space="preserve"> preço do produto</w:t>
-      </w:r>
-      <w:r>
-        <w:rPr>
-          <w:rFonts w:ascii="Arial" w:hAnsi="Arial" w:cs="Arial"/>
-        </w:rPr>
-        <w:t xml:space="preserve"> que quer incluir no cardápio. As informações do produto são registradas no cardápio.</w:t>
-      </w:r>
-    </w:p>
-    <w:p>
-      <w:pPr>
-        <w:jc w:val="both"/>
-        <w:rPr>
-          <w:rFonts w:ascii="Arial" w:hAnsi="Arial" w:cs="Arial"/>
-        </w:rPr>
-      </w:pPr>
-      <w:r>
-        <w:rPr>
-          <w:rFonts w:ascii="Arial" w:hAnsi="Arial" w:cs="Arial"/>
-          <w:b/>
-        </w:rPr>
-        <w:t xml:space="preserve">Fluxo </w:t>
-      </w:r>
-      <w:r>
-        <w:rPr>
-          <w:rFonts w:ascii="Arial" w:hAnsi="Arial" w:cs="Arial"/>
-          <w:b/>
-        </w:rPr>
-        <w:t>alternativo A</w:t>
-      </w:r>
-      <w:r>
-        <w:rPr>
-          <w:rFonts w:ascii="Arial" w:hAnsi="Arial" w:cs="Arial"/>
-          <w:b/>
-        </w:rPr>
-        <w:t>:</w:t>
-      </w:r>
-      <w:r>
-        <w:rPr>
-          <w:rFonts w:ascii="Arial" w:hAnsi="Arial" w:cs="Arial"/>
-        </w:rPr>
-        <w:t xml:space="preserve">  </w:t>
-      </w:r>
-      <w:r>
-        <w:rPr>
-          <w:rFonts w:ascii="Arial" w:hAnsi="Arial" w:cs="Arial"/>
-        </w:rPr>
-        <w:t>O ator pede para o aplicativo cadastrar o insumo</w:t>
-      </w:r>
-      <w:r>
-        <w:rPr>
-          <w:rFonts w:ascii="Arial" w:hAnsi="Arial" w:cs="Arial"/>
-        </w:rPr>
-        <w:t xml:space="preserve"> no cardápio</w:t>
-      </w:r>
-      <w:r>
-        <w:rPr>
-          <w:rFonts w:ascii="Arial" w:hAnsi="Arial" w:cs="Arial"/>
-        </w:rPr>
-        <w:t xml:space="preserve">. O aplicativo verifica que o nome do </w:t>
-      </w:r>
-      <w:r>
-        <w:rPr>
-          <w:rFonts w:ascii="Arial" w:hAnsi="Arial" w:cs="Arial"/>
-        </w:rPr>
-        <w:t>produto informado já</w:t>
-      </w:r>
-      <w:r>
-        <w:rPr>
-          <w:rFonts w:ascii="Arial" w:hAnsi="Arial" w:cs="Arial"/>
-        </w:rPr>
-        <w:t xml:space="preserve"> está cadastrado </w:t>
-      </w:r>
-      <w:r>
-        <w:rPr>
-          <w:rFonts w:ascii="Arial" w:hAnsi="Arial" w:cs="Arial"/>
-        </w:rPr>
-        <w:t xml:space="preserve">no cardápio </w:t>
-      </w:r>
-      <w:r>
-        <w:rPr>
-          <w:rFonts w:ascii="Arial" w:hAnsi="Arial" w:cs="Arial"/>
-        </w:rPr>
-        <w:t>e notifica isso ao ator.</w:t>
-      </w:r>
-    </w:p>
-    <w:p>
-      <w:pPr>
-        <w:jc w:val="both"/>
-        <w:rPr>
-          <w:rFonts w:ascii="Arial" w:hAnsi="Arial" w:cs="Arial"/>
-        </w:rPr>
-      </w:pPr>
-      <w:r>
-        <w:rPr>
-          <w:rFonts w:ascii="Arial" w:hAnsi="Arial" w:cs="Arial"/>
-          <w:b/>
-        </w:rPr>
-        <w:t xml:space="preserve">Fluxo </w:t>
-      </w:r>
-      <w:r>
-        <w:rPr>
-          <w:rFonts w:ascii="Arial" w:hAnsi="Arial" w:cs="Arial"/>
-          <w:b/>
-        </w:rPr>
-        <w:t>alternativo B</w:t>
-      </w:r>
-      <w:r>
-        <w:rPr>
-          <w:rFonts w:ascii="Arial" w:hAnsi="Arial" w:cs="Arial"/>
-          <w:b/>
-        </w:rPr>
-        <w:t>:</w:t>
-      </w:r>
-      <w:r>
-        <w:rPr>
-          <w:rFonts w:ascii="Arial" w:hAnsi="Arial" w:cs="Arial"/>
-        </w:rPr>
-        <w:t xml:space="preserve"> </w:t>
-      </w:r>
-      <w:r>
-        <w:rPr>
-          <w:rFonts w:ascii="Arial" w:hAnsi="Arial" w:cs="Arial"/>
-        </w:rPr>
-        <w:t>O ator pede para o aplicativo cadastrar o insumo no cardápio. O aplicativo verifica que o valor do preço do produto informado é inválido e notifica isso ao ator.</w:t>
-      </w:r>
-    </w:p>
-    <w:p>
-      <w:pPr>
-        <w:jc w:val="both"/>
-        <w:rPr>
-          <w:rFonts w:ascii="Arial" w:hAnsi="Arial" w:cs="Arial"/>
-          <w:b/>
-        </w:rPr>
-      </w:pPr>
-      <w:r>
-        <w:rPr>
-          <w:rFonts w:ascii="Arial" w:hAnsi="Arial" w:cs="Arial"/>
-          <w:b/>
-        </w:rPr>
-        <w:t>Caso de Uso</w:t>
-      </w:r>
-      <w:r>
-        <w:rPr>
-          <w:rFonts w:ascii="Arial" w:hAnsi="Arial" w:cs="Arial"/>
-          <w:b/>
-        </w:rPr>
-        <w:t xml:space="preserve"> </w:t>
-      </w:r>
-      <w:r>
-        <w:rPr>
-          <w:rFonts w:ascii="Arial" w:hAnsi="Arial" w:cs="Arial"/>
-          <w:b/>
-        </w:rPr>
-        <w:t>3</w:t>
-      </w:r>
-      <w:r>
-        <w:rPr>
-          <w:rFonts w:ascii="Arial" w:hAnsi="Arial" w:cs="Arial"/>
-          <w:b/>
-        </w:rPr>
-        <w:t>2</w:t>
-      </w:r>
-      <w:r>
-        <w:rPr>
-          <w:rFonts w:ascii="Arial" w:hAnsi="Arial" w:cs="Arial"/>
-          <w:b/>
-        </w:rPr>
-        <w:t xml:space="preserve"> – </w:t>
-      </w:r>
-      <w:r>
-        <w:rPr>
-          <w:rFonts w:ascii="Arial" w:hAnsi="Arial" w:cs="Arial"/>
-          <w:b/>
-        </w:rPr>
-        <w:t>Remover produto no cardápio</w:t>
-      </w:r>
-    </w:p>
-    <w:p>
-      <w:pPr>
-        <w:jc w:val="both"/>
-        <w:rPr>
-          <w:rFonts w:ascii="Arial" w:hAnsi="Arial" w:cs="Arial"/>
-        </w:rPr>
-      </w:pPr>
-      <w:r>
-        <w:rPr>
-          <w:rFonts w:ascii="Arial" w:hAnsi="Arial" w:cs="Arial"/>
-          <w:b/>
-        </w:rPr>
-        <w:t>Ator:</w:t>
-      </w:r>
-      <w:r>
-        <w:rPr>
-          <w:rFonts w:ascii="Arial" w:hAnsi="Arial" w:cs="Arial"/>
-        </w:rPr>
-        <w:t xml:space="preserve"> </w:t>
-      </w:r>
-      <w:r>
-        <w:rPr>
-          <w:rFonts w:ascii="Arial" w:hAnsi="Arial" w:cs="Arial"/>
-        </w:rPr>
-        <w:t>Gerente ou dono da lanchonete</w:t>
-      </w:r>
-    </w:p>
-    <w:p>
-      <w:pPr>
-        <w:jc w:val="both"/>
-        <w:rPr>
-          <w:rFonts w:ascii="Arial" w:hAnsi="Arial" w:cs="Arial"/>
-        </w:rPr>
-      </w:pPr>
-      <w:r>
-        <w:rPr>
-          <w:rFonts w:ascii="Arial" w:hAnsi="Arial" w:cs="Arial"/>
-          <w:b/>
-        </w:rPr>
-        <w:t>Fluxo principal:</w:t>
-      </w:r>
-      <w:r>
-        <w:rPr>
-          <w:rFonts w:ascii="Arial" w:hAnsi="Arial" w:cs="Arial"/>
-        </w:rPr>
-        <w:t xml:space="preserve">  </w:t>
-      </w:r>
-      <w:r>
-        <w:rPr>
-          <w:rFonts w:ascii="Arial" w:hAnsi="Arial" w:cs="Arial"/>
-        </w:rPr>
-        <w:t xml:space="preserve">O ator seleciona o </w:t>
-      </w:r>
-      <w:r>
-        <w:rPr>
-          <w:rFonts w:ascii="Arial" w:hAnsi="Arial" w:cs="Arial"/>
-        </w:rPr>
-        <w:t>produto</w:t>
-      </w:r>
-      <w:r>
-        <w:rPr>
-          <w:rFonts w:ascii="Arial" w:hAnsi="Arial" w:cs="Arial"/>
-        </w:rPr>
-        <w:t xml:space="preserve"> que</w:t>
-      </w:r>
-      <w:r>
-        <w:rPr>
-          <w:rFonts w:ascii="Arial" w:hAnsi="Arial" w:cs="Arial"/>
-        </w:rPr>
-        <w:t xml:space="preserve"> se </w:t>
-      </w:r>
-      <w:r>
-        <w:rPr>
-          <w:rFonts w:ascii="Arial" w:hAnsi="Arial" w:cs="Arial"/>
-        </w:rPr>
-        <w:t xml:space="preserve">quer </w:t>
-      </w:r>
-      <w:r>
-        <w:rPr>
-          <w:rFonts w:ascii="Arial" w:hAnsi="Arial" w:cs="Arial"/>
-        </w:rPr>
-        <w:t>remover do cardápio</w:t>
-      </w:r>
-      <w:r>
-        <w:rPr>
-          <w:rFonts w:ascii="Arial" w:hAnsi="Arial" w:cs="Arial"/>
-        </w:rPr>
-        <w:t xml:space="preserve">. O </w:t>
-      </w:r>
-      <w:r>
-        <w:rPr>
-          <w:rFonts w:ascii="Arial" w:hAnsi="Arial" w:cs="Arial"/>
-        </w:rPr>
-        <w:t xml:space="preserve">produto é removido do </w:t>
-      </w:r>
-      <w:r>
-        <w:rPr>
-          <w:rFonts w:ascii="Arial" w:hAnsi="Arial" w:cs="Arial"/>
-        </w:rPr>
-        <w:t>cardápio</w:t>
-      </w:r>
-      <w:r>
-        <w:rPr>
-          <w:rFonts w:ascii="Arial" w:hAnsi="Arial" w:cs="Arial"/>
-        </w:rPr>
-        <w:t>.</w:t>
-      </w:r>
-    </w:p>
-    <w:p>
-      <w:pPr>
-        <w:jc w:val="both"/>
-        <w:rPr>
-          <w:rFonts w:ascii="Arial" w:hAnsi="Arial" w:cs="Arial"/>
-          <w:b/>
-        </w:rPr>
-      </w:pPr>
-      <w:r>
-        <w:rPr>
-          <w:rFonts w:ascii="Arial" w:hAnsi="Arial" w:cs="Arial"/>
-          <w:b/>
-        </w:rPr>
-        <w:t>Caso de Uso</w:t>
-      </w:r>
-      <w:r>
-        <w:rPr>
-          <w:rFonts w:ascii="Arial" w:hAnsi="Arial" w:cs="Arial"/>
-          <w:b/>
-        </w:rPr>
-        <w:t xml:space="preserve"> </w:t>
-      </w:r>
-      <w:r>
-        <w:rPr>
-          <w:rFonts w:ascii="Arial" w:hAnsi="Arial" w:cs="Arial"/>
-          <w:b/>
-        </w:rPr>
-        <w:t>3</w:t>
-      </w:r>
-      <w:r>
-        <w:rPr>
-          <w:rFonts w:ascii="Arial" w:hAnsi="Arial" w:cs="Arial"/>
-          <w:b/>
-        </w:rPr>
-        <w:t>3</w:t>
-      </w:r>
-      <w:r>
-        <w:rPr>
-          <w:rFonts w:ascii="Arial" w:hAnsi="Arial" w:cs="Arial"/>
-          <w:b/>
-        </w:rPr>
-        <w:t xml:space="preserve"> – </w:t>
-      </w:r>
-      <w:r>
-        <w:rPr>
-          <w:rFonts w:ascii="Arial" w:hAnsi="Arial" w:cs="Arial"/>
-          <w:b/>
-        </w:rPr>
-        <w:t>Notificar quando o estoque de insumos estiver baixo</w:t>
-      </w:r>
-    </w:p>
-    <w:p>
-      <w:pPr>
-        <w:jc w:val="both"/>
-        <w:rPr>
-          <w:rFonts w:ascii="Arial" w:hAnsi="Arial" w:cs="Arial"/>
-        </w:rPr>
-      </w:pPr>
-      <w:r>
-        <w:rPr>
-          <w:rFonts w:ascii="Arial" w:hAnsi="Arial" w:cs="Arial"/>
-          <w:b/>
-        </w:rPr>
-        <w:t>Ator:</w:t>
-      </w:r>
-      <w:r>
-        <w:rPr>
-          <w:rFonts w:ascii="Arial" w:hAnsi="Arial" w:cs="Arial"/>
-        </w:rPr>
-        <w:t xml:space="preserve"> </w:t>
-      </w:r>
-      <w:r>
-        <w:rPr>
-          <w:rFonts w:ascii="Arial" w:hAnsi="Arial" w:cs="Arial"/>
-        </w:rPr>
-        <w:t>Gerente ou dono da lanchonete</w:t>
-      </w:r>
-    </w:p>
-    <w:p>
-      <w:pPr>
-        <w:jc w:val="both"/>
-        <w:rPr>
-          <w:rFonts w:ascii="Arial" w:hAnsi="Arial" w:cs="Arial"/>
-        </w:rPr>
-      </w:pPr>
-      <w:r>
-        <w:rPr>
-          <w:rFonts w:ascii="Arial" w:hAnsi="Arial" w:cs="Arial"/>
-          <w:b/>
-        </w:rPr>
-        <w:t>Fluxo principal:</w:t>
-      </w:r>
-      <w:r>
-        <w:rPr>
-          <w:rFonts w:ascii="Arial" w:hAnsi="Arial" w:cs="Arial"/>
-        </w:rPr>
-        <w:t xml:space="preserve">  </w:t>
-      </w:r>
-      <w:r>
-        <w:rPr>
-          <w:rFonts w:ascii="Arial" w:hAnsi="Arial" w:cs="Arial"/>
-        </w:rPr>
-        <w:t xml:space="preserve">O ator informa o valor mínimo da quantidade </w:t>
-      </w:r>
-      <w:r>
-        <w:rPr>
-          <w:rFonts w:ascii="Arial" w:hAnsi="Arial" w:cs="Arial"/>
-        </w:rPr>
-        <w:t>para que o aplicativo o notifique do baixo número de insumos no estoque</w:t>
-      </w:r>
-      <w:r>
-        <w:rPr>
-          <w:rFonts w:ascii="Arial" w:hAnsi="Arial" w:cs="Arial"/>
-        </w:rPr>
-        <w:t>.</w:t>
-      </w:r>
-      <w:r>
-        <w:rPr>
-          <w:rFonts w:ascii="Arial" w:hAnsi="Arial" w:cs="Arial"/>
-        </w:rPr>
-        <w:t xml:space="preserve"> O aplicativo vai notificar o ator quando</w:t>
-      </w:r>
-      <w:r>
-        <w:rPr>
-          <w:rFonts w:ascii="Arial" w:hAnsi="Arial" w:cs="Arial"/>
-        </w:rPr>
-        <w:t xml:space="preserve"> verificar que</w:t>
-      </w:r>
-      <w:r>
-        <w:rPr>
-          <w:rFonts w:ascii="Arial" w:hAnsi="Arial" w:cs="Arial"/>
-        </w:rPr>
-        <w:t xml:space="preserve"> </w:t>
-      </w:r>
-      <w:r>
-        <w:rPr>
-          <w:rFonts w:ascii="Arial" w:hAnsi="Arial" w:cs="Arial"/>
-        </w:rPr>
-        <w:t>a</w:t>
-      </w:r>
-      <w:r>
-        <w:rPr>
-          <w:rFonts w:ascii="Arial" w:hAnsi="Arial" w:cs="Arial"/>
-        </w:rPr>
-        <w:t xml:space="preserve"> </w:t>
-      </w:r>
-      <w:r>
-        <w:rPr>
-          <w:rFonts w:ascii="Arial" w:hAnsi="Arial" w:cs="Arial"/>
-        </w:rPr>
-        <w:t>quantidade de insumos no estoque chegou ao valor informado</w:t>
-      </w:r>
-      <w:r>
-        <w:rPr>
-          <w:rFonts w:ascii="Arial" w:hAnsi="Arial" w:cs="Arial"/>
-        </w:rPr>
-        <w:t>.</w:t>
-      </w:r>
-    </w:p>
-    <w:p>
-      <w:pPr>
-        <w:jc w:val="both"/>
-        <w:rPr>
-          <w:rFonts w:ascii="Arial" w:hAnsi="Arial" w:cs="Arial"/>
-        </w:rPr>
-      </w:pPr>
-      <w:r>
-        <w:rPr>
-          <w:rFonts w:ascii="Arial" w:hAnsi="Arial" w:cs="Arial"/>
-          <w:b/>
-        </w:rPr>
-        <w:t xml:space="preserve">Fluxo </w:t>
-      </w:r>
-      <w:r>
-        <w:rPr>
-          <w:rFonts w:ascii="Arial" w:hAnsi="Arial" w:cs="Arial"/>
-          <w:b/>
-        </w:rPr>
-        <w:t>alternativo A</w:t>
-      </w:r>
-      <w:r>
-        <w:rPr>
-          <w:rFonts w:ascii="Arial" w:hAnsi="Arial" w:cs="Arial"/>
-          <w:b/>
-        </w:rPr>
-        <w:t>:</w:t>
-      </w:r>
-      <w:r>
-        <w:rPr>
-          <w:rFonts w:ascii="Arial" w:hAnsi="Arial" w:cs="Arial"/>
-        </w:rPr>
-        <w:t xml:space="preserve">  </w:t>
-      </w:r>
-      <w:r>
-        <w:rPr>
-          <w:rFonts w:ascii="Arial" w:hAnsi="Arial" w:cs="Arial"/>
-        </w:rPr>
-        <w:t>O ator pede para o aplicativo cadastrar o valor mínimo da quantidade de insumos para a notificação. O aplicativo verifica que valor informado é menor que 0 e notifica isso ao ator.</w:t>
-      </w:r>
-    </w:p>
-    <w:p>
-      <w:pPr>
-        <w:jc w:val="both"/>
-        <w:rPr>
-          <w:rFonts w:ascii="Arial" w:hAnsi="Arial" w:cs="Arial"/>
-          <w:b/>
-        </w:rPr>
-      </w:pPr>
-      <w:r>
-        <w:rPr>
-          <w:rFonts w:ascii="Arial" w:hAnsi="Arial" w:cs="Arial"/>
-          <w:b/>
-        </w:rPr>
-        <w:t>Caso de Uso</w:t>
-      </w:r>
-      <w:r>
-        <w:rPr>
-          <w:rFonts w:ascii="Arial" w:hAnsi="Arial" w:cs="Arial"/>
-          <w:b/>
-        </w:rPr>
-        <w:t xml:space="preserve"> </w:t>
-      </w:r>
-      <w:r>
-        <w:rPr>
-          <w:rFonts w:ascii="Arial" w:hAnsi="Arial" w:cs="Arial"/>
-          <w:b/>
-        </w:rPr>
-        <w:t>3</w:t>
-      </w:r>
-      <w:r>
-        <w:rPr>
-          <w:rFonts w:ascii="Arial" w:hAnsi="Arial" w:cs="Arial"/>
-          <w:b/>
-        </w:rPr>
-        <w:t>4</w:t>
-      </w:r>
-      <w:r>
-        <w:rPr>
-          <w:rFonts w:ascii="Arial" w:hAnsi="Arial" w:cs="Arial"/>
-          <w:b/>
-        </w:rPr>
-        <w:t xml:space="preserve"> – </w:t>
-      </w:r>
-      <w:r>
-        <w:rPr>
-          <w:rFonts w:ascii="Arial" w:hAnsi="Arial" w:cs="Arial"/>
-          <w:b/>
-        </w:rPr>
-        <w:t>Notificar quando houver um déficit(valor de despesa maior que o valor de receita)</w:t>
-      </w:r>
-    </w:p>
-    <w:p>
-      <w:pPr>
-        <w:jc w:val="both"/>
-        <w:rPr>
-          <w:rFonts w:ascii="Arial" w:hAnsi="Arial" w:cs="Arial"/>
-        </w:rPr>
-      </w:pPr>
-      <w:r>
-        <w:rPr>
-          <w:rFonts w:ascii="Arial" w:hAnsi="Arial" w:cs="Arial"/>
-          <w:b/>
-        </w:rPr>
-        <w:t>Ator:</w:t>
-      </w:r>
-      <w:r>
-        <w:rPr>
-          <w:rFonts w:ascii="Arial" w:hAnsi="Arial" w:cs="Arial"/>
-        </w:rPr>
-        <w:t xml:space="preserve"> </w:t>
-      </w:r>
-      <w:r>
-        <w:rPr>
-          <w:rFonts w:ascii="Arial" w:hAnsi="Arial" w:cs="Arial"/>
-        </w:rPr>
-        <w:t>Gerente ou dono da lanchonete</w:t>
-      </w:r>
-    </w:p>
-    <w:p>
-      <w:pPr>
-        <w:jc w:val="both"/>
-        <w:rPr>
-          <w:rFonts w:ascii="Arial" w:hAnsi="Arial" w:cs="Arial"/>
-        </w:rPr>
-      </w:pPr>
-      <w:r>
-        <w:rPr>
-          <w:rFonts w:ascii="Arial" w:hAnsi="Arial" w:cs="Arial"/>
-          <w:b/>
-        </w:rPr>
-        <w:lastRenderedPageBreak/>
-        <w:t>Fluxo principal:</w:t>
-      </w:r>
-      <w:r>
-        <w:rPr>
-          <w:rFonts w:ascii="Arial" w:hAnsi="Arial" w:cs="Arial"/>
-        </w:rPr>
-        <w:t xml:space="preserve">  </w:t>
-      </w:r>
-      <w:r>
-        <w:rPr>
-          <w:rFonts w:ascii="Arial" w:hAnsi="Arial" w:cs="Arial"/>
-        </w:rPr>
-        <w:t xml:space="preserve">O aplicativo vai notificar o ator </w:t>
-      </w:r>
-      <w:r>
-        <w:rPr>
-          <w:rFonts w:ascii="Arial" w:hAnsi="Arial" w:cs="Arial"/>
-        </w:rPr>
-        <w:t>quando</w:t>
-      </w:r>
-      <w:r>
-        <w:rPr>
-          <w:rFonts w:ascii="Arial" w:hAnsi="Arial" w:cs="Arial"/>
-        </w:rPr>
-        <w:t xml:space="preserve"> verificar que</w:t>
-      </w:r>
-      <w:r>
-        <w:rPr>
-          <w:rFonts w:ascii="Arial" w:hAnsi="Arial" w:cs="Arial"/>
-        </w:rPr>
-        <w:t xml:space="preserve"> o valor da despesa ultrapass</w:t>
-      </w:r>
-      <w:r>
-        <w:rPr>
-          <w:rFonts w:ascii="Arial" w:hAnsi="Arial" w:cs="Arial"/>
-        </w:rPr>
-        <w:t>ou</w:t>
-      </w:r>
-      <w:r>
-        <w:rPr>
-          <w:rFonts w:ascii="Arial" w:hAnsi="Arial" w:cs="Arial"/>
-        </w:rPr>
-        <w:t xml:space="preserve"> o valor da receita(patrimônio possuído)</w:t>
-      </w:r>
-      <w:r>
-        <w:rPr>
-          <w:rFonts w:ascii="Arial" w:hAnsi="Arial" w:cs="Arial"/>
-        </w:rPr>
-        <w:t>.</w:t>
-      </w:r>
-      <w:r>
-        <w:rPr>
-          <w:rFonts w:ascii="Arial" w:hAnsi="Arial" w:cs="Arial"/>
-        </w:rPr>
-        <w:t xml:space="preserve"> Essa verificação deve ocorrer quando o Caso de Uso 35(</w:t>
-      </w:r>
-      <w:r>
-        <w:rPr>
-          <w:rFonts w:ascii="Arial" w:hAnsi="Arial" w:cs="Arial"/>
-        </w:rPr>
-        <w:t>Cadastrar despesa</w:t>
-      </w:r>
-      <w:r>
-        <w:rPr>
-          <w:rFonts w:ascii="Arial" w:hAnsi="Arial" w:cs="Arial"/>
-        </w:rPr>
-        <w:t xml:space="preserve">) estiver sendo executado. </w:t>
-      </w:r>
-    </w:p>
-    <w:p>
-      <w:pPr>
-        <w:jc w:val="both"/>
-        <w:rPr>
-          <w:rFonts w:ascii="Arial" w:hAnsi="Arial" w:cs="Arial"/>
-        </w:rPr>
-      </w:pPr>
-    </w:p>
-    <w:p>
-      <w:pPr>
-        <w:jc w:val="both"/>
-        <w:rPr>
-          <w:rFonts w:ascii="Arial" w:hAnsi="Arial" w:cs="Arial"/>
-          <w:b/>
-        </w:rPr>
-      </w:pPr>
-      <w:r>
-        <w:rPr>
-          <w:rFonts w:ascii="Arial" w:hAnsi="Arial" w:cs="Arial"/>
-          <w:b/>
-        </w:rPr>
-        <w:t>Caso de Uso</w:t>
-      </w:r>
-      <w:r>
-        <w:rPr>
-          <w:rFonts w:ascii="Arial" w:hAnsi="Arial" w:cs="Arial"/>
-          <w:b/>
-        </w:rPr>
-        <w:t xml:space="preserve"> </w:t>
-      </w:r>
-      <w:r>
-        <w:rPr>
-          <w:rFonts w:ascii="Arial" w:hAnsi="Arial" w:cs="Arial"/>
-          <w:b/>
-        </w:rPr>
-        <w:t>3</w:t>
-      </w:r>
-      <w:r>
-        <w:rPr>
-          <w:rFonts w:ascii="Arial" w:hAnsi="Arial" w:cs="Arial"/>
-          <w:b/>
-        </w:rPr>
-        <w:t>5</w:t>
-      </w:r>
-      <w:r>
-        <w:rPr>
-          <w:rFonts w:ascii="Arial" w:hAnsi="Arial" w:cs="Arial"/>
-          <w:b/>
-        </w:rPr>
-        <w:t xml:space="preserve"> – </w:t>
-      </w:r>
-      <w:r>
-        <w:rPr>
-          <w:rFonts w:ascii="Arial" w:hAnsi="Arial" w:cs="Arial"/>
-          <w:b/>
-        </w:rPr>
-        <w:t>Cadastrar despesa</w:t>
-      </w:r>
-    </w:p>
-    <w:p>
-      <w:pPr>
-        <w:jc w:val="both"/>
-        <w:rPr>
-          <w:rFonts w:ascii="Arial" w:hAnsi="Arial" w:cs="Arial"/>
-        </w:rPr>
-      </w:pPr>
-      <w:r>
-        <w:rPr>
-          <w:rFonts w:ascii="Arial" w:hAnsi="Arial" w:cs="Arial"/>
-          <w:b/>
-        </w:rPr>
-        <w:t>Ator:</w:t>
-      </w:r>
-      <w:r>
-        <w:rPr>
-          <w:rFonts w:ascii="Arial" w:hAnsi="Arial" w:cs="Arial"/>
-        </w:rPr>
-        <w:t xml:space="preserve"> </w:t>
-      </w:r>
-      <w:r>
-        <w:rPr>
-          <w:rFonts w:ascii="Arial" w:hAnsi="Arial" w:cs="Arial"/>
-        </w:rPr>
-        <w:t>Gerente ou dono da lanchonete</w:t>
-      </w:r>
-    </w:p>
-    <w:p>
-      <w:pPr>
-        <w:jc w:val="both"/>
-        <w:rPr>
-          <w:rFonts w:ascii="Arial" w:hAnsi="Arial" w:cs="Arial"/>
-        </w:rPr>
-      </w:pPr>
-      <w:r>
-        <w:rPr>
-          <w:rFonts w:ascii="Arial" w:hAnsi="Arial" w:cs="Arial"/>
-          <w:b/>
-        </w:rPr>
-        <w:t>Fluxo principal:</w:t>
-      </w:r>
-      <w:r>
-        <w:rPr>
-          <w:rFonts w:ascii="Arial" w:hAnsi="Arial" w:cs="Arial"/>
-        </w:rPr>
-        <w:t xml:space="preserve">  </w:t>
-      </w:r>
-      <w:r>
-        <w:rPr>
-          <w:rFonts w:ascii="Arial" w:hAnsi="Arial" w:cs="Arial"/>
-        </w:rPr>
-        <w:t xml:space="preserve">O ator informa </w:t>
-      </w:r>
-      <w:r>
-        <w:rPr>
-          <w:rFonts w:ascii="Arial" w:hAnsi="Arial" w:cs="Arial"/>
-        </w:rPr>
-        <w:t>o nome e valor da despesa e se ela já foi paga</w:t>
-      </w:r>
-      <w:r>
-        <w:rPr>
-          <w:rFonts w:ascii="Arial" w:hAnsi="Arial" w:cs="Arial"/>
-        </w:rPr>
-        <w:t>.</w:t>
-      </w:r>
-      <w:r>
-        <w:rPr>
-          <w:rFonts w:ascii="Arial" w:hAnsi="Arial" w:cs="Arial"/>
-        </w:rPr>
-        <w:t xml:space="preserve"> A despesa é cadastrad</w:t>
-      </w:r>
-      <w:r>
-        <w:rPr>
-          <w:rFonts w:ascii="Arial" w:hAnsi="Arial" w:cs="Arial"/>
-        </w:rPr>
-        <w:t>a</w:t>
-      </w:r>
-      <w:r>
-        <w:rPr>
-          <w:rFonts w:ascii="Arial" w:hAnsi="Arial" w:cs="Arial"/>
-        </w:rPr>
-        <w:t xml:space="preserve"> no sistema.</w:t>
-      </w:r>
-    </w:p>
-    <w:p>
-      <w:pPr>
-        <w:jc w:val="both"/>
-        <w:rPr>
-          <w:rFonts w:ascii="Arial" w:hAnsi="Arial" w:cs="Arial"/>
-        </w:rPr>
-      </w:pPr>
-      <w:r>
-        <w:rPr>
-          <w:rFonts w:ascii="Arial" w:hAnsi="Arial" w:cs="Arial"/>
-          <w:b/>
-        </w:rPr>
-        <w:t xml:space="preserve">Fluxo </w:t>
-      </w:r>
-      <w:r>
-        <w:rPr>
-          <w:rFonts w:ascii="Arial" w:hAnsi="Arial" w:cs="Arial"/>
-          <w:b/>
-        </w:rPr>
-        <w:t>alternativo A</w:t>
-      </w:r>
-      <w:r>
-        <w:rPr>
-          <w:rFonts w:ascii="Arial" w:hAnsi="Arial" w:cs="Arial"/>
-          <w:b/>
-        </w:rPr>
-        <w:t>:</w:t>
-      </w:r>
-      <w:r>
-        <w:rPr>
-          <w:rFonts w:ascii="Arial" w:hAnsi="Arial" w:cs="Arial"/>
-        </w:rPr>
-        <w:t xml:space="preserve"> </w:t>
-      </w:r>
-      <w:r>
-        <w:rPr>
-          <w:rFonts w:ascii="Arial" w:hAnsi="Arial" w:cs="Arial"/>
-        </w:rPr>
-        <w:t>O ator pede para o aplicativo cadastrar a despesa. O aplicativo verifica que o valor da despesa informada é inválido e notifica isso ao ator.</w:t>
-      </w:r>
-    </w:p>
-    <w:p>
-      <w:pPr>
-        <w:jc w:val="both"/>
-        <w:rPr>
-          <w:rFonts w:ascii="Arial" w:hAnsi="Arial" w:cs="Arial"/>
-          <w:b/>
-        </w:rPr>
-      </w:pPr>
-      <w:r>
-        <w:rPr>
-          <w:rFonts w:ascii="Arial" w:hAnsi="Arial" w:cs="Arial"/>
-          <w:b/>
-        </w:rPr>
-        <w:t>Caso de Uso</w:t>
-      </w:r>
-      <w:r>
-        <w:rPr>
-          <w:rFonts w:ascii="Arial" w:hAnsi="Arial" w:cs="Arial"/>
-          <w:b/>
-        </w:rPr>
-        <w:t xml:space="preserve"> </w:t>
-      </w:r>
-      <w:r>
-        <w:rPr>
-          <w:rFonts w:ascii="Arial" w:hAnsi="Arial" w:cs="Arial"/>
-          <w:b/>
-        </w:rPr>
-        <w:t>3</w:t>
-      </w:r>
-      <w:r>
-        <w:rPr>
-          <w:rFonts w:ascii="Arial" w:hAnsi="Arial" w:cs="Arial"/>
-          <w:b/>
-        </w:rPr>
-        <w:t>6</w:t>
-      </w:r>
-      <w:r>
-        <w:rPr>
-          <w:rFonts w:ascii="Arial" w:hAnsi="Arial" w:cs="Arial"/>
-          <w:b/>
-        </w:rPr>
-        <w:t xml:space="preserve"> – </w:t>
-      </w:r>
-      <w:r>
-        <w:rPr>
-          <w:rFonts w:ascii="Arial" w:hAnsi="Arial" w:cs="Arial"/>
-          <w:b/>
-        </w:rPr>
-        <w:t>Alterar</w:t>
-      </w:r>
-      <w:r>
-        <w:rPr>
-          <w:rFonts w:ascii="Arial" w:hAnsi="Arial" w:cs="Arial"/>
-          <w:b/>
-        </w:rPr>
-        <w:t xml:space="preserve"> despesa</w:t>
-      </w:r>
-    </w:p>
-    <w:p>
-      <w:pPr>
-        <w:jc w:val="both"/>
-        <w:rPr>
-          <w:rFonts w:ascii="Arial" w:hAnsi="Arial" w:cs="Arial"/>
-        </w:rPr>
-      </w:pPr>
-      <w:r>
-        <w:rPr>
-          <w:rFonts w:ascii="Arial" w:hAnsi="Arial" w:cs="Arial"/>
-          <w:b/>
-        </w:rPr>
-        <w:t>Ator:</w:t>
-      </w:r>
-      <w:r>
-        <w:rPr>
-          <w:rFonts w:ascii="Arial" w:hAnsi="Arial" w:cs="Arial"/>
-        </w:rPr>
-        <w:t xml:space="preserve"> </w:t>
-      </w:r>
-      <w:r>
-        <w:rPr>
-          <w:rFonts w:ascii="Arial" w:hAnsi="Arial" w:cs="Arial"/>
-        </w:rPr>
-        <w:t>Gerente ou dono da lanchonete</w:t>
-      </w:r>
-    </w:p>
-    <w:p>
-      <w:pPr>
-        <w:jc w:val="both"/>
-        <w:rPr>
-          <w:rFonts w:ascii="Arial" w:hAnsi="Arial" w:cs="Arial"/>
-        </w:rPr>
-      </w:pPr>
-      <w:r>
-        <w:rPr>
-          <w:rFonts w:ascii="Arial" w:hAnsi="Arial" w:cs="Arial"/>
-          <w:b/>
-        </w:rPr>
-        <w:t>Fluxo principal:</w:t>
-      </w:r>
-      <w:r>
-        <w:rPr>
-          <w:rFonts w:ascii="Arial" w:hAnsi="Arial" w:cs="Arial"/>
-        </w:rPr>
-        <w:t xml:space="preserve">  </w:t>
-      </w:r>
-      <w:r>
-        <w:rPr>
-          <w:rFonts w:ascii="Arial" w:hAnsi="Arial" w:cs="Arial"/>
-        </w:rPr>
-        <w:t xml:space="preserve">O ator informa </w:t>
-      </w:r>
-      <w:r>
-        <w:rPr>
-          <w:rFonts w:ascii="Arial" w:hAnsi="Arial" w:cs="Arial"/>
-        </w:rPr>
-        <w:t>o nome</w:t>
-      </w:r>
-      <w:r>
-        <w:rPr>
-          <w:rFonts w:ascii="Arial" w:hAnsi="Arial" w:cs="Arial"/>
-        </w:rPr>
-        <w:t xml:space="preserve">, </w:t>
-      </w:r>
-      <w:r>
-        <w:rPr>
-          <w:rFonts w:ascii="Arial" w:hAnsi="Arial" w:cs="Arial"/>
-        </w:rPr>
-        <w:t xml:space="preserve">valor e </w:t>
-      </w:r>
-      <w:r>
-        <w:rPr>
-          <w:rFonts w:ascii="Arial" w:hAnsi="Arial" w:cs="Arial"/>
-        </w:rPr>
-        <w:t>situação de</w:t>
-      </w:r>
-      <w:r>
-        <w:rPr>
-          <w:rFonts w:ascii="Arial" w:hAnsi="Arial" w:cs="Arial"/>
-        </w:rPr>
-        <w:t xml:space="preserve"> paga</w:t>
-      </w:r>
-      <w:r>
-        <w:rPr>
-          <w:rFonts w:ascii="Arial" w:hAnsi="Arial" w:cs="Arial"/>
-        </w:rPr>
-        <w:t>mento da despesa que se quer alterar</w:t>
-      </w:r>
-      <w:r>
-        <w:rPr>
-          <w:rFonts w:ascii="Arial" w:hAnsi="Arial" w:cs="Arial"/>
-        </w:rPr>
-        <w:t>.</w:t>
-      </w:r>
-      <w:r>
-        <w:rPr>
-          <w:rFonts w:ascii="Arial" w:hAnsi="Arial" w:cs="Arial"/>
-        </w:rPr>
-        <w:t xml:space="preserve"> </w:t>
-      </w:r>
-      <w:r>
-        <w:rPr>
-          <w:rFonts w:ascii="Arial" w:hAnsi="Arial" w:cs="Arial"/>
-        </w:rPr>
-        <w:t>As informações da</w:t>
-      </w:r>
-      <w:r>
-        <w:rPr>
-          <w:rFonts w:ascii="Arial" w:hAnsi="Arial" w:cs="Arial"/>
-        </w:rPr>
-        <w:t xml:space="preserve"> despesa </w:t>
-      </w:r>
-      <w:r>
-        <w:rPr>
-          <w:rFonts w:ascii="Arial" w:hAnsi="Arial" w:cs="Arial"/>
-        </w:rPr>
-        <w:t>são alteradas</w:t>
-      </w:r>
-      <w:r>
-        <w:rPr>
-          <w:rFonts w:ascii="Arial" w:hAnsi="Arial" w:cs="Arial"/>
-        </w:rPr>
-        <w:t>.</w:t>
-      </w:r>
-    </w:p>
-    <w:p>
-      <w:pPr>
-        <w:jc w:val="both"/>
-        <w:rPr>
-          <w:rFonts w:ascii="Arial" w:hAnsi="Arial" w:cs="Arial"/>
-        </w:rPr>
-      </w:pPr>
-      <w:r>
-        <w:rPr>
-          <w:rFonts w:ascii="Arial" w:hAnsi="Arial" w:cs="Arial"/>
-          <w:b/>
-        </w:rPr>
-        <w:t xml:space="preserve">Fluxo </w:t>
-      </w:r>
-      <w:r>
-        <w:rPr>
-          <w:rFonts w:ascii="Arial" w:hAnsi="Arial" w:cs="Arial"/>
-          <w:b/>
-        </w:rPr>
-        <w:t>alternativo A</w:t>
-      </w:r>
-      <w:r>
-        <w:rPr>
-          <w:rFonts w:ascii="Arial" w:hAnsi="Arial" w:cs="Arial"/>
-          <w:b/>
-        </w:rPr>
-        <w:t>:</w:t>
-      </w:r>
-      <w:r>
-        <w:rPr>
-          <w:rFonts w:ascii="Arial" w:hAnsi="Arial" w:cs="Arial"/>
-        </w:rPr>
-        <w:t xml:space="preserve"> </w:t>
-      </w:r>
-      <w:r>
-        <w:rPr>
-          <w:rFonts w:ascii="Arial" w:hAnsi="Arial" w:cs="Arial"/>
-        </w:rPr>
-        <w:t>O ator pede para o aplicativo alterar a despesa. O aplicativo verifica que o valor da despesa informada é inválido e notifica isso ao ator.</w:t>
-      </w:r>
-    </w:p>
-    <w:p>
-      <w:pPr>
-        <w:jc w:val="both"/>
-        <w:rPr>
-          <w:rFonts w:ascii="Arial" w:hAnsi="Arial" w:cs="Arial"/>
-          <w:b/>
-        </w:rPr>
-      </w:pPr>
-      <w:r>
-        <w:rPr>
-          <w:rFonts w:ascii="Arial" w:hAnsi="Arial" w:cs="Arial"/>
-          <w:b/>
-        </w:rPr>
-        <w:t>Caso de Uso</w:t>
-      </w:r>
-      <w:r>
-        <w:rPr>
-          <w:rFonts w:ascii="Arial" w:hAnsi="Arial" w:cs="Arial"/>
-          <w:b/>
-        </w:rPr>
-        <w:t xml:space="preserve"> </w:t>
-      </w:r>
-      <w:r>
-        <w:rPr>
-          <w:rFonts w:ascii="Arial" w:hAnsi="Arial" w:cs="Arial"/>
-          <w:b/>
-        </w:rPr>
-        <w:t>37</w:t>
-      </w:r>
-      <w:r>
-        <w:rPr>
-          <w:rFonts w:ascii="Arial" w:hAnsi="Arial" w:cs="Arial"/>
-          <w:b/>
-        </w:rPr>
-        <w:t xml:space="preserve"> – </w:t>
-      </w:r>
-      <w:r>
-        <w:rPr>
-          <w:rFonts w:ascii="Arial" w:hAnsi="Arial" w:cs="Arial"/>
-          <w:b/>
-        </w:rPr>
-        <w:t>Remover</w:t>
-      </w:r>
-      <w:r>
-        <w:rPr>
-          <w:rFonts w:ascii="Arial" w:hAnsi="Arial" w:cs="Arial"/>
-          <w:b/>
-        </w:rPr>
-        <w:t xml:space="preserve"> despesa</w:t>
-      </w:r>
-    </w:p>
-    <w:p>
-      <w:pPr>
-        <w:jc w:val="both"/>
-        <w:rPr>
-          <w:rFonts w:ascii="Arial" w:hAnsi="Arial" w:cs="Arial"/>
-        </w:rPr>
-      </w:pPr>
-      <w:r>
-        <w:rPr>
-          <w:rFonts w:ascii="Arial" w:hAnsi="Arial" w:cs="Arial"/>
-          <w:b/>
-        </w:rPr>
-        <w:t>Ator:</w:t>
-      </w:r>
-      <w:r>
-        <w:rPr>
-          <w:rFonts w:ascii="Arial" w:hAnsi="Arial" w:cs="Arial"/>
-        </w:rPr>
-        <w:t xml:space="preserve"> </w:t>
-      </w:r>
-      <w:r>
-        <w:rPr>
-          <w:rFonts w:ascii="Arial" w:hAnsi="Arial" w:cs="Arial"/>
-        </w:rPr>
-        <w:t>Gerente ou dono da lanchonete</w:t>
-      </w:r>
-    </w:p>
-    <w:p>
-      <w:pPr>
-        <w:jc w:val="both"/>
-        <w:rPr>
-          <w:rFonts w:ascii="Arial" w:hAnsi="Arial" w:cs="Arial"/>
-        </w:rPr>
-      </w:pPr>
-      <w:r>
-        <w:rPr>
-          <w:rFonts w:ascii="Arial" w:hAnsi="Arial" w:cs="Arial"/>
-          <w:b/>
-        </w:rPr>
-        <w:t>Fluxo principal:</w:t>
-      </w:r>
-      <w:r>
-        <w:rPr>
-          <w:rFonts w:ascii="Arial" w:hAnsi="Arial" w:cs="Arial"/>
-        </w:rPr>
-        <w:t xml:space="preserve">  </w:t>
-      </w:r>
-      <w:r>
-        <w:rPr>
-          <w:rFonts w:ascii="Arial" w:hAnsi="Arial" w:cs="Arial"/>
-        </w:rPr>
-        <w:t xml:space="preserve">O ator seleciona </w:t>
-      </w:r>
-      <w:r>
-        <w:rPr>
-          <w:rFonts w:ascii="Arial" w:hAnsi="Arial" w:cs="Arial"/>
-        </w:rPr>
-        <w:t>a despesa</w:t>
-      </w:r>
-      <w:r>
-        <w:rPr>
-          <w:rFonts w:ascii="Arial" w:hAnsi="Arial" w:cs="Arial"/>
-        </w:rPr>
-        <w:t xml:space="preserve"> que </w:t>
-      </w:r>
-      <w:r>
-        <w:rPr>
-          <w:rFonts w:ascii="Arial" w:hAnsi="Arial" w:cs="Arial"/>
-        </w:rPr>
-        <w:t xml:space="preserve">se </w:t>
-      </w:r>
-      <w:r>
-        <w:rPr>
-          <w:rFonts w:ascii="Arial" w:hAnsi="Arial" w:cs="Arial"/>
-        </w:rPr>
-        <w:t xml:space="preserve">quer </w:t>
-      </w:r>
-      <w:r>
-        <w:rPr>
-          <w:rFonts w:ascii="Arial" w:hAnsi="Arial" w:cs="Arial"/>
-        </w:rPr>
-        <w:t>remover</w:t>
-      </w:r>
-      <w:r>
-        <w:rPr>
-          <w:rFonts w:ascii="Arial" w:hAnsi="Arial" w:cs="Arial"/>
-        </w:rPr>
-        <w:t xml:space="preserve">. </w:t>
-      </w:r>
-      <w:r>
-        <w:rPr>
-          <w:rFonts w:ascii="Arial" w:hAnsi="Arial" w:cs="Arial"/>
-        </w:rPr>
-        <w:t>A despesa é removida</w:t>
-      </w:r>
-      <w:r>
-        <w:rPr>
-          <w:rFonts w:ascii="Arial" w:hAnsi="Arial" w:cs="Arial"/>
-        </w:rPr>
-        <w:t>.</w:t>
-      </w:r>
-    </w:p>
-    <w:p>
-      <w:pPr>
-        <w:jc w:val="both"/>
-        <w:rPr>
-          <w:rFonts w:ascii="Arial" w:hAnsi="Arial" w:cs="Arial"/>
-          <w:b/>
-        </w:rPr>
-      </w:pPr>
-      <w:r>
-        <w:rPr>
-          <w:rFonts w:ascii="Arial" w:hAnsi="Arial" w:cs="Arial"/>
-          <w:b/>
-        </w:rPr>
-        <w:t>Caso de Uso</w:t>
-      </w:r>
-      <w:r>
-        <w:rPr>
-          <w:rFonts w:ascii="Arial" w:hAnsi="Arial" w:cs="Arial"/>
-          <w:b/>
-        </w:rPr>
-        <w:t xml:space="preserve"> </w:t>
-      </w:r>
-      <w:r>
-        <w:rPr>
-          <w:rFonts w:ascii="Arial" w:hAnsi="Arial" w:cs="Arial"/>
-          <w:b/>
-        </w:rPr>
-        <w:t>38</w:t>
-      </w:r>
-      <w:r>
-        <w:rPr>
-          <w:rFonts w:ascii="Arial" w:hAnsi="Arial" w:cs="Arial"/>
-          <w:b/>
-        </w:rPr>
-        <w:t xml:space="preserve"> – </w:t>
-      </w:r>
-      <w:r>
-        <w:rPr>
-          <w:rFonts w:ascii="Arial" w:hAnsi="Arial" w:cs="Arial"/>
-          <w:b/>
-        </w:rPr>
-        <w:t>Cadastrar equipamento</w:t>
-      </w:r>
-    </w:p>
-    <w:p>
-      <w:pPr>
-        <w:jc w:val="both"/>
-        <w:rPr>
-          <w:rFonts w:ascii="Arial" w:hAnsi="Arial" w:cs="Arial"/>
-        </w:rPr>
-      </w:pPr>
-      <w:r>
-        <w:rPr>
-          <w:rFonts w:ascii="Arial" w:hAnsi="Arial" w:cs="Arial"/>
-          <w:b/>
-        </w:rPr>
-        <w:t>Ator:</w:t>
-      </w:r>
-      <w:r>
-        <w:rPr>
-          <w:rFonts w:ascii="Arial" w:hAnsi="Arial" w:cs="Arial"/>
-        </w:rPr>
-        <w:t xml:space="preserve"> </w:t>
-      </w:r>
-      <w:r>
-        <w:rPr>
-          <w:rFonts w:ascii="Arial" w:hAnsi="Arial" w:cs="Arial"/>
-        </w:rPr>
-        <w:t>Gerente ou dono da lanchonete</w:t>
-      </w:r>
-    </w:p>
-    <w:p>
-      <w:pPr>
-        <w:jc w:val="both"/>
-        <w:rPr>
-          <w:rFonts w:ascii="Arial" w:hAnsi="Arial" w:cs="Arial"/>
-        </w:rPr>
-      </w:pPr>
-      <w:r>
-        <w:rPr>
-          <w:rFonts w:ascii="Arial" w:hAnsi="Arial" w:cs="Arial"/>
-          <w:b/>
-        </w:rPr>
-        <w:t>Fluxo principal:</w:t>
-      </w:r>
-      <w:r>
-        <w:rPr>
-          <w:rFonts w:ascii="Arial" w:hAnsi="Arial" w:cs="Arial"/>
-        </w:rPr>
-        <w:t xml:space="preserve">  </w:t>
-      </w:r>
-      <w:r>
-        <w:rPr>
-          <w:rFonts w:ascii="Arial" w:hAnsi="Arial" w:cs="Arial"/>
-        </w:rPr>
-        <w:t xml:space="preserve">O ator informa </w:t>
-      </w:r>
-      <w:r>
-        <w:rPr>
-          <w:rFonts w:ascii="Arial" w:hAnsi="Arial" w:cs="Arial"/>
-        </w:rPr>
-        <w:t>o nome e a quantidade de unidades do equipamento</w:t>
-      </w:r>
-      <w:r>
-        <w:rPr>
-          <w:rFonts w:ascii="Arial" w:hAnsi="Arial" w:cs="Arial"/>
-        </w:rPr>
-        <w:t>.</w:t>
-      </w:r>
-      <w:r>
-        <w:rPr>
-          <w:rFonts w:ascii="Arial" w:hAnsi="Arial" w:cs="Arial"/>
-        </w:rPr>
-        <w:t xml:space="preserve"> O equipamento é cadastrado no sistema.</w:t>
-      </w:r>
-    </w:p>
-    <w:p>
-      <w:pPr>
-        <w:jc w:val="both"/>
-        <w:rPr>
-          <w:rFonts w:ascii="Arial" w:hAnsi="Arial" w:cs="Arial"/>
-        </w:rPr>
-      </w:pPr>
-      <w:r>
-        <w:rPr>
-          <w:rFonts w:ascii="Arial" w:hAnsi="Arial" w:cs="Arial"/>
-          <w:b/>
-        </w:rPr>
-        <w:t xml:space="preserve">Fluxo </w:t>
-      </w:r>
-      <w:r>
-        <w:rPr>
-          <w:rFonts w:ascii="Arial" w:hAnsi="Arial" w:cs="Arial"/>
-          <w:b/>
-        </w:rPr>
-        <w:t>alternativo A</w:t>
-      </w:r>
-      <w:r>
-        <w:rPr>
-          <w:rFonts w:ascii="Arial" w:hAnsi="Arial" w:cs="Arial"/>
-          <w:b/>
-        </w:rPr>
-        <w:t>:</w:t>
-      </w:r>
-      <w:r>
-        <w:rPr>
-          <w:rFonts w:ascii="Arial" w:hAnsi="Arial" w:cs="Arial"/>
-        </w:rPr>
-        <w:t xml:space="preserve">  </w:t>
-      </w:r>
-      <w:r>
-        <w:rPr>
-          <w:rFonts w:ascii="Arial" w:hAnsi="Arial" w:cs="Arial"/>
-        </w:rPr>
-        <w:t>O ator pede para o aplicativo cadastrar o equipamento. O aplicativo verifica que o nome do equipamento informado já está cadastrado e notifica isso ao ator.</w:t>
-      </w:r>
-    </w:p>
-    <w:p>
-      <w:pPr>
-        <w:jc w:val="both"/>
-        <w:rPr>
-          <w:rFonts w:ascii="Arial" w:hAnsi="Arial" w:cs="Arial"/>
-        </w:rPr>
-      </w:pPr>
-      <w:r>
-        <w:rPr>
-          <w:rFonts w:ascii="Arial" w:hAnsi="Arial" w:cs="Arial"/>
-          <w:b/>
-        </w:rPr>
-        <w:t xml:space="preserve">Fluxo </w:t>
-      </w:r>
-      <w:r>
-        <w:rPr>
-          <w:rFonts w:ascii="Arial" w:hAnsi="Arial" w:cs="Arial"/>
-          <w:b/>
-        </w:rPr>
-        <w:t>alternativo B</w:t>
-      </w:r>
-      <w:r>
-        <w:rPr>
-          <w:rFonts w:ascii="Arial" w:hAnsi="Arial" w:cs="Arial"/>
-          <w:b/>
-        </w:rPr>
-        <w:t>:</w:t>
-      </w:r>
-      <w:r>
-        <w:rPr>
-          <w:rFonts w:ascii="Arial" w:hAnsi="Arial" w:cs="Arial"/>
-        </w:rPr>
-        <w:t xml:space="preserve"> </w:t>
-      </w:r>
-      <w:r>
-        <w:rPr>
-          <w:rFonts w:ascii="Arial" w:hAnsi="Arial" w:cs="Arial"/>
-        </w:rPr>
-        <w:t>O ator pede para o aplicativo cadastrar o equipamento. O aplicativo verifica que a quantidade informada é inválida e notifica isso ao ator.</w:t>
-      </w:r>
-    </w:p>
-    <w:p>
-      <w:pPr>
-        <w:jc w:val="both"/>
-        <w:rPr>
-          <w:rFonts w:ascii="Arial" w:hAnsi="Arial" w:cs="Arial"/>
-          <w:b/>
-        </w:rPr>
-      </w:pPr>
-      <w:r>
-        <w:rPr>
-          <w:rFonts w:ascii="Arial" w:hAnsi="Arial" w:cs="Arial"/>
-          <w:b/>
-        </w:rPr>
-        <w:t>Caso de Uso</w:t>
-      </w:r>
-      <w:r>
-        <w:rPr>
-          <w:rFonts w:ascii="Arial" w:hAnsi="Arial" w:cs="Arial"/>
-          <w:b/>
-        </w:rPr>
-        <w:t xml:space="preserve"> </w:t>
-      </w:r>
-      <w:r>
-        <w:rPr>
-          <w:rFonts w:ascii="Arial" w:hAnsi="Arial" w:cs="Arial"/>
-          <w:b/>
-        </w:rPr>
-        <w:t>39</w:t>
-      </w:r>
-      <w:r>
-        <w:rPr>
-          <w:rFonts w:ascii="Arial" w:hAnsi="Arial" w:cs="Arial"/>
-          <w:b/>
-        </w:rPr>
-        <w:t xml:space="preserve"> – </w:t>
-      </w:r>
-      <w:r>
-        <w:rPr>
-          <w:rFonts w:ascii="Arial" w:hAnsi="Arial" w:cs="Arial"/>
-          <w:b/>
-        </w:rPr>
-        <w:t>Alterar</w:t>
-      </w:r>
-      <w:r>
-        <w:rPr>
-          <w:rFonts w:ascii="Arial" w:hAnsi="Arial" w:cs="Arial"/>
-          <w:b/>
-        </w:rPr>
-        <w:t xml:space="preserve"> equipamento</w:t>
-      </w:r>
-    </w:p>
-    <w:p>
-      <w:pPr>
-        <w:jc w:val="both"/>
-        <w:rPr>
-          <w:rFonts w:ascii="Arial" w:hAnsi="Arial" w:cs="Arial"/>
-        </w:rPr>
-      </w:pPr>
-      <w:r>
-        <w:rPr>
-          <w:rFonts w:ascii="Arial" w:hAnsi="Arial" w:cs="Arial"/>
-          <w:b/>
-        </w:rPr>
-        <w:t>Ator:</w:t>
-      </w:r>
-      <w:r>
-        <w:rPr>
-          <w:rFonts w:ascii="Arial" w:hAnsi="Arial" w:cs="Arial"/>
-        </w:rPr>
-        <w:t xml:space="preserve"> </w:t>
-      </w:r>
-      <w:r>
-        <w:rPr>
-          <w:rFonts w:ascii="Arial" w:hAnsi="Arial" w:cs="Arial"/>
-        </w:rPr>
-        <w:t>Gerente ou dono da lanchonete</w:t>
-      </w:r>
-    </w:p>
-    <w:p>
-      <w:pPr>
-        <w:jc w:val="both"/>
-        <w:rPr>
-          <w:rFonts w:ascii="Arial" w:hAnsi="Arial" w:cs="Arial"/>
-        </w:rPr>
-      </w:pPr>
-      <w:r>
-        <w:rPr>
-          <w:rFonts w:ascii="Arial" w:hAnsi="Arial" w:cs="Arial"/>
-          <w:b/>
-        </w:rPr>
-        <w:t>Fluxo principal:</w:t>
-      </w:r>
-      <w:r>
-        <w:rPr>
-          <w:rFonts w:ascii="Arial" w:hAnsi="Arial" w:cs="Arial"/>
-        </w:rPr>
-        <w:t xml:space="preserve">  </w:t>
-      </w:r>
-      <w:r>
-        <w:rPr>
-          <w:rFonts w:ascii="Arial" w:hAnsi="Arial" w:cs="Arial"/>
-        </w:rPr>
-        <w:t xml:space="preserve">O ator informa </w:t>
-      </w:r>
-      <w:r>
-        <w:rPr>
-          <w:rFonts w:ascii="Arial" w:hAnsi="Arial" w:cs="Arial"/>
-        </w:rPr>
-        <w:t>o nome e a quantidade de unidades do equipamento</w:t>
-      </w:r>
-      <w:r>
-        <w:rPr>
-          <w:rFonts w:ascii="Arial" w:hAnsi="Arial" w:cs="Arial"/>
-        </w:rPr>
-        <w:t xml:space="preserve"> que se quer alterar</w:t>
-      </w:r>
-      <w:r>
-        <w:rPr>
-          <w:rFonts w:ascii="Arial" w:hAnsi="Arial" w:cs="Arial"/>
-        </w:rPr>
-        <w:t>.</w:t>
-      </w:r>
-      <w:r>
-        <w:rPr>
-          <w:rFonts w:ascii="Arial" w:hAnsi="Arial" w:cs="Arial"/>
-        </w:rPr>
-        <w:t xml:space="preserve"> O equipamento é </w:t>
-      </w:r>
-      <w:r>
-        <w:rPr>
-          <w:rFonts w:ascii="Arial" w:hAnsi="Arial" w:cs="Arial"/>
-        </w:rPr>
-        <w:t>alterado</w:t>
-      </w:r>
-      <w:r>
-        <w:rPr>
-          <w:rFonts w:ascii="Arial" w:hAnsi="Arial" w:cs="Arial"/>
-        </w:rPr>
-        <w:t xml:space="preserve"> no sistema.</w:t>
-      </w:r>
-    </w:p>
-    <w:p>
-      <w:pPr>
-        <w:jc w:val="both"/>
-        <w:rPr>
-          <w:rFonts w:ascii="Arial" w:hAnsi="Arial" w:cs="Arial"/>
-        </w:rPr>
-      </w:pPr>
-      <w:r>
-        <w:rPr>
-          <w:rFonts w:ascii="Arial" w:hAnsi="Arial" w:cs="Arial"/>
-          <w:b/>
-        </w:rPr>
-        <w:t xml:space="preserve">Fluxo </w:t>
-      </w:r>
-      <w:r>
-        <w:rPr>
-          <w:rFonts w:ascii="Arial" w:hAnsi="Arial" w:cs="Arial"/>
-          <w:b/>
-        </w:rPr>
-        <w:t>alternativo A</w:t>
-      </w:r>
-      <w:r>
-        <w:rPr>
-          <w:rFonts w:ascii="Arial" w:hAnsi="Arial" w:cs="Arial"/>
-          <w:b/>
-        </w:rPr>
-        <w:t>:</w:t>
-      </w:r>
-      <w:r>
-        <w:rPr>
-          <w:rFonts w:ascii="Arial" w:hAnsi="Arial" w:cs="Arial"/>
-        </w:rPr>
-        <w:t xml:space="preserve">  </w:t>
-      </w:r>
-      <w:r>
-        <w:rPr>
-          <w:rFonts w:ascii="Arial" w:hAnsi="Arial" w:cs="Arial"/>
-        </w:rPr>
-        <w:t>O ator pede para o aplicativo alterar o equipamento. O aplicativo verifica que o nome do equipamento informado já está cadastrado e notifica isso ao ator.</w:t>
-      </w:r>
-    </w:p>
-    <w:p>
-      <w:pPr>
-        <w:jc w:val="both"/>
-        <w:rPr>
-          <w:rFonts w:ascii="Arial" w:hAnsi="Arial" w:cs="Arial"/>
-        </w:rPr>
-      </w:pPr>
-      <w:r>
-        <w:rPr>
-          <w:rFonts w:ascii="Arial" w:hAnsi="Arial" w:cs="Arial"/>
-          <w:b/>
-        </w:rPr>
-        <w:t xml:space="preserve">Fluxo </w:t>
-      </w:r>
-      <w:r>
-        <w:rPr>
-          <w:rFonts w:ascii="Arial" w:hAnsi="Arial" w:cs="Arial"/>
-          <w:b/>
-        </w:rPr>
-        <w:t>alternativo B</w:t>
-      </w:r>
-      <w:r>
-        <w:rPr>
-          <w:rFonts w:ascii="Arial" w:hAnsi="Arial" w:cs="Arial"/>
-          <w:b/>
-        </w:rPr>
-        <w:t>:</w:t>
-      </w:r>
-      <w:r>
-        <w:rPr>
-          <w:rFonts w:ascii="Arial" w:hAnsi="Arial" w:cs="Arial"/>
-        </w:rPr>
         <w:t xml:space="preserve"> </w:t>
       </w:r>
       <w:r>
@@ -8168,7 +8208,6 @@
           <w:rFonts w:ascii="Arial" w:hAnsi="Arial" w:cs="Arial"/>
           <w:b/>
         </w:rPr>
-        <w:lastRenderedPageBreak/>
         <w:t>Caso de Uso</w:t>
       </w:r>
       <w:r>
@@ -9821,7 +9860,7 @@
 </file>
 
 <file path=customXml/itemProps1.xml><?xml version="1.0" encoding="utf-8"?>
-<ds:datastoreItem xmlns:ds="http://schemas.openxmlformats.org/officeDocument/2006/customXml" ds:itemID="{8654A7BC-65DB-4634-83A5-722BEF057B2B}">
+<ds:datastoreItem xmlns:ds="http://schemas.openxmlformats.org/officeDocument/2006/customXml" ds:itemID="{700C9335-023C-45E5-AFBB-604B16F40887}">
   <ds:schemaRefs>
     <ds:schemaRef ds:uri="http://schemas.openxmlformats.org/officeDocument/2006/bibliography"/>
   </ds:schemaRefs>

--- a/REQUISITOS/[DOCUMENTAÇÃO]Casos de Uso.docx
+++ b/REQUISITOS/[DOCUMENTAÇÃO]Casos de Uso.docx
@@ -324,7 +324,7 @@
             </w:rPr>
             <w:fldChar w:fldCharType="separate"/>
           </w:r>
-          <w:hyperlink w:anchor="_Toc432008267" w:history="1">
+          <w:hyperlink w:anchor="_Toc433534453" w:history="1">
             <w:r>
               <w:rPr>
                 <w:rStyle w:val="Hyperlink"/>
@@ -370,7 +370,7 @@
                 <w:noProof/>
                 <w:webHidden/>
               </w:rPr>
-              <w:instrText xml:space="preserve"> PAGEREF _Toc432008267 \h </w:instrText>
+              <w:instrText xml:space="preserve"> PAGEREF _Toc433534453 \h </w:instrText>
             </w:r>
             <w:r>
               <w:rPr>
@@ -414,7 +414,7 @@
               <w:lang w:eastAsia="pt-BR"/>
             </w:rPr>
           </w:pPr>
-          <w:hyperlink w:anchor="_Toc432008268" w:history="1">
+          <w:hyperlink w:anchor="_Toc433534454" w:history="1">
             <w:r>
               <w:rPr>
                 <w:rStyle w:val="Hyperlink"/>
@@ -460,7 +460,7 @@
                 <w:noProof/>
                 <w:webHidden/>
               </w:rPr>
-              <w:instrText xml:space="preserve"> PAGEREF _Toc432008268 \h </w:instrText>
+              <w:instrText xml:space="preserve"> PAGEREF _Toc433534454 \h </w:instrText>
             </w:r>
             <w:r>
               <w:rPr>
@@ -493,6 +493,96 @@
         </w:p>
         <w:p>
           <w:pPr>
+            <w:pStyle w:val="Sumrio1"/>
+            <w:tabs>
+              <w:tab w:val="left" w:pos="440"/>
+              <w:tab w:val="right" w:leader="dot" w:pos="8494"/>
+            </w:tabs>
+            <w:rPr>
+              <w:rFonts w:eastAsiaTheme="minorEastAsia"/>
+              <w:noProof/>
+              <w:lang w:eastAsia="pt-BR"/>
+            </w:rPr>
+          </w:pPr>
+          <w:hyperlink w:anchor="_Toc433534455" w:history="1">
+            <w:r>
+              <w:rPr>
+                <w:rStyle w:val="Hyperlink"/>
+                <w:rFonts w:ascii="Arial" w:hAnsi="Arial" w:cs="Arial"/>
+                <w:b/>
+                <w:noProof/>
+              </w:rPr>
+              <w:t>3.</w:t>
+            </w:r>
+            <w:r>
+              <w:rPr>
+                <w:rFonts w:eastAsiaTheme="minorEastAsia"/>
+                <w:noProof/>
+                <w:lang w:eastAsia="pt-BR"/>
+              </w:rPr>
+              <w:tab/>
+            </w:r>
+            <w:r>
+              <w:rPr>
+                <w:rStyle w:val="Hyperlink"/>
+                <w:rFonts w:ascii="Arial" w:hAnsi="Arial" w:cs="Arial"/>
+                <w:b/>
+                <w:noProof/>
+              </w:rPr>
+              <w:t>Diagrama de Casos de Uso</w:t>
+            </w:r>
+            <w:r>
+              <w:rPr>
+                <w:noProof/>
+                <w:webHidden/>
+              </w:rPr>
+              <w:tab/>
+            </w:r>
+            <w:r>
+              <w:rPr>
+                <w:noProof/>
+                <w:webHidden/>
+              </w:rPr>
+              <w:fldChar w:fldCharType="begin"/>
+            </w:r>
+            <w:r>
+              <w:rPr>
+                <w:noProof/>
+                <w:webHidden/>
+              </w:rPr>
+              <w:instrText xml:space="preserve"> PAGEREF _Toc433534455 \h </w:instrText>
+            </w:r>
+            <w:r>
+              <w:rPr>
+                <w:noProof/>
+                <w:webHidden/>
+              </w:rPr>
+            </w:r>
+            <w:r>
+              <w:rPr>
+                <w:noProof/>
+                <w:webHidden/>
+              </w:rPr>
+              <w:fldChar w:fldCharType="separate"/>
+            </w:r>
+            <w:r>
+              <w:rPr>
+                <w:noProof/>
+                <w:webHidden/>
+              </w:rPr>
+              <w:t>11</w:t>
+            </w:r>
+            <w:r>
+              <w:rPr>
+                <w:noProof/>
+                <w:webHidden/>
+              </w:rPr>
+              <w:fldChar w:fldCharType="end"/>
+            </w:r>
+          </w:hyperlink>
+        </w:p>
+        <w:p>
+          <w:pPr>
             <w:rPr>
               <w:rFonts w:ascii="Arial" w:hAnsi="Arial" w:cs="Arial"/>
               <w:b/>
@@ -740,7 +830,7 @@
           <w:color w:val="auto"/>
         </w:rPr>
       </w:pPr>
-      <w:bookmarkStart w:id="0" w:name="_Toc432008267"/>
+      <w:bookmarkStart w:id="0" w:name="_Toc433534453"/>
       <w:r>
         <w:rPr>
           <w:rFonts w:ascii="Arial" w:hAnsi="Arial" w:cs="Arial"/>
@@ -794,7 +884,7 @@
         <w:rPr>
           <w:rFonts w:ascii="Arial" w:hAnsi="Arial" w:cs="Arial"/>
         </w:rPr>
-        <w:t xml:space="preserve"> Terá entre as funcionalidades o controle e gerenciamento do estoque, quadro de funcionários, produtos e fornecedores. Também haverá a geração de relatórios e avisos de baixa quantidade de insumos no estoque ou de prejuízo no patrimônio</w:t>
+        <w:t xml:space="preserve"> Terá entre as funcionalidades o controle e gerenciamento do estoque, quadro de funcionários e fornecedores. Também haverá a geração de relatórios e avisos de baixa quantidade de insumos no estoque ou de prejuízo no patrimônio</w:t>
       </w:r>
       <w:r>
         <w:rPr>
@@ -1039,7 +1129,7 @@
           <w:color w:val="auto"/>
         </w:rPr>
       </w:pPr>
-      <w:bookmarkStart w:id="1" w:name="_Toc432008268"/>
+      <w:bookmarkStart w:id="1" w:name="_Toc433534454"/>
       <w:r>
         <w:rPr>
           <w:rFonts w:ascii="Arial" w:hAnsi="Arial" w:cs="Arial"/>
@@ -8354,6 +8444,107 @@
         </w:rPr>
         <w:t>.</w:t>
       </w:r>
+    </w:p>
+    <w:p>
+      <w:pPr>
+        <w:pStyle w:val="Ttulo1"/>
+        <w:numPr>
+          <w:ilvl w:val="0"/>
+          <w:numId w:val="3"/>
+        </w:numPr>
+        <w:jc w:val="both"/>
+        <w:rPr>
+          <w:rFonts w:ascii="Arial" w:hAnsi="Arial" w:cs="Arial"/>
+          <w:b/>
+          <w:color w:val="auto"/>
+        </w:rPr>
+      </w:pPr>
+      <w:bookmarkStart w:id="2" w:name="_Toc433534455"/>
+      <w:r>
+        <w:rPr>
+          <w:rFonts w:ascii="Arial" w:hAnsi="Arial" w:cs="Arial"/>
+          <w:b/>
+          <w:color w:val="auto"/>
+        </w:rPr>
+        <w:lastRenderedPageBreak/>
+        <w:t xml:space="preserve">Diagrama de </w:t>
+      </w:r>
+      <w:r>
+        <w:rPr>
+          <w:rFonts w:ascii="Arial" w:hAnsi="Arial" w:cs="Arial"/>
+          <w:b/>
+          <w:color w:val="auto"/>
+        </w:rPr>
+        <w:t>Casos de Uso</w:t>
+      </w:r>
+      <w:bookmarkEnd w:id="2"/>
+    </w:p>
+    <w:p>
+      <w:bookmarkStart w:id="3" w:name="_GoBack"/>
+      <w:r>
+        <w:rPr>
+          <w:noProof/>
+          <w:lang w:eastAsia="pt-BR"/>
+        </w:rPr>
+        <w:drawing>
+          <wp:inline distT="0" distB="0" distL="0" distR="0">
+            <wp:extent cx="6215733" cy="4711903"/>
+            <wp:effectExtent l="0" t="0" r="0" b="0"/>
+            <wp:docPr id="1" name="Imagem 1"/>
+            <wp:cNvGraphicFramePr>
+              <a:graphicFrameLocks xmlns:a="http://schemas.openxmlformats.org/drawingml/2006/main" noChangeAspect="1"/>
+            </wp:cNvGraphicFramePr>
+            <a:graphic xmlns:a="http://schemas.openxmlformats.org/drawingml/2006/main">
+              <a:graphicData uri="http://schemas.openxmlformats.org/drawingml/2006/picture">
+                <pic:pic xmlns:pic="http://schemas.openxmlformats.org/drawingml/2006/picture">
+                  <pic:nvPicPr>
+                    <pic:cNvPr id="1" name="DIAGRAMA DE CASOS DE USO.png"/>
+                    <pic:cNvPicPr/>
+                  </pic:nvPicPr>
+                  <pic:blipFill>
+                    <a:blip r:embed="rId8" cstate="print">
+                      <a:extLst>
+                        <a:ext uri="{28A0092B-C50C-407E-A947-70E740481C1C}">
+                          <a14:useLocalDpi xmlns:a14="http://schemas.microsoft.com/office/drawing/2010/main" val="0"/>
+                        </a:ext>
+                      </a:extLst>
+                    </a:blip>
+                    <a:stretch>
+                      <a:fillRect/>
+                    </a:stretch>
+                  </pic:blipFill>
+                  <pic:spPr bwMode="auto">
+                    <a:xfrm>
+                      <a:off x="0" y="0"/>
+                      <a:ext cx="6215733" cy="4711903"/>
+                    </a:xfrm>
+                    <a:prstGeom prst="rect">
+                      <a:avLst/>
+                    </a:prstGeom>
+                    <a:ln>
+                      <a:noFill/>
+                    </a:ln>
+                    <a:extLst>
+                      <a:ext uri="{53640926-AAD7-44D8-BBD7-CCE9431645EC}">
+                        <a14:shadowObscured xmlns:a14="http://schemas.microsoft.com/office/drawing/2010/main"/>
+                      </a:ext>
+                    </a:extLst>
+                  </pic:spPr>
+                </pic:pic>
+              </a:graphicData>
+            </a:graphic>
+          </wp:inline>
+        </w:drawing>
+      </w:r>
+      <w:bookmarkEnd w:id="3"/>
+    </w:p>
+    <w:p>
+      <w:pPr>
+        <w:jc w:val="both"/>
+        <w:rPr>
+          <w:rFonts w:ascii="Arial" w:hAnsi="Arial" w:cs="Arial"/>
+        </w:rPr>
+      </w:pPr>
     </w:p>
     <w:sectPr>
       <w:pgSz w:w="11906" w:h="16838"/>
@@ -9860,7 +10051,7 @@
 </file>
 
 <file path=customXml/itemProps1.xml><?xml version="1.0" encoding="utf-8"?>
-<ds:datastoreItem xmlns:ds="http://schemas.openxmlformats.org/officeDocument/2006/customXml" ds:itemID="{700C9335-023C-45E5-AFBB-604B16F40887}">
+<ds:datastoreItem xmlns:ds="http://schemas.openxmlformats.org/officeDocument/2006/customXml" ds:itemID="{2E3FA9BC-AF37-4059-ADDE-C26D9DA7F04D}">
   <ds:schemaRefs>
     <ds:schemaRef ds:uri="http://schemas.openxmlformats.org/officeDocument/2006/bibliography"/>
   </ds:schemaRefs>
